--- a/thesisscratch.docx
+++ b/thesisscratch.docx
@@ -12,8 +12,16 @@
         <w:rPr>
           <w:rFonts w:ascii="Times New Roman" w:hAnsi="Times New Roman" w:cs="Times New Roman"/>
         </w:rPr>
-        <w:t>Port Config</w:t>
+        <w:t xml:space="preserve">Port </w:t>
       </w:r>
+      <w:proofErr w:type="spellStart"/>
+      <w:r>
+        <w:rPr>
+          <w:rFonts w:ascii="Times New Roman" w:hAnsi="Times New Roman" w:cs="Times New Roman"/>
+        </w:rPr>
+        <w:t>Config</w:t>
+      </w:r>
+      <w:proofErr w:type="spellEnd"/>
     </w:p>
     <w:tbl>
       <w:tblPr>
@@ -1559,12 +1567,14 @@
           <w:rFonts w:ascii="Times New Roman" w:hAnsi="Times New Roman" w:cs="Times New Roman"/>
         </w:rPr>
       </w:pPr>
+      <w:proofErr w:type="gramStart"/>
       <w:r>
         <w:rPr>
           <w:rFonts w:ascii="Times New Roman" w:hAnsi="Times New Roman" w:cs="Times New Roman"/>
         </w:rPr>
         <w:t>data</w:t>
       </w:r>
+      <w:proofErr w:type="gramEnd"/>
     </w:p>
     <w:tbl>
       <w:tblPr>
@@ -2527,7 +2537,21 @@
               <w:rPr>
                 <w:rFonts w:ascii="Times New Roman" w:hAnsi="Times New Roman" w:cs="Times New Roman"/>
               </w:rPr>
-              <w:t>Maximum attempts reached (Asking config from sink)</w:t>
+              <w:t xml:space="preserve">Maximum attempts reached (Asking </w:t>
+            </w:r>
+            <w:proofErr w:type="spellStart"/>
+            <w:r>
+              <w:rPr>
+                <w:rFonts w:ascii="Times New Roman" w:hAnsi="Times New Roman" w:cs="Times New Roman"/>
+              </w:rPr>
+              <w:t>config</w:t>
+            </w:r>
+            <w:proofErr w:type="spellEnd"/>
+            <w:r>
+              <w:rPr>
+                <w:rFonts w:ascii="Times New Roman" w:hAnsi="Times New Roman" w:cs="Times New Roman"/>
+              </w:rPr>
+              <w:t xml:space="preserve"> from sink)</w:t>
             </w:r>
           </w:p>
         </w:tc>
@@ -2810,8 +2834,18 @@
         </w:rPr>
         <w:t>PACKET TYPE FLAG</w:t>
       </w:r>
-      <w:bookmarkStart w:id="2" w:name="_GoBack"/>
-      <w:bookmarkEnd w:id="2"/>
+      <w:r>
+        <w:rPr>
+          <w:rFonts w:ascii="Times New Roman" w:hAnsi="Times New Roman" w:cs="Times New Roman"/>
+        </w:rPr>
+        <w:softHyphen/>
+      </w:r>
+      <w:r>
+        <w:rPr>
+          <w:rFonts w:ascii="Times New Roman" w:hAnsi="Times New Roman" w:cs="Times New Roman"/>
+        </w:rPr>
+        <w:softHyphen/>
+      </w:r>
     </w:p>
     <w:tbl>
       <w:tblPr>
@@ -3094,8 +3128,16 @@
               <w:rPr>
                 <w:rFonts w:ascii="Times New Roman" w:hAnsi="Times New Roman" w:cs="Times New Roman"/>
               </w:rPr>
-              <w:t>Request startup config</w:t>
-            </w:r>
+              <w:t xml:space="preserve">Request startup </w:t>
+            </w:r>
+            <w:proofErr w:type="spellStart"/>
+            <w:r>
+              <w:rPr>
+                <w:rFonts w:ascii="Times New Roman" w:hAnsi="Times New Roman" w:cs="Times New Roman"/>
+              </w:rPr>
+              <w:t>config</w:t>
+            </w:r>
+            <w:proofErr w:type="spellEnd"/>
           </w:p>
         </w:tc>
       </w:tr>
@@ -3124,7 +3166,5518 @@
         <w:rPr>
           <w:rFonts w:ascii="Times New Roman" w:hAnsi="Times New Roman" w:cs="Times New Roman"/>
         </w:rPr>
-        <w:t>TIMER 0 – delay, millis, micros</w:t>
+        <w:t xml:space="preserve">TO SEND FLAG (to check if may </w:t>
+      </w:r>
+      <w:proofErr w:type="spellStart"/>
+      <w:r>
+        <w:rPr>
+          <w:rFonts w:ascii="Times New Roman" w:hAnsi="Times New Roman" w:cs="Times New Roman"/>
+        </w:rPr>
+        <w:t>sesend</w:t>
+      </w:r>
+      <w:proofErr w:type="spellEnd"/>
+      <w:r>
+        <w:rPr>
+          <w:rFonts w:ascii="Times New Roman" w:hAnsi="Times New Roman" w:cs="Times New Roman"/>
+        </w:rPr>
+        <w:t xml:space="preserve"> ditto)</w:t>
+      </w:r>
+    </w:p>
+    <w:tbl>
+      <w:tblPr>
+        <w:tblStyle w:val="TableGrid"/>
+        <w:tblW w:w="0" w:type="auto"/>
+        <w:tblLook w:val="04A0" w:firstRow="1" w:lastRow="0" w:firstColumn="1" w:lastColumn="0" w:noHBand="0" w:noVBand="1"/>
+      </w:tblPr>
+      <w:tblGrid>
+        <w:gridCol w:w="2698"/>
+        <w:gridCol w:w="2698"/>
+        <w:gridCol w:w="2699"/>
+        <w:gridCol w:w="2699"/>
+        <w:gridCol w:w="2699"/>
+        <w:gridCol w:w="2699"/>
+        <w:gridCol w:w="2699"/>
+        <w:gridCol w:w="2699"/>
+      </w:tblGrid>
+      <w:tr>
+        <w:tc>
+          <w:tcPr>
+            <w:tcW w:w="2698" w:type="dxa"/>
+          </w:tcPr>
+          <w:p>
+            <w:pPr>
+              <w:jc w:val="center"/>
+              <w:rPr>
+                <w:rFonts w:ascii="Times New Roman" w:hAnsi="Times New Roman" w:cs="Times New Roman"/>
+              </w:rPr>
+            </w:pPr>
+            <w:r>
+              <w:rPr>
+                <w:rFonts w:ascii="Times New Roman" w:hAnsi="Times New Roman" w:cs="Times New Roman"/>
+              </w:rPr>
+              <w:t>7</w:t>
+            </w:r>
+          </w:p>
+        </w:tc>
+        <w:tc>
+          <w:tcPr>
+            <w:tcW w:w="2698" w:type="dxa"/>
+          </w:tcPr>
+          <w:p>
+            <w:pPr>
+              <w:jc w:val="center"/>
+              <w:rPr>
+                <w:rFonts w:ascii="Times New Roman" w:hAnsi="Times New Roman" w:cs="Times New Roman"/>
+              </w:rPr>
+            </w:pPr>
+            <w:r>
+              <w:rPr>
+                <w:rFonts w:ascii="Times New Roman" w:hAnsi="Times New Roman" w:cs="Times New Roman"/>
+              </w:rPr>
+              <w:t>6</w:t>
+            </w:r>
+          </w:p>
+        </w:tc>
+        <w:tc>
+          <w:tcPr>
+            <w:tcW w:w="2699" w:type="dxa"/>
+          </w:tcPr>
+          <w:p>
+            <w:pPr>
+              <w:jc w:val="center"/>
+              <w:rPr>
+                <w:rFonts w:ascii="Times New Roman" w:hAnsi="Times New Roman" w:cs="Times New Roman"/>
+              </w:rPr>
+            </w:pPr>
+            <w:r>
+              <w:rPr>
+                <w:rFonts w:ascii="Times New Roman" w:hAnsi="Times New Roman" w:cs="Times New Roman"/>
+              </w:rPr>
+              <w:t>5</w:t>
+            </w:r>
+          </w:p>
+        </w:tc>
+        <w:tc>
+          <w:tcPr>
+            <w:tcW w:w="2699" w:type="dxa"/>
+          </w:tcPr>
+          <w:p>
+            <w:pPr>
+              <w:jc w:val="center"/>
+              <w:rPr>
+                <w:rFonts w:ascii="Times New Roman" w:hAnsi="Times New Roman" w:cs="Times New Roman"/>
+              </w:rPr>
+            </w:pPr>
+            <w:r>
+              <w:rPr>
+                <w:rFonts w:ascii="Times New Roman" w:hAnsi="Times New Roman" w:cs="Times New Roman"/>
+              </w:rPr>
+              <w:t>4</w:t>
+            </w:r>
+          </w:p>
+        </w:tc>
+        <w:tc>
+          <w:tcPr>
+            <w:tcW w:w="2699" w:type="dxa"/>
+          </w:tcPr>
+          <w:p>
+            <w:pPr>
+              <w:jc w:val="center"/>
+              <w:rPr>
+                <w:rFonts w:ascii="Times New Roman" w:hAnsi="Times New Roman" w:cs="Times New Roman"/>
+              </w:rPr>
+            </w:pPr>
+            <w:r>
+              <w:rPr>
+                <w:rFonts w:ascii="Times New Roman" w:hAnsi="Times New Roman" w:cs="Times New Roman"/>
+              </w:rPr>
+              <w:t>3</w:t>
+            </w:r>
+          </w:p>
+        </w:tc>
+        <w:tc>
+          <w:tcPr>
+            <w:tcW w:w="2699" w:type="dxa"/>
+          </w:tcPr>
+          <w:p>
+            <w:pPr>
+              <w:jc w:val="center"/>
+              <w:rPr>
+                <w:rFonts w:ascii="Times New Roman" w:hAnsi="Times New Roman" w:cs="Times New Roman"/>
+              </w:rPr>
+            </w:pPr>
+            <w:r>
+              <w:rPr>
+                <w:rFonts w:ascii="Times New Roman" w:hAnsi="Times New Roman" w:cs="Times New Roman"/>
+              </w:rPr>
+              <w:t>2</w:t>
+            </w:r>
+          </w:p>
+        </w:tc>
+        <w:tc>
+          <w:tcPr>
+            <w:tcW w:w="2699" w:type="dxa"/>
+          </w:tcPr>
+          <w:p>
+            <w:pPr>
+              <w:jc w:val="center"/>
+              <w:rPr>
+                <w:rFonts w:ascii="Times New Roman" w:hAnsi="Times New Roman" w:cs="Times New Roman"/>
+              </w:rPr>
+            </w:pPr>
+            <w:r>
+              <w:rPr>
+                <w:rFonts w:ascii="Times New Roman" w:hAnsi="Times New Roman" w:cs="Times New Roman"/>
+              </w:rPr>
+              <w:t>1</w:t>
+            </w:r>
+          </w:p>
+        </w:tc>
+        <w:tc>
+          <w:tcPr>
+            <w:tcW w:w="2699" w:type="dxa"/>
+          </w:tcPr>
+          <w:p>
+            <w:pPr>
+              <w:jc w:val="center"/>
+              <w:rPr>
+                <w:rFonts w:ascii="Times New Roman" w:hAnsi="Times New Roman" w:cs="Times New Roman"/>
+              </w:rPr>
+            </w:pPr>
+            <w:r>
+              <w:rPr>
+                <w:rFonts w:ascii="Times New Roman" w:hAnsi="Times New Roman" w:cs="Times New Roman"/>
+              </w:rPr>
+              <w:t>0</w:t>
+            </w:r>
+          </w:p>
+        </w:tc>
+      </w:tr>
+      <w:tr>
+        <w:tc>
+          <w:tcPr>
+            <w:tcW w:w="2698" w:type="dxa"/>
+          </w:tcPr>
+          <w:p>
+            <w:pPr>
+              <w:rPr>
+                <w:rFonts w:ascii="Times New Roman" w:hAnsi="Times New Roman" w:cs="Times New Roman"/>
+              </w:rPr>
+            </w:pPr>
+          </w:p>
+        </w:tc>
+        <w:tc>
+          <w:tcPr>
+            <w:tcW w:w="2698" w:type="dxa"/>
+          </w:tcPr>
+          <w:p>
+            <w:pPr>
+              <w:rPr>
+                <w:rFonts w:ascii="Times New Roman" w:hAnsi="Times New Roman" w:cs="Times New Roman"/>
+              </w:rPr>
+            </w:pPr>
+          </w:p>
+        </w:tc>
+        <w:tc>
+          <w:tcPr>
+            <w:tcW w:w="2699" w:type="dxa"/>
+          </w:tcPr>
+          <w:p>
+            <w:pPr>
+              <w:rPr>
+                <w:rFonts w:ascii="Times New Roman" w:hAnsi="Times New Roman" w:cs="Times New Roman"/>
+              </w:rPr>
+            </w:pPr>
+          </w:p>
+        </w:tc>
+        <w:tc>
+          <w:tcPr>
+            <w:tcW w:w="2699" w:type="dxa"/>
+          </w:tcPr>
+          <w:p>
+            <w:pPr>
+              <w:rPr>
+                <w:rFonts w:ascii="Times New Roman" w:hAnsi="Times New Roman" w:cs="Times New Roman"/>
+              </w:rPr>
+            </w:pPr>
+          </w:p>
+        </w:tc>
+        <w:tc>
+          <w:tcPr>
+            <w:tcW w:w="2699" w:type="dxa"/>
+          </w:tcPr>
+          <w:p>
+            <w:pPr>
+              <w:rPr>
+                <w:rFonts w:ascii="Times New Roman" w:hAnsi="Times New Roman" w:cs="Times New Roman"/>
+              </w:rPr>
+            </w:pPr>
+          </w:p>
+        </w:tc>
+        <w:tc>
+          <w:tcPr>
+            <w:tcW w:w="2699" w:type="dxa"/>
+          </w:tcPr>
+          <w:p>
+            <w:pPr>
+              <w:rPr>
+                <w:rFonts w:ascii="Times New Roman" w:hAnsi="Times New Roman" w:cs="Times New Roman"/>
+              </w:rPr>
+            </w:pPr>
+            <w:r>
+              <w:rPr>
+                <w:rFonts w:ascii="Times New Roman" w:hAnsi="Times New Roman" w:cs="Times New Roman"/>
+              </w:rPr>
+              <w:t>Node Discovery</w:t>
+            </w:r>
+          </w:p>
+        </w:tc>
+        <w:tc>
+          <w:tcPr>
+            <w:tcW w:w="2699" w:type="dxa"/>
+          </w:tcPr>
+          <w:p>
+            <w:pPr>
+              <w:rPr>
+                <w:rFonts w:ascii="Times New Roman" w:hAnsi="Times New Roman" w:cs="Times New Roman"/>
+              </w:rPr>
+            </w:pPr>
+            <w:r>
+              <w:rPr>
+                <w:rFonts w:ascii="Times New Roman" w:hAnsi="Times New Roman" w:cs="Times New Roman"/>
+              </w:rPr>
+              <w:t>Node configuration</w:t>
+            </w:r>
+          </w:p>
+        </w:tc>
+        <w:tc>
+          <w:tcPr>
+            <w:tcW w:w="2699" w:type="dxa"/>
+          </w:tcPr>
+          <w:p>
+            <w:pPr>
+              <w:rPr>
+                <w:rFonts w:ascii="Times New Roman" w:hAnsi="Times New Roman" w:cs="Times New Roman"/>
+              </w:rPr>
+            </w:pPr>
+            <w:r>
+              <w:rPr>
+                <w:rFonts w:ascii="Times New Roman" w:hAnsi="Times New Roman" w:cs="Times New Roman"/>
+              </w:rPr>
+              <w:t xml:space="preserve">Request startup </w:t>
+            </w:r>
+            <w:proofErr w:type="spellStart"/>
+            <w:r>
+              <w:rPr>
+                <w:rFonts w:ascii="Times New Roman" w:hAnsi="Times New Roman" w:cs="Times New Roman"/>
+              </w:rPr>
+              <w:t>config</w:t>
+            </w:r>
+            <w:proofErr w:type="spellEnd"/>
+          </w:p>
+        </w:tc>
+      </w:tr>
+    </w:tbl>
+    <w:p>
+      <w:pPr>
+        <w:rPr>
+          <w:rFonts w:ascii="Times New Roman" w:hAnsi="Times New Roman" w:cs="Times New Roman"/>
+        </w:rPr>
+      </w:pPr>
+    </w:p>
+    <w:p>
+      <w:pPr>
+        <w:rPr>
+          <w:rFonts w:ascii="Times New Roman" w:hAnsi="Times New Roman" w:cs="Times New Roman"/>
+        </w:rPr>
+      </w:pPr>
+      <w:proofErr w:type="spellStart"/>
+      <w:proofErr w:type="gramStart"/>
+      <w:r>
+        <w:rPr>
+          <w:rFonts w:ascii="Times New Roman" w:hAnsi="Times New Roman" w:cs="Times New Roman"/>
+        </w:rPr>
+        <w:t>Api</w:t>
+      </w:r>
+      <w:proofErr w:type="spellEnd"/>
+      <w:proofErr w:type="gramEnd"/>
+      <w:r>
+        <w:rPr>
+          <w:rFonts w:ascii="Times New Roman" w:hAnsi="Times New Roman" w:cs="Times New Roman"/>
+        </w:rPr>
+        <w:t xml:space="preserve"> = 2 //node </w:t>
+      </w:r>
+      <w:proofErr w:type="spellStart"/>
+      <w:r>
+        <w:rPr>
+          <w:rFonts w:ascii="Times New Roman" w:hAnsi="Times New Roman" w:cs="Times New Roman"/>
+        </w:rPr>
+        <w:t>config</w:t>
+      </w:r>
+      <w:proofErr w:type="spellEnd"/>
+      <w:r>
+        <w:rPr>
+          <w:rFonts w:ascii="Times New Roman" w:hAnsi="Times New Roman" w:cs="Times New Roman"/>
+        </w:rPr>
+        <w:t xml:space="preserve"> related matters</w:t>
+      </w:r>
+    </w:p>
+    <w:tbl>
+      <w:tblPr>
+        <w:tblStyle w:val="TableGrid"/>
+        <w:tblW w:w="0" w:type="auto"/>
+        <w:shd w:val="clear" w:color="auto" w:fill="FF0000"/>
+        <w:tblLook w:val="04A0" w:firstRow="1" w:lastRow="0" w:firstColumn="1" w:lastColumn="0" w:noHBand="0" w:noVBand="1"/>
+      </w:tblPr>
+      <w:tblGrid>
+        <w:gridCol w:w="1438"/>
+        <w:gridCol w:w="20152"/>
+      </w:tblGrid>
+      <w:tr>
+        <w:tc>
+          <w:tcPr>
+            <w:tcW w:w="1438" w:type="dxa"/>
+            <w:shd w:val="clear" w:color="auto" w:fill="FF0000"/>
+          </w:tcPr>
+          <w:p>
+            <w:pPr>
+              <w:jc w:val="center"/>
+              <w:rPr>
+                <w:rFonts w:ascii="Times New Roman" w:hAnsi="Times New Roman" w:cs="Times New Roman"/>
+                <w:b/>
+              </w:rPr>
+            </w:pPr>
+            <w:r>
+              <w:rPr>
+                <w:rFonts w:ascii="Times New Roman" w:hAnsi="Times New Roman" w:cs="Times New Roman"/>
+                <w:b/>
+              </w:rPr>
+              <w:t>COMMAND</w:t>
+            </w:r>
+          </w:p>
+        </w:tc>
+        <w:tc>
+          <w:tcPr>
+            <w:tcW w:w="20152" w:type="dxa"/>
+            <w:shd w:val="clear" w:color="auto" w:fill="auto"/>
+          </w:tcPr>
+          <w:p>
+            <w:pPr>
+              <w:jc w:val="center"/>
+              <w:rPr>
+                <w:rFonts w:ascii="Times New Roman" w:hAnsi="Times New Roman" w:cs="Times New Roman"/>
+                <w:b/>
+              </w:rPr>
+            </w:pPr>
+            <w:r>
+              <w:rPr>
+                <w:rFonts w:ascii="Times New Roman" w:hAnsi="Times New Roman" w:cs="Times New Roman"/>
+                <w:b/>
+              </w:rPr>
+              <w:t>DESCRIPTION</w:t>
+            </w:r>
+          </w:p>
+        </w:tc>
+      </w:tr>
+      <w:tr>
+        <w:tc>
+          <w:tcPr>
+            <w:tcW w:w="1438" w:type="dxa"/>
+            <w:shd w:val="clear" w:color="auto" w:fill="FF0000"/>
+          </w:tcPr>
+          <w:p>
+            <w:pPr>
+              <w:rPr>
+                <w:rFonts w:ascii="Times New Roman" w:hAnsi="Times New Roman" w:cs="Times New Roman"/>
+              </w:rPr>
+            </w:pPr>
+            <w:r>
+              <w:rPr>
+                <w:rFonts w:ascii="Times New Roman" w:hAnsi="Times New Roman" w:cs="Times New Roman"/>
+              </w:rPr>
+              <w:t>00 – FF</w:t>
+            </w:r>
+          </w:p>
+        </w:tc>
+        <w:tc>
+          <w:tcPr>
+            <w:tcW w:w="20152" w:type="dxa"/>
+            <w:shd w:val="clear" w:color="auto" w:fill="auto"/>
+          </w:tcPr>
+          <w:p>
+            <w:pPr>
+              <w:rPr>
+                <w:rFonts w:ascii="Times New Roman" w:hAnsi="Times New Roman" w:cs="Times New Roman"/>
+              </w:rPr>
+            </w:pPr>
+            <w:r>
+              <w:rPr>
+                <w:rFonts w:ascii="Times New Roman" w:hAnsi="Times New Roman" w:cs="Times New Roman"/>
+              </w:rPr>
+              <w:t>ALL CONFIG RELATED STUFF</w:t>
+            </w:r>
+          </w:p>
+        </w:tc>
+      </w:tr>
+    </w:tbl>
+    <w:p>
+      <w:pPr>
+        <w:rPr>
+          <w:rFonts w:ascii="Times New Roman" w:hAnsi="Times New Roman" w:cs="Times New Roman"/>
+        </w:rPr>
+      </w:pPr>
+    </w:p>
+    <w:p>
+      <w:pPr>
+        <w:rPr>
+          <w:rFonts w:ascii="Times New Roman" w:hAnsi="Times New Roman" w:cs="Times New Roman"/>
+        </w:rPr>
+      </w:pPr>
+      <w:proofErr w:type="spellStart"/>
+      <w:proofErr w:type="gramStart"/>
+      <w:r>
+        <w:rPr>
+          <w:rFonts w:ascii="Times New Roman" w:hAnsi="Times New Roman" w:cs="Times New Roman"/>
+        </w:rPr>
+        <w:t>Api</w:t>
+      </w:r>
+      <w:proofErr w:type="spellEnd"/>
+      <w:proofErr w:type="gramEnd"/>
+      <w:r>
+        <w:rPr>
+          <w:rFonts w:ascii="Times New Roman" w:hAnsi="Times New Roman" w:cs="Times New Roman"/>
+        </w:rPr>
+        <w:t xml:space="preserve"> =3 </w:t>
+      </w:r>
+    </w:p>
+    <w:tbl>
+      <w:tblPr>
+        <w:tblStyle w:val="TableGrid"/>
+        <w:tblW w:w="0" w:type="auto"/>
+        <w:shd w:val="clear" w:color="auto" w:fill="FF0000"/>
+        <w:tblLook w:val="04A0" w:firstRow="1" w:lastRow="0" w:firstColumn="1" w:lastColumn="0" w:noHBand="0" w:noVBand="1"/>
+      </w:tblPr>
+      <w:tblGrid>
+        <w:gridCol w:w="1438"/>
+        <w:gridCol w:w="20152"/>
+      </w:tblGrid>
+      <w:tr>
+        <w:tc>
+          <w:tcPr>
+            <w:tcW w:w="1438" w:type="dxa"/>
+            <w:shd w:val="clear" w:color="auto" w:fill="FF0000"/>
+          </w:tcPr>
+          <w:p>
+            <w:pPr>
+              <w:jc w:val="center"/>
+              <w:rPr>
+                <w:rFonts w:ascii="Times New Roman" w:hAnsi="Times New Roman" w:cs="Times New Roman"/>
+                <w:b/>
+              </w:rPr>
+            </w:pPr>
+            <w:r>
+              <w:rPr>
+                <w:rFonts w:ascii="Times New Roman" w:hAnsi="Times New Roman" w:cs="Times New Roman"/>
+                <w:b/>
+              </w:rPr>
+              <w:t>COMMAND</w:t>
+            </w:r>
+          </w:p>
+        </w:tc>
+        <w:tc>
+          <w:tcPr>
+            <w:tcW w:w="20152" w:type="dxa"/>
+            <w:shd w:val="clear" w:color="auto" w:fill="auto"/>
+          </w:tcPr>
+          <w:p>
+            <w:pPr>
+              <w:jc w:val="center"/>
+              <w:rPr>
+                <w:rFonts w:ascii="Times New Roman" w:hAnsi="Times New Roman" w:cs="Times New Roman"/>
+                <w:b/>
+              </w:rPr>
+            </w:pPr>
+            <w:r>
+              <w:rPr>
+                <w:rFonts w:ascii="Times New Roman" w:hAnsi="Times New Roman" w:cs="Times New Roman"/>
+                <w:b/>
+              </w:rPr>
+              <w:t>DESCRIPTION</w:t>
+            </w:r>
+          </w:p>
+        </w:tc>
+      </w:tr>
+      <w:tr>
+        <w:tc>
+          <w:tcPr>
+            <w:tcW w:w="1438" w:type="dxa"/>
+            <w:shd w:val="clear" w:color="auto" w:fill="FF0000"/>
+          </w:tcPr>
+          <w:p>
+            <w:pPr>
+              <w:rPr>
+                <w:rFonts w:ascii="Times New Roman" w:hAnsi="Times New Roman" w:cs="Times New Roman"/>
+              </w:rPr>
+            </w:pPr>
+            <w:r>
+              <w:rPr>
+                <w:rFonts w:ascii="Times New Roman" w:hAnsi="Times New Roman" w:cs="Times New Roman"/>
+              </w:rPr>
+              <w:t>00</w:t>
+            </w:r>
+          </w:p>
+        </w:tc>
+        <w:tc>
+          <w:tcPr>
+            <w:tcW w:w="20152" w:type="dxa"/>
+            <w:shd w:val="clear" w:color="auto" w:fill="auto"/>
+          </w:tcPr>
+          <w:p>
+            <w:pPr>
+              <w:rPr>
+                <w:rFonts w:ascii="Times New Roman" w:hAnsi="Times New Roman" w:cs="Times New Roman"/>
+              </w:rPr>
+            </w:pPr>
+            <w:r>
+              <w:rPr>
+                <w:rFonts w:ascii="Times New Roman" w:hAnsi="Times New Roman" w:cs="Times New Roman"/>
+              </w:rPr>
+              <w:t xml:space="preserve">NODE DISCOVERY -  </w:t>
+            </w:r>
+            <w:r>
+              <w:rPr>
+                <w:rFonts w:ascii="Times New Roman" w:hAnsi="Times New Roman" w:cs="Times New Roman"/>
+              </w:rPr>
+              <w:t>Request Keep alive / Probe Node Status</w:t>
+            </w:r>
+          </w:p>
+        </w:tc>
+      </w:tr>
+      <w:tr>
+        <w:tc>
+          <w:tcPr>
+            <w:tcW w:w="1438" w:type="dxa"/>
+            <w:shd w:val="clear" w:color="auto" w:fill="FF0000"/>
+          </w:tcPr>
+          <w:p>
+            <w:pPr>
+              <w:rPr>
+                <w:rFonts w:ascii="Times New Roman" w:hAnsi="Times New Roman" w:cs="Times New Roman"/>
+              </w:rPr>
+            </w:pPr>
+            <w:r>
+              <w:rPr>
+                <w:rFonts w:ascii="Times New Roman" w:hAnsi="Times New Roman" w:cs="Times New Roman"/>
+              </w:rPr>
+              <w:t>01</w:t>
+            </w:r>
+          </w:p>
+        </w:tc>
+        <w:tc>
+          <w:tcPr>
+            <w:tcW w:w="20152" w:type="dxa"/>
+            <w:shd w:val="clear" w:color="auto" w:fill="auto"/>
+          </w:tcPr>
+          <w:p>
+            <w:pPr>
+              <w:rPr>
+                <w:rFonts w:ascii="Times New Roman" w:hAnsi="Times New Roman" w:cs="Times New Roman"/>
+              </w:rPr>
+            </w:pPr>
+            <w:r>
+              <w:rPr>
+                <w:rFonts w:ascii="Times New Roman" w:hAnsi="Times New Roman" w:cs="Times New Roman"/>
+              </w:rPr>
+              <w:t xml:space="preserve">NODE DISCOVERY -  </w:t>
+            </w:r>
+            <w:r>
+              <w:rPr>
+                <w:rFonts w:ascii="Times New Roman" w:hAnsi="Times New Roman" w:cs="Times New Roman"/>
+              </w:rPr>
+              <w:t>Node Status reply</w:t>
+            </w:r>
+          </w:p>
+        </w:tc>
+      </w:tr>
+      <w:tr>
+        <w:tc>
+          <w:tcPr>
+            <w:tcW w:w="1438" w:type="dxa"/>
+            <w:shd w:val="clear" w:color="auto" w:fill="FF0000"/>
+          </w:tcPr>
+          <w:p>
+            <w:pPr>
+              <w:rPr>
+                <w:rFonts w:ascii="Times New Roman" w:hAnsi="Times New Roman" w:cs="Times New Roman"/>
+              </w:rPr>
+            </w:pPr>
+            <w:r>
+              <w:rPr>
+                <w:rFonts w:ascii="Times New Roman" w:hAnsi="Times New Roman" w:cs="Times New Roman"/>
+              </w:rPr>
+              <w:t>02</w:t>
+            </w:r>
+          </w:p>
+        </w:tc>
+        <w:tc>
+          <w:tcPr>
+            <w:tcW w:w="20152" w:type="dxa"/>
+            <w:shd w:val="clear" w:color="auto" w:fill="auto"/>
+          </w:tcPr>
+          <w:p>
+            <w:pPr>
+              <w:rPr>
+                <w:rFonts w:ascii="Times New Roman" w:hAnsi="Times New Roman" w:cs="Times New Roman"/>
+              </w:rPr>
+            </w:pPr>
+            <w:r>
+              <w:rPr>
+                <w:rFonts w:ascii="Times New Roman" w:hAnsi="Times New Roman" w:cs="Times New Roman"/>
+              </w:rPr>
+              <w:t xml:space="preserve">NODE DISCOVERY -  </w:t>
+            </w:r>
+            <w:r>
+              <w:rPr>
+                <w:rFonts w:ascii="Times New Roman" w:hAnsi="Times New Roman" w:cs="Times New Roman"/>
+              </w:rPr>
+              <w:t xml:space="preserve">Network </w:t>
+            </w:r>
+            <w:proofErr w:type="spellStart"/>
+            <w:r>
+              <w:rPr>
+                <w:rFonts w:ascii="Times New Roman" w:hAnsi="Times New Roman" w:cs="Times New Roman"/>
+              </w:rPr>
+              <w:t>Config</w:t>
+            </w:r>
+            <w:proofErr w:type="spellEnd"/>
+          </w:p>
+        </w:tc>
+      </w:tr>
+      <w:tr>
+        <w:tc>
+          <w:tcPr>
+            <w:tcW w:w="1438" w:type="dxa"/>
+            <w:shd w:val="clear" w:color="auto" w:fill="FF0000"/>
+          </w:tcPr>
+          <w:p>
+            <w:pPr>
+              <w:rPr>
+                <w:rFonts w:ascii="Times New Roman" w:hAnsi="Times New Roman" w:cs="Times New Roman"/>
+              </w:rPr>
+            </w:pPr>
+            <w:r>
+              <w:rPr>
+                <w:rFonts w:ascii="Times New Roman" w:hAnsi="Times New Roman" w:cs="Times New Roman"/>
+              </w:rPr>
+              <w:t>03</w:t>
+            </w:r>
+          </w:p>
+        </w:tc>
+        <w:tc>
+          <w:tcPr>
+            <w:tcW w:w="20152" w:type="dxa"/>
+            <w:shd w:val="clear" w:color="auto" w:fill="auto"/>
+          </w:tcPr>
+          <w:p>
+            <w:pPr>
+              <w:rPr>
+                <w:rFonts w:ascii="Times New Roman" w:hAnsi="Times New Roman" w:cs="Times New Roman"/>
+              </w:rPr>
+            </w:pPr>
+            <w:r>
+              <w:rPr>
+                <w:rFonts w:ascii="Times New Roman" w:hAnsi="Times New Roman" w:cs="Times New Roman"/>
+              </w:rPr>
+              <w:t xml:space="preserve">NODE DISCOVERY -  </w:t>
+            </w:r>
+            <w:r>
+              <w:rPr>
+                <w:rFonts w:ascii="Times New Roman" w:hAnsi="Times New Roman" w:cs="Times New Roman"/>
+              </w:rPr>
+              <w:t xml:space="preserve">Network </w:t>
+            </w:r>
+            <w:proofErr w:type="spellStart"/>
+            <w:r>
+              <w:rPr>
+                <w:rFonts w:ascii="Times New Roman" w:hAnsi="Times New Roman" w:cs="Times New Roman"/>
+              </w:rPr>
+              <w:t>Config</w:t>
+            </w:r>
+            <w:proofErr w:type="spellEnd"/>
+            <w:r>
+              <w:rPr>
+                <w:rFonts w:ascii="Times New Roman" w:hAnsi="Times New Roman" w:cs="Times New Roman"/>
+              </w:rPr>
+              <w:t xml:space="preserve"> Acknowledgement reply</w:t>
+            </w:r>
+          </w:p>
+        </w:tc>
+      </w:tr>
+      <w:tr>
+        <w:tc>
+          <w:tcPr>
+            <w:tcW w:w="1438" w:type="dxa"/>
+            <w:shd w:val="clear" w:color="auto" w:fill="FF0000"/>
+          </w:tcPr>
+          <w:p>
+            <w:pPr>
+              <w:rPr>
+                <w:rFonts w:ascii="Times New Roman" w:hAnsi="Times New Roman" w:cs="Times New Roman"/>
+              </w:rPr>
+            </w:pPr>
+            <w:r>
+              <w:rPr>
+                <w:rFonts w:ascii="Times New Roman" w:hAnsi="Times New Roman" w:cs="Times New Roman"/>
+              </w:rPr>
+              <w:t>04</w:t>
+            </w:r>
+          </w:p>
+        </w:tc>
+        <w:tc>
+          <w:tcPr>
+            <w:tcW w:w="20152" w:type="dxa"/>
+            <w:shd w:val="clear" w:color="auto" w:fill="auto"/>
+          </w:tcPr>
+          <w:p>
+            <w:pPr>
+              <w:rPr>
+                <w:rFonts w:ascii="Times New Roman" w:hAnsi="Times New Roman" w:cs="Times New Roman"/>
+              </w:rPr>
+            </w:pPr>
+          </w:p>
+        </w:tc>
+      </w:tr>
+      <w:tr>
+        <w:tc>
+          <w:tcPr>
+            <w:tcW w:w="1438" w:type="dxa"/>
+            <w:shd w:val="clear" w:color="auto" w:fill="FF0000"/>
+          </w:tcPr>
+          <w:p>
+            <w:pPr>
+              <w:rPr>
+                <w:rFonts w:ascii="Times New Roman" w:hAnsi="Times New Roman" w:cs="Times New Roman"/>
+              </w:rPr>
+            </w:pPr>
+            <w:r>
+              <w:rPr>
+                <w:rFonts w:ascii="Times New Roman" w:hAnsi="Times New Roman" w:cs="Times New Roman"/>
+              </w:rPr>
+              <w:lastRenderedPageBreak/>
+              <w:t>F6</w:t>
+            </w:r>
+          </w:p>
+        </w:tc>
+        <w:tc>
+          <w:tcPr>
+            <w:tcW w:w="20152" w:type="dxa"/>
+            <w:shd w:val="clear" w:color="auto" w:fill="auto"/>
+          </w:tcPr>
+          <w:p>
+            <w:pPr>
+              <w:rPr>
+                <w:rFonts w:ascii="Times New Roman" w:hAnsi="Times New Roman" w:cs="Times New Roman"/>
+              </w:rPr>
+            </w:pPr>
+          </w:p>
+        </w:tc>
+      </w:tr>
+      <w:tr>
+        <w:tc>
+          <w:tcPr>
+            <w:tcW w:w="1438" w:type="dxa"/>
+            <w:shd w:val="clear" w:color="auto" w:fill="FF0000"/>
+          </w:tcPr>
+          <w:p>
+            <w:pPr>
+              <w:rPr>
+                <w:rFonts w:ascii="Times New Roman" w:hAnsi="Times New Roman" w:cs="Times New Roman"/>
+              </w:rPr>
+            </w:pPr>
+            <w:r>
+              <w:rPr>
+                <w:rFonts w:ascii="Times New Roman" w:hAnsi="Times New Roman" w:cs="Times New Roman"/>
+              </w:rPr>
+              <w:t>F7</w:t>
+            </w:r>
+          </w:p>
+        </w:tc>
+        <w:tc>
+          <w:tcPr>
+            <w:tcW w:w="20152" w:type="dxa"/>
+            <w:shd w:val="clear" w:color="auto" w:fill="auto"/>
+          </w:tcPr>
+          <w:p>
+            <w:pPr>
+              <w:rPr>
+                <w:rFonts w:ascii="Times New Roman" w:hAnsi="Times New Roman" w:cs="Times New Roman"/>
+              </w:rPr>
+            </w:pPr>
+            <w:r>
+              <w:rPr>
+                <w:rFonts w:ascii="Times New Roman" w:hAnsi="Times New Roman" w:cs="Times New Roman"/>
+              </w:rPr>
+              <w:t>SENSING / ACTUATE – Send Port Data</w:t>
+            </w:r>
+          </w:p>
+        </w:tc>
+      </w:tr>
+      <w:tr>
+        <w:tc>
+          <w:tcPr>
+            <w:tcW w:w="1438" w:type="dxa"/>
+            <w:shd w:val="clear" w:color="auto" w:fill="FF0000"/>
+          </w:tcPr>
+          <w:p>
+            <w:pPr>
+              <w:rPr>
+                <w:rFonts w:ascii="Times New Roman" w:hAnsi="Times New Roman" w:cs="Times New Roman"/>
+              </w:rPr>
+            </w:pPr>
+            <w:r>
+              <w:rPr>
+                <w:rFonts w:ascii="Times New Roman" w:hAnsi="Times New Roman" w:cs="Times New Roman"/>
+              </w:rPr>
+              <w:t>F8</w:t>
+            </w:r>
+          </w:p>
+        </w:tc>
+        <w:tc>
+          <w:tcPr>
+            <w:tcW w:w="20152" w:type="dxa"/>
+            <w:shd w:val="clear" w:color="auto" w:fill="auto"/>
+          </w:tcPr>
+          <w:p>
+            <w:pPr>
+              <w:rPr>
+                <w:rFonts w:ascii="Times New Roman" w:hAnsi="Times New Roman" w:cs="Times New Roman"/>
+              </w:rPr>
+            </w:pPr>
+            <w:r>
+              <w:rPr>
+                <w:rFonts w:ascii="Times New Roman" w:hAnsi="Times New Roman" w:cs="Times New Roman"/>
+              </w:rPr>
+              <w:t xml:space="preserve">NODE CONFIGURATION – Received Configuration </w:t>
+            </w:r>
+            <w:r>
+              <w:rPr>
+                <w:rFonts w:ascii="Times New Roman" w:hAnsi="Times New Roman" w:cs="Times New Roman"/>
+              </w:rPr>
+              <w:t>(</w:t>
+            </w:r>
+            <w:r>
+              <w:rPr>
+                <w:rFonts w:ascii="Times New Roman" w:hAnsi="Times New Roman" w:cs="Times New Roman"/>
+              </w:rPr>
+              <w:t>Acknowledgement</w:t>
+            </w:r>
+            <w:r>
+              <w:rPr>
+                <w:rFonts w:ascii="Times New Roman" w:hAnsi="Times New Roman" w:cs="Times New Roman"/>
+              </w:rPr>
+              <w:t>)</w:t>
+            </w:r>
+          </w:p>
+        </w:tc>
+      </w:tr>
+      <w:tr>
+        <w:tc>
+          <w:tcPr>
+            <w:tcW w:w="1438" w:type="dxa"/>
+            <w:shd w:val="clear" w:color="auto" w:fill="FF0000"/>
+          </w:tcPr>
+          <w:p>
+            <w:pPr>
+              <w:rPr>
+                <w:rFonts w:ascii="Times New Roman" w:hAnsi="Times New Roman" w:cs="Times New Roman"/>
+              </w:rPr>
+            </w:pPr>
+            <w:r>
+              <w:rPr>
+                <w:rFonts w:ascii="Times New Roman" w:hAnsi="Times New Roman" w:cs="Times New Roman"/>
+              </w:rPr>
+              <w:t>F9</w:t>
+            </w:r>
+          </w:p>
+        </w:tc>
+        <w:tc>
+          <w:tcPr>
+            <w:tcW w:w="20152" w:type="dxa"/>
+            <w:shd w:val="clear" w:color="auto" w:fill="auto"/>
+          </w:tcPr>
+          <w:p>
+            <w:pPr>
+              <w:rPr>
+                <w:rFonts w:ascii="Times New Roman" w:hAnsi="Times New Roman" w:cs="Times New Roman"/>
+              </w:rPr>
+            </w:pPr>
+            <w:r>
+              <w:rPr>
+                <w:rFonts w:ascii="Times New Roman" w:hAnsi="Times New Roman" w:cs="Times New Roman"/>
+              </w:rPr>
+              <w:t xml:space="preserve">STARTUP ERROR - </w:t>
+            </w:r>
+            <w:r>
+              <w:rPr>
+                <w:rFonts w:ascii="Times New Roman" w:hAnsi="Times New Roman" w:cs="Times New Roman"/>
+              </w:rPr>
+              <w:t>Cannot access SD card</w:t>
+            </w:r>
+          </w:p>
+        </w:tc>
+      </w:tr>
+      <w:tr>
+        <w:tc>
+          <w:tcPr>
+            <w:tcW w:w="1438" w:type="dxa"/>
+            <w:shd w:val="clear" w:color="auto" w:fill="FF0000"/>
+          </w:tcPr>
+          <w:p>
+            <w:pPr>
+              <w:rPr>
+                <w:rFonts w:ascii="Times New Roman" w:hAnsi="Times New Roman" w:cs="Times New Roman"/>
+              </w:rPr>
+            </w:pPr>
+            <w:r>
+              <w:rPr>
+                <w:rFonts w:ascii="Times New Roman" w:hAnsi="Times New Roman" w:cs="Times New Roman"/>
+              </w:rPr>
+              <w:t>FA</w:t>
+            </w:r>
+          </w:p>
+        </w:tc>
+        <w:tc>
+          <w:tcPr>
+            <w:tcW w:w="20152" w:type="dxa"/>
+            <w:shd w:val="clear" w:color="auto" w:fill="auto"/>
+          </w:tcPr>
+          <w:p>
+            <w:pPr>
+              <w:rPr>
+                <w:rFonts w:ascii="Times New Roman" w:hAnsi="Times New Roman" w:cs="Times New Roman"/>
+              </w:rPr>
+            </w:pPr>
+            <w:r>
+              <w:rPr>
+                <w:rFonts w:ascii="Times New Roman" w:hAnsi="Times New Roman" w:cs="Times New Roman"/>
+              </w:rPr>
+              <w:t xml:space="preserve">STARTUP ERROR - </w:t>
+            </w:r>
+            <w:r>
+              <w:rPr>
+                <w:rFonts w:ascii="Times New Roman" w:hAnsi="Times New Roman" w:cs="Times New Roman"/>
+              </w:rPr>
+              <w:t>Sent configurations is broken</w:t>
+            </w:r>
+          </w:p>
+        </w:tc>
+      </w:tr>
+      <w:tr>
+        <w:tc>
+          <w:tcPr>
+            <w:tcW w:w="1438" w:type="dxa"/>
+            <w:shd w:val="clear" w:color="auto" w:fill="FF0000"/>
+          </w:tcPr>
+          <w:p>
+            <w:pPr>
+              <w:rPr>
+                <w:rFonts w:ascii="Times New Roman" w:hAnsi="Times New Roman" w:cs="Times New Roman"/>
+              </w:rPr>
+            </w:pPr>
+            <w:r>
+              <w:rPr>
+                <w:rFonts w:ascii="Times New Roman" w:hAnsi="Times New Roman" w:cs="Times New Roman"/>
+              </w:rPr>
+              <w:t>FB</w:t>
+            </w:r>
+          </w:p>
+        </w:tc>
+        <w:tc>
+          <w:tcPr>
+            <w:tcW w:w="20152" w:type="dxa"/>
+            <w:shd w:val="clear" w:color="auto" w:fill="auto"/>
+          </w:tcPr>
+          <w:p>
+            <w:pPr>
+              <w:rPr>
+                <w:rFonts w:ascii="Times New Roman" w:hAnsi="Times New Roman" w:cs="Times New Roman"/>
+              </w:rPr>
+            </w:pPr>
+            <w:r>
+              <w:rPr>
+                <w:rFonts w:ascii="Times New Roman" w:hAnsi="Times New Roman" w:cs="Times New Roman"/>
+              </w:rPr>
+              <w:t xml:space="preserve">STARTUP ERROR - </w:t>
+            </w:r>
+            <w:r>
+              <w:rPr>
+                <w:rFonts w:ascii="Times New Roman" w:hAnsi="Times New Roman" w:cs="Times New Roman"/>
+              </w:rPr>
+              <w:t xml:space="preserve">Maximum attempts reached (Asking </w:t>
+            </w:r>
+            <w:proofErr w:type="spellStart"/>
+            <w:r>
+              <w:rPr>
+                <w:rFonts w:ascii="Times New Roman" w:hAnsi="Times New Roman" w:cs="Times New Roman"/>
+              </w:rPr>
+              <w:t>config</w:t>
+            </w:r>
+            <w:proofErr w:type="spellEnd"/>
+            <w:r>
+              <w:rPr>
+                <w:rFonts w:ascii="Times New Roman" w:hAnsi="Times New Roman" w:cs="Times New Roman"/>
+              </w:rPr>
+              <w:t xml:space="preserve"> from sink)</w:t>
+            </w:r>
+          </w:p>
+        </w:tc>
+      </w:tr>
+      <w:tr>
+        <w:tc>
+          <w:tcPr>
+            <w:tcW w:w="1438" w:type="dxa"/>
+            <w:shd w:val="clear" w:color="auto" w:fill="FF0000"/>
+          </w:tcPr>
+          <w:p>
+            <w:pPr>
+              <w:rPr>
+                <w:rFonts w:ascii="Times New Roman" w:hAnsi="Times New Roman" w:cs="Times New Roman"/>
+              </w:rPr>
+            </w:pPr>
+            <w:r>
+              <w:rPr>
+                <w:rFonts w:ascii="Times New Roman" w:hAnsi="Times New Roman" w:cs="Times New Roman"/>
+              </w:rPr>
+              <w:t>FC</w:t>
+            </w:r>
+          </w:p>
+        </w:tc>
+        <w:tc>
+          <w:tcPr>
+            <w:tcW w:w="20152" w:type="dxa"/>
+            <w:shd w:val="clear" w:color="auto" w:fill="auto"/>
+          </w:tcPr>
+          <w:p>
+            <w:pPr>
+              <w:rPr>
+                <w:rFonts w:ascii="Times New Roman" w:hAnsi="Times New Roman" w:cs="Times New Roman"/>
+              </w:rPr>
+            </w:pPr>
+            <w:r>
+              <w:rPr>
+                <w:rFonts w:ascii="Times New Roman" w:hAnsi="Times New Roman" w:cs="Times New Roman"/>
+              </w:rPr>
+              <w:t xml:space="preserve">STARTUP ERROR - </w:t>
+            </w:r>
+            <w:r>
+              <w:rPr>
+                <w:rFonts w:ascii="Times New Roman" w:hAnsi="Times New Roman" w:cs="Times New Roman"/>
+              </w:rPr>
+              <w:t>No SD Card read</w:t>
+            </w:r>
+          </w:p>
+        </w:tc>
+      </w:tr>
+      <w:tr>
+        <w:tc>
+          <w:tcPr>
+            <w:tcW w:w="1438" w:type="dxa"/>
+            <w:shd w:val="clear" w:color="auto" w:fill="FF0000"/>
+          </w:tcPr>
+          <w:p>
+            <w:pPr>
+              <w:rPr>
+                <w:rFonts w:ascii="Times New Roman" w:hAnsi="Times New Roman" w:cs="Times New Roman"/>
+              </w:rPr>
+            </w:pPr>
+            <w:r>
+              <w:rPr>
+                <w:rFonts w:ascii="Times New Roman" w:hAnsi="Times New Roman" w:cs="Times New Roman"/>
+              </w:rPr>
+              <w:t>FD</w:t>
+            </w:r>
+          </w:p>
+        </w:tc>
+        <w:tc>
+          <w:tcPr>
+            <w:tcW w:w="20152" w:type="dxa"/>
+            <w:shd w:val="clear" w:color="auto" w:fill="auto"/>
+          </w:tcPr>
+          <w:p>
+            <w:pPr>
+              <w:rPr>
+                <w:rFonts w:ascii="Times New Roman" w:hAnsi="Times New Roman" w:cs="Times New Roman"/>
+              </w:rPr>
+            </w:pPr>
+            <w:r>
+              <w:rPr>
+                <w:rFonts w:ascii="Times New Roman" w:hAnsi="Times New Roman" w:cs="Times New Roman"/>
+              </w:rPr>
+              <w:t xml:space="preserve">STARTUP - </w:t>
+            </w:r>
+            <w:r>
+              <w:rPr>
+                <w:rFonts w:ascii="Times New Roman" w:hAnsi="Times New Roman" w:cs="Times New Roman"/>
+              </w:rPr>
+              <w:t xml:space="preserve">A successful hello world from load from </w:t>
+            </w:r>
+            <w:proofErr w:type="spellStart"/>
+            <w:r>
+              <w:rPr>
+                <w:rFonts w:ascii="Times New Roman" w:hAnsi="Times New Roman" w:cs="Times New Roman"/>
+              </w:rPr>
+              <w:t>sd</w:t>
+            </w:r>
+            <w:proofErr w:type="spellEnd"/>
+            <w:r>
+              <w:rPr>
+                <w:rFonts w:ascii="Times New Roman" w:hAnsi="Times New Roman" w:cs="Times New Roman"/>
+              </w:rPr>
+              <w:t xml:space="preserve"> card</w:t>
+            </w:r>
+          </w:p>
+        </w:tc>
+      </w:tr>
+      <w:tr>
+        <w:tc>
+          <w:tcPr>
+            <w:tcW w:w="1438" w:type="dxa"/>
+            <w:shd w:val="clear" w:color="auto" w:fill="FF0000"/>
+          </w:tcPr>
+          <w:p>
+            <w:pPr>
+              <w:rPr>
+                <w:rFonts w:ascii="Times New Roman" w:hAnsi="Times New Roman" w:cs="Times New Roman"/>
+              </w:rPr>
+            </w:pPr>
+            <w:r>
+              <w:rPr>
+                <w:rFonts w:ascii="Times New Roman" w:hAnsi="Times New Roman" w:cs="Times New Roman"/>
+              </w:rPr>
+              <w:t>FE</w:t>
+            </w:r>
+          </w:p>
+        </w:tc>
+        <w:tc>
+          <w:tcPr>
+            <w:tcW w:w="20152" w:type="dxa"/>
+            <w:shd w:val="clear" w:color="auto" w:fill="auto"/>
+          </w:tcPr>
+          <w:p>
+            <w:pPr>
+              <w:rPr>
+                <w:rFonts w:ascii="Times New Roman" w:hAnsi="Times New Roman" w:cs="Times New Roman"/>
+              </w:rPr>
+            </w:pPr>
+            <w:r>
+              <w:rPr>
+                <w:rFonts w:ascii="Times New Roman" w:hAnsi="Times New Roman" w:cs="Times New Roman"/>
+              </w:rPr>
+              <w:t xml:space="preserve">STARTUP - </w:t>
+            </w:r>
+            <w:r>
+              <w:rPr>
+                <w:rFonts w:ascii="Times New Roman" w:hAnsi="Times New Roman" w:cs="Times New Roman"/>
+              </w:rPr>
+              <w:t xml:space="preserve">Request Node </w:t>
+            </w:r>
+            <w:proofErr w:type="spellStart"/>
+            <w:r>
+              <w:rPr>
+                <w:rFonts w:ascii="Times New Roman" w:hAnsi="Times New Roman" w:cs="Times New Roman"/>
+              </w:rPr>
+              <w:t>Config</w:t>
+            </w:r>
+            <w:proofErr w:type="spellEnd"/>
+          </w:p>
+        </w:tc>
+      </w:tr>
+      <w:tr>
+        <w:tc>
+          <w:tcPr>
+            <w:tcW w:w="1438" w:type="dxa"/>
+            <w:shd w:val="clear" w:color="auto" w:fill="FF0000"/>
+          </w:tcPr>
+          <w:p>
+            <w:pPr>
+              <w:rPr>
+                <w:rFonts w:ascii="Times New Roman" w:hAnsi="Times New Roman" w:cs="Times New Roman"/>
+              </w:rPr>
+            </w:pPr>
+            <w:r>
+              <w:rPr>
+                <w:rFonts w:ascii="Times New Roman" w:hAnsi="Times New Roman" w:cs="Times New Roman"/>
+              </w:rPr>
+              <w:t>FF</w:t>
+            </w:r>
+          </w:p>
+        </w:tc>
+        <w:tc>
+          <w:tcPr>
+            <w:tcW w:w="20152" w:type="dxa"/>
+            <w:shd w:val="clear" w:color="auto" w:fill="auto"/>
+          </w:tcPr>
+          <w:p>
+            <w:pPr>
+              <w:rPr>
+                <w:rFonts w:ascii="Times New Roman" w:hAnsi="Times New Roman" w:cs="Times New Roman"/>
+              </w:rPr>
+            </w:pPr>
+            <w:r>
+              <w:rPr>
+                <w:rFonts w:ascii="Times New Roman" w:hAnsi="Times New Roman" w:cs="Times New Roman"/>
+              </w:rPr>
+              <w:t xml:space="preserve">STARTUP - </w:t>
+            </w:r>
+            <w:r>
+              <w:rPr>
+                <w:rFonts w:ascii="Times New Roman" w:hAnsi="Times New Roman" w:cs="Times New Roman"/>
+              </w:rPr>
+              <w:t>Receive Configuration</w:t>
+            </w:r>
+            <w:r>
+              <w:rPr>
+                <w:rFonts w:ascii="Times New Roman" w:hAnsi="Times New Roman" w:cs="Times New Roman"/>
+              </w:rPr>
+              <w:t xml:space="preserve"> (</w:t>
+            </w:r>
+            <w:proofErr w:type="spellStart"/>
+            <w:r>
+              <w:rPr>
+                <w:rFonts w:ascii="Times New Roman" w:hAnsi="Times New Roman" w:cs="Times New Roman"/>
+              </w:rPr>
+              <w:t>Ack</w:t>
+            </w:r>
+            <w:proofErr w:type="spellEnd"/>
+            <w:r>
+              <w:rPr>
+                <w:rFonts w:ascii="Times New Roman" w:hAnsi="Times New Roman" w:cs="Times New Roman"/>
+              </w:rPr>
+              <w:t>)</w:t>
+            </w:r>
+          </w:p>
+        </w:tc>
+      </w:tr>
+    </w:tbl>
+    <w:p>
+      <w:pPr>
+        <w:rPr>
+          <w:rFonts w:ascii="Times New Roman" w:hAnsi="Times New Roman" w:cs="Times New Roman"/>
+        </w:rPr>
+      </w:pPr>
+    </w:p>
+    <w:p>
+      <w:pPr>
+        <w:rPr>
+          <w:rFonts w:ascii="Times New Roman" w:hAnsi="Times New Roman" w:cs="Times New Roman"/>
+        </w:rPr>
+      </w:pPr>
+    </w:p>
+    <w:p>
+      <w:pPr>
+        <w:rPr>
+          <w:rFonts w:ascii="Times New Roman" w:hAnsi="Times New Roman" w:cs="Times New Roman"/>
+        </w:rPr>
+      </w:pPr>
+      <w:r>
+        <w:rPr>
+          <w:rFonts w:ascii="Times New Roman" w:hAnsi="Times New Roman" w:cs="Times New Roman"/>
+        </w:rPr>
+        <w:t>TYPES OF REPLIES SENT</w:t>
+      </w:r>
+    </w:p>
+    <w:p>
+      <w:pPr>
+        <w:pStyle w:val="ListParagraph"/>
+        <w:numPr>
+          <w:ilvl w:val="0"/>
+          <w:numId w:val="4"/>
+        </w:numPr>
+        <w:rPr>
+          <w:rFonts w:ascii="Times New Roman" w:hAnsi="Times New Roman" w:cs="Times New Roman"/>
+        </w:rPr>
+      </w:pPr>
+      <w:r>
+        <w:rPr>
+          <w:rFonts w:ascii="Times New Roman" w:hAnsi="Times New Roman" w:cs="Times New Roman"/>
+        </w:rPr>
+        <w:t>Node Status Reply (from Node Status Request)</w:t>
+      </w:r>
+    </w:p>
+    <w:tbl>
+      <w:tblPr>
+        <w:tblStyle w:val="TableGrid"/>
+        <w:tblW w:w="0" w:type="auto"/>
+        <w:tblLook w:val="04A0" w:firstRow="1" w:lastRow="0" w:firstColumn="1" w:lastColumn="0" w:noHBand="0" w:noVBand="1"/>
+      </w:tblPr>
+      <w:tblGrid>
+        <w:gridCol w:w="2788"/>
+        <w:gridCol w:w="2710"/>
+        <w:gridCol w:w="2707"/>
+        <w:gridCol w:w="2774"/>
+        <w:gridCol w:w="2695"/>
+        <w:gridCol w:w="2607"/>
+        <w:gridCol w:w="2607"/>
+        <w:gridCol w:w="2702"/>
+      </w:tblGrid>
+      <w:tr>
+        <w:trPr>
+          <w:trHeight w:val="85"/>
+        </w:trPr>
+        <w:tc>
+          <w:tcPr>
+            <w:tcW w:w="2788" w:type="dxa"/>
+          </w:tcPr>
+          <w:p>
+            <w:pPr>
+              <w:jc w:val="center"/>
+              <w:rPr>
+                <w:rFonts w:ascii="Times New Roman" w:hAnsi="Times New Roman" w:cs="Times New Roman"/>
+                <w:b/>
+              </w:rPr>
+            </w:pPr>
+            <w:r>
+              <w:rPr>
+                <w:rFonts w:ascii="Times New Roman" w:hAnsi="Times New Roman" w:cs="Times New Roman"/>
+                <w:b/>
+              </w:rPr>
+              <w:t>SEGMENT NAME</w:t>
+            </w:r>
+          </w:p>
+        </w:tc>
+        <w:tc>
+          <w:tcPr>
+            <w:tcW w:w="2710" w:type="dxa"/>
+          </w:tcPr>
+          <w:p>
+            <w:pPr>
+              <w:jc w:val="center"/>
+              <w:rPr>
+                <w:rFonts w:ascii="Times New Roman" w:hAnsi="Times New Roman" w:cs="Times New Roman"/>
+              </w:rPr>
+            </w:pPr>
+            <w:r>
+              <w:rPr>
+                <w:rFonts w:ascii="Times New Roman" w:hAnsi="Times New Roman" w:cs="Times New Roman"/>
+              </w:rPr>
+              <w:t>Header</w:t>
+            </w:r>
+          </w:p>
+        </w:tc>
+        <w:tc>
+          <w:tcPr>
+            <w:tcW w:w="2707" w:type="dxa"/>
+          </w:tcPr>
+          <w:p>
+            <w:pPr>
+              <w:jc w:val="center"/>
+              <w:rPr>
+                <w:rFonts w:ascii="Times New Roman" w:hAnsi="Times New Roman" w:cs="Times New Roman"/>
+              </w:rPr>
+            </w:pPr>
+            <w:r>
+              <w:rPr>
+                <w:rFonts w:ascii="Times New Roman" w:hAnsi="Times New Roman" w:cs="Times New Roman"/>
+              </w:rPr>
+              <w:t>Source</w:t>
+            </w:r>
+          </w:p>
+        </w:tc>
+        <w:tc>
+          <w:tcPr>
+            <w:tcW w:w="2774" w:type="dxa"/>
+          </w:tcPr>
+          <w:p>
+            <w:pPr>
+              <w:jc w:val="center"/>
+              <w:rPr>
+                <w:rFonts w:ascii="Times New Roman" w:hAnsi="Times New Roman" w:cs="Times New Roman"/>
+              </w:rPr>
+            </w:pPr>
+            <w:r>
+              <w:rPr>
+                <w:rFonts w:ascii="Times New Roman" w:hAnsi="Times New Roman" w:cs="Times New Roman"/>
+              </w:rPr>
+              <w:t>Destination</w:t>
+            </w:r>
+          </w:p>
+        </w:tc>
+        <w:tc>
+          <w:tcPr>
+            <w:tcW w:w="2695" w:type="dxa"/>
+          </w:tcPr>
+          <w:p>
+            <w:pPr>
+              <w:jc w:val="center"/>
+              <w:rPr>
+                <w:rFonts w:ascii="Times New Roman" w:hAnsi="Times New Roman" w:cs="Times New Roman"/>
+              </w:rPr>
+            </w:pPr>
+            <w:r>
+              <w:rPr>
+                <w:rFonts w:ascii="Times New Roman" w:hAnsi="Times New Roman" w:cs="Times New Roman"/>
+              </w:rPr>
+              <w:t>API</w:t>
+            </w:r>
+          </w:p>
+        </w:tc>
+        <w:tc>
+          <w:tcPr>
+            <w:tcW w:w="2607" w:type="dxa"/>
+          </w:tcPr>
+          <w:p>
+            <w:pPr>
+              <w:jc w:val="center"/>
+              <w:rPr>
+                <w:rFonts w:ascii="Times New Roman" w:hAnsi="Times New Roman" w:cs="Times New Roman"/>
+              </w:rPr>
+            </w:pPr>
+            <w:r>
+              <w:rPr>
+                <w:rFonts w:ascii="Times New Roman" w:hAnsi="Times New Roman" w:cs="Times New Roman"/>
+              </w:rPr>
+              <w:t>Count</w:t>
+            </w:r>
+          </w:p>
+        </w:tc>
+        <w:tc>
+          <w:tcPr>
+            <w:tcW w:w="2607" w:type="dxa"/>
+          </w:tcPr>
+          <w:p>
+            <w:pPr>
+              <w:jc w:val="center"/>
+              <w:rPr>
+                <w:rFonts w:ascii="Times New Roman" w:hAnsi="Times New Roman" w:cs="Times New Roman"/>
+              </w:rPr>
+            </w:pPr>
+            <w:r>
+              <w:rPr>
+                <w:rFonts w:ascii="Times New Roman" w:hAnsi="Times New Roman" w:cs="Times New Roman"/>
+              </w:rPr>
+              <w:t>Command</w:t>
+            </w:r>
+          </w:p>
+        </w:tc>
+        <w:tc>
+          <w:tcPr>
+            <w:tcW w:w="2702" w:type="dxa"/>
+          </w:tcPr>
+          <w:p>
+            <w:pPr>
+              <w:jc w:val="center"/>
+              <w:rPr>
+                <w:rFonts w:ascii="Times New Roman" w:hAnsi="Times New Roman" w:cs="Times New Roman"/>
+              </w:rPr>
+            </w:pPr>
+            <w:r>
+              <w:rPr>
+                <w:rFonts w:ascii="Times New Roman" w:hAnsi="Times New Roman" w:cs="Times New Roman"/>
+              </w:rPr>
+              <w:t>Footer</w:t>
+            </w:r>
+          </w:p>
+        </w:tc>
+      </w:tr>
+      <w:tr>
+        <w:trPr>
+          <w:trHeight w:val="85"/>
+        </w:trPr>
+        <w:tc>
+          <w:tcPr>
+            <w:tcW w:w="2788" w:type="dxa"/>
+          </w:tcPr>
+          <w:p>
+            <w:pPr>
+              <w:jc w:val="center"/>
+              <w:rPr>
+                <w:rFonts w:ascii="Times New Roman" w:hAnsi="Times New Roman" w:cs="Times New Roman"/>
+                <w:b/>
+              </w:rPr>
+            </w:pPr>
+            <w:r>
+              <w:rPr>
+                <w:rFonts w:ascii="Times New Roman" w:hAnsi="Times New Roman" w:cs="Times New Roman"/>
+                <w:b/>
+              </w:rPr>
+              <w:t>VALUE</w:t>
+            </w:r>
+          </w:p>
+        </w:tc>
+        <w:tc>
+          <w:tcPr>
+            <w:tcW w:w="2710" w:type="dxa"/>
+          </w:tcPr>
+          <w:p>
+            <w:pPr>
+              <w:rPr>
+                <w:rFonts w:ascii="Times New Roman" w:hAnsi="Times New Roman" w:cs="Times New Roman"/>
+              </w:rPr>
+            </w:pPr>
+            <w:r>
+              <w:rPr>
+                <w:rFonts w:ascii="Times New Roman" w:hAnsi="Times New Roman" w:cs="Times New Roman"/>
+              </w:rPr>
+              <w:t>FF</w:t>
+            </w:r>
+          </w:p>
+        </w:tc>
+        <w:tc>
+          <w:tcPr>
+            <w:tcW w:w="2707" w:type="dxa"/>
+          </w:tcPr>
+          <w:p>
+            <w:pPr>
+              <w:rPr>
+                <w:rFonts w:ascii="Times New Roman" w:hAnsi="Times New Roman" w:cs="Times New Roman"/>
+              </w:rPr>
+            </w:pPr>
+            <w:r>
+              <w:rPr>
+                <w:rFonts w:ascii="Times New Roman" w:hAnsi="Times New Roman" w:cs="Times New Roman"/>
+              </w:rPr>
+              <w:t>1</w:t>
+            </w:r>
+          </w:p>
+        </w:tc>
+        <w:tc>
+          <w:tcPr>
+            <w:tcW w:w="2774" w:type="dxa"/>
+          </w:tcPr>
+          <w:p>
+            <w:pPr>
+              <w:rPr>
+                <w:rFonts w:ascii="Times New Roman" w:hAnsi="Times New Roman" w:cs="Times New Roman"/>
+              </w:rPr>
+            </w:pPr>
+            <w:r>
+              <w:rPr>
+                <w:rFonts w:ascii="Times New Roman" w:hAnsi="Times New Roman" w:cs="Times New Roman"/>
+              </w:rPr>
+              <w:t>0</w:t>
+            </w:r>
+          </w:p>
+        </w:tc>
+        <w:tc>
+          <w:tcPr>
+            <w:tcW w:w="2695" w:type="dxa"/>
+          </w:tcPr>
+          <w:p>
+            <w:pPr>
+              <w:rPr>
+                <w:rFonts w:ascii="Times New Roman" w:hAnsi="Times New Roman" w:cs="Times New Roman"/>
+              </w:rPr>
+            </w:pPr>
+            <w:r>
+              <w:rPr>
+                <w:rFonts w:ascii="Times New Roman" w:hAnsi="Times New Roman" w:cs="Times New Roman"/>
+              </w:rPr>
+              <w:t>3</w:t>
+            </w:r>
+          </w:p>
+        </w:tc>
+        <w:tc>
+          <w:tcPr>
+            <w:tcW w:w="2607" w:type="dxa"/>
+          </w:tcPr>
+          <w:p>
+            <w:pPr>
+              <w:rPr>
+                <w:rFonts w:ascii="Times New Roman" w:hAnsi="Times New Roman" w:cs="Times New Roman"/>
+              </w:rPr>
+            </w:pPr>
+            <w:r>
+              <w:rPr>
+                <w:rFonts w:ascii="Times New Roman" w:hAnsi="Times New Roman" w:cs="Times New Roman"/>
+              </w:rPr>
+              <w:t>0</w:t>
+            </w:r>
+          </w:p>
+        </w:tc>
+        <w:tc>
+          <w:tcPr>
+            <w:tcW w:w="2607" w:type="dxa"/>
+          </w:tcPr>
+          <w:p>
+            <w:pPr>
+              <w:rPr>
+                <w:rFonts w:ascii="Times New Roman" w:hAnsi="Times New Roman" w:cs="Times New Roman"/>
+              </w:rPr>
+            </w:pPr>
+            <w:r>
+              <w:rPr>
+                <w:rFonts w:ascii="Times New Roman" w:hAnsi="Times New Roman" w:cs="Times New Roman"/>
+              </w:rPr>
+              <w:t>1</w:t>
+            </w:r>
+          </w:p>
+        </w:tc>
+        <w:tc>
+          <w:tcPr>
+            <w:tcW w:w="2702" w:type="dxa"/>
+          </w:tcPr>
+          <w:p>
+            <w:pPr>
+              <w:rPr>
+                <w:rFonts w:ascii="Times New Roman" w:hAnsi="Times New Roman" w:cs="Times New Roman"/>
+              </w:rPr>
+            </w:pPr>
+            <w:r>
+              <w:rPr>
+                <w:rFonts w:ascii="Times New Roman" w:hAnsi="Times New Roman" w:cs="Times New Roman"/>
+              </w:rPr>
+              <w:t>FE</w:t>
+            </w:r>
+          </w:p>
+        </w:tc>
+      </w:tr>
+    </w:tbl>
+    <w:p>
+      <w:pPr>
+        <w:rPr>
+          <w:rFonts w:ascii="Times New Roman" w:hAnsi="Times New Roman" w:cs="Times New Roman"/>
+        </w:rPr>
+      </w:pPr>
+    </w:p>
+    <w:p>
+      <w:pPr>
+        <w:pStyle w:val="ListParagraph"/>
+        <w:numPr>
+          <w:ilvl w:val="0"/>
+          <w:numId w:val="4"/>
+        </w:numPr>
+        <w:rPr>
+          <w:rFonts w:ascii="Times New Roman" w:hAnsi="Times New Roman" w:cs="Times New Roman"/>
+        </w:rPr>
+      </w:pPr>
+      <w:r>
+        <w:rPr>
+          <w:rFonts w:ascii="Times New Roman" w:hAnsi="Times New Roman" w:cs="Times New Roman"/>
+        </w:rPr>
+        <w:t xml:space="preserve">Request </w:t>
+      </w:r>
+      <w:proofErr w:type="spellStart"/>
+      <w:r>
+        <w:rPr>
+          <w:rFonts w:ascii="Times New Roman" w:hAnsi="Times New Roman" w:cs="Times New Roman"/>
+        </w:rPr>
+        <w:t>config</w:t>
+      </w:r>
+      <w:proofErr w:type="spellEnd"/>
+      <w:r>
+        <w:rPr>
+          <w:rFonts w:ascii="Times New Roman" w:hAnsi="Times New Roman" w:cs="Times New Roman"/>
+        </w:rPr>
+        <w:t xml:space="preserve"> from sink node</w:t>
+      </w:r>
+    </w:p>
+    <w:tbl>
+      <w:tblPr>
+        <w:tblStyle w:val="TableGrid"/>
+        <w:tblW w:w="0" w:type="auto"/>
+        <w:tblLook w:val="04A0" w:firstRow="1" w:lastRow="0" w:firstColumn="1" w:lastColumn="0" w:noHBand="0" w:noVBand="1"/>
+      </w:tblPr>
+      <w:tblGrid>
+        <w:gridCol w:w="2788"/>
+        <w:gridCol w:w="2710"/>
+        <w:gridCol w:w="2707"/>
+        <w:gridCol w:w="2774"/>
+        <w:gridCol w:w="2695"/>
+        <w:gridCol w:w="2607"/>
+        <w:gridCol w:w="2607"/>
+        <w:gridCol w:w="2702"/>
+      </w:tblGrid>
+      <w:tr>
+        <w:trPr>
+          <w:trHeight w:val="85"/>
+        </w:trPr>
+        <w:tc>
+          <w:tcPr>
+            <w:tcW w:w="2788" w:type="dxa"/>
+          </w:tcPr>
+          <w:p>
+            <w:pPr>
+              <w:jc w:val="center"/>
+              <w:rPr>
+                <w:rFonts w:ascii="Times New Roman" w:hAnsi="Times New Roman" w:cs="Times New Roman"/>
+                <w:b/>
+              </w:rPr>
+            </w:pPr>
+            <w:r>
+              <w:rPr>
+                <w:rFonts w:ascii="Times New Roman" w:hAnsi="Times New Roman" w:cs="Times New Roman"/>
+                <w:b/>
+              </w:rPr>
+              <w:t>SEGMENT NAME</w:t>
+            </w:r>
+          </w:p>
+        </w:tc>
+        <w:tc>
+          <w:tcPr>
+            <w:tcW w:w="2710" w:type="dxa"/>
+          </w:tcPr>
+          <w:p>
+            <w:pPr>
+              <w:jc w:val="center"/>
+              <w:rPr>
+                <w:rFonts w:ascii="Times New Roman" w:hAnsi="Times New Roman" w:cs="Times New Roman"/>
+              </w:rPr>
+            </w:pPr>
+            <w:r>
+              <w:rPr>
+                <w:rFonts w:ascii="Times New Roman" w:hAnsi="Times New Roman" w:cs="Times New Roman"/>
+              </w:rPr>
+              <w:t>Header</w:t>
+            </w:r>
+          </w:p>
+        </w:tc>
+        <w:tc>
+          <w:tcPr>
+            <w:tcW w:w="2707" w:type="dxa"/>
+          </w:tcPr>
+          <w:p>
+            <w:pPr>
+              <w:jc w:val="center"/>
+              <w:rPr>
+                <w:rFonts w:ascii="Times New Roman" w:hAnsi="Times New Roman" w:cs="Times New Roman"/>
+              </w:rPr>
+            </w:pPr>
+            <w:r>
+              <w:rPr>
+                <w:rFonts w:ascii="Times New Roman" w:hAnsi="Times New Roman" w:cs="Times New Roman"/>
+              </w:rPr>
+              <w:t>Source</w:t>
+            </w:r>
+          </w:p>
+        </w:tc>
+        <w:tc>
+          <w:tcPr>
+            <w:tcW w:w="2774" w:type="dxa"/>
+          </w:tcPr>
+          <w:p>
+            <w:pPr>
+              <w:jc w:val="center"/>
+              <w:rPr>
+                <w:rFonts w:ascii="Times New Roman" w:hAnsi="Times New Roman" w:cs="Times New Roman"/>
+              </w:rPr>
+            </w:pPr>
+            <w:r>
+              <w:rPr>
+                <w:rFonts w:ascii="Times New Roman" w:hAnsi="Times New Roman" w:cs="Times New Roman"/>
+              </w:rPr>
+              <w:t>Destination</w:t>
+            </w:r>
+          </w:p>
+        </w:tc>
+        <w:tc>
+          <w:tcPr>
+            <w:tcW w:w="2695" w:type="dxa"/>
+          </w:tcPr>
+          <w:p>
+            <w:pPr>
+              <w:jc w:val="center"/>
+              <w:rPr>
+                <w:rFonts w:ascii="Times New Roman" w:hAnsi="Times New Roman" w:cs="Times New Roman"/>
+              </w:rPr>
+            </w:pPr>
+            <w:r>
+              <w:rPr>
+                <w:rFonts w:ascii="Times New Roman" w:hAnsi="Times New Roman" w:cs="Times New Roman"/>
+              </w:rPr>
+              <w:t>API</w:t>
+            </w:r>
+          </w:p>
+        </w:tc>
+        <w:tc>
+          <w:tcPr>
+            <w:tcW w:w="2607" w:type="dxa"/>
+          </w:tcPr>
+          <w:p>
+            <w:pPr>
+              <w:jc w:val="center"/>
+              <w:rPr>
+                <w:rFonts w:ascii="Times New Roman" w:hAnsi="Times New Roman" w:cs="Times New Roman"/>
+              </w:rPr>
+            </w:pPr>
+            <w:r>
+              <w:rPr>
+                <w:rFonts w:ascii="Times New Roman" w:hAnsi="Times New Roman" w:cs="Times New Roman"/>
+              </w:rPr>
+              <w:t>Count</w:t>
+            </w:r>
+          </w:p>
+        </w:tc>
+        <w:tc>
+          <w:tcPr>
+            <w:tcW w:w="2607" w:type="dxa"/>
+          </w:tcPr>
+          <w:p>
+            <w:pPr>
+              <w:jc w:val="center"/>
+              <w:rPr>
+                <w:rFonts w:ascii="Times New Roman" w:hAnsi="Times New Roman" w:cs="Times New Roman"/>
+              </w:rPr>
+            </w:pPr>
+            <w:r>
+              <w:rPr>
+                <w:rFonts w:ascii="Times New Roman" w:hAnsi="Times New Roman" w:cs="Times New Roman"/>
+              </w:rPr>
+              <w:t>Command</w:t>
+            </w:r>
+          </w:p>
+        </w:tc>
+        <w:tc>
+          <w:tcPr>
+            <w:tcW w:w="2702" w:type="dxa"/>
+          </w:tcPr>
+          <w:p>
+            <w:pPr>
+              <w:jc w:val="center"/>
+              <w:rPr>
+                <w:rFonts w:ascii="Times New Roman" w:hAnsi="Times New Roman" w:cs="Times New Roman"/>
+              </w:rPr>
+            </w:pPr>
+            <w:r>
+              <w:rPr>
+                <w:rFonts w:ascii="Times New Roman" w:hAnsi="Times New Roman" w:cs="Times New Roman"/>
+              </w:rPr>
+              <w:t>Footer</w:t>
+            </w:r>
+          </w:p>
+        </w:tc>
+      </w:tr>
+      <w:tr>
+        <w:trPr>
+          <w:trHeight w:val="85"/>
+        </w:trPr>
+        <w:tc>
+          <w:tcPr>
+            <w:tcW w:w="2788" w:type="dxa"/>
+          </w:tcPr>
+          <w:p>
+            <w:pPr>
+              <w:jc w:val="center"/>
+              <w:rPr>
+                <w:rFonts w:ascii="Times New Roman" w:hAnsi="Times New Roman" w:cs="Times New Roman"/>
+                <w:b/>
+              </w:rPr>
+            </w:pPr>
+            <w:r>
+              <w:rPr>
+                <w:rFonts w:ascii="Times New Roman" w:hAnsi="Times New Roman" w:cs="Times New Roman"/>
+                <w:b/>
+              </w:rPr>
+              <w:t>VALUE</w:t>
+            </w:r>
+          </w:p>
+        </w:tc>
+        <w:tc>
+          <w:tcPr>
+            <w:tcW w:w="2710" w:type="dxa"/>
+          </w:tcPr>
+          <w:p>
+            <w:pPr>
+              <w:rPr>
+                <w:rFonts w:ascii="Times New Roman" w:hAnsi="Times New Roman" w:cs="Times New Roman"/>
+              </w:rPr>
+            </w:pPr>
+            <w:r>
+              <w:rPr>
+                <w:rFonts w:ascii="Times New Roman" w:hAnsi="Times New Roman" w:cs="Times New Roman"/>
+              </w:rPr>
+              <w:t>FF</w:t>
+            </w:r>
+          </w:p>
+        </w:tc>
+        <w:tc>
+          <w:tcPr>
+            <w:tcW w:w="2707" w:type="dxa"/>
+          </w:tcPr>
+          <w:p>
+            <w:pPr>
+              <w:rPr>
+                <w:rFonts w:ascii="Times New Roman" w:hAnsi="Times New Roman" w:cs="Times New Roman"/>
+              </w:rPr>
+            </w:pPr>
+            <w:r>
+              <w:rPr>
+                <w:rFonts w:ascii="Times New Roman" w:hAnsi="Times New Roman" w:cs="Times New Roman"/>
+              </w:rPr>
+              <w:t>1</w:t>
+            </w:r>
+          </w:p>
+        </w:tc>
+        <w:tc>
+          <w:tcPr>
+            <w:tcW w:w="2774" w:type="dxa"/>
+          </w:tcPr>
+          <w:p>
+            <w:pPr>
+              <w:rPr>
+                <w:rFonts w:ascii="Times New Roman" w:hAnsi="Times New Roman" w:cs="Times New Roman"/>
+              </w:rPr>
+            </w:pPr>
+            <w:r>
+              <w:rPr>
+                <w:rFonts w:ascii="Times New Roman" w:hAnsi="Times New Roman" w:cs="Times New Roman"/>
+              </w:rPr>
+              <w:t>0</w:t>
+            </w:r>
+          </w:p>
+        </w:tc>
+        <w:tc>
+          <w:tcPr>
+            <w:tcW w:w="2695" w:type="dxa"/>
+          </w:tcPr>
+          <w:p>
+            <w:pPr>
+              <w:rPr>
+                <w:rFonts w:ascii="Times New Roman" w:hAnsi="Times New Roman" w:cs="Times New Roman"/>
+              </w:rPr>
+            </w:pPr>
+            <w:r>
+              <w:rPr>
+                <w:rFonts w:ascii="Times New Roman" w:hAnsi="Times New Roman" w:cs="Times New Roman"/>
+              </w:rPr>
+              <w:t>3</w:t>
+            </w:r>
+          </w:p>
+        </w:tc>
+        <w:tc>
+          <w:tcPr>
+            <w:tcW w:w="2607" w:type="dxa"/>
+          </w:tcPr>
+          <w:p>
+            <w:pPr>
+              <w:rPr>
+                <w:rFonts w:ascii="Times New Roman" w:hAnsi="Times New Roman" w:cs="Times New Roman"/>
+              </w:rPr>
+            </w:pPr>
+            <w:r>
+              <w:rPr>
+                <w:rFonts w:ascii="Times New Roman" w:hAnsi="Times New Roman" w:cs="Times New Roman"/>
+              </w:rPr>
+              <w:t>0</w:t>
+            </w:r>
+          </w:p>
+        </w:tc>
+        <w:tc>
+          <w:tcPr>
+            <w:tcW w:w="2607" w:type="dxa"/>
+          </w:tcPr>
+          <w:p>
+            <w:pPr>
+              <w:rPr>
+                <w:rFonts w:ascii="Times New Roman" w:hAnsi="Times New Roman" w:cs="Times New Roman"/>
+              </w:rPr>
+            </w:pPr>
+            <w:r>
+              <w:rPr>
+                <w:rFonts w:ascii="Times New Roman" w:hAnsi="Times New Roman" w:cs="Times New Roman"/>
+              </w:rPr>
+              <w:t>FE</w:t>
+            </w:r>
+          </w:p>
+        </w:tc>
+        <w:tc>
+          <w:tcPr>
+            <w:tcW w:w="2702" w:type="dxa"/>
+          </w:tcPr>
+          <w:p>
+            <w:pPr>
+              <w:rPr>
+                <w:rFonts w:ascii="Times New Roman" w:hAnsi="Times New Roman" w:cs="Times New Roman"/>
+              </w:rPr>
+            </w:pPr>
+            <w:r>
+              <w:rPr>
+                <w:rFonts w:ascii="Times New Roman" w:hAnsi="Times New Roman" w:cs="Times New Roman"/>
+              </w:rPr>
+              <w:t>FE</w:t>
+            </w:r>
+          </w:p>
+        </w:tc>
+      </w:tr>
+    </w:tbl>
+    <w:p>
+      <w:pPr>
+        <w:rPr>
+          <w:rFonts w:ascii="Times New Roman" w:hAnsi="Times New Roman" w:cs="Times New Roman"/>
+        </w:rPr>
+      </w:pPr>
+    </w:p>
+    <w:p>
+      <w:pPr>
+        <w:pStyle w:val="ListParagraph"/>
+        <w:numPr>
+          <w:ilvl w:val="0"/>
+          <w:numId w:val="4"/>
+        </w:numPr>
+        <w:rPr>
+          <w:rFonts w:ascii="Times New Roman" w:hAnsi="Times New Roman" w:cs="Times New Roman"/>
+        </w:rPr>
+      </w:pPr>
+      <w:r>
+        <w:rPr>
+          <w:rFonts w:ascii="Times New Roman" w:hAnsi="Times New Roman" w:cs="Times New Roman"/>
+        </w:rPr>
+        <w:t>Acknowledge</w:t>
+      </w:r>
+    </w:p>
+    <w:p>
+      <w:pPr>
+        <w:pStyle w:val="ListParagraph"/>
+        <w:numPr>
+          <w:ilvl w:val="1"/>
+          <w:numId w:val="4"/>
+        </w:numPr>
+        <w:rPr>
+          <w:rFonts w:ascii="Times New Roman" w:hAnsi="Times New Roman" w:cs="Times New Roman"/>
+        </w:rPr>
+      </w:pPr>
+      <w:r>
+        <w:rPr>
+          <w:rFonts w:ascii="Times New Roman" w:hAnsi="Times New Roman" w:cs="Times New Roman"/>
+        </w:rPr>
+        <w:t xml:space="preserve">Node </w:t>
+      </w:r>
+      <w:proofErr w:type="spellStart"/>
+      <w:r>
+        <w:rPr>
+          <w:rFonts w:ascii="Times New Roman" w:hAnsi="Times New Roman" w:cs="Times New Roman"/>
+        </w:rPr>
+        <w:t>config</w:t>
+      </w:r>
+      <w:proofErr w:type="spellEnd"/>
+      <w:r>
+        <w:rPr>
+          <w:rFonts w:ascii="Times New Roman" w:hAnsi="Times New Roman" w:cs="Times New Roman"/>
+        </w:rPr>
+        <w:t xml:space="preserve"> (applied </w:t>
+      </w:r>
+      <w:proofErr w:type="spellStart"/>
+      <w:r>
+        <w:rPr>
+          <w:rFonts w:ascii="Times New Roman" w:hAnsi="Times New Roman" w:cs="Times New Roman"/>
+        </w:rPr>
+        <w:t>config</w:t>
+      </w:r>
+      <w:proofErr w:type="spellEnd"/>
+      <w:r>
+        <w:rPr>
+          <w:rFonts w:ascii="Times New Roman" w:hAnsi="Times New Roman" w:cs="Times New Roman"/>
+        </w:rPr>
+        <w:t>)</w:t>
+      </w:r>
+    </w:p>
+    <w:tbl>
+      <w:tblPr>
+        <w:tblStyle w:val="TableGrid"/>
+        <w:tblW w:w="0" w:type="auto"/>
+        <w:tblLook w:val="04A0" w:firstRow="1" w:lastRow="0" w:firstColumn="1" w:lastColumn="0" w:noHBand="0" w:noVBand="1"/>
+      </w:tblPr>
+      <w:tblGrid>
+        <w:gridCol w:w="2788"/>
+        <w:gridCol w:w="2710"/>
+        <w:gridCol w:w="2707"/>
+        <w:gridCol w:w="2774"/>
+        <w:gridCol w:w="2695"/>
+        <w:gridCol w:w="2607"/>
+        <w:gridCol w:w="2607"/>
+        <w:gridCol w:w="2702"/>
+      </w:tblGrid>
+      <w:tr>
+        <w:trPr>
+          <w:trHeight w:val="85"/>
+        </w:trPr>
+        <w:tc>
+          <w:tcPr>
+            <w:tcW w:w="2788" w:type="dxa"/>
+          </w:tcPr>
+          <w:p>
+            <w:pPr>
+              <w:jc w:val="center"/>
+              <w:rPr>
+                <w:rFonts w:ascii="Times New Roman" w:hAnsi="Times New Roman" w:cs="Times New Roman"/>
+                <w:b/>
+              </w:rPr>
+            </w:pPr>
+            <w:r>
+              <w:rPr>
+                <w:rFonts w:ascii="Times New Roman" w:hAnsi="Times New Roman" w:cs="Times New Roman"/>
+                <w:b/>
+              </w:rPr>
+              <w:t>SEGMENT NAME</w:t>
+            </w:r>
+          </w:p>
+        </w:tc>
+        <w:tc>
+          <w:tcPr>
+            <w:tcW w:w="2710" w:type="dxa"/>
+          </w:tcPr>
+          <w:p>
+            <w:pPr>
+              <w:jc w:val="center"/>
+              <w:rPr>
+                <w:rFonts w:ascii="Times New Roman" w:hAnsi="Times New Roman" w:cs="Times New Roman"/>
+              </w:rPr>
+            </w:pPr>
+            <w:r>
+              <w:rPr>
+                <w:rFonts w:ascii="Times New Roman" w:hAnsi="Times New Roman" w:cs="Times New Roman"/>
+              </w:rPr>
+              <w:t>Header</w:t>
+            </w:r>
+          </w:p>
+        </w:tc>
+        <w:tc>
+          <w:tcPr>
+            <w:tcW w:w="2707" w:type="dxa"/>
+          </w:tcPr>
+          <w:p>
+            <w:pPr>
+              <w:jc w:val="center"/>
+              <w:rPr>
+                <w:rFonts w:ascii="Times New Roman" w:hAnsi="Times New Roman" w:cs="Times New Roman"/>
+              </w:rPr>
+            </w:pPr>
+            <w:r>
+              <w:rPr>
+                <w:rFonts w:ascii="Times New Roman" w:hAnsi="Times New Roman" w:cs="Times New Roman"/>
+              </w:rPr>
+              <w:t>Source</w:t>
+            </w:r>
+          </w:p>
+        </w:tc>
+        <w:tc>
+          <w:tcPr>
+            <w:tcW w:w="2774" w:type="dxa"/>
+          </w:tcPr>
+          <w:p>
+            <w:pPr>
+              <w:jc w:val="center"/>
+              <w:rPr>
+                <w:rFonts w:ascii="Times New Roman" w:hAnsi="Times New Roman" w:cs="Times New Roman"/>
+              </w:rPr>
+            </w:pPr>
+            <w:r>
+              <w:rPr>
+                <w:rFonts w:ascii="Times New Roman" w:hAnsi="Times New Roman" w:cs="Times New Roman"/>
+              </w:rPr>
+              <w:t>Destination</w:t>
+            </w:r>
+          </w:p>
+        </w:tc>
+        <w:tc>
+          <w:tcPr>
+            <w:tcW w:w="2695" w:type="dxa"/>
+          </w:tcPr>
+          <w:p>
+            <w:pPr>
+              <w:jc w:val="center"/>
+              <w:rPr>
+                <w:rFonts w:ascii="Times New Roman" w:hAnsi="Times New Roman" w:cs="Times New Roman"/>
+              </w:rPr>
+            </w:pPr>
+            <w:r>
+              <w:rPr>
+                <w:rFonts w:ascii="Times New Roman" w:hAnsi="Times New Roman" w:cs="Times New Roman"/>
+              </w:rPr>
+              <w:t>API</w:t>
+            </w:r>
+          </w:p>
+        </w:tc>
+        <w:tc>
+          <w:tcPr>
+            <w:tcW w:w="2607" w:type="dxa"/>
+          </w:tcPr>
+          <w:p>
+            <w:pPr>
+              <w:jc w:val="center"/>
+              <w:rPr>
+                <w:rFonts w:ascii="Times New Roman" w:hAnsi="Times New Roman" w:cs="Times New Roman"/>
+              </w:rPr>
+            </w:pPr>
+            <w:r>
+              <w:rPr>
+                <w:rFonts w:ascii="Times New Roman" w:hAnsi="Times New Roman" w:cs="Times New Roman"/>
+              </w:rPr>
+              <w:t>Count</w:t>
+            </w:r>
+          </w:p>
+        </w:tc>
+        <w:tc>
+          <w:tcPr>
+            <w:tcW w:w="2607" w:type="dxa"/>
+          </w:tcPr>
+          <w:p>
+            <w:pPr>
+              <w:jc w:val="center"/>
+              <w:rPr>
+                <w:rFonts w:ascii="Times New Roman" w:hAnsi="Times New Roman" w:cs="Times New Roman"/>
+              </w:rPr>
+            </w:pPr>
+            <w:r>
+              <w:rPr>
+                <w:rFonts w:ascii="Times New Roman" w:hAnsi="Times New Roman" w:cs="Times New Roman"/>
+              </w:rPr>
+              <w:t>Command</w:t>
+            </w:r>
+          </w:p>
+        </w:tc>
+        <w:tc>
+          <w:tcPr>
+            <w:tcW w:w="2702" w:type="dxa"/>
+          </w:tcPr>
+          <w:p>
+            <w:pPr>
+              <w:jc w:val="center"/>
+              <w:rPr>
+                <w:rFonts w:ascii="Times New Roman" w:hAnsi="Times New Roman" w:cs="Times New Roman"/>
+              </w:rPr>
+            </w:pPr>
+            <w:r>
+              <w:rPr>
+                <w:rFonts w:ascii="Times New Roman" w:hAnsi="Times New Roman" w:cs="Times New Roman"/>
+              </w:rPr>
+              <w:t>Footer</w:t>
+            </w:r>
+          </w:p>
+        </w:tc>
+      </w:tr>
+      <w:tr>
+        <w:trPr>
+          <w:trHeight w:val="85"/>
+        </w:trPr>
+        <w:tc>
+          <w:tcPr>
+            <w:tcW w:w="2788" w:type="dxa"/>
+          </w:tcPr>
+          <w:p>
+            <w:pPr>
+              <w:jc w:val="center"/>
+              <w:rPr>
+                <w:rFonts w:ascii="Times New Roman" w:hAnsi="Times New Roman" w:cs="Times New Roman"/>
+                <w:b/>
+              </w:rPr>
+            </w:pPr>
+            <w:r>
+              <w:rPr>
+                <w:rFonts w:ascii="Times New Roman" w:hAnsi="Times New Roman" w:cs="Times New Roman"/>
+                <w:b/>
+              </w:rPr>
+              <w:t>VALUE</w:t>
+            </w:r>
+          </w:p>
+        </w:tc>
+        <w:tc>
+          <w:tcPr>
+            <w:tcW w:w="2710" w:type="dxa"/>
+          </w:tcPr>
+          <w:p>
+            <w:pPr>
+              <w:rPr>
+                <w:rFonts w:ascii="Times New Roman" w:hAnsi="Times New Roman" w:cs="Times New Roman"/>
+              </w:rPr>
+            </w:pPr>
+            <w:r>
+              <w:rPr>
+                <w:rFonts w:ascii="Times New Roman" w:hAnsi="Times New Roman" w:cs="Times New Roman"/>
+              </w:rPr>
+              <w:t>FF</w:t>
+            </w:r>
+          </w:p>
+        </w:tc>
+        <w:tc>
+          <w:tcPr>
+            <w:tcW w:w="2707" w:type="dxa"/>
+          </w:tcPr>
+          <w:p>
+            <w:pPr>
+              <w:rPr>
+                <w:rFonts w:ascii="Times New Roman" w:hAnsi="Times New Roman" w:cs="Times New Roman"/>
+              </w:rPr>
+            </w:pPr>
+            <w:r>
+              <w:rPr>
+                <w:rFonts w:ascii="Times New Roman" w:hAnsi="Times New Roman" w:cs="Times New Roman"/>
+              </w:rPr>
+              <w:t>1</w:t>
+            </w:r>
+          </w:p>
+        </w:tc>
+        <w:tc>
+          <w:tcPr>
+            <w:tcW w:w="2774" w:type="dxa"/>
+          </w:tcPr>
+          <w:p>
+            <w:pPr>
+              <w:rPr>
+                <w:rFonts w:ascii="Times New Roman" w:hAnsi="Times New Roman" w:cs="Times New Roman"/>
+              </w:rPr>
+            </w:pPr>
+            <w:r>
+              <w:rPr>
+                <w:rFonts w:ascii="Times New Roman" w:hAnsi="Times New Roman" w:cs="Times New Roman"/>
+              </w:rPr>
+              <w:t>0</w:t>
+            </w:r>
+          </w:p>
+        </w:tc>
+        <w:tc>
+          <w:tcPr>
+            <w:tcW w:w="2695" w:type="dxa"/>
+          </w:tcPr>
+          <w:p>
+            <w:pPr>
+              <w:rPr>
+                <w:rFonts w:ascii="Times New Roman" w:hAnsi="Times New Roman" w:cs="Times New Roman"/>
+              </w:rPr>
+            </w:pPr>
+            <w:r>
+              <w:rPr>
+                <w:rFonts w:ascii="Times New Roman" w:hAnsi="Times New Roman" w:cs="Times New Roman"/>
+              </w:rPr>
+              <w:t>3</w:t>
+            </w:r>
+          </w:p>
+        </w:tc>
+        <w:tc>
+          <w:tcPr>
+            <w:tcW w:w="2607" w:type="dxa"/>
+          </w:tcPr>
+          <w:p>
+            <w:pPr>
+              <w:rPr>
+                <w:rFonts w:ascii="Times New Roman" w:hAnsi="Times New Roman" w:cs="Times New Roman"/>
+              </w:rPr>
+            </w:pPr>
+            <w:r>
+              <w:rPr>
+                <w:rFonts w:ascii="Times New Roman" w:hAnsi="Times New Roman" w:cs="Times New Roman"/>
+              </w:rPr>
+              <w:t>0</w:t>
+            </w:r>
+          </w:p>
+        </w:tc>
+        <w:tc>
+          <w:tcPr>
+            <w:tcW w:w="2607" w:type="dxa"/>
+          </w:tcPr>
+          <w:p>
+            <w:pPr>
+              <w:rPr>
+                <w:rFonts w:ascii="Times New Roman" w:hAnsi="Times New Roman" w:cs="Times New Roman"/>
+              </w:rPr>
+            </w:pPr>
+            <w:r>
+              <w:rPr>
+                <w:rFonts w:ascii="Times New Roman" w:hAnsi="Times New Roman" w:cs="Times New Roman"/>
+              </w:rPr>
+              <w:t>F8</w:t>
+            </w:r>
+          </w:p>
+        </w:tc>
+        <w:tc>
+          <w:tcPr>
+            <w:tcW w:w="2702" w:type="dxa"/>
+          </w:tcPr>
+          <w:p>
+            <w:pPr>
+              <w:rPr>
+                <w:rFonts w:ascii="Times New Roman" w:hAnsi="Times New Roman" w:cs="Times New Roman"/>
+              </w:rPr>
+            </w:pPr>
+            <w:r>
+              <w:rPr>
+                <w:rFonts w:ascii="Times New Roman" w:hAnsi="Times New Roman" w:cs="Times New Roman"/>
+              </w:rPr>
+              <w:t>FE</w:t>
+            </w:r>
+          </w:p>
+        </w:tc>
+      </w:tr>
+    </w:tbl>
+    <w:p>
+      <w:pPr>
+        <w:rPr>
+          <w:rFonts w:ascii="Times New Roman" w:hAnsi="Times New Roman" w:cs="Times New Roman"/>
+        </w:rPr>
+      </w:pPr>
+    </w:p>
+    <w:p>
+      <w:pPr>
+        <w:pStyle w:val="ListParagraph"/>
+        <w:numPr>
+          <w:ilvl w:val="1"/>
+          <w:numId w:val="4"/>
+        </w:numPr>
+        <w:rPr>
+          <w:rFonts w:ascii="Times New Roman" w:hAnsi="Times New Roman" w:cs="Times New Roman"/>
+        </w:rPr>
+      </w:pPr>
+      <w:r>
+        <w:rPr>
+          <w:rFonts w:ascii="Times New Roman" w:hAnsi="Times New Roman" w:cs="Times New Roman"/>
+        </w:rPr>
+        <w:t>Node startup (</w:t>
+      </w:r>
+      <w:r>
+        <w:rPr>
+          <w:rFonts w:ascii="Times New Roman" w:hAnsi="Times New Roman" w:cs="Times New Roman"/>
+        </w:rPr>
+        <w:t>after receive</w:t>
+      </w:r>
+      <w:r>
+        <w:rPr>
+          <w:rFonts w:ascii="Times New Roman" w:hAnsi="Times New Roman" w:cs="Times New Roman"/>
+        </w:rPr>
+        <w:t>)</w:t>
+      </w:r>
+    </w:p>
+    <w:tbl>
+      <w:tblPr>
+        <w:tblStyle w:val="TableGrid"/>
+        <w:tblW w:w="0" w:type="auto"/>
+        <w:tblLook w:val="04A0" w:firstRow="1" w:lastRow="0" w:firstColumn="1" w:lastColumn="0" w:noHBand="0" w:noVBand="1"/>
+      </w:tblPr>
+      <w:tblGrid>
+        <w:gridCol w:w="2788"/>
+        <w:gridCol w:w="2710"/>
+        <w:gridCol w:w="2707"/>
+        <w:gridCol w:w="2774"/>
+        <w:gridCol w:w="2695"/>
+        <w:gridCol w:w="2607"/>
+        <w:gridCol w:w="2607"/>
+        <w:gridCol w:w="2702"/>
+      </w:tblGrid>
+      <w:tr>
+        <w:trPr>
+          <w:trHeight w:val="85"/>
+        </w:trPr>
+        <w:tc>
+          <w:tcPr>
+            <w:tcW w:w="2788" w:type="dxa"/>
+          </w:tcPr>
+          <w:p>
+            <w:pPr>
+              <w:jc w:val="center"/>
+              <w:rPr>
+                <w:rFonts w:ascii="Times New Roman" w:hAnsi="Times New Roman" w:cs="Times New Roman"/>
+                <w:b/>
+              </w:rPr>
+            </w:pPr>
+            <w:r>
+              <w:rPr>
+                <w:rFonts w:ascii="Times New Roman" w:hAnsi="Times New Roman" w:cs="Times New Roman"/>
+                <w:b/>
+              </w:rPr>
+              <w:t>SEGMENT NAME</w:t>
+            </w:r>
+          </w:p>
+        </w:tc>
+        <w:tc>
+          <w:tcPr>
+            <w:tcW w:w="2710" w:type="dxa"/>
+          </w:tcPr>
+          <w:p>
+            <w:pPr>
+              <w:jc w:val="center"/>
+              <w:rPr>
+                <w:rFonts w:ascii="Times New Roman" w:hAnsi="Times New Roman" w:cs="Times New Roman"/>
+              </w:rPr>
+            </w:pPr>
+            <w:r>
+              <w:rPr>
+                <w:rFonts w:ascii="Times New Roman" w:hAnsi="Times New Roman" w:cs="Times New Roman"/>
+              </w:rPr>
+              <w:t>Header</w:t>
+            </w:r>
+          </w:p>
+        </w:tc>
+        <w:tc>
+          <w:tcPr>
+            <w:tcW w:w="2707" w:type="dxa"/>
+          </w:tcPr>
+          <w:p>
+            <w:pPr>
+              <w:jc w:val="center"/>
+              <w:rPr>
+                <w:rFonts w:ascii="Times New Roman" w:hAnsi="Times New Roman" w:cs="Times New Roman"/>
+              </w:rPr>
+            </w:pPr>
+            <w:r>
+              <w:rPr>
+                <w:rFonts w:ascii="Times New Roman" w:hAnsi="Times New Roman" w:cs="Times New Roman"/>
+              </w:rPr>
+              <w:t>Source</w:t>
+            </w:r>
+          </w:p>
+        </w:tc>
+        <w:tc>
+          <w:tcPr>
+            <w:tcW w:w="2774" w:type="dxa"/>
+          </w:tcPr>
+          <w:p>
+            <w:pPr>
+              <w:jc w:val="center"/>
+              <w:rPr>
+                <w:rFonts w:ascii="Times New Roman" w:hAnsi="Times New Roman" w:cs="Times New Roman"/>
+              </w:rPr>
+            </w:pPr>
+            <w:r>
+              <w:rPr>
+                <w:rFonts w:ascii="Times New Roman" w:hAnsi="Times New Roman" w:cs="Times New Roman"/>
+              </w:rPr>
+              <w:t>Destination</w:t>
+            </w:r>
+          </w:p>
+        </w:tc>
+        <w:tc>
+          <w:tcPr>
+            <w:tcW w:w="2695" w:type="dxa"/>
+          </w:tcPr>
+          <w:p>
+            <w:pPr>
+              <w:jc w:val="center"/>
+              <w:rPr>
+                <w:rFonts w:ascii="Times New Roman" w:hAnsi="Times New Roman" w:cs="Times New Roman"/>
+              </w:rPr>
+            </w:pPr>
+            <w:r>
+              <w:rPr>
+                <w:rFonts w:ascii="Times New Roman" w:hAnsi="Times New Roman" w:cs="Times New Roman"/>
+              </w:rPr>
+              <w:t>API</w:t>
+            </w:r>
+          </w:p>
+        </w:tc>
+        <w:tc>
+          <w:tcPr>
+            <w:tcW w:w="2607" w:type="dxa"/>
+          </w:tcPr>
+          <w:p>
+            <w:pPr>
+              <w:jc w:val="center"/>
+              <w:rPr>
+                <w:rFonts w:ascii="Times New Roman" w:hAnsi="Times New Roman" w:cs="Times New Roman"/>
+              </w:rPr>
+            </w:pPr>
+            <w:r>
+              <w:rPr>
+                <w:rFonts w:ascii="Times New Roman" w:hAnsi="Times New Roman" w:cs="Times New Roman"/>
+              </w:rPr>
+              <w:t>Count</w:t>
+            </w:r>
+          </w:p>
+        </w:tc>
+        <w:tc>
+          <w:tcPr>
+            <w:tcW w:w="2607" w:type="dxa"/>
+          </w:tcPr>
+          <w:p>
+            <w:pPr>
+              <w:jc w:val="center"/>
+              <w:rPr>
+                <w:rFonts w:ascii="Times New Roman" w:hAnsi="Times New Roman" w:cs="Times New Roman"/>
+              </w:rPr>
+            </w:pPr>
+            <w:r>
+              <w:rPr>
+                <w:rFonts w:ascii="Times New Roman" w:hAnsi="Times New Roman" w:cs="Times New Roman"/>
+              </w:rPr>
+              <w:t>Command</w:t>
+            </w:r>
+          </w:p>
+        </w:tc>
+        <w:tc>
+          <w:tcPr>
+            <w:tcW w:w="2702" w:type="dxa"/>
+          </w:tcPr>
+          <w:p>
+            <w:pPr>
+              <w:jc w:val="center"/>
+              <w:rPr>
+                <w:rFonts w:ascii="Times New Roman" w:hAnsi="Times New Roman" w:cs="Times New Roman"/>
+              </w:rPr>
+            </w:pPr>
+            <w:r>
+              <w:rPr>
+                <w:rFonts w:ascii="Times New Roman" w:hAnsi="Times New Roman" w:cs="Times New Roman"/>
+              </w:rPr>
+              <w:t>Footer</w:t>
+            </w:r>
+          </w:p>
+        </w:tc>
+      </w:tr>
+      <w:tr>
+        <w:trPr>
+          <w:trHeight w:val="85"/>
+        </w:trPr>
+        <w:tc>
+          <w:tcPr>
+            <w:tcW w:w="2788" w:type="dxa"/>
+          </w:tcPr>
+          <w:p>
+            <w:pPr>
+              <w:jc w:val="center"/>
+              <w:rPr>
+                <w:rFonts w:ascii="Times New Roman" w:hAnsi="Times New Roman" w:cs="Times New Roman"/>
+                <w:b/>
+              </w:rPr>
+            </w:pPr>
+            <w:r>
+              <w:rPr>
+                <w:rFonts w:ascii="Times New Roman" w:hAnsi="Times New Roman" w:cs="Times New Roman"/>
+                <w:b/>
+              </w:rPr>
+              <w:t>VALUE</w:t>
+            </w:r>
+          </w:p>
+        </w:tc>
+        <w:tc>
+          <w:tcPr>
+            <w:tcW w:w="2710" w:type="dxa"/>
+          </w:tcPr>
+          <w:p>
+            <w:pPr>
+              <w:rPr>
+                <w:rFonts w:ascii="Times New Roman" w:hAnsi="Times New Roman" w:cs="Times New Roman"/>
+              </w:rPr>
+            </w:pPr>
+            <w:r>
+              <w:rPr>
+                <w:rFonts w:ascii="Times New Roman" w:hAnsi="Times New Roman" w:cs="Times New Roman"/>
+              </w:rPr>
+              <w:t>FF</w:t>
+            </w:r>
+          </w:p>
+        </w:tc>
+        <w:tc>
+          <w:tcPr>
+            <w:tcW w:w="2707" w:type="dxa"/>
+          </w:tcPr>
+          <w:p>
+            <w:pPr>
+              <w:rPr>
+                <w:rFonts w:ascii="Times New Roman" w:hAnsi="Times New Roman" w:cs="Times New Roman"/>
+              </w:rPr>
+            </w:pPr>
+            <w:r>
+              <w:rPr>
+                <w:rFonts w:ascii="Times New Roman" w:hAnsi="Times New Roman" w:cs="Times New Roman"/>
+              </w:rPr>
+              <w:t>1</w:t>
+            </w:r>
+          </w:p>
+        </w:tc>
+        <w:tc>
+          <w:tcPr>
+            <w:tcW w:w="2774" w:type="dxa"/>
+          </w:tcPr>
+          <w:p>
+            <w:pPr>
+              <w:rPr>
+                <w:rFonts w:ascii="Times New Roman" w:hAnsi="Times New Roman" w:cs="Times New Roman"/>
+              </w:rPr>
+            </w:pPr>
+            <w:r>
+              <w:rPr>
+                <w:rFonts w:ascii="Times New Roman" w:hAnsi="Times New Roman" w:cs="Times New Roman"/>
+              </w:rPr>
+              <w:t>0</w:t>
+            </w:r>
+          </w:p>
+        </w:tc>
+        <w:tc>
+          <w:tcPr>
+            <w:tcW w:w="2695" w:type="dxa"/>
+          </w:tcPr>
+          <w:p>
+            <w:pPr>
+              <w:rPr>
+                <w:rFonts w:ascii="Times New Roman" w:hAnsi="Times New Roman" w:cs="Times New Roman"/>
+              </w:rPr>
+            </w:pPr>
+            <w:r>
+              <w:rPr>
+                <w:rFonts w:ascii="Times New Roman" w:hAnsi="Times New Roman" w:cs="Times New Roman"/>
+              </w:rPr>
+              <w:t>3</w:t>
+            </w:r>
+          </w:p>
+        </w:tc>
+        <w:tc>
+          <w:tcPr>
+            <w:tcW w:w="2607" w:type="dxa"/>
+          </w:tcPr>
+          <w:p>
+            <w:pPr>
+              <w:rPr>
+                <w:rFonts w:ascii="Times New Roman" w:hAnsi="Times New Roman" w:cs="Times New Roman"/>
+              </w:rPr>
+            </w:pPr>
+            <w:r>
+              <w:rPr>
+                <w:rFonts w:ascii="Times New Roman" w:hAnsi="Times New Roman" w:cs="Times New Roman"/>
+              </w:rPr>
+              <w:t>0</w:t>
+            </w:r>
+          </w:p>
+        </w:tc>
+        <w:tc>
+          <w:tcPr>
+            <w:tcW w:w="2607" w:type="dxa"/>
+          </w:tcPr>
+          <w:p>
+            <w:pPr>
+              <w:rPr>
+                <w:rFonts w:ascii="Times New Roman" w:hAnsi="Times New Roman" w:cs="Times New Roman"/>
+              </w:rPr>
+            </w:pPr>
+            <w:r>
+              <w:rPr>
+                <w:rFonts w:ascii="Times New Roman" w:hAnsi="Times New Roman" w:cs="Times New Roman"/>
+              </w:rPr>
+              <w:t>FF</w:t>
+            </w:r>
+          </w:p>
+        </w:tc>
+        <w:tc>
+          <w:tcPr>
+            <w:tcW w:w="2702" w:type="dxa"/>
+          </w:tcPr>
+          <w:p>
+            <w:pPr>
+              <w:rPr>
+                <w:rFonts w:ascii="Times New Roman" w:hAnsi="Times New Roman" w:cs="Times New Roman"/>
+              </w:rPr>
+            </w:pPr>
+            <w:r>
+              <w:rPr>
+                <w:rFonts w:ascii="Times New Roman" w:hAnsi="Times New Roman" w:cs="Times New Roman"/>
+              </w:rPr>
+              <w:t>FE</w:t>
+            </w:r>
+          </w:p>
+        </w:tc>
+      </w:tr>
+    </w:tbl>
+    <w:p>
+      <w:pPr>
+        <w:rPr>
+          <w:rFonts w:ascii="Times New Roman" w:hAnsi="Times New Roman" w:cs="Times New Roman"/>
+        </w:rPr>
+      </w:pPr>
+    </w:p>
+    <w:p>
+      <w:pPr>
+        <w:pStyle w:val="ListParagraph"/>
+        <w:numPr>
+          <w:ilvl w:val="1"/>
+          <w:numId w:val="4"/>
+        </w:numPr>
+        <w:rPr>
+          <w:rFonts w:ascii="Times New Roman" w:hAnsi="Times New Roman" w:cs="Times New Roman"/>
+        </w:rPr>
+      </w:pPr>
+      <w:r>
+        <w:rPr>
+          <w:rFonts w:ascii="Times New Roman" w:hAnsi="Times New Roman" w:cs="Times New Roman"/>
+        </w:rPr>
+        <w:t xml:space="preserve">Network </w:t>
+      </w:r>
+      <w:proofErr w:type="spellStart"/>
+      <w:r>
+        <w:rPr>
+          <w:rFonts w:ascii="Times New Roman" w:hAnsi="Times New Roman" w:cs="Times New Roman"/>
+        </w:rPr>
+        <w:t>config</w:t>
+      </w:r>
+      <w:proofErr w:type="spellEnd"/>
+      <w:r>
+        <w:rPr>
+          <w:rFonts w:ascii="Times New Roman" w:hAnsi="Times New Roman" w:cs="Times New Roman"/>
+        </w:rPr>
+        <w:t xml:space="preserve"> (</w:t>
+      </w:r>
+      <w:proofErr w:type="spellStart"/>
+      <w:r>
+        <w:rPr>
+          <w:rFonts w:ascii="Times New Roman" w:hAnsi="Times New Roman" w:cs="Times New Roman"/>
+        </w:rPr>
+        <w:t>ack</w:t>
+      </w:r>
+      <w:proofErr w:type="spellEnd"/>
+      <w:r>
+        <w:rPr>
+          <w:rFonts w:ascii="Times New Roman" w:hAnsi="Times New Roman" w:cs="Times New Roman"/>
+        </w:rPr>
+        <w:t>)</w:t>
+      </w:r>
+    </w:p>
+    <w:tbl>
+      <w:tblPr>
+        <w:tblStyle w:val="TableGrid"/>
+        <w:tblW w:w="0" w:type="auto"/>
+        <w:tblLook w:val="04A0" w:firstRow="1" w:lastRow="0" w:firstColumn="1" w:lastColumn="0" w:noHBand="0" w:noVBand="1"/>
+      </w:tblPr>
+      <w:tblGrid>
+        <w:gridCol w:w="2788"/>
+        <w:gridCol w:w="2710"/>
+        <w:gridCol w:w="2707"/>
+        <w:gridCol w:w="2774"/>
+        <w:gridCol w:w="2695"/>
+        <w:gridCol w:w="2607"/>
+        <w:gridCol w:w="2607"/>
+        <w:gridCol w:w="2702"/>
+      </w:tblGrid>
+      <w:tr>
+        <w:trPr>
+          <w:trHeight w:val="85"/>
+        </w:trPr>
+        <w:tc>
+          <w:tcPr>
+            <w:tcW w:w="2788" w:type="dxa"/>
+          </w:tcPr>
+          <w:p>
+            <w:pPr>
+              <w:jc w:val="center"/>
+              <w:rPr>
+                <w:rFonts w:ascii="Times New Roman" w:hAnsi="Times New Roman" w:cs="Times New Roman"/>
+                <w:b/>
+              </w:rPr>
+            </w:pPr>
+            <w:r>
+              <w:rPr>
+                <w:rFonts w:ascii="Times New Roman" w:hAnsi="Times New Roman" w:cs="Times New Roman"/>
+                <w:b/>
+              </w:rPr>
+              <w:t>SEGMENT NAME</w:t>
+            </w:r>
+          </w:p>
+        </w:tc>
+        <w:tc>
+          <w:tcPr>
+            <w:tcW w:w="2710" w:type="dxa"/>
+          </w:tcPr>
+          <w:p>
+            <w:pPr>
+              <w:jc w:val="center"/>
+              <w:rPr>
+                <w:rFonts w:ascii="Times New Roman" w:hAnsi="Times New Roman" w:cs="Times New Roman"/>
+              </w:rPr>
+            </w:pPr>
+            <w:r>
+              <w:rPr>
+                <w:rFonts w:ascii="Times New Roman" w:hAnsi="Times New Roman" w:cs="Times New Roman"/>
+              </w:rPr>
+              <w:t>Header</w:t>
+            </w:r>
+          </w:p>
+        </w:tc>
+        <w:tc>
+          <w:tcPr>
+            <w:tcW w:w="2707" w:type="dxa"/>
+          </w:tcPr>
+          <w:p>
+            <w:pPr>
+              <w:jc w:val="center"/>
+              <w:rPr>
+                <w:rFonts w:ascii="Times New Roman" w:hAnsi="Times New Roman" w:cs="Times New Roman"/>
+              </w:rPr>
+            </w:pPr>
+            <w:r>
+              <w:rPr>
+                <w:rFonts w:ascii="Times New Roman" w:hAnsi="Times New Roman" w:cs="Times New Roman"/>
+              </w:rPr>
+              <w:t>Source</w:t>
+            </w:r>
+          </w:p>
+        </w:tc>
+        <w:tc>
+          <w:tcPr>
+            <w:tcW w:w="2774" w:type="dxa"/>
+          </w:tcPr>
+          <w:p>
+            <w:pPr>
+              <w:jc w:val="center"/>
+              <w:rPr>
+                <w:rFonts w:ascii="Times New Roman" w:hAnsi="Times New Roman" w:cs="Times New Roman"/>
+              </w:rPr>
+            </w:pPr>
+            <w:r>
+              <w:rPr>
+                <w:rFonts w:ascii="Times New Roman" w:hAnsi="Times New Roman" w:cs="Times New Roman"/>
+              </w:rPr>
+              <w:t>Destination</w:t>
+            </w:r>
+          </w:p>
+        </w:tc>
+        <w:tc>
+          <w:tcPr>
+            <w:tcW w:w="2695" w:type="dxa"/>
+          </w:tcPr>
+          <w:p>
+            <w:pPr>
+              <w:jc w:val="center"/>
+              <w:rPr>
+                <w:rFonts w:ascii="Times New Roman" w:hAnsi="Times New Roman" w:cs="Times New Roman"/>
+              </w:rPr>
+            </w:pPr>
+            <w:r>
+              <w:rPr>
+                <w:rFonts w:ascii="Times New Roman" w:hAnsi="Times New Roman" w:cs="Times New Roman"/>
+              </w:rPr>
+              <w:t>API</w:t>
+            </w:r>
+          </w:p>
+        </w:tc>
+        <w:tc>
+          <w:tcPr>
+            <w:tcW w:w="2607" w:type="dxa"/>
+          </w:tcPr>
+          <w:p>
+            <w:pPr>
+              <w:jc w:val="center"/>
+              <w:rPr>
+                <w:rFonts w:ascii="Times New Roman" w:hAnsi="Times New Roman" w:cs="Times New Roman"/>
+              </w:rPr>
+            </w:pPr>
+            <w:r>
+              <w:rPr>
+                <w:rFonts w:ascii="Times New Roman" w:hAnsi="Times New Roman" w:cs="Times New Roman"/>
+              </w:rPr>
+              <w:t>Count</w:t>
+            </w:r>
+          </w:p>
+        </w:tc>
+        <w:tc>
+          <w:tcPr>
+            <w:tcW w:w="2607" w:type="dxa"/>
+          </w:tcPr>
+          <w:p>
+            <w:pPr>
+              <w:jc w:val="center"/>
+              <w:rPr>
+                <w:rFonts w:ascii="Times New Roman" w:hAnsi="Times New Roman" w:cs="Times New Roman"/>
+              </w:rPr>
+            </w:pPr>
+            <w:r>
+              <w:rPr>
+                <w:rFonts w:ascii="Times New Roman" w:hAnsi="Times New Roman" w:cs="Times New Roman"/>
+              </w:rPr>
+              <w:t>Command</w:t>
+            </w:r>
+          </w:p>
+        </w:tc>
+        <w:tc>
+          <w:tcPr>
+            <w:tcW w:w="2702" w:type="dxa"/>
+          </w:tcPr>
+          <w:p>
+            <w:pPr>
+              <w:jc w:val="center"/>
+              <w:rPr>
+                <w:rFonts w:ascii="Times New Roman" w:hAnsi="Times New Roman" w:cs="Times New Roman"/>
+              </w:rPr>
+            </w:pPr>
+            <w:r>
+              <w:rPr>
+                <w:rFonts w:ascii="Times New Roman" w:hAnsi="Times New Roman" w:cs="Times New Roman"/>
+              </w:rPr>
+              <w:t>Footer</w:t>
+            </w:r>
+          </w:p>
+        </w:tc>
+      </w:tr>
+      <w:tr>
+        <w:trPr>
+          <w:trHeight w:val="85"/>
+        </w:trPr>
+        <w:tc>
+          <w:tcPr>
+            <w:tcW w:w="2788" w:type="dxa"/>
+          </w:tcPr>
+          <w:p>
+            <w:pPr>
+              <w:jc w:val="center"/>
+              <w:rPr>
+                <w:rFonts w:ascii="Times New Roman" w:hAnsi="Times New Roman" w:cs="Times New Roman"/>
+                <w:b/>
+              </w:rPr>
+            </w:pPr>
+            <w:r>
+              <w:rPr>
+                <w:rFonts w:ascii="Times New Roman" w:hAnsi="Times New Roman" w:cs="Times New Roman"/>
+                <w:b/>
+              </w:rPr>
+              <w:t>VALUE</w:t>
+            </w:r>
+          </w:p>
+        </w:tc>
+        <w:tc>
+          <w:tcPr>
+            <w:tcW w:w="2710" w:type="dxa"/>
+          </w:tcPr>
+          <w:p>
+            <w:pPr>
+              <w:rPr>
+                <w:rFonts w:ascii="Times New Roman" w:hAnsi="Times New Roman" w:cs="Times New Roman"/>
+              </w:rPr>
+            </w:pPr>
+            <w:r>
+              <w:rPr>
+                <w:rFonts w:ascii="Times New Roman" w:hAnsi="Times New Roman" w:cs="Times New Roman"/>
+              </w:rPr>
+              <w:t>FF</w:t>
+            </w:r>
+          </w:p>
+        </w:tc>
+        <w:tc>
+          <w:tcPr>
+            <w:tcW w:w="2707" w:type="dxa"/>
+          </w:tcPr>
+          <w:p>
+            <w:pPr>
+              <w:rPr>
+                <w:rFonts w:ascii="Times New Roman" w:hAnsi="Times New Roman" w:cs="Times New Roman"/>
+              </w:rPr>
+            </w:pPr>
+            <w:r>
+              <w:rPr>
+                <w:rFonts w:ascii="Times New Roman" w:hAnsi="Times New Roman" w:cs="Times New Roman"/>
+              </w:rPr>
+              <w:t>1</w:t>
+            </w:r>
+          </w:p>
+        </w:tc>
+        <w:tc>
+          <w:tcPr>
+            <w:tcW w:w="2774" w:type="dxa"/>
+          </w:tcPr>
+          <w:p>
+            <w:pPr>
+              <w:rPr>
+                <w:rFonts w:ascii="Times New Roman" w:hAnsi="Times New Roman" w:cs="Times New Roman"/>
+              </w:rPr>
+            </w:pPr>
+            <w:r>
+              <w:rPr>
+                <w:rFonts w:ascii="Times New Roman" w:hAnsi="Times New Roman" w:cs="Times New Roman"/>
+              </w:rPr>
+              <w:t>0</w:t>
+            </w:r>
+          </w:p>
+        </w:tc>
+        <w:tc>
+          <w:tcPr>
+            <w:tcW w:w="2695" w:type="dxa"/>
+          </w:tcPr>
+          <w:p>
+            <w:pPr>
+              <w:rPr>
+                <w:rFonts w:ascii="Times New Roman" w:hAnsi="Times New Roman" w:cs="Times New Roman"/>
+              </w:rPr>
+            </w:pPr>
+            <w:r>
+              <w:rPr>
+                <w:rFonts w:ascii="Times New Roman" w:hAnsi="Times New Roman" w:cs="Times New Roman"/>
+              </w:rPr>
+              <w:t>3</w:t>
+            </w:r>
+          </w:p>
+        </w:tc>
+        <w:tc>
+          <w:tcPr>
+            <w:tcW w:w="2607" w:type="dxa"/>
+          </w:tcPr>
+          <w:p>
+            <w:pPr>
+              <w:rPr>
+                <w:rFonts w:ascii="Times New Roman" w:hAnsi="Times New Roman" w:cs="Times New Roman"/>
+              </w:rPr>
+            </w:pPr>
+            <w:r>
+              <w:rPr>
+                <w:rFonts w:ascii="Times New Roman" w:hAnsi="Times New Roman" w:cs="Times New Roman"/>
+              </w:rPr>
+              <w:t>0</w:t>
+            </w:r>
+          </w:p>
+        </w:tc>
+        <w:tc>
+          <w:tcPr>
+            <w:tcW w:w="2607" w:type="dxa"/>
+          </w:tcPr>
+          <w:p>
+            <w:pPr>
+              <w:rPr>
+                <w:rFonts w:ascii="Times New Roman" w:hAnsi="Times New Roman" w:cs="Times New Roman"/>
+              </w:rPr>
+            </w:pPr>
+            <w:r>
+              <w:rPr>
+                <w:rFonts w:ascii="Times New Roman" w:hAnsi="Times New Roman" w:cs="Times New Roman"/>
+              </w:rPr>
+              <w:t>03</w:t>
+            </w:r>
+          </w:p>
+        </w:tc>
+        <w:tc>
+          <w:tcPr>
+            <w:tcW w:w="2702" w:type="dxa"/>
+          </w:tcPr>
+          <w:p>
+            <w:pPr>
+              <w:rPr>
+                <w:rFonts w:ascii="Times New Roman" w:hAnsi="Times New Roman" w:cs="Times New Roman"/>
+              </w:rPr>
+            </w:pPr>
+            <w:r>
+              <w:rPr>
+                <w:rFonts w:ascii="Times New Roman" w:hAnsi="Times New Roman" w:cs="Times New Roman"/>
+              </w:rPr>
+              <w:t>FE</w:t>
+            </w:r>
+          </w:p>
+        </w:tc>
+      </w:tr>
+    </w:tbl>
+    <w:p>
+      <w:pPr>
+        <w:rPr>
+          <w:rFonts w:ascii="Times New Roman" w:hAnsi="Times New Roman" w:cs="Times New Roman"/>
+        </w:rPr>
+      </w:pPr>
+    </w:p>
+    <w:p>
+      <w:pPr>
+        <w:pStyle w:val="ListParagraph"/>
+        <w:numPr>
+          <w:ilvl w:val="0"/>
+          <w:numId w:val="4"/>
+        </w:numPr>
+        <w:rPr>
+          <w:rFonts w:ascii="Times New Roman" w:hAnsi="Times New Roman" w:cs="Times New Roman"/>
+        </w:rPr>
+      </w:pPr>
+      <w:r>
+        <w:rPr>
+          <w:rFonts w:ascii="Times New Roman" w:hAnsi="Times New Roman" w:cs="Times New Roman"/>
+        </w:rPr>
+        <w:t>Port data</w:t>
+      </w:r>
+    </w:p>
+    <w:p>
+      <w:pPr>
+        <w:pStyle w:val="ListParagraph"/>
+        <w:numPr>
+          <w:ilvl w:val="1"/>
+          <w:numId w:val="4"/>
+        </w:numPr>
+        <w:rPr>
+          <w:rFonts w:ascii="Times New Roman" w:hAnsi="Times New Roman" w:cs="Times New Roman"/>
+        </w:rPr>
+      </w:pPr>
+      <w:r>
+        <w:rPr>
+          <w:rFonts w:ascii="Times New Roman" w:hAnsi="Times New Roman" w:cs="Times New Roman"/>
+        </w:rPr>
+        <w:t>Timer/</w:t>
+      </w:r>
+      <w:r>
+        <w:rPr>
+          <w:rFonts w:ascii="Times New Roman" w:hAnsi="Times New Roman" w:cs="Times New Roman"/>
+        </w:rPr>
+        <w:t>Event</w:t>
+      </w:r>
+      <w:r>
+        <w:rPr>
+          <w:rFonts w:ascii="Times New Roman" w:hAnsi="Times New Roman" w:cs="Times New Roman"/>
+        </w:rPr>
+        <w:t>/</w:t>
+      </w:r>
+      <w:r>
+        <w:rPr>
+          <w:rFonts w:ascii="Times New Roman" w:hAnsi="Times New Roman" w:cs="Times New Roman"/>
+        </w:rPr>
+        <w:t>ODM</w:t>
+      </w:r>
+    </w:p>
+    <w:tbl>
+      <w:tblPr>
+        <w:tblStyle w:val="TableGrid"/>
+        <w:tblW w:w="0" w:type="auto"/>
+        <w:tblLook w:val="04A0" w:firstRow="1" w:lastRow="0" w:firstColumn="1" w:lastColumn="0" w:noHBand="0" w:noVBand="1"/>
+      </w:tblPr>
+      <w:tblGrid>
+        <w:gridCol w:w="2361"/>
+        <w:gridCol w:w="2169"/>
+        <w:gridCol w:w="2160"/>
+        <w:gridCol w:w="2325"/>
+        <w:gridCol w:w="2077"/>
+        <w:gridCol w:w="2068"/>
+        <w:gridCol w:w="2178"/>
+        <w:gridCol w:w="2047"/>
+        <w:gridCol w:w="2059"/>
+        <w:gridCol w:w="2146"/>
+      </w:tblGrid>
+      <w:tr>
+        <w:trPr>
+          <w:trHeight w:val="85"/>
+        </w:trPr>
+        <w:tc>
+          <w:tcPr>
+            <w:tcW w:w="2361" w:type="dxa"/>
+          </w:tcPr>
+          <w:p>
+            <w:pPr>
+              <w:jc w:val="center"/>
+              <w:rPr>
+                <w:rFonts w:ascii="Times New Roman" w:hAnsi="Times New Roman" w:cs="Times New Roman"/>
+                <w:b/>
+              </w:rPr>
+            </w:pPr>
+            <w:r>
+              <w:rPr>
+                <w:rFonts w:ascii="Times New Roman" w:hAnsi="Times New Roman" w:cs="Times New Roman"/>
+                <w:b/>
+              </w:rPr>
+              <w:t>SEGMENT NAME</w:t>
+            </w:r>
+          </w:p>
+        </w:tc>
+        <w:tc>
+          <w:tcPr>
+            <w:tcW w:w="2169" w:type="dxa"/>
+          </w:tcPr>
+          <w:p>
+            <w:pPr>
+              <w:jc w:val="center"/>
+              <w:rPr>
+                <w:rFonts w:ascii="Times New Roman" w:hAnsi="Times New Roman" w:cs="Times New Roman"/>
+              </w:rPr>
+            </w:pPr>
+            <w:r>
+              <w:rPr>
+                <w:rFonts w:ascii="Times New Roman" w:hAnsi="Times New Roman" w:cs="Times New Roman"/>
+              </w:rPr>
+              <w:t>Header</w:t>
+            </w:r>
+          </w:p>
+        </w:tc>
+        <w:tc>
+          <w:tcPr>
+            <w:tcW w:w="2160" w:type="dxa"/>
+          </w:tcPr>
+          <w:p>
+            <w:pPr>
+              <w:jc w:val="center"/>
+              <w:rPr>
+                <w:rFonts w:ascii="Times New Roman" w:hAnsi="Times New Roman" w:cs="Times New Roman"/>
+              </w:rPr>
+            </w:pPr>
+            <w:r>
+              <w:rPr>
+                <w:rFonts w:ascii="Times New Roman" w:hAnsi="Times New Roman" w:cs="Times New Roman"/>
+              </w:rPr>
+              <w:t>Source</w:t>
+            </w:r>
+          </w:p>
+        </w:tc>
+        <w:tc>
+          <w:tcPr>
+            <w:tcW w:w="2325" w:type="dxa"/>
+          </w:tcPr>
+          <w:p>
+            <w:pPr>
+              <w:jc w:val="center"/>
+              <w:rPr>
+                <w:rFonts w:ascii="Times New Roman" w:hAnsi="Times New Roman" w:cs="Times New Roman"/>
+              </w:rPr>
+            </w:pPr>
+            <w:r>
+              <w:rPr>
+                <w:rFonts w:ascii="Times New Roman" w:hAnsi="Times New Roman" w:cs="Times New Roman"/>
+              </w:rPr>
+              <w:t>Destination</w:t>
+            </w:r>
+          </w:p>
+        </w:tc>
+        <w:tc>
+          <w:tcPr>
+            <w:tcW w:w="2077" w:type="dxa"/>
+          </w:tcPr>
+          <w:p>
+            <w:pPr>
+              <w:jc w:val="center"/>
+              <w:rPr>
+                <w:rFonts w:ascii="Times New Roman" w:hAnsi="Times New Roman" w:cs="Times New Roman"/>
+              </w:rPr>
+            </w:pPr>
+            <w:r>
+              <w:rPr>
+                <w:rFonts w:ascii="Times New Roman" w:hAnsi="Times New Roman" w:cs="Times New Roman"/>
+              </w:rPr>
+              <w:t>API</w:t>
+            </w:r>
+          </w:p>
+        </w:tc>
+        <w:tc>
+          <w:tcPr>
+            <w:tcW w:w="2068" w:type="dxa"/>
+          </w:tcPr>
+          <w:p>
+            <w:pPr>
+              <w:jc w:val="center"/>
+              <w:rPr>
+                <w:rFonts w:ascii="Times New Roman" w:hAnsi="Times New Roman" w:cs="Times New Roman"/>
+              </w:rPr>
+            </w:pPr>
+            <w:r>
+              <w:rPr>
+                <w:rFonts w:ascii="Times New Roman" w:hAnsi="Times New Roman" w:cs="Times New Roman"/>
+              </w:rPr>
+              <w:t>Count</w:t>
+            </w:r>
+          </w:p>
+        </w:tc>
+        <w:tc>
+          <w:tcPr>
+            <w:tcW w:w="2178" w:type="dxa"/>
+          </w:tcPr>
+          <w:p>
+            <w:pPr>
+              <w:jc w:val="center"/>
+              <w:rPr>
+                <w:rFonts w:ascii="Times New Roman" w:hAnsi="Times New Roman" w:cs="Times New Roman"/>
+              </w:rPr>
+            </w:pPr>
+            <w:r>
+              <w:rPr>
+                <w:rFonts w:ascii="Times New Roman" w:hAnsi="Times New Roman" w:cs="Times New Roman"/>
+              </w:rPr>
+              <w:t>Command</w:t>
+            </w:r>
+          </w:p>
+        </w:tc>
+        <w:tc>
+          <w:tcPr>
+            <w:tcW w:w="2047" w:type="dxa"/>
+          </w:tcPr>
+          <w:p>
+            <w:pPr>
+              <w:jc w:val="center"/>
+              <w:rPr>
+                <w:rFonts w:ascii="Times New Roman" w:hAnsi="Times New Roman" w:cs="Times New Roman"/>
+              </w:rPr>
+            </w:pPr>
+            <w:r>
+              <w:rPr>
+                <w:rFonts w:ascii="Times New Roman" w:hAnsi="Times New Roman" w:cs="Times New Roman"/>
+              </w:rPr>
+              <w:t xml:space="preserve">Port </w:t>
+            </w:r>
+            <w:proofErr w:type="spellStart"/>
+            <w:r>
+              <w:rPr>
+                <w:rFonts w:ascii="Times New Roman" w:hAnsi="Times New Roman" w:cs="Times New Roman"/>
+              </w:rPr>
+              <w:t>Num</w:t>
+            </w:r>
+            <w:proofErr w:type="spellEnd"/>
+          </w:p>
+        </w:tc>
+        <w:tc>
+          <w:tcPr>
+            <w:tcW w:w="2059" w:type="dxa"/>
+          </w:tcPr>
+          <w:p>
+            <w:pPr>
+              <w:jc w:val="center"/>
+              <w:rPr>
+                <w:rFonts w:ascii="Times New Roman" w:hAnsi="Times New Roman" w:cs="Times New Roman"/>
+              </w:rPr>
+            </w:pPr>
+            <w:r>
+              <w:rPr>
+                <w:rFonts w:ascii="Times New Roman" w:hAnsi="Times New Roman" w:cs="Times New Roman"/>
+              </w:rPr>
+              <w:t>Port Value</w:t>
+            </w:r>
+          </w:p>
+        </w:tc>
+        <w:tc>
+          <w:tcPr>
+            <w:tcW w:w="2146" w:type="dxa"/>
+          </w:tcPr>
+          <w:p>
+            <w:pPr>
+              <w:jc w:val="center"/>
+              <w:rPr>
+                <w:rFonts w:ascii="Times New Roman" w:hAnsi="Times New Roman" w:cs="Times New Roman"/>
+              </w:rPr>
+            </w:pPr>
+            <w:r>
+              <w:rPr>
+                <w:rFonts w:ascii="Times New Roman" w:hAnsi="Times New Roman" w:cs="Times New Roman"/>
+              </w:rPr>
+              <w:t>Footer</w:t>
+            </w:r>
+          </w:p>
+        </w:tc>
+      </w:tr>
+      <w:tr>
+        <w:trPr>
+          <w:trHeight w:val="85"/>
+        </w:trPr>
+        <w:tc>
+          <w:tcPr>
+            <w:tcW w:w="2361" w:type="dxa"/>
+          </w:tcPr>
+          <w:p>
+            <w:pPr>
+              <w:jc w:val="center"/>
+              <w:rPr>
+                <w:rFonts w:ascii="Times New Roman" w:hAnsi="Times New Roman" w:cs="Times New Roman"/>
+                <w:b/>
+              </w:rPr>
+            </w:pPr>
+            <w:r>
+              <w:rPr>
+                <w:rFonts w:ascii="Times New Roman" w:hAnsi="Times New Roman" w:cs="Times New Roman"/>
+                <w:b/>
+              </w:rPr>
+              <w:t>VALUE</w:t>
+            </w:r>
+          </w:p>
+        </w:tc>
+        <w:tc>
+          <w:tcPr>
+            <w:tcW w:w="2169" w:type="dxa"/>
+          </w:tcPr>
+          <w:p>
+            <w:pPr>
+              <w:rPr>
+                <w:rFonts w:ascii="Times New Roman" w:hAnsi="Times New Roman" w:cs="Times New Roman"/>
+              </w:rPr>
+            </w:pPr>
+            <w:r>
+              <w:rPr>
+                <w:rFonts w:ascii="Times New Roman" w:hAnsi="Times New Roman" w:cs="Times New Roman"/>
+              </w:rPr>
+              <w:t>FF</w:t>
+            </w:r>
+          </w:p>
+        </w:tc>
+        <w:tc>
+          <w:tcPr>
+            <w:tcW w:w="2160" w:type="dxa"/>
+          </w:tcPr>
+          <w:p>
+            <w:pPr>
+              <w:rPr>
+                <w:rFonts w:ascii="Times New Roman" w:hAnsi="Times New Roman" w:cs="Times New Roman"/>
+              </w:rPr>
+            </w:pPr>
+            <w:r>
+              <w:rPr>
+                <w:rFonts w:ascii="Times New Roman" w:hAnsi="Times New Roman" w:cs="Times New Roman"/>
+              </w:rPr>
+              <w:t>1</w:t>
+            </w:r>
+          </w:p>
+        </w:tc>
+        <w:tc>
+          <w:tcPr>
+            <w:tcW w:w="2325" w:type="dxa"/>
+          </w:tcPr>
+          <w:p>
+            <w:pPr>
+              <w:rPr>
+                <w:rFonts w:ascii="Times New Roman" w:hAnsi="Times New Roman" w:cs="Times New Roman"/>
+              </w:rPr>
+            </w:pPr>
+            <w:r>
+              <w:rPr>
+                <w:rFonts w:ascii="Times New Roman" w:hAnsi="Times New Roman" w:cs="Times New Roman"/>
+              </w:rPr>
+              <w:t>0</w:t>
+            </w:r>
+          </w:p>
+        </w:tc>
+        <w:tc>
+          <w:tcPr>
+            <w:tcW w:w="2077" w:type="dxa"/>
+          </w:tcPr>
+          <w:p>
+            <w:pPr>
+              <w:rPr>
+                <w:rFonts w:ascii="Times New Roman" w:hAnsi="Times New Roman" w:cs="Times New Roman"/>
+              </w:rPr>
+            </w:pPr>
+            <w:r>
+              <w:rPr>
+                <w:rFonts w:ascii="Times New Roman" w:hAnsi="Times New Roman" w:cs="Times New Roman"/>
+              </w:rPr>
+              <w:t>3</w:t>
+            </w:r>
+          </w:p>
+        </w:tc>
+        <w:tc>
+          <w:tcPr>
+            <w:tcW w:w="2068" w:type="dxa"/>
+          </w:tcPr>
+          <w:p>
+            <w:pPr>
+              <w:rPr>
+                <w:rFonts w:ascii="Times New Roman" w:hAnsi="Times New Roman" w:cs="Times New Roman"/>
+              </w:rPr>
+            </w:pPr>
+            <w:r>
+              <w:rPr>
+                <w:rFonts w:ascii="Times New Roman" w:hAnsi="Times New Roman" w:cs="Times New Roman"/>
+              </w:rPr>
+              <w:t>0</w:t>
+            </w:r>
+          </w:p>
+        </w:tc>
+        <w:tc>
+          <w:tcPr>
+            <w:tcW w:w="2178" w:type="dxa"/>
+          </w:tcPr>
+          <w:p>
+            <w:pPr>
+              <w:rPr>
+                <w:rFonts w:ascii="Times New Roman" w:hAnsi="Times New Roman" w:cs="Times New Roman"/>
+              </w:rPr>
+            </w:pPr>
+            <w:r>
+              <w:rPr>
+                <w:rFonts w:ascii="Times New Roman" w:hAnsi="Times New Roman" w:cs="Times New Roman"/>
+              </w:rPr>
+              <w:t>F7</w:t>
+            </w:r>
+            <w:bookmarkStart w:id="2" w:name="_GoBack"/>
+            <w:bookmarkEnd w:id="2"/>
+          </w:p>
+        </w:tc>
+        <w:tc>
+          <w:tcPr>
+            <w:tcW w:w="2047" w:type="dxa"/>
+          </w:tcPr>
+          <w:p>
+            <w:pPr>
+              <w:rPr>
+                <w:rFonts w:ascii="Times New Roman" w:hAnsi="Times New Roman" w:cs="Times New Roman"/>
+              </w:rPr>
+            </w:pPr>
+            <w:r>
+              <w:rPr>
+                <w:rFonts w:ascii="Times New Roman" w:hAnsi="Times New Roman" w:cs="Times New Roman"/>
+              </w:rPr>
+              <w:t>00</w:t>
+            </w:r>
+          </w:p>
+        </w:tc>
+        <w:tc>
+          <w:tcPr>
+            <w:tcW w:w="2059" w:type="dxa"/>
+          </w:tcPr>
+          <w:p>
+            <w:pPr>
+              <w:rPr>
+                <w:rFonts w:ascii="Times New Roman" w:hAnsi="Times New Roman" w:cs="Times New Roman"/>
+              </w:rPr>
+            </w:pPr>
+            <w:commentRangeStart w:id="3"/>
+            <w:r>
+              <w:rPr>
+                <w:rFonts w:ascii="Times New Roman" w:hAnsi="Times New Roman" w:cs="Times New Roman"/>
+              </w:rPr>
+              <w:t>1023</w:t>
+            </w:r>
+            <w:commentRangeEnd w:id="3"/>
+            <w:r>
+              <w:rPr>
+                <w:rStyle w:val="CommentReference"/>
+              </w:rPr>
+              <w:commentReference w:id="3"/>
+            </w:r>
+          </w:p>
+        </w:tc>
+        <w:tc>
+          <w:tcPr>
+            <w:tcW w:w="2146" w:type="dxa"/>
+          </w:tcPr>
+          <w:p>
+            <w:pPr>
+              <w:rPr>
+                <w:rFonts w:ascii="Times New Roman" w:hAnsi="Times New Roman" w:cs="Times New Roman"/>
+              </w:rPr>
+            </w:pPr>
+            <w:r>
+              <w:rPr>
+                <w:rFonts w:ascii="Times New Roman" w:hAnsi="Times New Roman" w:cs="Times New Roman"/>
+              </w:rPr>
+              <w:t>FE</w:t>
+            </w:r>
+          </w:p>
+        </w:tc>
+      </w:tr>
+    </w:tbl>
+    <w:p>
+      <w:pPr>
+        <w:rPr>
+          <w:rFonts w:ascii="Times New Roman" w:hAnsi="Times New Roman" w:cs="Times New Roman"/>
+        </w:rPr>
+      </w:pPr>
+    </w:p>
+    <w:p>
+      <w:pPr>
+        <w:pStyle w:val="ListParagraph"/>
+        <w:numPr>
+          <w:ilvl w:val="0"/>
+          <w:numId w:val="4"/>
+        </w:numPr>
+        <w:rPr>
+          <w:rFonts w:ascii="Times New Roman" w:hAnsi="Times New Roman" w:cs="Times New Roman"/>
+        </w:rPr>
+      </w:pPr>
+      <w:r>
+        <w:rPr>
+          <w:rFonts w:ascii="Times New Roman" w:hAnsi="Times New Roman" w:cs="Times New Roman"/>
+        </w:rPr>
+        <w:lastRenderedPageBreak/>
+        <w:t>Startup errors</w:t>
+      </w:r>
+    </w:p>
+    <w:p>
+      <w:pPr>
+        <w:pStyle w:val="ListParagraph"/>
+        <w:numPr>
+          <w:ilvl w:val="1"/>
+          <w:numId w:val="4"/>
+        </w:numPr>
+        <w:rPr>
+          <w:rFonts w:ascii="Times New Roman" w:hAnsi="Times New Roman" w:cs="Times New Roman"/>
+        </w:rPr>
+      </w:pPr>
+      <w:r>
+        <w:rPr>
+          <w:rFonts w:ascii="Times New Roman" w:hAnsi="Times New Roman" w:cs="Times New Roman"/>
+        </w:rPr>
+        <w:t>No SD Card read</w:t>
+      </w:r>
+    </w:p>
+    <w:tbl>
+      <w:tblPr>
+        <w:tblStyle w:val="TableGrid"/>
+        <w:tblW w:w="0" w:type="auto"/>
+        <w:tblLook w:val="04A0" w:firstRow="1" w:lastRow="0" w:firstColumn="1" w:lastColumn="0" w:noHBand="0" w:noVBand="1"/>
+      </w:tblPr>
+      <w:tblGrid>
+        <w:gridCol w:w="2788"/>
+        <w:gridCol w:w="2710"/>
+        <w:gridCol w:w="2707"/>
+        <w:gridCol w:w="2774"/>
+        <w:gridCol w:w="2695"/>
+        <w:gridCol w:w="2607"/>
+        <w:gridCol w:w="2607"/>
+        <w:gridCol w:w="2702"/>
+      </w:tblGrid>
+      <w:tr>
+        <w:trPr>
+          <w:trHeight w:val="85"/>
+        </w:trPr>
+        <w:tc>
+          <w:tcPr>
+            <w:tcW w:w="2788" w:type="dxa"/>
+          </w:tcPr>
+          <w:p>
+            <w:pPr>
+              <w:jc w:val="center"/>
+              <w:rPr>
+                <w:rFonts w:ascii="Times New Roman" w:hAnsi="Times New Roman" w:cs="Times New Roman"/>
+                <w:b/>
+              </w:rPr>
+            </w:pPr>
+            <w:r>
+              <w:rPr>
+                <w:rFonts w:ascii="Times New Roman" w:hAnsi="Times New Roman" w:cs="Times New Roman"/>
+                <w:b/>
+              </w:rPr>
+              <w:t>SEGMENT NAME</w:t>
+            </w:r>
+          </w:p>
+        </w:tc>
+        <w:tc>
+          <w:tcPr>
+            <w:tcW w:w="2710" w:type="dxa"/>
+          </w:tcPr>
+          <w:p>
+            <w:pPr>
+              <w:jc w:val="center"/>
+              <w:rPr>
+                <w:rFonts w:ascii="Times New Roman" w:hAnsi="Times New Roman" w:cs="Times New Roman"/>
+              </w:rPr>
+            </w:pPr>
+            <w:r>
+              <w:rPr>
+                <w:rFonts w:ascii="Times New Roman" w:hAnsi="Times New Roman" w:cs="Times New Roman"/>
+              </w:rPr>
+              <w:t>Header</w:t>
+            </w:r>
+          </w:p>
+        </w:tc>
+        <w:tc>
+          <w:tcPr>
+            <w:tcW w:w="2707" w:type="dxa"/>
+          </w:tcPr>
+          <w:p>
+            <w:pPr>
+              <w:jc w:val="center"/>
+              <w:rPr>
+                <w:rFonts w:ascii="Times New Roman" w:hAnsi="Times New Roman" w:cs="Times New Roman"/>
+              </w:rPr>
+            </w:pPr>
+            <w:r>
+              <w:rPr>
+                <w:rFonts w:ascii="Times New Roman" w:hAnsi="Times New Roman" w:cs="Times New Roman"/>
+              </w:rPr>
+              <w:t>Source</w:t>
+            </w:r>
+          </w:p>
+        </w:tc>
+        <w:tc>
+          <w:tcPr>
+            <w:tcW w:w="2774" w:type="dxa"/>
+          </w:tcPr>
+          <w:p>
+            <w:pPr>
+              <w:jc w:val="center"/>
+              <w:rPr>
+                <w:rFonts w:ascii="Times New Roman" w:hAnsi="Times New Roman" w:cs="Times New Roman"/>
+              </w:rPr>
+            </w:pPr>
+            <w:r>
+              <w:rPr>
+                <w:rFonts w:ascii="Times New Roman" w:hAnsi="Times New Roman" w:cs="Times New Roman"/>
+              </w:rPr>
+              <w:t>Destination</w:t>
+            </w:r>
+          </w:p>
+        </w:tc>
+        <w:tc>
+          <w:tcPr>
+            <w:tcW w:w="2695" w:type="dxa"/>
+          </w:tcPr>
+          <w:p>
+            <w:pPr>
+              <w:jc w:val="center"/>
+              <w:rPr>
+                <w:rFonts w:ascii="Times New Roman" w:hAnsi="Times New Roman" w:cs="Times New Roman"/>
+              </w:rPr>
+            </w:pPr>
+            <w:r>
+              <w:rPr>
+                <w:rFonts w:ascii="Times New Roman" w:hAnsi="Times New Roman" w:cs="Times New Roman"/>
+              </w:rPr>
+              <w:t>API</w:t>
+            </w:r>
+          </w:p>
+        </w:tc>
+        <w:tc>
+          <w:tcPr>
+            <w:tcW w:w="2607" w:type="dxa"/>
+          </w:tcPr>
+          <w:p>
+            <w:pPr>
+              <w:jc w:val="center"/>
+              <w:rPr>
+                <w:rFonts w:ascii="Times New Roman" w:hAnsi="Times New Roman" w:cs="Times New Roman"/>
+              </w:rPr>
+            </w:pPr>
+            <w:r>
+              <w:rPr>
+                <w:rFonts w:ascii="Times New Roman" w:hAnsi="Times New Roman" w:cs="Times New Roman"/>
+              </w:rPr>
+              <w:t>Count</w:t>
+            </w:r>
+          </w:p>
+        </w:tc>
+        <w:tc>
+          <w:tcPr>
+            <w:tcW w:w="2607" w:type="dxa"/>
+          </w:tcPr>
+          <w:p>
+            <w:pPr>
+              <w:jc w:val="center"/>
+              <w:rPr>
+                <w:rFonts w:ascii="Times New Roman" w:hAnsi="Times New Roman" w:cs="Times New Roman"/>
+              </w:rPr>
+            </w:pPr>
+            <w:r>
+              <w:rPr>
+                <w:rFonts w:ascii="Times New Roman" w:hAnsi="Times New Roman" w:cs="Times New Roman"/>
+              </w:rPr>
+              <w:t>Command</w:t>
+            </w:r>
+          </w:p>
+        </w:tc>
+        <w:tc>
+          <w:tcPr>
+            <w:tcW w:w="2702" w:type="dxa"/>
+          </w:tcPr>
+          <w:p>
+            <w:pPr>
+              <w:jc w:val="center"/>
+              <w:rPr>
+                <w:rFonts w:ascii="Times New Roman" w:hAnsi="Times New Roman" w:cs="Times New Roman"/>
+              </w:rPr>
+            </w:pPr>
+            <w:r>
+              <w:rPr>
+                <w:rFonts w:ascii="Times New Roman" w:hAnsi="Times New Roman" w:cs="Times New Roman"/>
+              </w:rPr>
+              <w:t>Footer</w:t>
+            </w:r>
+          </w:p>
+        </w:tc>
+      </w:tr>
+      <w:tr>
+        <w:trPr>
+          <w:trHeight w:val="85"/>
+        </w:trPr>
+        <w:tc>
+          <w:tcPr>
+            <w:tcW w:w="2788" w:type="dxa"/>
+          </w:tcPr>
+          <w:p>
+            <w:pPr>
+              <w:jc w:val="center"/>
+              <w:rPr>
+                <w:rFonts w:ascii="Times New Roman" w:hAnsi="Times New Roman" w:cs="Times New Roman"/>
+                <w:b/>
+              </w:rPr>
+            </w:pPr>
+            <w:r>
+              <w:rPr>
+                <w:rFonts w:ascii="Times New Roman" w:hAnsi="Times New Roman" w:cs="Times New Roman"/>
+                <w:b/>
+              </w:rPr>
+              <w:t>VALUE</w:t>
+            </w:r>
+          </w:p>
+        </w:tc>
+        <w:tc>
+          <w:tcPr>
+            <w:tcW w:w="2710" w:type="dxa"/>
+          </w:tcPr>
+          <w:p>
+            <w:pPr>
+              <w:rPr>
+                <w:rFonts w:ascii="Times New Roman" w:hAnsi="Times New Roman" w:cs="Times New Roman"/>
+              </w:rPr>
+            </w:pPr>
+            <w:r>
+              <w:rPr>
+                <w:rFonts w:ascii="Times New Roman" w:hAnsi="Times New Roman" w:cs="Times New Roman"/>
+              </w:rPr>
+              <w:t>FF</w:t>
+            </w:r>
+          </w:p>
+        </w:tc>
+        <w:tc>
+          <w:tcPr>
+            <w:tcW w:w="2707" w:type="dxa"/>
+          </w:tcPr>
+          <w:p>
+            <w:pPr>
+              <w:rPr>
+                <w:rFonts w:ascii="Times New Roman" w:hAnsi="Times New Roman" w:cs="Times New Roman"/>
+              </w:rPr>
+            </w:pPr>
+            <w:r>
+              <w:rPr>
+                <w:rFonts w:ascii="Times New Roman" w:hAnsi="Times New Roman" w:cs="Times New Roman"/>
+              </w:rPr>
+              <w:t>1</w:t>
+            </w:r>
+          </w:p>
+        </w:tc>
+        <w:tc>
+          <w:tcPr>
+            <w:tcW w:w="2774" w:type="dxa"/>
+          </w:tcPr>
+          <w:p>
+            <w:pPr>
+              <w:rPr>
+                <w:rFonts w:ascii="Times New Roman" w:hAnsi="Times New Roman" w:cs="Times New Roman"/>
+              </w:rPr>
+            </w:pPr>
+            <w:r>
+              <w:rPr>
+                <w:rFonts w:ascii="Times New Roman" w:hAnsi="Times New Roman" w:cs="Times New Roman"/>
+              </w:rPr>
+              <w:t>0</w:t>
+            </w:r>
+          </w:p>
+        </w:tc>
+        <w:tc>
+          <w:tcPr>
+            <w:tcW w:w="2695" w:type="dxa"/>
+          </w:tcPr>
+          <w:p>
+            <w:pPr>
+              <w:rPr>
+                <w:rFonts w:ascii="Times New Roman" w:hAnsi="Times New Roman" w:cs="Times New Roman"/>
+              </w:rPr>
+            </w:pPr>
+            <w:r>
+              <w:rPr>
+                <w:rFonts w:ascii="Times New Roman" w:hAnsi="Times New Roman" w:cs="Times New Roman"/>
+              </w:rPr>
+              <w:t>3</w:t>
+            </w:r>
+          </w:p>
+        </w:tc>
+        <w:tc>
+          <w:tcPr>
+            <w:tcW w:w="2607" w:type="dxa"/>
+          </w:tcPr>
+          <w:p>
+            <w:pPr>
+              <w:rPr>
+                <w:rFonts w:ascii="Times New Roman" w:hAnsi="Times New Roman" w:cs="Times New Roman"/>
+              </w:rPr>
+            </w:pPr>
+            <w:r>
+              <w:rPr>
+                <w:rFonts w:ascii="Times New Roman" w:hAnsi="Times New Roman" w:cs="Times New Roman"/>
+              </w:rPr>
+              <w:t>0</w:t>
+            </w:r>
+          </w:p>
+        </w:tc>
+        <w:tc>
+          <w:tcPr>
+            <w:tcW w:w="2607" w:type="dxa"/>
+          </w:tcPr>
+          <w:p>
+            <w:pPr>
+              <w:rPr>
+                <w:rFonts w:ascii="Times New Roman" w:hAnsi="Times New Roman" w:cs="Times New Roman"/>
+              </w:rPr>
+            </w:pPr>
+            <w:r>
+              <w:rPr>
+                <w:rFonts w:ascii="Times New Roman" w:hAnsi="Times New Roman" w:cs="Times New Roman"/>
+              </w:rPr>
+              <w:t>FC</w:t>
+            </w:r>
+          </w:p>
+        </w:tc>
+        <w:tc>
+          <w:tcPr>
+            <w:tcW w:w="2702" w:type="dxa"/>
+          </w:tcPr>
+          <w:p>
+            <w:pPr>
+              <w:rPr>
+                <w:rFonts w:ascii="Times New Roman" w:hAnsi="Times New Roman" w:cs="Times New Roman"/>
+              </w:rPr>
+            </w:pPr>
+            <w:r>
+              <w:rPr>
+                <w:rFonts w:ascii="Times New Roman" w:hAnsi="Times New Roman" w:cs="Times New Roman"/>
+              </w:rPr>
+              <w:t>FE</w:t>
+            </w:r>
+          </w:p>
+        </w:tc>
+      </w:tr>
+    </w:tbl>
+    <w:p>
+      <w:pPr>
+        <w:rPr>
+          <w:rFonts w:ascii="Times New Roman" w:hAnsi="Times New Roman" w:cs="Times New Roman"/>
+        </w:rPr>
+      </w:pPr>
+    </w:p>
+    <w:p>
+      <w:pPr>
+        <w:pStyle w:val="ListParagraph"/>
+        <w:numPr>
+          <w:ilvl w:val="1"/>
+          <w:numId w:val="4"/>
+        </w:numPr>
+        <w:rPr>
+          <w:rFonts w:ascii="Times New Roman" w:hAnsi="Times New Roman" w:cs="Times New Roman"/>
+        </w:rPr>
+      </w:pPr>
+      <w:r>
+        <w:rPr>
+          <w:rFonts w:ascii="Times New Roman" w:hAnsi="Times New Roman" w:cs="Times New Roman"/>
+        </w:rPr>
+        <w:t>Max attempts reached</w:t>
+      </w:r>
+    </w:p>
+    <w:tbl>
+      <w:tblPr>
+        <w:tblStyle w:val="TableGrid"/>
+        <w:tblW w:w="0" w:type="auto"/>
+        <w:tblLook w:val="04A0" w:firstRow="1" w:lastRow="0" w:firstColumn="1" w:lastColumn="0" w:noHBand="0" w:noVBand="1"/>
+      </w:tblPr>
+      <w:tblGrid>
+        <w:gridCol w:w="2788"/>
+        <w:gridCol w:w="2710"/>
+        <w:gridCol w:w="2707"/>
+        <w:gridCol w:w="2774"/>
+        <w:gridCol w:w="2695"/>
+        <w:gridCol w:w="2607"/>
+        <w:gridCol w:w="2607"/>
+        <w:gridCol w:w="2702"/>
+      </w:tblGrid>
+      <w:tr>
+        <w:trPr>
+          <w:trHeight w:val="85"/>
+        </w:trPr>
+        <w:tc>
+          <w:tcPr>
+            <w:tcW w:w="2788" w:type="dxa"/>
+          </w:tcPr>
+          <w:p>
+            <w:pPr>
+              <w:jc w:val="center"/>
+              <w:rPr>
+                <w:rFonts w:ascii="Times New Roman" w:hAnsi="Times New Roman" w:cs="Times New Roman"/>
+                <w:b/>
+              </w:rPr>
+            </w:pPr>
+            <w:r>
+              <w:rPr>
+                <w:rFonts w:ascii="Times New Roman" w:hAnsi="Times New Roman" w:cs="Times New Roman"/>
+                <w:b/>
+              </w:rPr>
+              <w:t>SEGMENT NAME</w:t>
+            </w:r>
+          </w:p>
+        </w:tc>
+        <w:tc>
+          <w:tcPr>
+            <w:tcW w:w="2710" w:type="dxa"/>
+          </w:tcPr>
+          <w:p>
+            <w:pPr>
+              <w:jc w:val="center"/>
+              <w:rPr>
+                <w:rFonts w:ascii="Times New Roman" w:hAnsi="Times New Roman" w:cs="Times New Roman"/>
+              </w:rPr>
+            </w:pPr>
+            <w:r>
+              <w:rPr>
+                <w:rFonts w:ascii="Times New Roman" w:hAnsi="Times New Roman" w:cs="Times New Roman"/>
+              </w:rPr>
+              <w:t>Header</w:t>
+            </w:r>
+          </w:p>
+        </w:tc>
+        <w:tc>
+          <w:tcPr>
+            <w:tcW w:w="2707" w:type="dxa"/>
+          </w:tcPr>
+          <w:p>
+            <w:pPr>
+              <w:jc w:val="center"/>
+              <w:rPr>
+                <w:rFonts w:ascii="Times New Roman" w:hAnsi="Times New Roman" w:cs="Times New Roman"/>
+              </w:rPr>
+            </w:pPr>
+            <w:r>
+              <w:rPr>
+                <w:rFonts w:ascii="Times New Roman" w:hAnsi="Times New Roman" w:cs="Times New Roman"/>
+              </w:rPr>
+              <w:t>Source</w:t>
+            </w:r>
+          </w:p>
+        </w:tc>
+        <w:tc>
+          <w:tcPr>
+            <w:tcW w:w="2774" w:type="dxa"/>
+          </w:tcPr>
+          <w:p>
+            <w:pPr>
+              <w:jc w:val="center"/>
+              <w:rPr>
+                <w:rFonts w:ascii="Times New Roman" w:hAnsi="Times New Roman" w:cs="Times New Roman"/>
+              </w:rPr>
+            </w:pPr>
+            <w:r>
+              <w:rPr>
+                <w:rFonts w:ascii="Times New Roman" w:hAnsi="Times New Roman" w:cs="Times New Roman"/>
+              </w:rPr>
+              <w:t>Destination</w:t>
+            </w:r>
+          </w:p>
+        </w:tc>
+        <w:tc>
+          <w:tcPr>
+            <w:tcW w:w="2695" w:type="dxa"/>
+          </w:tcPr>
+          <w:p>
+            <w:pPr>
+              <w:jc w:val="center"/>
+              <w:rPr>
+                <w:rFonts w:ascii="Times New Roman" w:hAnsi="Times New Roman" w:cs="Times New Roman"/>
+              </w:rPr>
+            </w:pPr>
+            <w:r>
+              <w:rPr>
+                <w:rFonts w:ascii="Times New Roman" w:hAnsi="Times New Roman" w:cs="Times New Roman"/>
+              </w:rPr>
+              <w:t>API</w:t>
+            </w:r>
+          </w:p>
+        </w:tc>
+        <w:tc>
+          <w:tcPr>
+            <w:tcW w:w="2607" w:type="dxa"/>
+          </w:tcPr>
+          <w:p>
+            <w:pPr>
+              <w:jc w:val="center"/>
+              <w:rPr>
+                <w:rFonts w:ascii="Times New Roman" w:hAnsi="Times New Roman" w:cs="Times New Roman"/>
+              </w:rPr>
+            </w:pPr>
+            <w:r>
+              <w:rPr>
+                <w:rFonts w:ascii="Times New Roman" w:hAnsi="Times New Roman" w:cs="Times New Roman"/>
+              </w:rPr>
+              <w:t>Count</w:t>
+            </w:r>
+          </w:p>
+        </w:tc>
+        <w:tc>
+          <w:tcPr>
+            <w:tcW w:w="2607" w:type="dxa"/>
+          </w:tcPr>
+          <w:p>
+            <w:pPr>
+              <w:jc w:val="center"/>
+              <w:rPr>
+                <w:rFonts w:ascii="Times New Roman" w:hAnsi="Times New Roman" w:cs="Times New Roman"/>
+              </w:rPr>
+            </w:pPr>
+            <w:r>
+              <w:rPr>
+                <w:rFonts w:ascii="Times New Roman" w:hAnsi="Times New Roman" w:cs="Times New Roman"/>
+              </w:rPr>
+              <w:t>Command</w:t>
+            </w:r>
+          </w:p>
+        </w:tc>
+        <w:tc>
+          <w:tcPr>
+            <w:tcW w:w="2702" w:type="dxa"/>
+          </w:tcPr>
+          <w:p>
+            <w:pPr>
+              <w:jc w:val="center"/>
+              <w:rPr>
+                <w:rFonts w:ascii="Times New Roman" w:hAnsi="Times New Roman" w:cs="Times New Roman"/>
+              </w:rPr>
+            </w:pPr>
+            <w:r>
+              <w:rPr>
+                <w:rFonts w:ascii="Times New Roman" w:hAnsi="Times New Roman" w:cs="Times New Roman"/>
+              </w:rPr>
+              <w:t>Footer</w:t>
+            </w:r>
+          </w:p>
+        </w:tc>
+      </w:tr>
+      <w:tr>
+        <w:trPr>
+          <w:trHeight w:val="85"/>
+        </w:trPr>
+        <w:tc>
+          <w:tcPr>
+            <w:tcW w:w="2788" w:type="dxa"/>
+          </w:tcPr>
+          <w:p>
+            <w:pPr>
+              <w:jc w:val="center"/>
+              <w:rPr>
+                <w:rFonts w:ascii="Times New Roman" w:hAnsi="Times New Roman" w:cs="Times New Roman"/>
+                <w:b/>
+              </w:rPr>
+            </w:pPr>
+            <w:r>
+              <w:rPr>
+                <w:rFonts w:ascii="Times New Roman" w:hAnsi="Times New Roman" w:cs="Times New Roman"/>
+                <w:b/>
+              </w:rPr>
+              <w:t>VALUE</w:t>
+            </w:r>
+          </w:p>
+        </w:tc>
+        <w:tc>
+          <w:tcPr>
+            <w:tcW w:w="2710" w:type="dxa"/>
+          </w:tcPr>
+          <w:p>
+            <w:pPr>
+              <w:rPr>
+                <w:rFonts w:ascii="Times New Roman" w:hAnsi="Times New Roman" w:cs="Times New Roman"/>
+              </w:rPr>
+            </w:pPr>
+            <w:r>
+              <w:rPr>
+                <w:rFonts w:ascii="Times New Roman" w:hAnsi="Times New Roman" w:cs="Times New Roman"/>
+              </w:rPr>
+              <w:t>FF</w:t>
+            </w:r>
+          </w:p>
+        </w:tc>
+        <w:tc>
+          <w:tcPr>
+            <w:tcW w:w="2707" w:type="dxa"/>
+          </w:tcPr>
+          <w:p>
+            <w:pPr>
+              <w:rPr>
+                <w:rFonts w:ascii="Times New Roman" w:hAnsi="Times New Roman" w:cs="Times New Roman"/>
+              </w:rPr>
+            </w:pPr>
+            <w:r>
+              <w:rPr>
+                <w:rFonts w:ascii="Times New Roman" w:hAnsi="Times New Roman" w:cs="Times New Roman"/>
+              </w:rPr>
+              <w:t>1</w:t>
+            </w:r>
+          </w:p>
+        </w:tc>
+        <w:tc>
+          <w:tcPr>
+            <w:tcW w:w="2774" w:type="dxa"/>
+          </w:tcPr>
+          <w:p>
+            <w:pPr>
+              <w:rPr>
+                <w:rFonts w:ascii="Times New Roman" w:hAnsi="Times New Roman" w:cs="Times New Roman"/>
+              </w:rPr>
+            </w:pPr>
+            <w:r>
+              <w:rPr>
+                <w:rFonts w:ascii="Times New Roman" w:hAnsi="Times New Roman" w:cs="Times New Roman"/>
+              </w:rPr>
+              <w:t>0</w:t>
+            </w:r>
+          </w:p>
+        </w:tc>
+        <w:tc>
+          <w:tcPr>
+            <w:tcW w:w="2695" w:type="dxa"/>
+          </w:tcPr>
+          <w:p>
+            <w:pPr>
+              <w:rPr>
+                <w:rFonts w:ascii="Times New Roman" w:hAnsi="Times New Roman" w:cs="Times New Roman"/>
+              </w:rPr>
+            </w:pPr>
+            <w:r>
+              <w:rPr>
+                <w:rFonts w:ascii="Times New Roman" w:hAnsi="Times New Roman" w:cs="Times New Roman"/>
+              </w:rPr>
+              <w:t>3</w:t>
+            </w:r>
+          </w:p>
+        </w:tc>
+        <w:tc>
+          <w:tcPr>
+            <w:tcW w:w="2607" w:type="dxa"/>
+          </w:tcPr>
+          <w:p>
+            <w:pPr>
+              <w:rPr>
+                <w:rFonts w:ascii="Times New Roman" w:hAnsi="Times New Roman" w:cs="Times New Roman"/>
+              </w:rPr>
+            </w:pPr>
+            <w:r>
+              <w:rPr>
+                <w:rFonts w:ascii="Times New Roman" w:hAnsi="Times New Roman" w:cs="Times New Roman"/>
+              </w:rPr>
+              <w:t>0</w:t>
+            </w:r>
+          </w:p>
+        </w:tc>
+        <w:tc>
+          <w:tcPr>
+            <w:tcW w:w="2607" w:type="dxa"/>
+          </w:tcPr>
+          <w:p>
+            <w:pPr>
+              <w:rPr>
+                <w:rFonts w:ascii="Times New Roman" w:hAnsi="Times New Roman" w:cs="Times New Roman"/>
+              </w:rPr>
+            </w:pPr>
+            <w:r>
+              <w:rPr>
+                <w:rFonts w:ascii="Times New Roman" w:hAnsi="Times New Roman" w:cs="Times New Roman"/>
+              </w:rPr>
+              <w:t>FB</w:t>
+            </w:r>
+          </w:p>
+        </w:tc>
+        <w:tc>
+          <w:tcPr>
+            <w:tcW w:w="2702" w:type="dxa"/>
+          </w:tcPr>
+          <w:p>
+            <w:pPr>
+              <w:rPr>
+                <w:rFonts w:ascii="Times New Roman" w:hAnsi="Times New Roman" w:cs="Times New Roman"/>
+              </w:rPr>
+            </w:pPr>
+            <w:r>
+              <w:rPr>
+                <w:rFonts w:ascii="Times New Roman" w:hAnsi="Times New Roman" w:cs="Times New Roman"/>
+              </w:rPr>
+              <w:t>FE</w:t>
+            </w:r>
+          </w:p>
+        </w:tc>
+      </w:tr>
+    </w:tbl>
+    <w:p>
+      <w:pPr>
+        <w:rPr>
+          <w:rFonts w:ascii="Times New Roman" w:hAnsi="Times New Roman" w:cs="Times New Roman"/>
+        </w:rPr>
+      </w:pPr>
+    </w:p>
+    <w:p>
+      <w:pPr>
+        <w:pStyle w:val="ListParagraph"/>
+        <w:numPr>
+          <w:ilvl w:val="1"/>
+          <w:numId w:val="4"/>
+        </w:numPr>
+        <w:rPr>
+          <w:rFonts w:ascii="Times New Roman" w:hAnsi="Times New Roman" w:cs="Times New Roman"/>
+        </w:rPr>
+      </w:pPr>
+      <w:r>
+        <w:rPr>
+          <w:rFonts w:ascii="Times New Roman" w:hAnsi="Times New Roman" w:cs="Times New Roman"/>
+        </w:rPr>
+        <w:t>Sent configuration broken</w:t>
+      </w:r>
+    </w:p>
+    <w:tbl>
+      <w:tblPr>
+        <w:tblStyle w:val="TableGrid"/>
+        <w:tblW w:w="0" w:type="auto"/>
+        <w:tblLook w:val="04A0" w:firstRow="1" w:lastRow="0" w:firstColumn="1" w:lastColumn="0" w:noHBand="0" w:noVBand="1"/>
+      </w:tblPr>
+      <w:tblGrid>
+        <w:gridCol w:w="2788"/>
+        <w:gridCol w:w="2710"/>
+        <w:gridCol w:w="2707"/>
+        <w:gridCol w:w="2774"/>
+        <w:gridCol w:w="2695"/>
+        <w:gridCol w:w="2607"/>
+        <w:gridCol w:w="2607"/>
+        <w:gridCol w:w="2702"/>
+      </w:tblGrid>
+      <w:tr>
+        <w:trPr>
+          <w:trHeight w:val="85"/>
+        </w:trPr>
+        <w:tc>
+          <w:tcPr>
+            <w:tcW w:w="2788" w:type="dxa"/>
+          </w:tcPr>
+          <w:p>
+            <w:pPr>
+              <w:jc w:val="center"/>
+              <w:rPr>
+                <w:rFonts w:ascii="Times New Roman" w:hAnsi="Times New Roman" w:cs="Times New Roman"/>
+                <w:b/>
+              </w:rPr>
+            </w:pPr>
+            <w:r>
+              <w:rPr>
+                <w:rFonts w:ascii="Times New Roman" w:hAnsi="Times New Roman" w:cs="Times New Roman"/>
+                <w:b/>
+              </w:rPr>
+              <w:t>SEGMENT NAME</w:t>
+            </w:r>
+          </w:p>
+        </w:tc>
+        <w:tc>
+          <w:tcPr>
+            <w:tcW w:w="2710" w:type="dxa"/>
+          </w:tcPr>
+          <w:p>
+            <w:pPr>
+              <w:jc w:val="center"/>
+              <w:rPr>
+                <w:rFonts w:ascii="Times New Roman" w:hAnsi="Times New Roman" w:cs="Times New Roman"/>
+              </w:rPr>
+            </w:pPr>
+            <w:r>
+              <w:rPr>
+                <w:rFonts w:ascii="Times New Roman" w:hAnsi="Times New Roman" w:cs="Times New Roman"/>
+              </w:rPr>
+              <w:t>Header</w:t>
+            </w:r>
+          </w:p>
+        </w:tc>
+        <w:tc>
+          <w:tcPr>
+            <w:tcW w:w="2707" w:type="dxa"/>
+          </w:tcPr>
+          <w:p>
+            <w:pPr>
+              <w:jc w:val="center"/>
+              <w:rPr>
+                <w:rFonts w:ascii="Times New Roman" w:hAnsi="Times New Roman" w:cs="Times New Roman"/>
+              </w:rPr>
+            </w:pPr>
+            <w:r>
+              <w:rPr>
+                <w:rFonts w:ascii="Times New Roman" w:hAnsi="Times New Roman" w:cs="Times New Roman"/>
+              </w:rPr>
+              <w:t>Source</w:t>
+            </w:r>
+          </w:p>
+        </w:tc>
+        <w:tc>
+          <w:tcPr>
+            <w:tcW w:w="2774" w:type="dxa"/>
+          </w:tcPr>
+          <w:p>
+            <w:pPr>
+              <w:jc w:val="center"/>
+              <w:rPr>
+                <w:rFonts w:ascii="Times New Roman" w:hAnsi="Times New Roman" w:cs="Times New Roman"/>
+              </w:rPr>
+            </w:pPr>
+            <w:r>
+              <w:rPr>
+                <w:rFonts w:ascii="Times New Roman" w:hAnsi="Times New Roman" w:cs="Times New Roman"/>
+              </w:rPr>
+              <w:t>Destination</w:t>
+            </w:r>
+          </w:p>
+        </w:tc>
+        <w:tc>
+          <w:tcPr>
+            <w:tcW w:w="2695" w:type="dxa"/>
+          </w:tcPr>
+          <w:p>
+            <w:pPr>
+              <w:jc w:val="center"/>
+              <w:rPr>
+                <w:rFonts w:ascii="Times New Roman" w:hAnsi="Times New Roman" w:cs="Times New Roman"/>
+              </w:rPr>
+            </w:pPr>
+            <w:r>
+              <w:rPr>
+                <w:rFonts w:ascii="Times New Roman" w:hAnsi="Times New Roman" w:cs="Times New Roman"/>
+              </w:rPr>
+              <w:t>API</w:t>
+            </w:r>
+          </w:p>
+        </w:tc>
+        <w:tc>
+          <w:tcPr>
+            <w:tcW w:w="2607" w:type="dxa"/>
+          </w:tcPr>
+          <w:p>
+            <w:pPr>
+              <w:jc w:val="center"/>
+              <w:rPr>
+                <w:rFonts w:ascii="Times New Roman" w:hAnsi="Times New Roman" w:cs="Times New Roman"/>
+              </w:rPr>
+            </w:pPr>
+            <w:r>
+              <w:rPr>
+                <w:rFonts w:ascii="Times New Roman" w:hAnsi="Times New Roman" w:cs="Times New Roman"/>
+              </w:rPr>
+              <w:t>Count</w:t>
+            </w:r>
+          </w:p>
+        </w:tc>
+        <w:tc>
+          <w:tcPr>
+            <w:tcW w:w="2607" w:type="dxa"/>
+          </w:tcPr>
+          <w:p>
+            <w:pPr>
+              <w:jc w:val="center"/>
+              <w:rPr>
+                <w:rFonts w:ascii="Times New Roman" w:hAnsi="Times New Roman" w:cs="Times New Roman"/>
+              </w:rPr>
+            </w:pPr>
+            <w:r>
+              <w:rPr>
+                <w:rFonts w:ascii="Times New Roman" w:hAnsi="Times New Roman" w:cs="Times New Roman"/>
+              </w:rPr>
+              <w:t>Command</w:t>
+            </w:r>
+          </w:p>
+        </w:tc>
+        <w:tc>
+          <w:tcPr>
+            <w:tcW w:w="2702" w:type="dxa"/>
+          </w:tcPr>
+          <w:p>
+            <w:pPr>
+              <w:jc w:val="center"/>
+              <w:rPr>
+                <w:rFonts w:ascii="Times New Roman" w:hAnsi="Times New Roman" w:cs="Times New Roman"/>
+              </w:rPr>
+            </w:pPr>
+            <w:r>
+              <w:rPr>
+                <w:rFonts w:ascii="Times New Roman" w:hAnsi="Times New Roman" w:cs="Times New Roman"/>
+              </w:rPr>
+              <w:t>Footer</w:t>
+            </w:r>
+          </w:p>
+        </w:tc>
+      </w:tr>
+      <w:tr>
+        <w:trPr>
+          <w:trHeight w:val="85"/>
+        </w:trPr>
+        <w:tc>
+          <w:tcPr>
+            <w:tcW w:w="2788" w:type="dxa"/>
+          </w:tcPr>
+          <w:p>
+            <w:pPr>
+              <w:jc w:val="center"/>
+              <w:rPr>
+                <w:rFonts w:ascii="Times New Roman" w:hAnsi="Times New Roman" w:cs="Times New Roman"/>
+                <w:b/>
+              </w:rPr>
+            </w:pPr>
+            <w:r>
+              <w:rPr>
+                <w:rFonts w:ascii="Times New Roman" w:hAnsi="Times New Roman" w:cs="Times New Roman"/>
+                <w:b/>
+              </w:rPr>
+              <w:t>VALUE</w:t>
+            </w:r>
+          </w:p>
+        </w:tc>
+        <w:tc>
+          <w:tcPr>
+            <w:tcW w:w="2710" w:type="dxa"/>
+          </w:tcPr>
+          <w:p>
+            <w:pPr>
+              <w:rPr>
+                <w:rFonts w:ascii="Times New Roman" w:hAnsi="Times New Roman" w:cs="Times New Roman"/>
+              </w:rPr>
+            </w:pPr>
+            <w:r>
+              <w:rPr>
+                <w:rFonts w:ascii="Times New Roman" w:hAnsi="Times New Roman" w:cs="Times New Roman"/>
+              </w:rPr>
+              <w:t>FF</w:t>
+            </w:r>
+          </w:p>
+        </w:tc>
+        <w:tc>
+          <w:tcPr>
+            <w:tcW w:w="2707" w:type="dxa"/>
+          </w:tcPr>
+          <w:p>
+            <w:pPr>
+              <w:rPr>
+                <w:rFonts w:ascii="Times New Roman" w:hAnsi="Times New Roman" w:cs="Times New Roman"/>
+              </w:rPr>
+            </w:pPr>
+            <w:r>
+              <w:rPr>
+                <w:rFonts w:ascii="Times New Roman" w:hAnsi="Times New Roman" w:cs="Times New Roman"/>
+              </w:rPr>
+              <w:t>1</w:t>
+            </w:r>
+          </w:p>
+        </w:tc>
+        <w:tc>
+          <w:tcPr>
+            <w:tcW w:w="2774" w:type="dxa"/>
+          </w:tcPr>
+          <w:p>
+            <w:pPr>
+              <w:rPr>
+                <w:rFonts w:ascii="Times New Roman" w:hAnsi="Times New Roman" w:cs="Times New Roman"/>
+              </w:rPr>
+            </w:pPr>
+            <w:r>
+              <w:rPr>
+                <w:rFonts w:ascii="Times New Roman" w:hAnsi="Times New Roman" w:cs="Times New Roman"/>
+              </w:rPr>
+              <w:t>0</w:t>
+            </w:r>
+          </w:p>
+        </w:tc>
+        <w:tc>
+          <w:tcPr>
+            <w:tcW w:w="2695" w:type="dxa"/>
+          </w:tcPr>
+          <w:p>
+            <w:pPr>
+              <w:rPr>
+                <w:rFonts w:ascii="Times New Roman" w:hAnsi="Times New Roman" w:cs="Times New Roman"/>
+              </w:rPr>
+            </w:pPr>
+            <w:r>
+              <w:rPr>
+                <w:rFonts w:ascii="Times New Roman" w:hAnsi="Times New Roman" w:cs="Times New Roman"/>
+              </w:rPr>
+              <w:t>3</w:t>
+            </w:r>
+          </w:p>
+        </w:tc>
+        <w:tc>
+          <w:tcPr>
+            <w:tcW w:w="2607" w:type="dxa"/>
+          </w:tcPr>
+          <w:p>
+            <w:pPr>
+              <w:rPr>
+                <w:rFonts w:ascii="Times New Roman" w:hAnsi="Times New Roman" w:cs="Times New Roman"/>
+              </w:rPr>
+            </w:pPr>
+            <w:r>
+              <w:rPr>
+                <w:rFonts w:ascii="Times New Roman" w:hAnsi="Times New Roman" w:cs="Times New Roman"/>
+              </w:rPr>
+              <w:t>0</w:t>
+            </w:r>
+          </w:p>
+        </w:tc>
+        <w:tc>
+          <w:tcPr>
+            <w:tcW w:w="2607" w:type="dxa"/>
+          </w:tcPr>
+          <w:p>
+            <w:pPr>
+              <w:rPr>
+                <w:rFonts w:ascii="Times New Roman" w:hAnsi="Times New Roman" w:cs="Times New Roman"/>
+              </w:rPr>
+            </w:pPr>
+            <w:r>
+              <w:rPr>
+                <w:rFonts w:ascii="Times New Roman" w:hAnsi="Times New Roman" w:cs="Times New Roman"/>
+              </w:rPr>
+              <w:t>FA</w:t>
+            </w:r>
+          </w:p>
+        </w:tc>
+        <w:tc>
+          <w:tcPr>
+            <w:tcW w:w="2702" w:type="dxa"/>
+          </w:tcPr>
+          <w:p>
+            <w:pPr>
+              <w:rPr>
+                <w:rFonts w:ascii="Times New Roman" w:hAnsi="Times New Roman" w:cs="Times New Roman"/>
+              </w:rPr>
+            </w:pPr>
+            <w:r>
+              <w:rPr>
+                <w:rFonts w:ascii="Times New Roman" w:hAnsi="Times New Roman" w:cs="Times New Roman"/>
+              </w:rPr>
+              <w:t>FE</w:t>
+            </w:r>
+          </w:p>
+        </w:tc>
+      </w:tr>
+    </w:tbl>
+    <w:p>
+      <w:pPr>
+        <w:rPr>
+          <w:rFonts w:ascii="Times New Roman" w:hAnsi="Times New Roman" w:cs="Times New Roman"/>
+        </w:rPr>
+      </w:pPr>
+    </w:p>
+    <w:p>
+      <w:pPr>
+        <w:pStyle w:val="ListParagraph"/>
+        <w:numPr>
+          <w:ilvl w:val="1"/>
+          <w:numId w:val="4"/>
+        </w:numPr>
+        <w:rPr>
+          <w:rFonts w:ascii="Times New Roman" w:hAnsi="Times New Roman" w:cs="Times New Roman"/>
+        </w:rPr>
+      </w:pPr>
+      <w:r>
+        <w:rPr>
+          <w:rFonts w:ascii="Times New Roman" w:hAnsi="Times New Roman" w:cs="Times New Roman"/>
+        </w:rPr>
+        <w:t>Cannot access SD card</w:t>
+      </w:r>
+    </w:p>
+    <w:tbl>
+      <w:tblPr>
+        <w:tblStyle w:val="TableGrid"/>
+        <w:tblW w:w="0" w:type="auto"/>
+        <w:tblLook w:val="04A0" w:firstRow="1" w:lastRow="0" w:firstColumn="1" w:lastColumn="0" w:noHBand="0" w:noVBand="1"/>
+      </w:tblPr>
+      <w:tblGrid>
+        <w:gridCol w:w="2788"/>
+        <w:gridCol w:w="2710"/>
+        <w:gridCol w:w="2707"/>
+        <w:gridCol w:w="2774"/>
+        <w:gridCol w:w="2695"/>
+        <w:gridCol w:w="2607"/>
+        <w:gridCol w:w="2607"/>
+        <w:gridCol w:w="2702"/>
+      </w:tblGrid>
+      <w:tr>
+        <w:trPr>
+          <w:trHeight w:val="85"/>
+        </w:trPr>
+        <w:tc>
+          <w:tcPr>
+            <w:tcW w:w="2788" w:type="dxa"/>
+          </w:tcPr>
+          <w:p>
+            <w:pPr>
+              <w:jc w:val="center"/>
+              <w:rPr>
+                <w:rFonts w:ascii="Times New Roman" w:hAnsi="Times New Roman" w:cs="Times New Roman"/>
+                <w:b/>
+              </w:rPr>
+            </w:pPr>
+            <w:r>
+              <w:rPr>
+                <w:rFonts w:ascii="Times New Roman" w:hAnsi="Times New Roman" w:cs="Times New Roman"/>
+                <w:b/>
+              </w:rPr>
+              <w:t>SEGMENT NAME</w:t>
+            </w:r>
+          </w:p>
+        </w:tc>
+        <w:tc>
+          <w:tcPr>
+            <w:tcW w:w="2710" w:type="dxa"/>
+          </w:tcPr>
+          <w:p>
+            <w:pPr>
+              <w:jc w:val="center"/>
+              <w:rPr>
+                <w:rFonts w:ascii="Times New Roman" w:hAnsi="Times New Roman" w:cs="Times New Roman"/>
+              </w:rPr>
+            </w:pPr>
+            <w:r>
+              <w:rPr>
+                <w:rFonts w:ascii="Times New Roman" w:hAnsi="Times New Roman" w:cs="Times New Roman"/>
+              </w:rPr>
+              <w:t>Header</w:t>
+            </w:r>
+          </w:p>
+        </w:tc>
+        <w:tc>
+          <w:tcPr>
+            <w:tcW w:w="2707" w:type="dxa"/>
+          </w:tcPr>
+          <w:p>
+            <w:pPr>
+              <w:jc w:val="center"/>
+              <w:rPr>
+                <w:rFonts w:ascii="Times New Roman" w:hAnsi="Times New Roman" w:cs="Times New Roman"/>
+              </w:rPr>
+            </w:pPr>
+            <w:r>
+              <w:rPr>
+                <w:rFonts w:ascii="Times New Roman" w:hAnsi="Times New Roman" w:cs="Times New Roman"/>
+              </w:rPr>
+              <w:t>Source</w:t>
+            </w:r>
+          </w:p>
+        </w:tc>
+        <w:tc>
+          <w:tcPr>
+            <w:tcW w:w="2774" w:type="dxa"/>
+          </w:tcPr>
+          <w:p>
+            <w:pPr>
+              <w:jc w:val="center"/>
+              <w:rPr>
+                <w:rFonts w:ascii="Times New Roman" w:hAnsi="Times New Roman" w:cs="Times New Roman"/>
+              </w:rPr>
+            </w:pPr>
+            <w:r>
+              <w:rPr>
+                <w:rFonts w:ascii="Times New Roman" w:hAnsi="Times New Roman" w:cs="Times New Roman"/>
+              </w:rPr>
+              <w:t>Destination</w:t>
+            </w:r>
+          </w:p>
+        </w:tc>
+        <w:tc>
+          <w:tcPr>
+            <w:tcW w:w="2695" w:type="dxa"/>
+          </w:tcPr>
+          <w:p>
+            <w:pPr>
+              <w:jc w:val="center"/>
+              <w:rPr>
+                <w:rFonts w:ascii="Times New Roman" w:hAnsi="Times New Roman" w:cs="Times New Roman"/>
+              </w:rPr>
+            </w:pPr>
+            <w:r>
+              <w:rPr>
+                <w:rFonts w:ascii="Times New Roman" w:hAnsi="Times New Roman" w:cs="Times New Roman"/>
+              </w:rPr>
+              <w:t>API</w:t>
+            </w:r>
+          </w:p>
+        </w:tc>
+        <w:tc>
+          <w:tcPr>
+            <w:tcW w:w="2607" w:type="dxa"/>
+          </w:tcPr>
+          <w:p>
+            <w:pPr>
+              <w:jc w:val="center"/>
+              <w:rPr>
+                <w:rFonts w:ascii="Times New Roman" w:hAnsi="Times New Roman" w:cs="Times New Roman"/>
+              </w:rPr>
+            </w:pPr>
+            <w:r>
+              <w:rPr>
+                <w:rFonts w:ascii="Times New Roman" w:hAnsi="Times New Roman" w:cs="Times New Roman"/>
+              </w:rPr>
+              <w:t>Count</w:t>
+            </w:r>
+          </w:p>
+        </w:tc>
+        <w:tc>
+          <w:tcPr>
+            <w:tcW w:w="2607" w:type="dxa"/>
+          </w:tcPr>
+          <w:p>
+            <w:pPr>
+              <w:jc w:val="center"/>
+              <w:rPr>
+                <w:rFonts w:ascii="Times New Roman" w:hAnsi="Times New Roman" w:cs="Times New Roman"/>
+              </w:rPr>
+            </w:pPr>
+            <w:r>
+              <w:rPr>
+                <w:rFonts w:ascii="Times New Roman" w:hAnsi="Times New Roman" w:cs="Times New Roman"/>
+              </w:rPr>
+              <w:t>Command</w:t>
+            </w:r>
+          </w:p>
+        </w:tc>
+        <w:tc>
+          <w:tcPr>
+            <w:tcW w:w="2702" w:type="dxa"/>
+          </w:tcPr>
+          <w:p>
+            <w:pPr>
+              <w:jc w:val="center"/>
+              <w:rPr>
+                <w:rFonts w:ascii="Times New Roman" w:hAnsi="Times New Roman" w:cs="Times New Roman"/>
+              </w:rPr>
+            </w:pPr>
+            <w:r>
+              <w:rPr>
+                <w:rFonts w:ascii="Times New Roman" w:hAnsi="Times New Roman" w:cs="Times New Roman"/>
+              </w:rPr>
+              <w:t>Footer</w:t>
+            </w:r>
+          </w:p>
+        </w:tc>
+      </w:tr>
+      <w:tr>
+        <w:trPr>
+          <w:trHeight w:val="85"/>
+        </w:trPr>
+        <w:tc>
+          <w:tcPr>
+            <w:tcW w:w="2788" w:type="dxa"/>
+          </w:tcPr>
+          <w:p>
+            <w:pPr>
+              <w:jc w:val="center"/>
+              <w:rPr>
+                <w:rFonts w:ascii="Times New Roman" w:hAnsi="Times New Roman" w:cs="Times New Roman"/>
+                <w:b/>
+              </w:rPr>
+            </w:pPr>
+            <w:r>
+              <w:rPr>
+                <w:rFonts w:ascii="Times New Roman" w:hAnsi="Times New Roman" w:cs="Times New Roman"/>
+                <w:b/>
+              </w:rPr>
+              <w:t>VALUE</w:t>
+            </w:r>
+          </w:p>
+        </w:tc>
+        <w:tc>
+          <w:tcPr>
+            <w:tcW w:w="2710" w:type="dxa"/>
+          </w:tcPr>
+          <w:p>
+            <w:pPr>
+              <w:rPr>
+                <w:rFonts w:ascii="Times New Roman" w:hAnsi="Times New Roman" w:cs="Times New Roman"/>
+              </w:rPr>
+            </w:pPr>
+            <w:r>
+              <w:rPr>
+                <w:rFonts w:ascii="Times New Roman" w:hAnsi="Times New Roman" w:cs="Times New Roman"/>
+              </w:rPr>
+              <w:t>FF</w:t>
+            </w:r>
+          </w:p>
+        </w:tc>
+        <w:tc>
+          <w:tcPr>
+            <w:tcW w:w="2707" w:type="dxa"/>
+          </w:tcPr>
+          <w:p>
+            <w:pPr>
+              <w:rPr>
+                <w:rFonts w:ascii="Times New Roman" w:hAnsi="Times New Roman" w:cs="Times New Roman"/>
+              </w:rPr>
+            </w:pPr>
+            <w:r>
+              <w:rPr>
+                <w:rFonts w:ascii="Times New Roman" w:hAnsi="Times New Roman" w:cs="Times New Roman"/>
+              </w:rPr>
+              <w:t>1</w:t>
+            </w:r>
+          </w:p>
+        </w:tc>
+        <w:tc>
+          <w:tcPr>
+            <w:tcW w:w="2774" w:type="dxa"/>
+          </w:tcPr>
+          <w:p>
+            <w:pPr>
+              <w:rPr>
+                <w:rFonts w:ascii="Times New Roman" w:hAnsi="Times New Roman" w:cs="Times New Roman"/>
+              </w:rPr>
+            </w:pPr>
+            <w:r>
+              <w:rPr>
+                <w:rFonts w:ascii="Times New Roman" w:hAnsi="Times New Roman" w:cs="Times New Roman"/>
+              </w:rPr>
+              <w:t>0</w:t>
+            </w:r>
+          </w:p>
+        </w:tc>
+        <w:tc>
+          <w:tcPr>
+            <w:tcW w:w="2695" w:type="dxa"/>
+          </w:tcPr>
+          <w:p>
+            <w:pPr>
+              <w:rPr>
+                <w:rFonts w:ascii="Times New Roman" w:hAnsi="Times New Roman" w:cs="Times New Roman"/>
+              </w:rPr>
+            </w:pPr>
+            <w:r>
+              <w:rPr>
+                <w:rFonts w:ascii="Times New Roman" w:hAnsi="Times New Roman" w:cs="Times New Roman"/>
+              </w:rPr>
+              <w:t>3</w:t>
+            </w:r>
+          </w:p>
+        </w:tc>
+        <w:tc>
+          <w:tcPr>
+            <w:tcW w:w="2607" w:type="dxa"/>
+          </w:tcPr>
+          <w:p>
+            <w:pPr>
+              <w:rPr>
+                <w:rFonts w:ascii="Times New Roman" w:hAnsi="Times New Roman" w:cs="Times New Roman"/>
+              </w:rPr>
+            </w:pPr>
+            <w:r>
+              <w:rPr>
+                <w:rFonts w:ascii="Times New Roman" w:hAnsi="Times New Roman" w:cs="Times New Roman"/>
+              </w:rPr>
+              <w:t>0</w:t>
+            </w:r>
+          </w:p>
+        </w:tc>
+        <w:tc>
+          <w:tcPr>
+            <w:tcW w:w="2607" w:type="dxa"/>
+          </w:tcPr>
+          <w:p>
+            <w:pPr>
+              <w:rPr>
+                <w:rFonts w:ascii="Times New Roman" w:hAnsi="Times New Roman" w:cs="Times New Roman"/>
+              </w:rPr>
+            </w:pPr>
+            <w:r>
+              <w:rPr>
+                <w:rFonts w:ascii="Times New Roman" w:hAnsi="Times New Roman" w:cs="Times New Roman"/>
+              </w:rPr>
+              <w:t>F9</w:t>
+            </w:r>
+          </w:p>
+        </w:tc>
+        <w:tc>
+          <w:tcPr>
+            <w:tcW w:w="2702" w:type="dxa"/>
+          </w:tcPr>
+          <w:p>
+            <w:pPr>
+              <w:rPr>
+                <w:rFonts w:ascii="Times New Roman" w:hAnsi="Times New Roman" w:cs="Times New Roman"/>
+              </w:rPr>
+            </w:pPr>
+            <w:r>
+              <w:rPr>
+                <w:rFonts w:ascii="Times New Roman" w:hAnsi="Times New Roman" w:cs="Times New Roman"/>
+              </w:rPr>
+              <w:t>FE</w:t>
+            </w:r>
+          </w:p>
+        </w:tc>
+      </w:tr>
+    </w:tbl>
+    <w:p>
+      <w:pPr>
+        <w:rPr>
+          <w:rFonts w:ascii="Times New Roman" w:hAnsi="Times New Roman" w:cs="Times New Roman"/>
+        </w:rPr>
+      </w:pPr>
+    </w:p>
+    <w:p>
+      <w:pPr>
+        <w:pStyle w:val="ListParagraph"/>
+        <w:numPr>
+          <w:ilvl w:val="0"/>
+          <w:numId w:val="4"/>
+        </w:numPr>
+        <w:rPr>
+          <w:rFonts w:ascii="Times New Roman" w:hAnsi="Times New Roman" w:cs="Times New Roman"/>
+        </w:rPr>
+      </w:pPr>
+      <w:r>
+        <w:rPr>
+          <w:rFonts w:ascii="Times New Roman" w:hAnsi="Times New Roman" w:cs="Times New Roman"/>
+        </w:rPr>
+        <w:t xml:space="preserve">Hello world (if load startup </w:t>
+      </w:r>
+      <w:proofErr w:type="spellStart"/>
+      <w:r>
+        <w:rPr>
+          <w:rFonts w:ascii="Times New Roman" w:hAnsi="Times New Roman" w:cs="Times New Roman"/>
+        </w:rPr>
+        <w:t>config</w:t>
+      </w:r>
+      <w:proofErr w:type="spellEnd"/>
+      <w:r>
+        <w:rPr>
+          <w:rFonts w:ascii="Times New Roman" w:hAnsi="Times New Roman" w:cs="Times New Roman"/>
+        </w:rPr>
+        <w:t xml:space="preserve"> from </w:t>
+      </w:r>
+      <w:proofErr w:type="spellStart"/>
+      <w:r>
+        <w:rPr>
+          <w:rFonts w:ascii="Times New Roman" w:hAnsi="Times New Roman" w:cs="Times New Roman"/>
+        </w:rPr>
+        <w:t>sd</w:t>
+      </w:r>
+      <w:proofErr w:type="spellEnd"/>
+      <w:r>
+        <w:rPr>
+          <w:rFonts w:ascii="Times New Roman" w:hAnsi="Times New Roman" w:cs="Times New Roman"/>
+        </w:rPr>
+        <w:t xml:space="preserve"> is successful)</w:t>
+      </w:r>
+    </w:p>
+    <w:tbl>
+      <w:tblPr>
+        <w:tblStyle w:val="TableGrid"/>
+        <w:tblW w:w="0" w:type="auto"/>
+        <w:tblLook w:val="04A0" w:firstRow="1" w:lastRow="0" w:firstColumn="1" w:lastColumn="0" w:noHBand="0" w:noVBand="1"/>
+      </w:tblPr>
+      <w:tblGrid>
+        <w:gridCol w:w="2788"/>
+        <w:gridCol w:w="2710"/>
+        <w:gridCol w:w="2707"/>
+        <w:gridCol w:w="2774"/>
+        <w:gridCol w:w="2695"/>
+        <w:gridCol w:w="2607"/>
+        <w:gridCol w:w="2607"/>
+        <w:gridCol w:w="2702"/>
+      </w:tblGrid>
+      <w:tr>
+        <w:trPr>
+          <w:trHeight w:val="85"/>
+        </w:trPr>
+        <w:tc>
+          <w:tcPr>
+            <w:tcW w:w="2788" w:type="dxa"/>
+          </w:tcPr>
+          <w:p>
+            <w:pPr>
+              <w:jc w:val="center"/>
+              <w:rPr>
+                <w:rFonts w:ascii="Times New Roman" w:hAnsi="Times New Roman" w:cs="Times New Roman"/>
+                <w:b/>
+              </w:rPr>
+            </w:pPr>
+            <w:r>
+              <w:rPr>
+                <w:rFonts w:ascii="Times New Roman" w:hAnsi="Times New Roman" w:cs="Times New Roman"/>
+                <w:b/>
+              </w:rPr>
+              <w:t>SEGMENT NAME</w:t>
+            </w:r>
+          </w:p>
+        </w:tc>
+        <w:tc>
+          <w:tcPr>
+            <w:tcW w:w="2710" w:type="dxa"/>
+          </w:tcPr>
+          <w:p>
+            <w:pPr>
+              <w:jc w:val="center"/>
+              <w:rPr>
+                <w:rFonts w:ascii="Times New Roman" w:hAnsi="Times New Roman" w:cs="Times New Roman"/>
+              </w:rPr>
+            </w:pPr>
+            <w:r>
+              <w:rPr>
+                <w:rFonts w:ascii="Times New Roman" w:hAnsi="Times New Roman" w:cs="Times New Roman"/>
+              </w:rPr>
+              <w:t>Header</w:t>
+            </w:r>
+          </w:p>
+        </w:tc>
+        <w:tc>
+          <w:tcPr>
+            <w:tcW w:w="2707" w:type="dxa"/>
+          </w:tcPr>
+          <w:p>
+            <w:pPr>
+              <w:jc w:val="center"/>
+              <w:rPr>
+                <w:rFonts w:ascii="Times New Roman" w:hAnsi="Times New Roman" w:cs="Times New Roman"/>
+              </w:rPr>
+            </w:pPr>
+            <w:r>
+              <w:rPr>
+                <w:rFonts w:ascii="Times New Roman" w:hAnsi="Times New Roman" w:cs="Times New Roman"/>
+              </w:rPr>
+              <w:t>Source</w:t>
+            </w:r>
+          </w:p>
+        </w:tc>
+        <w:tc>
+          <w:tcPr>
+            <w:tcW w:w="2774" w:type="dxa"/>
+          </w:tcPr>
+          <w:p>
+            <w:pPr>
+              <w:jc w:val="center"/>
+              <w:rPr>
+                <w:rFonts w:ascii="Times New Roman" w:hAnsi="Times New Roman" w:cs="Times New Roman"/>
+              </w:rPr>
+            </w:pPr>
+            <w:r>
+              <w:rPr>
+                <w:rFonts w:ascii="Times New Roman" w:hAnsi="Times New Roman" w:cs="Times New Roman"/>
+              </w:rPr>
+              <w:t>Destination</w:t>
+            </w:r>
+          </w:p>
+        </w:tc>
+        <w:tc>
+          <w:tcPr>
+            <w:tcW w:w="2695" w:type="dxa"/>
+          </w:tcPr>
+          <w:p>
+            <w:pPr>
+              <w:jc w:val="center"/>
+              <w:rPr>
+                <w:rFonts w:ascii="Times New Roman" w:hAnsi="Times New Roman" w:cs="Times New Roman"/>
+              </w:rPr>
+            </w:pPr>
+            <w:r>
+              <w:rPr>
+                <w:rFonts w:ascii="Times New Roman" w:hAnsi="Times New Roman" w:cs="Times New Roman"/>
+              </w:rPr>
+              <w:t>API</w:t>
+            </w:r>
+          </w:p>
+        </w:tc>
+        <w:tc>
+          <w:tcPr>
+            <w:tcW w:w="2607" w:type="dxa"/>
+          </w:tcPr>
+          <w:p>
+            <w:pPr>
+              <w:jc w:val="center"/>
+              <w:rPr>
+                <w:rFonts w:ascii="Times New Roman" w:hAnsi="Times New Roman" w:cs="Times New Roman"/>
+              </w:rPr>
+            </w:pPr>
+            <w:r>
+              <w:rPr>
+                <w:rFonts w:ascii="Times New Roman" w:hAnsi="Times New Roman" w:cs="Times New Roman"/>
+              </w:rPr>
+              <w:t>Count</w:t>
+            </w:r>
+          </w:p>
+        </w:tc>
+        <w:tc>
+          <w:tcPr>
+            <w:tcW w:w="2607" w:type="dxa"/>
+          </w:tcPr>
+          <w:p>
+            <w:pPr>
+              <w:jc w:val="center"/>
+              <w:rPr>
+                <w:rFonts w:ascii="Times New Roman" w:hAnsi="Times New Roman" w:cs="Times New Roman"/>
+              </w:rPr>
+            </w:pPr>
+            <w:r>
+              <w:rPr>
+                <w:rFonts w:ascii="Times New Roman" w:hAnsi="Times New Roman" w:cs="Times New Roman"/>
+              </w:rPr>
+              <w:t>Command</w:t>
+            </w:r>
+          </w:p>
+        </w:tc>
+        <w:tc>
+          <w:tcPr>
+            <w:tcW w:w="2702" w:type="dxa"/>
+          </w:tcPr>
+          <w:p>
+            <w:pPr>
+              <w:jc w:val="center"/>
+              <w:rPr>
+                <w:rFonts w:ascii="Times New Roman" w:hAnsi="Times New Roman" w:cs="Times New Roman"/>
+              </w:rPr>
+            </w:pPr>
+            <w:r>
+              <w:rPr>
+                <w:rFonts w:ascii="Times New Roman" w:hAnsi="Times New Roman" w:cs="Times New Roman"/>
+              </w:rPr>
+              <w:t>Footer</w:t>
+            </w:r>
+          </w:p>
+        </w:tc>
+      </w:tr>
+      <w:tr>
+        <w:trPr>
+          <w:trHeight w:val="85"/>
+        </w:trPr>
+        <w:tc>
+          <w:tcPr>
+            <w:tcW w:w="2788" w:type="dxa"/>
+          </w:tcPr>
+          <w:p>
+            <w:pPr>
+              <w:jc w:val="center"/>
+              <w:rPr>
+                <w:rFonts w:ascii="Times New Roman" w:hAnsi="Times New Roman" w:cs="Times New Roman"/>
+                <w:b/>
+              </w:rPr>
+            </w:pPr>
+            <w:r>
+              <w:rPr>
+                <w:rFonts w:ascii="Times New Roman" w:hAnsi="Times New Roman" w:cs="Times New Roman"/>
+                <w:b/>
+              </w:rPr>
+              <w:t>VALUE</w:t>
+            </w:r>
+          </w:p>
+        </w:tc>
+        <w:tc>
+          <w:tcPr>
+            <w:tcW w:w="2710" w:type="dxa"/>
+          </w:tcPr>
+          <w:p>
+            <w:pPr>
+              <w:rPr>
+                <w:rFonts w:ascii="Times New Roman" w:hAnsi="Times New Roman" w:cs="Times New Roman"/>
+              </w:rPr>
+            </w:pPr>
+            <w:r>
+              <w:rPr>
+                <w:rFonts w:ascii="Times New Roman" w:hAnsi="Times New Roman" w:cs="Times New Roman"/>
+              </w:rPr>
+              <w:t>FF</w:t>
+            </w:r>
+          </w:p>
+        </w:tc>
+        <w:tc>
+          <w:tcPr>
+            <w:tcW w:w="2707" w:type="dxa"/>
+          </w:tcPr>
+          <w:p>
+            <w:pPr>
+              <w:rPr>
+                <w:rFonts w:ascii="Times New Roman" w:hAnsi="Times New Roman" w:cs="Times New Roman"/>
+              </w:rPr>
+            </w:pPr>
+            <w:r>
+              <w:rPr>
+                <w:rFonts w:ascii="Times New Roman" w:hAnsi="Times New Roman" w:cs="Times New Roman"/>
+              </w:rPr>
+              <w:t>1</w:t>
+            </w:r>
+          </w:p>
+        </w:tc>
+        <w:tc>
+          <w:tcPr>
+            <w:tcW w:w="2774" w:type="dxa"/>
+          </w:tcPr>
+          <w:p>
+            <w:pPr>
+              <w:rPr>
+                <w:rFonts w:ascii="Times New Roman" w:hAnsi="Times New Roman" w:cs="Times New Roman"/>
+              </w:rPr>
+            </w:pPr>
+            <w:r>
+              <w:rPr>
+                <w:rFonts w:ascii="Times New Roman" w:hAnsi="Times New Roman" w:cs="Times New Roman"/>
+              </w:rPr>
+              <w:t>0</w:t>
+            </w:r>
+          </w:p>
+        </w:tc>
+        <w:tc>
+          <w:tcPr>
+            <w:tcW w:w="2695" w:type="dxa"/>
+          </w:tcPr>
+          <w:p>
+            <w:pPr>
+              <w:rPr>
+                <w:rFonts w:ascii="Times New Roman" w:hAnsi="Times New Roman" w:cs="Times New Roman"/>
+              </w:rPr>
+            </w:pPr>
+            <w:r>
+              <w:rPr>
+                <w:rFonts w:ascii="Times New Roman" w:hAnsi="Times New Roman" w:cs="Times New Roman"/>
+              </w:rPr>
+              <w:t>3</w:t>
+            </w:r>
+          </w:p>
+        </w:tc>
+        <w:tc>
+          <w:tcPr>
+            <w:tcW w:w="2607" w:type="dxa"/>
+          </w:tcPr>
+          <w:p>
+            <w:pPr>
+              <w:rPr>
+                <w:rFonts w:ascii="Times New Roman" w:hAnsi="Times New Roman" w:cs="Times New Roman"/>
+              </w:rPr>
+            </w:pPr>
+            <w:r>
+              <w:rPr>
+                <w:rFonts w:ascii="Times New Roman" w:hAnsi="Times New Roman" w:cs="Times New Roman"/>
+              </w:rPr>
+              <w:t>0</w:t>
+            </w:r>
+          </w:p>
+        </w:tc>
+        <w:tc>
+          <w:tcPr>
+            <w:tcW w:w="2607" w:type="dxa"/>
+          </w:tcPr>
+          <w:p>
+            <w:pPr>
+              <w:rPr>
+                <w:rFonts w:ascii="Times New Roman" w:hAnsi="Times New Roman" w:cs="Times New Roman"/>
+              </w:rPr>
+            </w:pPr>
+            <w:r>
+              <w:rPr>
+                <w:rFonts w:ascii="Times New Roman" w:hAnsi="Times New Roman" w:cs="Times New Roman"/>
+              </w:rPr>
+              <w:t>FD</w:t>
+            </w:r>
+          </w:p>
+        </w:tc>
+        <w:tc>
+          <w:tcPr>
+            <w:tcW w:w="2702" w:type="dxa"/>
+          </w:tcPr>
+          <w:p>
+            <w:pPr>
+              <w:rPr>
+                <w:rFonts w:ascii="Times New Roman" w:hAnsi="Times New Roman" w:cs="Times New Roman"/>
+              </w:rPr>
+            </w:pPr>
+            <w:r>
+              <w:rPr>
+                <w:rFonts w:ascii="Times New Roman" w:hAnsi="Times New Roman" w:cs="Times New Roman"/>
+              </w:rPr>
+              <w:t>FE</w:t>
+            </w:r>
+          </w:p>
+        </w:tc>
+      </w:tr>
+    </w:tbl>
+    <w:p>
+      <w:pPr>
+        <w:rPr>
+          <w:rFonts w:ascii="Times New Roman" w:hAnsi="Times New Roman" w:cs="Times New Roman"/>
+        </w:rPr>
+      </w:pPr>
+    </w:p>
+    <w:p>
+      <w:pPr>
+        <w:rPr>
+          <w:rFonts w:ascii="Times New Roman" w:hAnsi="Times New Roman" w:cs="Times New Roman"/>
+        </w:rPr>
+      </w:pPr>
+    </w:p>
+    <w:p>
+      <w:pPr>
+        <w:rPr>
+          <w:rFonts w:ascii="Times New Roman" w:hAnsi="Times New Roman" w:cs="Times New Roman"/>
+        </w:rPr>
+      </w:pPr>
+      <w:r>
+        <w:rPr>
+          <w:rFonts w:ascii="Times New Roman" w:hAnsi="Times New Roman" w:cs="Times New Roman"/>
+        </w:rPr>
+        <w:t xml:space="preserve">TIMER 0 – delay, </w:t>
+      </w:r>
+      <w:proofErr w:type="spellStart"/>
+      <w:r>
+        <w:rPr>
+          <w:rFonts w:ascii="Times New Roman" w:hAnsi="Times New Roman" w:cs="Times New Roman"/>
+        </w:rPr>
+        <w:t>millis</w:t>
+      </w:r>
+      <w:proofErr w:type="spellEnd"/>
+      <w:r>
+        <w:rPr>
+          <w:rFonts w:ascii="Times New Roman" w:hAnsi="Times New Roman" w:cs="Times New Roman"/>
+        </w:rPr>
+        <w:t>, micros</w:t>
       </w:r>
     </w:p>
     <w:p>
@@ -3523,8 +9076,16 @@
               <w:rPr>
                 <w:rFonts w:ascii="Times New Roman" w:hAnsi="Times New Roman" w:cs="Times New Roman"/>
               </w:rPr>
-              <w:t>Coding, Debugging, Xbee</w:t>
-            </w:r>
+              <w:t xml:space="preserve">Coding, Debugging, </w:t>
+            </w:r>
+            <w:proofErr w:type="spellStart"/>
+            <w:r>
+              <w:rPr>
+                <w:rFonts w:ascii="Times New Roman" w:hAnsi="Times New Roman" w:cs="Times New Roman"/>
+              </w:rPr>
+              <w:t>Xbee</w:t>
+            </w:r>
+            <w:proofErr w:type="spellEnd"/>
           </w:p>
         </w:tc>
       </w:tr>
@@ -3611,7 +9172,6 @@
               <w:rPr>
                 <w:rFonts w:ascii="Times New Roman" w:hAnsi="Times New Roman" w:cs="Times New Roman"/>
               </w:rPr>
-              <w:lastRenderedPageBreak/>
               <w:t>Digital</w:t>
             </w:r>
           </w:p>
@@ -3690,6 +9250,7 @@
               <w:rPr>
                 <w:rFonts w:ascii="Times New Roman" w:hAnsi="Times New Roman" w:cs="Times New Roman"/>
               </w:rPr>
+              <w:lastRenderedPageBreak/>
               <w:t>4</w:t>
             </w:r>
           </w:p>
@@ -4429,6 +9990,7 @@
                 <w:highlight w:val="yellow"/>
               </w:rPr>
             </w:pPr>
+            <w:proofErr w:type="spellStart"/>
             <w:r>
               <w:rPr>
                 <w:rFonts w:ascii="Times New Roman" w:hAnsi="Times New Roman" w:cs="Times New Roman"/>
@@ -4436,7 +9998,17 @@
                 <w:szCs w:val="20"/>
                 <w:highlight w:val="yellow"/>
               </w:rPr>
-              <w:t>Config Version</w:t>
+              <w:t>Config</w:t>
+            </w:r>
+            <w:proofErr w:type="spellEnd"/>
+            <w:r>
+              <w:rPr>
+                <w:rFonts w:ascii="Times New Roman" w:hAnsi="Times New Roman" w:cs="Times New Roman"/>
+                <w:sz w:val="20"/>
+                <w:szCs w:val="20"/>
+                <w:highlight w:val="yellow"/>
+              </w:rPr>
+              <w:t xml:space="preserve"> Version</w:t>
             </w:r>
           </w:p>
         </w:tc>
@@ -5176,7 +10748,21 @@
         <w:rPr>
           <w:rFonts w:ascii="Times New Roman" w:hAnsi="Times New Roman" w:cs="Times New Roman"/>
         </w:rPr>
-        <w:t>Check odm register</w:t>
+        <w:t xml:space="preserve">Check </w:t>
+      </w:r>
+      <w:proofErr w:type="spellStart"/>
+      <w:r>
+        <w:rPr>
+          <w:rFonts w:ascii="Times New Roman" w:hAnsi="Times New Roman" w:cs="Times New Roman"/>
+        </w:rPr>
+        <w:t>odm</w:t>
+      </w:r>
+      <w:proofErr w:type="spellEnd"/>
+      <w:r>
+        <w:rPr>
+          <w:rFonts w:ascii="Times New Roman" w:hAnsi="Times New Roman" w:cs="Times New Roman"/>
+        </w:rPr>
+        <w:t xml:space="preserve"> register</w:t>
       </w:r>
     </w:p>
     <w:p>
@@ -5251,6 +10837,400 @@
         </w:rPr>
         <w:t>No event triggered on actuator</w:t>
       </w:r>
+    </w:p>
+    <w:p>
+      <w:pPr>
+        <w:rPr>
+          <w:rFonts w:ascii="Times New Roman" w:hAnsi="Times New Roman" w:cs="Times New Roman"/>
+          <w:b/>
+          <w:sz w:val="32"/>
+        </w:rPr>
+      </w:pPr>
+      <w:r>
+        <w:rPr>
+          <w:rFonts w:ascii="Times New Roman" w:hAnsi="Times New Roman" w:cs="Times New Roman"/>
+          <w:b/>
+          <w:sz w:val="32"/>
+        </w:rPr>
+        <w:t>Network</w:t>
+      </w:r>
+      <w:r>
+        <w:rPr>
+          <w:rFonts w:ascii="Times New Roman" w:hAnsi="Times New Roman" w:cs="Times New Roman"/>
+          <w:b/>
+          <w:sz w:val="32"/>
+        </w:rPr>
+        <w:t xml:space="preserve"> Configuration (Node Discovery) Packet</w:t>
+      </w:r>
+      <w:r>
+        <w:rPr>
+          <w:rFonts w:ascii="Times New Roman" w:hAnsi="Times New Roman" w:cs="Times New Roman"/>
+          <w:b/>
+          <w:sz w:val="32"/>
+        </w:rPr>
+        <w:tab/>
+      </w:r>
+      <w:r>
+        <w:rPr>
+          <w:rFonts w:ascii="Times New Roman" w:hAnsi="Times New Roman" w:cs="Times New Roman"/>
+          <w:b/>
+          <w:sz w:val="32"/>
+        </w:rPr>
+        <w:tab/>
+      </w:r>
+      <w:r>
+        <w:rPr>
+          <w:rFonts w:ascii="Times New Roman" w:hAnsi="Times New Roman" w:cs="Times New Roman"/>
+          <w:b/>
+          <w:sz w:val="32"/>
+        </w:rPr>
+        <w:tab/>
+      </w:r>
+      <w:r>
+        <w:rPr>
+          <w:rFonts w:ascii="Times New Roman" w:hAnsi="Times New Roman" w:cs="Times New Roman"/>
+          <w:b/>
+          <w:sz w:val="32"/>
+        </w:rPr>
+        <w:tab/>
+      </w:r>
+      <w:r>
+        <w:rPr>
+          <w:rFonts w:ascii="Times New Roman" w:hAnsi="Times New Roman" w:cs="Times New Roman"/>
+          <w:b/>
+          <w:sz w:val="32"/>
+        </w:rPr>
+        <w:tab/>
+      </w:r>
+      <w:r>
+        <w:rPr>
+          <w:rFonts w:ascii="Times New Roman" w:hAnsi="Times New Roman" w:cs="Times New Roman"/>
+          <w:b/>
+          <w:sz w:val="32"/>
+        </w:rPr>
+        <w:tab/>
+        <w:t>Node Status Request (Node Discovery) Packet</w:t>
+      </w:r>
+    </w:p>
+    <w:tbl>
+      <w:tblPr>
+        <w:tblStyle w:val="TableGrid"/>
+        <w:tblW w:w="0" w:type="auto"/>
+        <w:tblLook w:val="04A0" w:firstRow="1" w:lastRow="0" w:firstColumn="1" w:lastColumn="0" w:noHBand="0" w:noVBand="1"/>
+      </w:tblPr>
+      <w:tblGrid>
+        <w:gridCol w:w="10795"/>
+        <w:gridCol w:w="10795"/>
+      </w:tblGrid>
+      <w:tr>
+        <w:tc>
+          <w:tcPr>
+            <w:tcW w:w="10795" w:type="dxa"/>
+          </w:tcPr>
+          <w:p>
+            <w:pPr>
+              <w:rPr>
+                <w:rFonts w:ascii="Times New Roman" w:hAnsi="Times New Roman" w:cs="Times New Roman"/>
+                <w:b/>
+              </w:rPr>
+            </w:pPr>
+            <w:r>
+              <w:rPr>
+                <w:rFonts w:ascii="Times New Roman" w:hAnsi="Times New Roman" w:cs="Times New Roman"/>
+                <w:b/>
+              </w:rPr>
+              <w:t>Segment Name</w:t>
+            </w:r>
+          </w:p>
+        </w:tc>
+        <w:tc>
+          <w:tcPr>
+            <w:tcW w:w="10795" w:type="dxa"/>
+          </w:tcPr>
+          <w:p>
+            <w:pPr>
+              <w:rPr>
+                <w:rFonts w:ascii="Times New Roman" w:hAnsi="Times New Roman" w:cs="Times New Roman"/>
+              </w:rPr>
+            </w:pPr>
+          </w:p>
+        </w:tc>
+      </w:tr>
+      <w:tr>
+        <w:tc>
+          <w:tcPr>
+            <w:tcW w:w="10795" w:type="dxa"/>
+          </w:tcPr>
+          <w:p>
+            <w:pPr>
+              <w:rPr>
+                <w:rFonts w:ascii="Times New Roman" w:hAnsi="Times New Roman" w:cs="Times New Roman"/>
+              </w:rPr>
+            </w:pPr>
+            <w:r>
+              <w:rPr>
+                <w:rFonts w:ascii="Times New Roman" w:hAnsi="Times New Roman" w:cs="Times New Roman"/>
+              </w:rPr>
+              <w:t>Header</w:t>
+            </w:r>
+          </w:p>
+        </w:tc>
+        <w:tc>
+          <w:tcPr>
+            <w:tcW w:w="10795" w:type="dxa"/>
+          </w:tcPr>
+          <w:p>
+            <w:pPr>
+              <w:rPr>
+                <w:rFonts w:ascii="Times New Roman" w:hAnsi="Times New Roman" w:cs="Times New Roman"/>
+              </w:rPr>
+            </w:pPr>
+          </w:p>
+        </w:tc>
+      </w:tr>
+      <w:tr>
+        <w:tc>
+          <w:tcPr>
+            <w:tcW w:w="10795" w:type="dxa"/>
+          </w:tcPr>
+          <w:p>
+            <w:pPr>
+              <w:rPr>
+                <w:rFonts w:ascii="Times New Roman" w:hAnsi="Times New Roman" w:cs="Times New Roman"/>
+              </w:rPr>
+            </w:pPr>
+            <w:r>
+              <w:rPr>
+                <w:rFonts w:ascii="Times New Roman" w:hAnsi="Times New Roman" w:cs="Times New Roman"/>
+              </w:rPr>
+              <w:t>Source</w:t>
+            </w:r>
+          </w:p>
+        </w:tc>
+        <w:tc>
+          <w:tcPr>
+            <w:tcW w:w="10795" w:type="dxa"/>
+          </w:tcPr>
+          <w:p>
+            <w:pPr>
+              <w:rPr>
+                <w:rFonts w:ascii="Times New Roman" w:hAnsi="Times New Roman" w:cs="Times New Roman"/>
+              </w:rPr>
+            </w:pPr>
+          </w:p>
+        </w:tc>
+      </w:tr>
+      <w:tr>
+        <w:tc>
+          <w:tcPr>
+            <w:tcW w:w="10795" w:type="dxa"/>
+          </w:tcPr>
+          <w:p>
+            <w:pPr>
+              <w:rPr>
+                <w:rFonts w:ascii="Times New Roman" w:hAnsi="Times New Roman" w:cs="Times New Roman"/>
+              </w:rPr>
+            </w:pPr>
+            <w:r>
+              <w:rPr>
+                <w:rFonts w:ascii="Times New Roman" w:hAnsi="Times New Roman" w:cs="Times New Roman"/>
+              </w:rPr>
+              <w:t>Destination</w:t>
+            </w:r>
+          </w:p>
+        </w:tc>
+        <w:tc>
+          <w:tcPr>
+            <w:tcW w:w="10795" w:type="dxa"/>
+          </w:tcPr>
+          <w:p>
+            <w:pPr>
+              <w:rPr>
+                <w:rFonts w:ascii="Times New Roman" w:hAnsi="Times New Roman" w:cs="Times New Roman"/>
+              </w:rPr>
+            </w:pPr>
+          </w:p>
+        </w:tc>
+      </w:tr>
+      <w:tr>
+        <w:tc>
+          <w:tcPr>
+            <w:tcW w:w="10795" w:type="dxa"/>
+          </w:tcPr>
+          <w:p>
+            <w:pPr>
+              <w:rPr>
+                <w:rFonts w:ascii="Times New Roman" w:hAnsi="Times New Roman" w:cs="Times New Roman"/>
+              </w:rPr>
+            </w:pPr>
+            <w:r>
+              <w:rPr>
+                <w:rFonts w:ascii="Times New Roman" w:hAnsi="Times New Roman" w:cs="Times New Roman"/>
+              </w:rPr>
+              <w:t>API</w:t>
+            </w:r>
+          </w:p>
+        </w:tc>
+        <w:tc>
+          <w:tcPr>
+            <w:tcW w:w="10795" w:type="dxa"/>
+          </w:tcPr>
+          <w:p>
+            <w:pPr>
+              <w:rPr>
+                <w:rFonts w:ascii="Times New Roman" w:hAnsi="Times New Roman" w:cs="Times New Roman"/>
+              </w:rPr>
+            </w:pPr>
+          </w:p>
+        </w:tc>
+      </w:tr>
+      <w:tr>
+        <w:tc>
+          <w:tcPr>
+            <w:tcW w:w="10795" w:type="dxa"/>
+          </w:tcPr>
+          <w:p>
+            <w:pPr>
+              <w:rPr>
+                <w:rFonts w:ascii="Times New Roman" w:hAnsi="Times New Roman" w:cs="Times New Roman"/>
+              </w:rPr>
+            </w:pPr>
+            <w:r>
+              <w:rPr>
+                <w:rFonts w:ascii="Times New Roman" w:hAnsi="Times New Roman" w:cs="Times New Roman"/>
+              </w:rPr>
+              <w:t>Command Type == 01</w:t>
+            </w:r>
+          </w:p>
+        </w:tc>
+        <w:tc>
+          <w:tcPr>
+            <w:tcW w:w="10795" w:type="dxa"/>
+          </w:tcPr>
+          <w:p>
+            <w:pPr>
+              <w:rPr>
+                <w:rFonts w:ascii="Times New Roman" w:hAnsi="Times New Roman" w:cs="Times New Roman"/>
+              </w:rPr>
+            </w:pPr>
+            <w:r>
+              <w:rPr>
+                <w:rFonts w:ascii="Times New Roman" w:hAnsi="Times New Roman" w:cs="Times New Roman"/>
+              </w:rPr>
+              <w:t>00</w:t>
+            </w:r>
+          </w:p>
+        </w:tc>
+      </w:tr>
+      <w:tr>
+        <w:tc>
+          <w:tcPr>
+            <w:tcW w:w="10795" w:type="dxa"/>
+          </w:tcPr>
+          <w:p>
+            <w:pPr>
+              <w:rPr>
+                <w:rFonts w:ascii="Times New Roman" w:hAnsi="Times New Roman" w:cs="Times New Roman"/>
+              </w:rPr>
+            </w:pPr>
+            <w:r>
+              <w:rPr>
+                <w:rFonts w:ascii="Times New Roman" w:hAnsi="Times New Roman" w:cs="Times New Roman"/>
+              </w:rPr>
+              <w:t>Logical Address</w:t>
+            </w:r>
+          </w:p>
+        </w:tc>
+        <w:tc>
+          <w:tcPr>
+            <w:tcW w:w="10795" w:type="dxa"/>
+          </w:tcPr>
+          <w:p>
+            <w:pPr>
+              <w:rPr>
+                <w:rFonts w:ascii="Times New Roman" w:hAnsi="Times New Roman" w:cs="Times New Roman"/>
+              </w:rPr>
+            </w:pPr>
+            <w:r>
+              <w:rPr>
+                <w:rFonts w:ascii="Times New Roman" w:hAnsi="Times New Roman" w:cs="Times New Roman"/>
+              </w:rPr>
+              <w:t>------- skipped------</w:t>
+            </w:r>
+          </w:p>
+        </w:tc>
+      </w:tr>
+      <w:tr>
+        <w:tc>
+          <w:tcPr>
+            <w:tcW w:w="10795" w:type="dxa"/>
+          </w:tcPr>
+          <w:p>
+            <w:pPr>
+              <w:rPr>
+                <w:rFonts w:ascii="Times New Roman" w:hAnsi="Times New Roman" w:cs="Times New Roman"/>
+              </w:rPr>
+            </w:pPr>
+            <w:r>
+              <w:rPr>
+                <w:rFonts w:ascii="Times New Roman" w:hAnsi="Times New Roman" w:cs="Times New Roman"/>
+              </w:rPr>
+              <w:t>Sink address</w:t>
+            </w:r>
+          </w:p>
+        </w:tc>
+        <w:tc>
+          <w:tcPr>
+            <w:tcW w:w="10795" w:type="dxa"/>
+          </w:tcPr>
+          <w:p>
+            <w:pPr>
+              <w:rPr>
+                <w:rFonts w:ascii="Times New Roman" w:hAnsi="Times New Roman" w:cs="Times New Roman"/>
+              </w:rPr>
+            </w:pPr>
+          </w:p>
+        </w:tc>
+      </w:tr>
+      <w:tr>
+        <w:tc>
+          <w:tcPr>
+            <w:tcW w:w="10795" w:type="dxa"/>
+          </w:tcPr>
+          <w:p>
+            <w:pPr>
+              <w:rPr>
+                <w:rFonts w:ascii="Times New Roman" w:hAnsi="Times New Roman" w:cs="Times New Roman"/>
+              </w:rPr>
+            </w:pPr>
+            <w:r>
+              <w:rPr>
+                <w:rFonts w:ascii="Times New Roman" w:hAnsi="Times New Roman" w:cs="Times New Roman"/>
+              </w:rPr>
+              <w:t>Footer</w:t>
+            </w:r>
+          </w:p>
+        </w:tc>
+        <w:tc>
+          <w:tcPr>
+            <w:tcW w:w="10795" w:type="dxa"/>
+          </w:tcPr>
+          <w:p>
+            <w:pPr>
+              <w:rPr>
+                <w:rFonts w:ascii="Times New Roman" w:hAnsi="Times New Roman" w:cs="Times New Roman"/>
+              </w:rPr>
+            </w:pPr>
+          </w:p>
+        </w:tc>
+      </w:tr>
+    </w:tbl>
+    <w:p>
+      <w:pPr>
+        <w:rPr>
+          <w:rFonts w:ascii="Times New Roman" w:hAnsi="Times New Roman" w:cs="Times New Roman"/>
+        </w:rPr>
+      </w:pPr>
     </w:p>
     <w:p>
       <w:pPr>
@@ -5642,6 +11622,7 @@
                 <w:rFonts w:ascii="Times New Roman" w:hAnsi="Times New Roman" w:cs="Times New Roman"/>
                 <w:sz w:val="20"/>
               </w:rPr>
+              <w:lastRenderedPageBreak/>
               <w:t>Part</w:t>
             </w:r>
           </w:p>
@@ -5766,12 +11747,14 @@
               <w:rPr>
                 <w:rFonts w:ascii="Times New Roman" w:hAnsi="Times New Roman" w:cs="Times New Roman"/>
                 <w:sz w:val="20"/>
-              </w:rPr>
-            </w:pPr>
-            <w:r>
-              <w:rPr>
-                <w:rFonts w:ascii="Times New Roman" w:hAnsi="Times New Roman" w:cs="Times New Roman"/>
-                <w:sz w:val="20"/>
+                <w:highlight w:val="red"/>
+              </w:rPr>
+            </w:pPr>
+            <w:r>
+              <w:rPr>
+                <w:rFonts w:ascii="Times New Roman" w:hAnsi="Times New Roman" w:cs="Times New Roman"/>
+                <w:sz w:val="20"/>
+                <w:highlight w:val="red"/>
               </w:rPr>
               <w:t>Physical Address</w:t>
             </w:r>
@@ -5788,14 +11771,24 @@
               <w:rPr>
                 <w:rFonts w:ascii="Times New Roman" w:hAnsi="Times New Roman" w:cs="Times New Roman"/>
                 <w:sz w:val="20"/>
-              </w:rPr>
-            </w:pPr>
-            <w:r>
-              <w:rPr>
-                <w:rFonts w:ascii="Times New Roman" w:hAnsi="Times New Roman" w:cs="Times New Roman"/>
-                <w:sz w:val="20"/>
+                <w:highlight w:val="red"/>
+              </w:rPr>
+            </w:pPr>
+            <w:commentRangeStart w:id="4"/>
+            <w:r>
+              <w:rPr>
+                <w:rFonts w:ascii="Times New Roman" w:hAnsi="Times New Roman" w:cs="Times New Roman"/>
+                <w:sz w:val="20"/>
+                <w:highlight w:val="red"/>
               </w:rPr>
               <w:t>02</w:t>
+            </w:r>
+            <w:commentRangeEnd w:id="4"/>
+            <w:r>
+              <w:rPr>
+                <w:rStyle w:val="CommentReference"/>
+              </w:rPr>
+              <w:commentReference w:id="4"/>
             </w:r>
           </w:p>
         </w:tc>
@@ -5830,12 +11823,21 @@
                 <w:sz w:val="20"/>
               </w:rPr>
             </w:pPr>
-            <w:r>
-              <w:rPr>
-                <w:rFonts w:ascii="Times New Roman" w:hAnsi="Times New Roman" w:cs="Times New Roman"/>
-                <w:sz w:val="20"/>
-              </w:rPr>
-              <w:t>Config Version</w:t>
+            <w:proofErr w:type="spellStart"/>
+            <w:r>
+              <w:rPr>
+                <w:rFonts w:ascii="Times New Roman" w:hAnsi="Times New Roman" w:cs="Times New Roman"/>
+                <w:sz w:val="20"/>
+              </w:rPr>
+              <w:t>Config</w:t>
+            </w:r>
+            <w:proofErr w:type="spellEnd"/>
+            <w:r>
+              <w:rPr>
+                <w:rFonts w:ascii="Times New Roman" w:hAnsi="Times New Roman" w:cs="Times New Roman"/>
+                <w:sz w:val="20"/>
+              </w:rPr>
+              <w:t xml:space="preserve"> Version</w:t>
             </w:r>
           </w:p>
         </w:tc>
@@ -5898,7 +11900,23 @@
                 <w:rFonts w:ascii="Times New Roman" w:hAnsi="Times New Roman" w:cs="Times New Roman"/>
                 <w:sz w:val="20"/>
               </w:rPr>
-              <w:t>Port Config [c]</w:t>
+              <w:t xml:space="preserve">Port </w:t>
+            </w:r>
+            <w:proofErr w:type="spellStart"/>
+            <w:r>
+              <w:rPr>
+                <w:rFonts w:ascii="Times New Roman" w:hAnsi="Times New Roman" w:cs="Times New Roman"/>
+                <w:sz w:val="20"/>
+              </w:rPr>
+              <w:t>Config</w:t>
+            </w:r>
+            <w:proofErr w:type="spellEnd"/>
+            <w:r>
+              <w:rPr>
+                <w:rFonts w:ascii="Times New Roman" w:hAnsi="Times New Roman" w:cs="Times New Roman"/>
+                <w:sz w:val="20"/>
+              </w:rPr>
+              <w:t xml:space="preserve"> [c]</w:t>
             </w:r>
           </w:p>
         </w:tc>
@@ -5952,44 +11970,78 @@
               </w:rPr>
               <w:t xml:space="preserve"> </w:t>
             </w:r>
-            <w:r>
-              <w:rPr>
-                <w:rFonts w:ascii="Times New Roman" w:hAnsi="Times New Roman" w:cs="Times New Roman"/>
-                <w:sz w:val="20"/>
-              </w:rPr>
-              <w:t xml:space="preserve">odm </w:t>
-            </w:r>
-          </w:p>
-          <w:p>
-            <w:pPr>
-              <w:jc w:val="center"/>
-              <w:rPr>
-                <w:rFonts w:ascii="Times New Roman" w:hAnsi="Times New Roman" w:cs="Times New Roman"/>
-                <w:sz w:val="20"/>
-              </w:rPr>
-            </w:pPr>
-            <w:r>
-              <w:rPr>
-                <w:rFonts w:ascii="Times New Roman" w:hAnsi="Times New Roman" w:cs="Times New Roman"/>
-                <w:sz w:val="20"/>
-              </w:rPr>
-              <w:t>2D // digital actuator timer odm</w:t>
-            </w:r>
-          </w:p>
-          <w:p>
-            <w:pPr>
-              <w:jc w:val="center"/>
-              <w:rPr>
-                <w:rFonts w:ascii="Times New Roman" w:hAnsi="Times New Roman" w:cs="Times New Roman"/>
-                <w:sz w:val="20"/>
-              </w:rPr>
-            </w:pPr>
-            <w:r>
-              <w:rPr>
-                <w:rFonts w:ascii="Times New Roman" w:hAnsi="Times New Roman" w:cs="Times New Roman"/>
-                <w:sz w:val="20"/>
-              </w:rPr>
-              <w:t xml:space="preserve">37 // digital sensor timer event odm </w:t>
+            <w:proofErr w:type="spellStart"/>
+            <w:r>
+              <w:rPr>
+                <w:rFonts w:ascii="Times New Roman" w:hAnsi="Times New Roman" w:cs="Times New Roman"/>
+                <w:sz w:val="20"/>
+              </w:rPr>
+              <w:t>odm</w:t>
+            </w:r>
+            <w:proofErr w:type="spellEnd"/>
+            <w:r>
+              <w:rPr>
+                <w:rFonts w:ascii="Times New Roman" w:hAnsi="Times New Roman" w:cs="Times New Roman"/>
+                <w:sz w:val="20"/>
+              </w:rPr>
+              <w:t xml:space="preserve"> </w:t>
+            </w:r>
+          </w:p>
+          <w:p>
+            <w:pPr>
+              <w:jc w:val="center"/>
+              <w:rPr>
+                <w:rFonts w:ascii="Times New Roman" w:hAnsi="Times New Roman" w:cs="Times New Roman"/>
+                <w:sz w:val="20"/>
+              </w:rPr>
+            </w:pPr>
+            <w:r>
+              <w:rPr>
+                <w:rFonts w:ascii="Times New Roman" w:hAnsi="Times New Roman" w:cs="Times New Roman"/>
+                <w:sz w:val="20"/>
+              </w:rPr>
+              <w:t xml:space="preserve">2D // digital actuator timer </w:t>
+            </w:r>
+            <w:proofErr w:type="spellStart"/>
+            <w:r>
+              <w:rPr>
+                <w:rFonts w:ascii="Times New Roman" w:hAnsi="Times New Roman" w:cs="Times New Roman"/>
+                <w:sz w:val="20"/>
+              </w:rPr>
+              <w:t>odm</w:t>
+            </w:r>
+            <w:proofErr w:type="spellEnd"/>
+          </w:p>
+          <w:p>
+            <w:pPr>
+              <w:jc w:val="center"/>
+              <w:rPr>
+                <w:rFonts w:ascii="Times New Roman" w:hAnsi="Times New Roman" w:cs="Times New Roman"/>
+                <w:sz w:val="20"/>
+              </w:rPr>
+            </w:pPr>
+            <w:r>
+              <w:rPr>
+                <w:rFonts w:ascii="Times New Roman" w:hAnsi="Times New Roman" w:cs="Times New Roman"/>
+                <w:sz w:val="20"/>
+              </w:rPr>
+              <w:t xml:space="preserve">37 // digital sensor timer event </w:t>
+            </w:r>
+            <w:proofErr w:type="spellStart"/>
+            <w:r>
+              <w:rPr>
+                <w:rFonts w:ascii="Times New Roman" w:hAnsi="Times New Roman" w:cs="Times New Roman"/>
+                <w:sz w:val="20"/>
+              </w:rPr>
+              <w:t>odm</w:t>
+            </w:r>
+            <w:proofErr w:type="spellEnd"/>
+            <w:r>
+              <w:rPr>
+                <w:rFonts w:ascii="Times New Roman" w:hAnsi="Times New Roman" w:cs="Times New Roman"/>
+                <w:sz w:val="20"/>
+              </w:rPr>
+              <w:t xml:space="preserve"> </w:t>
             </w:r>
             <w:r>
               <w:rPr>
@@ -6012,8 +12064,17 @@
                 <w:rFonts w:ascii="Times New Roman" w:hAnsi="Times New Roman" w:cs="Times New Roman"/>
                 <w:sz w:val="20"/>
               </w:rPr>
-              <w:t>44// digital sensor odm</w:t>
-            </w:r>
+              <w:t xml:space="preserve">44// digital sensor </w:t>
+            </w:r>
+            <w:proofErr w:type="spellStart"/>
+            <w:r>
+              <w:rPr>
+                <w:rFonts w:ascii="Times New Roman" w:hAnsi="Times New Roman" w:cs="Times New Roman"/>
+                <w:sz w:val="20"/>
+              </w:rPr>
+              <w:t>odm</w:t>
+            </w:r>
+            <w:proofErr w:type="spellEnd"/>
           </w:p>
           <w:p>
             <w:pPr>
@@ -6042,8 +12103,17 @@
                 <w:rFonts w:ascii="Times New Roman" w:hAnsi="Times New Roman" w:cs="Times New Roman"/>
                 <w:sz w:val="20"/>
               </w:rPr>
-              <w:t xml:space="preserve"> // digital actuator odm</w:t>
-            </w:r>
+              <w:t xml:space="preserve"> // digital actuator </w:t>
+            </w:r>
+            <w:proofErr w:type="spellStart"/>
+            <w:r>
+              <w:rPr>
+                <w:rFonts w:ascii="Times New Roman" w:hAnsi="Times New Roman" w:cs="Times New Roman"/>
+                <w:sz w:val="20"/>
+              </w:rPr>
+              <w:t>odm</w:t>
+            </w:r>
+            <w:proofErr w:type="spellEnd"/>
           </w:p>
           <w:p>
             <w:pPr>
@@ -6088,8 +12158,17 @@
                 <w:rFonts w:ascii="Times New Roman" w:hAnsi="Times New Roman" w:cs="Times New Roman"/>
                 <w:sz w:val="20"/>
               </w:rPr>
-              <w:t>C// analog actuator odm</w:t>
-            </w:r>
+              <w:t xml:space="preserve">C// analog actuator </w:t>
+            </w:r>
+            <w:proofErr w:type="spellStart"/>
+            <w:r>
+              <w:rPr>
+                <w:rFonts w:ascii="Times New Roman" w:hAnsi="Times New Roman" w:cs="Times New Roman"/>
+                <w:sz w:val="20"/>
+              </w:rPr>
+              <w:t>odm</w:t>
+            </w:r>
+            <w:proofErr w:type="spellEnd"/>
           </w:p>
           <w:p>
             <w:pPr>
@@ -6111,23 +12190,31 @@
                 <w:rFonts w:ascii="Times New Roman" w:hAnsi="Times New Roman" w:cs="Times New Roman"/>
                 <w:sz w:val="20"/>
               </w:rPr>
-              <w:t>D // analog actuator timer odm</w:t>
-            </w:r>
-          </w:p>
-          <w:p>
-            <w:pPr>
-              <w:jc w:val="center"/>
-              <w:rPr>
-                <w:rFonts w:ascii="Times New Roman" w:hAnsi="Times New Roman" w:cs="Times New Roman"/>
-                <w:sz w:val="20"/>
-              </w:rPr>
-            </w:pPr>
-            <w:r>
-              <w:rPr>
-                <w:rFonts w:ascii="Times New Roman" w:hAnsi="Times New Roman" w:cs="Times New Roman"/>
-                <w:sz w:val="20"/>
-              </w:rPr>
-              <w:lastRenderedPageBreak/>
+              <w:t xml:space="preserve">D // analog actuator timer </w:t>
+            </w:r>
+            <w:proofErr w:type="spellStart"/>
+            <w:r>
+              <w:rPr>
+                <w:rFonts w:ascii="Times New Roman" w:hAnsi="Times New Roman" w:cs="Times New Roman"/>
+                <w:sz w:val="20"/>
+              </w:rPr>
+              <w:t>odm</w:t>
+            </w:r>
+            <w:proofErr w:type="spellEnd"/>
+          </w:p>
+          <w:p>
+            <w:pPr>
+              <w:jc w:val="center"/>
+              <w:rPr>
+                <w:rFonts w:ascii="Times New Roman" w:hAnsi="Times New Roman" w:cs="Times New Roman"/>
+                <w:sz w:val="20"/>
+              </w:rPr>
+            </w:pPr>
+            <w:r>
+              <w:rPr>
+                <w:rFonts w:ascii="Times New Roman" w:hAnsi="Times New Roman" w:cs="Times New Roman"/>
+                <w:sz w:val="20"/>
+              </w:rPr>
               <w:t>9</w:t>
             </w:r>
             <w:r>
@@ -6179,8 +12266,17 @@
                 <w:rFonts w:ascii="Times New Roman" w:hAnsi="Times New Roman" w:cs="Times New Roman"/>
                 <w:sz w:val="20"/>
               </w:rPr>
-              <w:t>// analog sensor timer event (threshold) odm</w:t>
-            </w:r>
+              <w:t xml:space="preserve">// analog sensor timer event (threshold) </w:t>
+            </w:r>
+            <w:proofErr w:type="spellStart"/>
+            <w:r>
+              <w:rPr>
+                <w:rFonts w:ascii="Times New Roman" w:hAnsi="Times New Roman" w:cs="Times New Roman"/>
+                <w:sz w:val="20"/>
+              </w:rPr>
+              <w:t>odm</w:t>
+            </w:r>
+            <w:proofErr w:type="spellEnd"/>
             <w:r>
               <w:rPr>
                 <w:rFonts w:ascii="Times New Roman" w:hAnsi="Times New Roman" w:cs="Times New Roman"/>
@@ -6216,8 +12312,17 @@
                 <w:rFonts w:ascii="Times New Roman" w:hAnsi="Times New Roman" w:cs="Times New Roman"/>
                 <w:sz w:val="20"/>
               </w:rPr>
-              <w:t xml:space="preserve"> // analog sensor odm</w:t>
-            </w:r>
+              <w:t xml:space="preserve"> // analog sensor </w:t>
+            </w:r>
+            <w:proofErr w:type="spellStart"/>
+            <w:r>
+              <w:rPr>
+                <w:rFonts w:ascii="Times New Roman" w:hAnsi="Times New Roman" w:cs="Times New Roman"/>
+                <w:sz w:val="20"/>
+              </w:rPr>
+              <w:t>odm</w:t>
+            </w:r>
+            <w:proofErr w:type="spellEnd"/>
             <w:r>
               <w:rPr>
                 <w:rFonts w:ascii="Times New Roman" w:hAnsi="Times New Roman" w:cs="Times New Roman"/>
@@ -6258,13 +12363,21 @@
                 <w:sz w:val="20"/>
               </w:rPr>
             </w:pPr>
-            <w:r>
-              <w:rPr>
-                <w:rFonts w:ascii="Times New Roman" w:hAnsi="Times New Roman" w:cs="Times New Roman"/>
-                <w:sz w:val="20"/>
-              </w:rPr>
-              <w:lastRenderedPageBreak/>
-              <w:t>actuatorValueOnDemand[c]</w:t>
+            <w:proofErr w:type="spellStart"/>
+            <w:r>
+              <w:rPr>
+                <w:rFonts w:ascii="Times New Roman" w:hAnsi="Times New Roman" w:cs="Times New Roman"/>
+                <w:sz w:val="20"/>
+              </w:rPr>
+              <w:t>actuatorValueOnDemand</w:t>
+            </w:r>
+            <w:proofErr w:type="spellEnd"/>
+            <w:r>
+              <w:rPr>
+                <w:rFonts w:ascii="Times New Roman" w:hAnsi="Times New Roman" w:cs="Times New Roman"/>
+                <w:sz w:val="20"/>
+              </w:rPr>
+              <w:t>[c]</w:t>
             </w:r>
           </w:p>
         </w:tc>
@@ -6737,12 +12850,21 @@
                 <w:sz w:val="20"/>
               </w:rPr>
             </w:pPr>
-            <w:r>
-              <w:rPr>
-                <w:rFonts w:ascii="Times New Roman" w:hAnsi="Times New Roman" w:cs="Times New Roman"/>
-                <w:sz w:val="20"/>
-              </w:rPr>
-              <w:t>timerSegment[c]</w:t>
+            <w:proofErr w:type="spellStart"/>
+            <w:r>
+              <w:rPr>
+                <w:rFonts w:ascii="Times New Roman" w:hAnsi="Times New Roman" w:cs="Times New Roman"/>
+                <w:sz w:val="20"/>
+              </w:rPr>
+              <w:t>timerSegment</w:t>
+            </w:r>
+            <w:proofErr w:type="spellEnd"/>
+            <w:r>
+              <w:rPr>
+                <w:rFonts w:ascii="Times New Roman" w:hAnsi="Times New Roman" w:cs="Times New Roman"/>
+                <w:sz w:val="20"/>
+              </w:rPr>
+              <w:t>[c]</w:t>
             </w:r>
           </w:p>
         </w:tc>
@@ -7181,12 +13303,21 @@
                 <w:sz w:val="20"/>
               </w:rPr>
             </w:pPr>
-            <w:r>
-              <w:rPr>
-                <w:rFonts w:ascii="Times New Roman" w:hAnsi="Times New Roman" w:cs="Times New Roman"/>
-                <w:sz w:val="20"/>
-              </w:rPr>
-              <w:t>eventSegment[c]</w:t>
+            <w:proofErr w:type="spellStart"/>
+            <w:r>
+              <w:rPr>
+                <w:rFonts w:ascii="Times New Roman" w:hAnsi="Times New Roman" w:cs="Times New Roman"/>
+                <w:sz w:val="20"/>
+              </w:rPr>
+              <w:t>eventSegment</w:t>
+            </w:r>
+            <w:proofErr w:type="spellEnd"/>
+            <w:r>
+              <w:rPr>
+                <w:rFonts w:ascii="Times New Roman" w:hAnsi="Times New Roman" w:cs="Times New Roman"/>
+                <w:sz w:val="20"/>
+              </w:rPr>
+              <w:t>[c]</w:t>
             </w:r>
           </w:p>
         </w:tc>
@@ -7444,6 +13575,7 @@
                 <w:rFonts w:ascii="Times New Roman" w:hAnsi="Times New Roman" w:cs="Times New Roman"/>
                 <w:sz w:val="20"/>
               </w:rPr>
+              <w:lastRenderedPageBreak/>
               <w:t>0000</w:t>
             </w:r>
           </w:p>
@@ -7633,6 +13765,7 @@
                 <w:rFonts w:ascii="Times New Roman" w:hAnsi="Times New Roman" w:cs="Times New Roman"/>
                 <w:sz w:val="20"/>
               </w:rPr>
+              <w:lastRenderedPageBreak/>
               <w:t>0</w:t>
             </w:r>
           </w:p>
@@ -7676,7 +13809,7 @@
                 <w:sz w:val="20"/>
               </w:rPr>
             </w:pPr>
-            <w:commentRangeStart w:id="3"/>
+            <w:commentRangeStart w:id="5"/>
             <w:r>
               <w:rPr>
                 <w:rFonts w:ascii="Times New Roman" w:hAnsi="Times New Roman" w:cs="Times New Roman"/>
@@ -7684,12 +13817,12 @@
               </w:rPr>
               <w:t>3</w:t>
             </w:r>
-            <w:commentRangeEnd w:id="3"/>
+            <w:commentRangeEnd w:id="5"/>
             <w:r>
               <w:rPr>
                 <w:rStyle w:val="CommentReference"/>
               </w:rPr>
-              <w:commentReference w:id="3"/>
+              <w:commentReference w:id="5"/>
             </w:r>
           </w:p>
           <w:p>
@@ -7780,7 +13913,7 @@
                 <w:sz w:val="20"/>
               </w:rPr>
             </w:pPr>
-            <w:commentRangeStart w:id="4"/>
+            <w:commentRangeStart w:id="6"/>
             <w:r>
               <w:rPr>
                 <w:rFonts w:ascii="Times New Roman" w:hAnsi="Times New Roman" w:cs="Times New Roman"/>
@@ -7788,12 +13921,12 @@
               </w:rPr>
               <w:t>9</w:t>
             </w:r>
-            <w:commentRangeEnd w:id="4"/>
+            <w:commentRangeEnd w:id="6"/>
             <w:r>
               <w:rPr>
                 <w:rStyle w:val="CommentReference"/>
               </w:rPr>
-              <w:commentReference w:id="4"/>
+              <w:commentReference w:id="6"/>
             </w:r>
           </w:p>
           <w:p>
@@ -7868,6 +14001,7 @@
                 <w:rFonts w:ascii="Times New Roman" w:hAnsi="Times New Roman" w:cs="Times New Roman"/>
                 <w:sz w:val="20"/>
               </w:rPr>
+              <w:lastRenderedPageBreak/>
               <w:t>1</w:t>
             </w:r>
           </w:p>
@@ -8072,12 +14206,22 @@
                 <w:sz w:val="20"/>
               </w:rPr>
             </w:pPr>
-            <w:r>
-              <w:rPr>
-                <w:rFonts w:ascii="Times New Roman" w:hAnsi="Times New Roman" w:cs="Times New Roman"/>
-                <w:sz w:val="20"/>
-              </w:rPr>
-              <w:t>actuatorDetailSegment[c]</w:t>
+            <w:proofErr w:type="spellStart"/>
+            <w:r>
+              <w:rPr>
+                <w:rFonts w:ascii="Times New Roman" w:hAnsi="Times New Roman" w:cs="Times New Roman"/>
+                <w:sz w:val="20"/>
+              </w:rPr>
+              <w:lastRenderedPageBreak/>
+              <w:t>actuatorDetailSegment</w:t>
+            </w:r>
+            <w:proofErr w:type="spellEnd"/>
+            <w:r>
+              <w:rPr>
+                <w:rFonts w:ascii="Times New Roman" w:hAnsi="Times New Roman" w:cs="Times New Roman"/>
+                <w:sz w:val="20"/>
+              </w:rPr>
+              <w:t>[c]</w:t>
             </w:r>
           </w:p>
         </w:tc>
@@ -8114,7 +14258,6 @@
                 <w:rFonts w:ascii="Times New Roman" w:hAnsi="Times New Roman" w:cs="Times New Roman"/>
                 <w:sz w:val="20"/>
               </w:rPr>
-              <w:lastRenderedPageBreak/>
               <w:t>0000</w:t>
             </w:r>
           </w:p>
@@ -8142,7 +14285,7 @@
                 <w:sz w:val="20"/>
               </w:rPr>
             </w:pPr>
-            <w:commentRangeStart w:id="5"/>
+            <w:commentRangeStart w:id="7"/>
             <w:r>
               <w:rPr>
                 <w:rFonts w:ascii="Times New Roman" w:hAnsi="Times New Roman" w:cs="Times New Roman"/>
@@ -8150,12 +14293,12 @@
               </w:rPr>
               <w:t>7180</w:t>
             </w:r>
-            <w:commentRangeEnd w:id="5"/>
+            <w:commentRangeEnd w:id="7"/>
             <w:r>
               <w:rPr>
                 <w:rStyle w:val="CommentReference"/>
               </w:rPr>
-              <w:commentReference w:id="5"/>
+              <w:commentReference w:id="7"/>
             </w:r>
           </w:p>
           <w:p>
@@ -8246,7 +14389,7 @@
                 <w:sz w:val="20"/>
               </w:rPr>
             </w:pPr>
-            <w:commentRangeStart w:id="6"/>
+            <w:commentRangeStart w:id="8"/>
             <w:r>
               <w:rPr>
                 <w:rFonts w:ascii="Times New Roman" w:hAnsi="Times New Roman" w:cs="Times New Roman"/>
@@ -8254,12 +14397,12 @@
               </w:rPr>
               <w:t>5001</w:t>
             </w:r>
-            <w:commentRangeEnd w:id="6"/>
+            <w:commentRangeEnd w:id="8"/>
             <w:r>
               <w:rPr>
                 <w:rStyle w:val="CommentReference"/>
               </w:rPr>
-              <w:commentReference w:id="6"/>
+              <w:commentReference w:id="8"/>
             </w:r>
           </w:p>
           <w:p>
@@ -8312,7 +14455,6 @@
                 <w:rFonts w:ascii="Times New Roman" w:hAnsi="Times New Roman" w:cs="Times New Roman"/>
                 <w:sz w:val="20"/>
               </w:rPr>
-              <w:lastRenderedPageBreak/>
               <w:t>0</w:t>
             </w:r>
           </w:p>
@@ -8329,7 +14471,6 @@
                 <w:rFonts w:ascii="Times New Roman" w:hAnsi="Times New Roman" w:cs="Times New Roman"/>
                 <w:sz w:val="20"/>
               </w:rPr>
-              <w:lastRenderedPageBreak/>
               <w:t>1</w:t>
             </w:r>
           </w:p>
@@ -8530,7 +14671,6 @@
                 <w:rFonts w:ascii="Times New Roman" w:hAnsi="Times New Roman" w:cs="Times New Roman"/>
                 <w:sz w:val="20"/>
               </w:rPr>
-              <w:lastRenderedPageBreak/>
               <w:t>Footer</w:t>
             </w:r>
           </w:p>
@@ -8625,7 +14765,7 @@
                 <w:szCs w:val="20"/>
               </w:rPr>
             </w:pPr>
-            <w:bookmarkStart w:id="7" w:name="OLE_LINK1"/>
+            <w:bookmarkStart w:id="9" w:name="OLE_LINK1"/>
             <w:r>
               <w:rPr>
                 <w:rFonts w:ascii="Times New Roman" w:hAnsi="Times New Roman" w:cs="Times New Roman"/>
@@ -8659,7 +14799,27 @@
                 <w:sz w:val="20"/>
                 <w:szCs w:val="20"/>
               </w:rPr>
-              <w:t>Receiving (update this tho)</w:t>
+              <w:t xml:space="preserve">Receiving (update this </w:t>
+            </w:r>
+            <w:proofErr w:type="spellStart"/>
+            <w:r>
+              <w:rPr>
+                <w:rFonts w:ascii="Times New Roman" w:hAnsi="Times New Roman" w:cs="Times New Roman"/>
+                <w:b/>
+                <w:sz w:val="20"/>
+                <w:szCs w:val="20"/>
+              </w:rPr>
+              <w:t>tho</w:t>
+            </w:r>
+            <w:proofErr w:type="spellEnd"/>
+            <w:r>
+              <w:rPr>
+                <w:rFonts w:ascii="Times New Roman" w:hAnsi="Times New Roman" w:cs="Times New Roman"/>
+                <w:b/>
+                <w:sz w:val="20"/>
+                <w:szCs w:val="20"/>
+              </w:rPr>
+              <w:t>)</w:t>
             </w:r>
           </w:p>
         </w:tc>
@@ -8840,8 +15000,19 @@
                 <w:sz w:val="20"/>
                 <w:szCs w:val="20"/>
               </w:rPr>
-              <w:t>Reset Config</w:t>
-            </w:r>
+              <w:t xml:space="preserve">Reset </w:t>
+            </w:r>
+            <w:proofErr w:type="spellStart"/>
+            <w:r>
+              <w:rPr>
+                <w:rFonts w:ascii="Times New Roman" w:hAnsi="Times New Roman" w:cs="Times New Roman"/>
+                <w:b/>
+                <w:sz w:val="20"/>
+                <w:szCs w:val="20"/>
+              </w:rPr>
+              <w:t>Config</w:t>
+            </w:r>
+            <w:proofErr w:type="spellEnd"/>
           </w:p>
         </w:tc>
         <w:tc>
@@ -8934,7 +15105,27 @@
                 <w:sz w:val="20"/>
                 <w:szCs w:val="20"/>
               </w:rPr>
-              <w:t>Node Startup Config Request</w:t>
+              <w:t xml:space="preserve">Node Startup </w:t>
+            </w:r>
+            <w:proofErr w:type="spellStart"/>
+            <w:r>
+              <w:rPr>
+                <w:rFonts w:ascii="Times New Roman" w:hAnsi="Times New Roman" w:cs="Times New Roman"/>
+                <w:b/>
+                <w:sz w:val="20"/>
+                <w:szCs w:val="20"/>
+              </w:rPr>
+              <w:t>Config</w:t>
+            </w:r>
+            <w:proofErr w:type="spellEnd"/>
+            <w:r>
+              <w:rPr>
+                <w:rFonts w:ascii="Times New Roman" w:hAnsi="Times New Roman" w:cs="Times New Roman"/>
+                <w:b/>
+                <w:sz w:val="20"/>
+                <w:szCs w:val="20"/>
+              </w:rPr>
+              <w:t xml:space="preserve"> Request</w:t>
             </w:r>
             <w:r>
               <w:rPr>
@@ -10212,7 +16403,7 @@
                 <w:szCs w:val="20"/>
               </w:rPr>
             </w:pPr>
-            <w:commentRangeStart w:id="8"/>
+            <w:commentRangeStart w:id="10"/>
             <w:r>
               <w:rPr>
                 <w:rFonts w:ascii="Times New Roman" w:hAnsi="Times New Roman" w:cs="Times New Roman"/>
@@ -10222,14 +16413,14 @@
               </w:rPr>
               <w:t>1</w:t>
             </w:r>
-            <w:commentRangeEnd w:id="8"/>
+            <w:commentRangeEnd w:id="10"/>
             <w:r>
               <w:rPr>
                 <w:rStyle w:val="CommentReference"/>
                 <w:rFonts w:ascii="Times New Roman" w:hAnsi="Times New Roman" w:cs="Times New Roman"/>
                 <w:highlight w:val="lightGray"/>
               </w:rPr>
-              <w:commentReference w:id="8"/>
+              <w:commentReference w:id="10"/>
             </w:r>
             <w:r>
               <w:rPr>
@@ -10256,7 +16447,7 @@
                 <w:szCs w:val="20"/>
               </w:rPr>
             </w:pPr>
-            <w:commentRangeStart w:id="9"/>
+            <w:commentRangeStart w:id="11"/>
             <w:r>
               <w:rPr>
                 <w:rFonts w:ascii="Times New Roman" w:hAnsi="Times New Roman" w:cs="Times New Roman"/>
@@ -10265,7 +16456,7 @@
               </w:rPr>
               <w:t>02</w:t>
             </w:r>
-            <w:commentRangeEnd w:id="9"/>
+            <w:commentRangeEnd w:id="11"/>
             <w:r>
               <w:rPr>
                 <w:rFonts w:ascii="Times New Roman" w:hAnsi="Times New Roman" w:cs="Times New Roman"/>
@@ -10279,7 +16470,7 @@
                 <w:rStyle w:val="CommentReference"/>
                 <w:rFonts w:ascii="Times New Roman" w:hAnsi="Times New Roman" w:cs="Times New Roman"/>
               </w:rPr>
-              <w:commentReference w:id="9"/>
+              <w:commentReference w:id="11"/>
             </w:r>
             <w:r>
               <w:rPr>
@@ -10305,7 +16496,7 @@
                 <w:szCs w:val="20"/>
               </w:rPr>
             </w:pPr>
-            <w:commentRangeStart w:id="10"/>
+            <w:commentRangeStart w:id="12"/>
             <w:r>
               <w:rPr>
                 <w:rFonts w:ascii="Times New Roman" w:hAnsi="Times New Roman" w:cs="Times New Roman"/>
@@ -10314,13 +16505,13 @@
               </w:rPr>
               <w:t>44</w:t>
             </w:r>
-            <w:commentRangeEnd w:id="10"/>
+            <w:commentRangeEnd w:id="12"/>
             <w:r>
               <w:rPr>
                 <w:rStyle w:val="CommentReference"/>
                 <w:rFonts w:ascii="Times New Roman" w:hAnsi="Times New Roman" w:cs="Times New Roman"/>
               </w:rPr>
-              <w:commentReference w:id="10"/>
+              <w:commentReference w:id="12"/>
             </w:r>
             <w:r>
               <w:rPr>
@@ -10330,7 +16521,7 @@
               </w:rPr>
               <w:t xml:space="preserve">    </w:t>
             </w:r>
-            <w:commentRangeStart w:id="11"/>
+            <w:commentRangeStart w:id="13"/>
             <w:r>
               <w:rPr>
                 <w:rFonts w:ascii="Times New Roman" w:hAnsi="Times New Roman" w:cs="Times New Roman"/>
@@ -10339,13 +16530,13 @@
               </w:rPr>
               <w:t>59</w:t>
             </w:r>
-            <w:commentRangeEnd w:id="11"/>
+            <w:commentRangeEnd w:id="13"/>
             <w:r>
               <w:rPr>
                 <w:rStyle w:val="CommentReference"/>
                 <w:rFonts w:ascii="Times New Roman" w:hAnsi="Times New Roman" w:cs="Times New Roman"/>
               </w:rPr>
-              <w:commentReference w:id="11"/>
+              <w:commentReference w:id="13"/>
             </w:r>
             <w:r>
               <w:rPr>
@@ -10355,7 +16546,7 @@
               </w:rPr>
               <w:t xml:space="preserve">     7</w:t>
             </w:r>
-            <w:commentRangeStart w:id="12"/>
+            <w:commentRangeStart w:id="14"/>
             <w:r>
               <w:rPr>
                 <w:rFonts w:ascii="Times New Roman" w:hAnsi="Times New Roman" w:cs="Times New Roman"/>
@@ -10364,13 +16555,13 @@
               </w:rPr>
               <w:t>2</w:t>
             </w:r>
-            <w:commentRangeEnd w:id="12"/>
+            <w:commentRangeEnd w:id="14"/>
             <w:r>
               <w:rPr>
                 <w:rStyle w:val="CommentReference"/>
                 <w:rFonts w:ascii="Times New Roman" w:hAnsi="Times New Roman" w:cs="Times New Roman"/>
               </w:rPr>
-              <w:commentReference w:id="12"/>
+              <w:commentReference w:id="14"/>
             </w:r>
           </w:p>
         </w:tc>
@@ -10387,7 +16578,7 @@
                 <w:szCs w:val="20"/>
               </w:rPr>
             </w:pPr>
-            <w:commentRangeStart w:id="13"/>
+            <w:commentRangeStart w:id="15"/>
             <w:r>
               <w:rPr>
                 <w:rFonts w:ascii="Times New Roman" w:hAnsi="Times New Roman" w:cs="Times New Roman"/>
@@ -10396,13 +16587,13 @@
               </w:rPr>
               <w:t>8C</w:t>
             </w:r>
-            <w:commentRangeEnd w:id="13"/>
+            <w:commentRangeEnd w:id="15"/>
             <w:r>
               <w:rPr>
                 <w:rStyle w:val="CommentReference"/>
                 <w:rFonts w:ascii="Times New Roman" w:hAnsi="Times New Roman" w:cs="Times New Roman"/>
               </w:rPr>
-              <w:commentReference w:id="13"/>
+              <w:commentReference w:id="15"/>
             </w:r>
           </w:p>
           <w:p>
@@ -10462,7 +16653,7 @@
                 <w:szCs w:val="20"/>
               </w:rPr>
             </w:pPr>
-            <w:commentRangeStart w:id="14"/>
+            <w:commentRangeStart w:id="16"/>
             <w:r>
               <w:rPr>
                 <w:rFonts w:ascii="Times New Roman" w:hAnsi="Times New Roman" w:cs="Times New Roman"/>
@@ -10471,13 +16662,13 @@
               </w:rPr>
               <w:t>91</w:t>
             </w:r>
-            <w:commentRangeEnd w:id="14"/>
+            <w:commentRangeEnd w:id="16"/>
             <w:r>
               <w:rPr>
                 <w:rStyle w:val="CommentReference"/>
                 <w:rFonts w:ascii="Times New Roman" w:hAnsi="Times New Roman" w:cs="Times New Roman"/>
               </w:rPr>
-              <w:commentReference w:id="14"/>
+              <w:commentReference w:id="16"/>
             </w:r>
           </w:p>
         </w:tc>
@@ -10563,7 +16754,7 @@
                 <w:szCs w:val="20"/>
               </w:rPr>
             </w:pPr>
-            <w:commentRangeStart w:id="15"/>
+            <w:commentRangeStart w:id="17"/>
             <w:r>
               <w:rPr>
                 <w:rFonts w:ascii="Times New Roman" w:hAnsi="Times New Roman" w:cs="Times New Roman"/>
@@ -10572,13 +16763,13 @@
               </w:rPr>
               <w:t>B7</w:t>
             </w:r>
-            <w:commentRangeEnd w:id="15"/>
+            <w:commentRangeEnd w:id="17"/>
             <w:r>
               <w:rPr>
                 <w:rStyle w:val="CommentReference"/>
                 <w:rFonts w:ascii="Times New Roman" w:hAnsi="Times New Roman" w:cs="Times New Roman"/>
               </w:rPr>
-              <w:commentReference w:id="15"/>
+              <w:commentReference w:id="17"/>
             </w:r>
           </w:p>
           <w:p>
@@ -10865,6 +17056,7 @@
                 <w:sz w:val="20"/>
                 <w:szCs w:val="20"/>
               </w:rPr>
+              <w:lastRenderedPageBreak/>
               <w:t>Timer (</w:t>
             </w:r>
             <w:r>
@@ -10899,7 +17091,7 @@
                 <w:szCs w:val="20"/>
               </w:rPr>
             </w:pPr>
-            <w:commentRangeStart w:id="16"/>
+            <w:commentRangeStart w:id="18"/>
             <w:r>
               <w:rPr>
                 <w:rFonts w:ascii="Times New Roman" w:hAnsi="Times New Roman" w:cs="Times New Roman"/>
@@ -10908,13 +17100,13 @@
               </w:rPr>
               <w:t>10</w:t>
             </w:r>
-            <w:commentRangeEnd w:id="16"/>
+            <w:commentRangeEnd w:id="18"/>
             <w:r>
               <w:rPr>
                 <w:rStyle w:val="CommentReference"/>
                 <w:rFonts w:ascii="Times New Roman" w:hAnsi="Times New Roman" w:cs="Times New Roman"/>
               </w:rPr>
-              <w:commentReference w:id="16"/>
+              <w:commentReference w:id="18"/>
             </w:r>
             <w:r>
               <w:rPr>
@@ -10948,7 +17140,7 @@
               </w:rPr>
               <w:t xml:space="preserve">       </w:t>
             </w:r>
-            <w:commentRangeStart w:id="17"/>
+            <w:commentRangeStart w:id="19"/>
             <w:r>
               <w:rPr>
                 <w:rFonts w:ascii="Times New Roman" w:hAnsi="Times New Roman" w:cs="Times New Roman"/>
@@ -10957,13 +17149,13 @@
               </w:rPr>
               <w:t>4030</w:t>
             </w:r>
-            <w:commentRangeEnd w:id="17"/>
+            <w:commentRangeEnd w:id="19"/>
             <w:r>
               <w:rPr>
                 <w:rStyle w:val="CommentReference"/>
                 <w:rFonts w:ascii="Times New Roman" w:hAnsi="Times New Roman" w:cs="Times New Roman"/>
               </w:rPr>
-              <w:commentReference w:id="17"/>
+              <w:commentReference w:id="19"/>
             </w:r>
           </w:p>
         </w:tc>
@@ -10989,7 +17181,7 @@
               </w:rPr>
               <w:t xml:space="preserve">       </w:t>
             </w:r>
-            <w:commentRangeStart w:id="18"/>
+            <w:commentRangeStart w:id="20"/>
             <w:r>
               <w:rPr>
                 <w:rFonts w:ascii="Times New Roman" w:hAnsi="Times New Roman" w:cs="Times New Roman"/>
@@ -10998,13 +17190,13 @@
               </w:rPr>
               <w:t>2030</w:t>
             </w:r>
-            <w:commentRangeEnd w:id="18"/>
+            <w:commentRangeEnd w:id="20"/>
             <w:r>
               <w:rPr>
                 <w:rStyle w:val="CommentReference"/>
                 <w:rFonts w:ascii="Times New Roman" w:hAnsi="Times New Roman" w:cs="Times New Roman"/>
               </w:rPr>
-              <w:commentReference w:id="18"/>
+              <w:commentReference w:id="20"/>
             </w:r>
           </w:p>
         </w:tc>
@@ -11051,7 +17243,7 @@
                 <w:szCs w:val="20"/>
               </w:rPr>
             </w:pPr>
-            <w:commentRangeStart w:id="19"/>
+            <w:commentRangeStart w:id="21"/>
             <w:r>
               <w:rPr>
                 <w:rFonts w:ascii="Times New Roman" w:hAnsi="Times New Roman" w:cs="Times New Roman"/>
@@ -11060,13 +17252,13 @@
               </w:rPr>
               <w:t>1100</w:t>
             </w:r>
-            <w:commentRangeEnd w:id="19"/>
+            <w:commentRangeEnd w:id="21"/>
             <w:r>
               <w:rPr>
                 <w:rStyle w:val="CommentReference"/>
                 <w:rFonts w:ascii="Times New Roman" w:hAnsi="Times New Roman" w:cs="Times New Roman"/>
               </w:rPr>
-              <w:commentReference w:id="19"/>
+              <w:commentReference w:id="21"/>
             </w:r>
           </w:p>
         </w:tc>
@@ -11128,7 +17320,7 @@
                 <w:szCs w:val="20"/>
               </w:rPr>
             </w:pPr>
-            <w:commentRangeStart w:id="20"/>
+            <w:commentRangeStart w:id="22"/>
             <w:r>
               <w:rPr>
                 <w:rFonts w:ascii="Times New Roman" w:hAnsi="Times New Roman" w:cs="Times New Roman"/>
@@ -11137,13 +17329,13 @@
               </w:rPr>
               <w:t>4030</w:t>
             </w:r>
-            <w:commentRangeEnd w:id="20"/>
+            <w:commentRangeEnd w:id="22"/>
             <w:r>
               <w:rPr>
                 <w:rStyle w:val="CommentReference"/>
                 <w:rFonts w:ascii="Times New Roman" w:hAnsi="Times New Roman" w:cs="Times New Roman"/>
               </w:rPr>
-              <w:commentReference w:id="20"/>
+              <w:commentReference w:id="22"/>
             </w:r>
           </w:p>
         </w:tc>
@@ -11486,7 +17678,7 @@
                 <w:szCs w:val="20"/>
               </w:rPr>
             </w:pPr>
-            <w:commentRangeStart w:id="21"/>
+            <w:commentRangeStart w:id="23"/>
             <w:r>
               <w:rPr>
                 <w:rFonts w:ascii="Times New Roman" w:hAnsi="Times New Roman" w:cs="Times New Roman"/>
@@ -11495,13 +17687,13 @@
               </w:rPr>
               <w:t>7025</w:t>
             </w:r>
-            <w:commentRangeEnd w:id="21"/>
+            <w:commentRangeEnd w:id="23"/>
             <w:r>
               <w:rPr>
                 <w:rStyle w:val="CommentReference"/>
                 <w:rFonts w:ascii="Times New Roman" w:hAnsi="Times New Roman" w:cs="Times New Roman"/>
               </w:rPr>
-              <w:commentReference w:id="21"/>
+              <w:commentReference w:id="23"/>
             </w:r>
           </w:p>
         </w:tc>
@@ -11527,7 +17719,7 @@
               </w:rPr>
               <w:t xml:space="preserve">                      </w:t>
             </w:r>
-            <w:commentRangeStart w:id="22"/>
+            <w:commentRangeStart w:id="24"/>
             <w:r>
               <w:rPr>
                 <w:rFonts w:ascii="Times New Roman" w:hAnsi="Times New Roman" w:cs="Times New Roman"/>
@@ -11536,13 +17728,13 @@
               </w:rPr>
               <w:t>8016</w:t>
             </w:r>
-            <w:commentRangeEnd w:id="22"/>
+            <w:commentRangeEnd w:id="24"/>
             <w:r>
               <w:rPr>
                 <w:rStyle w:val="CommentReference"/>
                 <w:rFonts w:ascii="Times New Roman" w:hAnsi="Times New Roman" w:cs="Times New Roman"/>
               </w:rPr>
-              <w:commentReference w:id="22"/>
+              <w:commentReference w:id="24"/>
             </w:r>
           </w:p>
           <w:p>
@@ -11562,7 +17754,7 @@
               </w:rPr>
               <w:t xml:space="preserve">                  </w:t>
             </w:r>
-            <w:commentRangeStart w:id="23"/>
+            <w:commentRangeStart w:id="25"/>
             <w:r>
               <w:rPr>
                 <w:rFonts w:ascii="Times New Roman" w:hAnsi="Times New Roman" w:cs="Times New Roman"/>
@@ -11571,13 +17763,13 @@
               </w:rPr>
               <w:t>3029</w:t>
             </w:r>
-            <w:commentRangeEnd w:id="23"/>
+            <w:commentRangeEnd w:id="25"/>
             <w:r>
               <w:rPr>
                 <w:rStyle w:val="CommentReference"/>
                 <w:rFonts w:ascii="Times New Roman" w:hAnsi="Times New Roman" w:cs="Times New Roman"/>
               </w:rPr>
-              <w:commentReference w:id="23"/>
+              <w:commentReference w:id="25"/>
             </w:r>
           </w:p>
         </w:tc>
@@ -11639,7 +17831,7 @@
                 <w:szCs w:val="20"/>
               </w:rPr>
             </w:pPr>
-            <w:commentRangeStart w:id="24"/>
+            <w:commentRangeStart w:id="26"/>
             <w:r>
               <w:rPr>
                 <w:rFonts w:ascii="Times New Roman" w:hAnsi="Times New Roman" w:cs="Times New Roman"/>
@@ -11648,13 +17840,13 @@
               </w:rPr>
               <w:t>6035</w:t>
             </w:r>
-            <w:commentRangeEnd w:id="24"/>
+            <w:commentRangeEnd w:id="26"/>
             <w:r>
               <w:rPr>
                 <w:rStyle w:val="CommentReference"/>
                 <w:rFonts w:ascii="Times New Roman" w:hAnsi="Times New Roman" w:cs="Times New Roman"/>
               </w:rPr>
-              <w:commentReference w:id="24"/>
+              <w:commentReference w:id="26"/>
             </w:r>
           </w:p>
         </w:tc>
@@ -11732,7 +17924,7 @@
                 <w:szCs w:val="20"/>
               </w:rPr>
             </w:pPr>
-            <w:commentRangeStart w:id="25"/>
+            <w:commentRangeStart w:id="27"/>
             <w:r>
               <w:rPr>
                 <w:rFonts w:ascii="Times New Roman" w:hAnsi="Times New Roman" w:cs="Times New Roman"/>
@@ -11741,13 +17933,13 @@
               </w:rPr>
               <w:t>C</w:t>
             </w:r>
-            <w:commentRangeEnd w:id="25"/>
+            <w:commentRangeEnd w:id="27"/>
             <w:r>
               <w:rPr>
                 <w:rStyle w:val="CommentReference"/>
                 <w:rFonts w:ascii="Times New Roman" w:hAnsi="Times New Roman" w:cs="Times New Roman"/>
               </w:rPr>
-              <w:commentReference w:id="25"/>
+              <w:commentReference w:id="27"/>
             </w:r>
             <w:r>
               <w:rPr>
@@ -11790,7 +17982,7 @@
                 <w:szCs w:val="20"/>
               </w:rPr>
             </w:pPr>
-            <w:commentRangeStart w:id="26"/>
+            <w:commentRangeStart w:id="28"/>
             <w:r>
               <w:rPr>
                 <w:rFonts w:ascii="Times New Roman" w:hAnsi="Times New Roman" w:cs="Times New Roman"/>
@@ -11799,13 +17991,13 @@
               </w:rPr>
               <w:t>C</w:t>
             </w:r>
-            <w:commentRangeEnd w:id="26"/>
+            <w:commentRangeEnd w:id="28"/>
             <w:r>
               <w:rPr>
                 <w:rStyle w:val="CommentReference"/>
                 <w:rFonts w:ascii="Times New Roman" w:hAnsi="Times New Roman" w:cs="Times New Roman"/>
               </w:rPr>
-              <w:commentReference w:id="26"/>
+              <w:commentReference w:id="28"/>
             </w:r>
             <w:r>
               <w:rPr>
@@ -11825,7 +18017,7 @@
                 <w:szCs w:val="20"/>
               </w:rPr>
             </w:pPr>
-            <w:commentRangeStart w:id="27"/>
+            <w:commentRangeStart w:id="29"/>
             <w:r>
               <w:rPr>
                 <w:rFonts w:ascii="Times New Roman" w:hAnsi="Times New Roman" w:cs="Times New Roman"/>
@@ -11834,13 +18026,13 @@
               </w:rPr>
               <w:t>D</w:t>
             </w:r>
-            <w:commentRangeEnd w:id="27"/>
+            <w:commentRangeEnd w:id="29"/>
             <w:r>
               <w:rPr>
                 <w:rStyle w:val="CommentReference"/>
                 <w:rFonts w:ascii="Times New Roman" w:hAnsi="Times New Roman" w:cs="Times New Roman"/>
               </w:rPr>
-              <w:commentReference w:id="27"/>
+              <w:commentReference w:id="29"/>
             </w:r>
             <w:r>
               <w:rPr>
@@ -11988,7 +18180,7 @@
                 <w:szCs w:val="20"/>
               </w:rPr>
             </w:pPr>
-            <w:commentRangeStart w:id="28"/>
+            <w:commentRangeStart w:id="30"/>
             <w:r>
               <w:rPr>
                 <w:rFonts w:ascii="Times New Roman" w:hAnsi="Times New Roman" w:cs="Times New Roman"/>
@@ -11997,7 +18189,7 @@
               </w:rPr>
               <w:t>6</w:t>
             </w:r>
-            <w:commentRangeStart w:id="29"/>
+            <w:commentRangeStart w:id="31"/>
             <w:r>
               <w:rPr>
                 <w:rFonts w:ascii="Times New Roman" w:hAnsi="Times New Roman" w:cs="Times New Roman"/>
@@ -12006,21 +18198,21 @@
               </w:rPr>
               <w:t>180</w:t>
             </w:r>
-            <w:commentRangeEnd w:id="28"/>
-            <w:commentRangeEnd w:id="29"/>
+            <w:commentRangeEnd w:id="30"/>
+            <w:commentRangeEnd w:id="31"/>
             <w:r>
               <w:rPr>
                 <w:rStyle w:val="CommentReference"/>
                 <w:rFonts w:ascii="Times New Roman" w:hAnsi="Times New Roman" w:cs="Times New Roman"/>
               </w:rPr>
-              <w:commentReference w:id="28"/>
+              <w:commentReference w:id="30"/>
             </w:r>
             <w:r>
               <w:rPr>
                 <w:rStyle w:val="CommentReference"/>
                 <w:rFonts w:ascii="Times New Roman" w:hAnsi="Times New Roman" w:cs="Times New Roman"/>
               </w:rPr>
-              <w:commentReference w:id="29"/>
+              <w:commentReference w:id="31"/>
             </w:r>
           </w:p>
         </w:tc>
@@ -12046,7 +18238,7 @@
               </w:rPr>
               <w:t xml:space="preserve">                  </w:t>
             </w:r>
-            <w:commentRangeStart w:id="30"/>
+            <w:commentRangeStart w:id="32"/>
             <w:r>
               <w:rPr>
                 <w:rFonts w:ascii="Times New Roman" w:hAnsi="Times New Roman" w:cs="Times New Roman"/>
@@ -12055,13 +18247,13 @@
               </w:rPr>
               <w:t>7001</w:t>
             </w:r>
-            <w:commentRangeEnd w:id="30"/>
+            <w:commentRangeEnd w:id="32"/>
             <w:r>
               <w:rPr>
                 <w:rStyle w:val="CommentReference"/>
                 <w:rFonts w:ascii="Times New Roman" w:hAnsi="Times New Roman" w:cs="Times New Roman"/>
               </w:rPr>
-              <w:commentReference w:id="30"/>
+              <w:commentReference w:id="32"/>
             </w:r>
           </w:p>
         </w:tc>
@@ -12123,7 +18315,7 @@
                 <w:szCs w:val="20"/>
               </w:rPr>
             </w:pPr>
-            <w:commentRangeStart w:id="31"/>
+            <w:commentRangeStart w:id="33"/>
             <w:r>
               <w:rPr>
                 <w:rFonts w:ascii="Times New Roman" w:hAnsi="Times New Roman" w:cs="Times New Roman"/>
@@ -12132,13 +18324,13 @@
               </w:rPr>
               <w:t>B090</w:t>
             </w:r>
-            <w:commentRangeEnd w:id="31"/>
+            <w:commentRangeEnd w:id="33"/>
             <w:r>
               <w:rPr>
                 <w:rStyle w:val="CommentReference"/>
                 <w:rFonts w:ascii="Times New Roman" w:hAnsi="Times New Roman" w:cs="Times New Roman"/>
               </w:rPr>
-              <w:commentReference w:id="31"/>
+              <w:commentReference w:id="33"/>
             </w:r>
           </w:p>
         </w:tc>
@@ -12209,7 +18401,7 @@
               </w:rPr>
               <w:t>7</w:t>
             </w:r>
-            <w:commentRangeStart w:id="32"/>
+            <w:commentRangeStart w:id="34"/>
             <w:r>
               <w:rPr>
                 <w:rFonts w:ascii="Times New Roman" w:hAnsi="Times New Roman" w:cs="Times New Roman"/>
@@ -12218,13 +18410,13 @@
               </w:rPr>
               <w:t>060</w:t>
             </w:r>
-            <w:commentRangeEnd w:id="32"/>
+            <w:commentRangeEnd w:id="34"/>
             <w:r>
               <w:rPr>
                 <w:rStyle w:val="CommentReference"/>
                 <w:rFonts w:ascii="Times New Roman" w:hAnsi="Times New Roman" w:cs="Times New Roman"/>
               </w:rPr>
-              <w:commentReference w:id="32"/>
+              <w:commentReference w:id="34"/>
             </w:r>
           </w:p>
         </w:tc>
@@ -12297,7 +18489,6 @@
                 <w:sz w:val="20"/>
                 <w:szCs w:val="20"/>
               </w:rPr>
-              <w:lastRenderedPageBreak/>
               <w:t>ODM Actuator Data</w:t>
             </w:r>
           </w:p>
@@ -12625,7 +18816,7 @@
           </w:p>
         </w:tc>
       </w:tr>
-      <w:bookmarkEnd w:id="7"/>
+      <w:bookmarkEnd w:id="9"/>
     </w:tbl>
     <w:p>
       <w:pPr>
@@ -12687,7 +18878,21 @@
         <w:rPr>
           <w:rFonts w:ascii="Times New Roman" w:hAnsi="Times New Roman" w:cs="Times New Roman"/>
         </w:rPr>
-        <w:t>Check if gets actuator odm segment</w:t>
+        <w:t xml:space="preserve">Check if gets actuator </w:t>
+      </w:r>
+      <w:proofErr w:type="spellStart"/>
+      <w:r>
+        <w:rPr>
+          <w:rFonts w:ascii="Times New Roman" w:hAnsi="Times New Roman" w:cs="Times New Roman"/>
+        </w:rPr>
+        <w:t>odm</w:t>
+      </w:r>
+      <w:proofErr w:type="spellEnd"/>
+      <w:r>
+        <w:rPr>
+          <w:rFonts w:ascii="Times New Roman" w:hAnsi="Times New Roman" w:cs="Times New Roman"/>
+        </w:rPr>
+        <w:t xml:space="preserve"> segment</w:t>
       </w:r>
     </w:p>
     <w:p>
@@ -12728,8 +18933,46 @@
         <w:rPr>
           <w:rFonts w:ascii="Times New Roman" w:hAnsi="Times New Roman" w:cs="Times New Roman"/>
         </w:rPr>
-        <w:t>Update paper on couting sa port beh</w:t>
+        <w:t xml:space="preserve">Update paper on </w:t>
       </w:r>
+      <w:proofErr w:type="spellStart"/>
+      <w:r>
+        <w:rPr>
+          <w:rFonts w:ascii="Times New Roman" w:hAnsi="Times New Roman" w:cs="Times New Roman"/>
+        </w:rPr>
+        <w:t>couting</w:t>
+      </w:r>
+      <w:proofErr w:type="spellEnd"/>
+      <w:r>
+        <w:rPr>
+          <w:rFonts w:ascii="Times New Roman" w:hAnsi="Times New Roman" w:cs="Times New Roman"/>
+        </w:rPr>
+        <w:t xml:space="preserve"> </w:t>
+      </w:r>
+      <w:proofErr w:type="spellStart"/>
+      <w:proofErr w:type="gramStart"/>
+      <w:r>
+        <w:rPr>
+          <w:rFonts w:ascii="Times New Roman" w:hAnsi="Times New Roman" w:cs="Times New Roman"/>
+        </w:rPr>
+        <w:t>sa</w:t>
+      </w:r>
+      <w:proofErr w:type="spellEnd"/>
+      <w:proofErr w:type="gramEnd"/>
+      <w:r>
+        <w:rPr>
+          <w:rFonts w:ascii="Times New Roman" w:hAnsi="Times New Roman" w:cs="Times New Roman"/>
+        </w:rPr>
+        <w:t xml:space="preserve"> port </w:t>
+      </w:r>
+      <w:proofErr w:type="spellStart"/>
+      <w:r>
+        <w:rPr>
+          <w:rFonts w:ascii="Times New Roman" w:hAnsi="Times New Roman" w:cs="Times New Roman"/>
+        </w:rPr>
+        <w:t>beh</w:t>
+      </w:r>
+      <w:proofErr w:type="spellEnd"/>
       <w:r>
         <w:rPr>
           <w:rFonts w:ascii="Times New Roman" w:hAnsi="Times New Roman" w:cs="Times New Roman"/>
@@ -12748,7 +18991,21 @@
         <w:rPr>
           <w:rFonts w:ascii="Times New Roman" w:hAnsi="Times New Roman" w:cs="Times New Roman"/>
         </w:rPr>
-        <w:t>Print port config (all)</w:t>
+        <w:t xml:space="preserve">Print port </w:t>
+      </w:r>
+      <w:proofErr w:type="spellStart"/>
+      <w:r>
+        <w:rPr>
+          <w:rFonts w:ascii="Times New Roman" w:hAnsi="Times New Roman" w:cs="Times New Roman"/>
+        </w:rPr>
+        <w:t>config</w:t>
+      </w:r>
+      <w:proofErr w:type="spellEnd"/>
+      <w:r>
+        <w:rPr>
+          <w:rFonts w:ascii="Times New Roman" w:hAnsi="Times New Roman" w:cs="Times New Roman"/>
+        </w:rPr>
+        <w:t xml:space="preserve"> (all)</w:t>
       </w:r>
     </w:p>
     <w:p>
@@ -12774,7 +19031,21 @@
         <w:rPr>
           <w:rFonts w:ascii="Times New Roman" w:hAnsi="Times New Roman" w:cs="Times New Roman"/>
         </w:rPr>
-        <w:t>2H, or 4H for out line before final touches...</w:t>
+        <w:t xml:space="preserve">2H, or 4H for </w:t>
+      </w:r>
+      <w:proofErr w:type="spellStart"/>
+      <w:r>
+        <w:rPr>
+          <w:rFonts w:ascii="Times New Roman" w:hAnsi="Times New Roman" w:cs="Times New Roman"/>
+        </w:rPr>
+        <w:t>out line</w:t>
+      </w:r>
+      <w:proofErr w:type="spellEnd"/>
+      <w:r>
+        <w:rPr>
+          <w:rFonts w:ascii="Times New Roman" w:hAnsi="Times New Roman" w:cs="Times New Roman"/>
+        </w:rPr>
+        <w:t xml:space="preserve"> before final touches...</w:t>
       </w:r>
     </w:p>
     <w:p>
@@ -12822,7 +19093,21 @@
         <w:rPr>
           <w:rFonts w:ascii="Times New Roman" w:hAnsi="Times New Roman" w:cs="Times New Roman"/>
         </w:rPr>
-        <w:t>Sent out when != 0 , therefore may error</w:t>
+        <w:t xml:space="preserve">Sent out </w:t>
+      </w:r>
+      <w:proofErr w:type="gramStart"/>
+      <w:r>
+        <w:rPr>
+          <w:rFonts w:ascii="Times New Roman" w:hAnsi="Times New Roman" w:cs="Times New Roman"/>
+        </w:rPr>
+        <w:t>when !</w:t>
+      </w:r>
+      <w:proofErr w:type="gramEnd"/>
+      <w:r>
+        <w:rPr>
+          <w:rFonts w:ascii="Times New Roman" w:hAnsi="Times New Roman" w:cs="Times New Roman"/>
+        </w:rPr>
+        <w:t>= 0 , therefore may error</w:t>
       </w:r>
     </w:p>
     <w:p>
@@ -12892,7 +19177,6 @@
               <w:rPr>
                 <w:rFonts w:ascii="Times New Roman" w:hAnsi="Times New Roman" w:cs="Times New Roman"/>
               </w:rPr>
-              <w:lastRenderedPageBreak/>
               <w:t>15</w:t>
             </w:r>
           </w:p>
@@ -13404,7 +19688,21 @@
               <w:rPr>
                 <w:rFonts w:ascii="Times New Roman" w:hAnsi="Times New Roman" w:cs="Times New Roman"/>
               </w:rPr>
-              <w:t>old config version sent</w:t>
+              <w:t xml:space="preserve">old </w:t>
+            </w:r>
+            <w:proofErr w:type="spellStart"/>
+            <w:r>
+              <w:rPr>
+                <w:rFonts w:ascii="Times New Roman" w:hAnsi="Times New Roman" w:cs="Times New Roman"/>
+              </w:rPr>
+              <w:t>config</w:t>
+            </w:r>
+            <w:proofErr w:type="spellEnd"/>
+            <w:r>
+              <w:rPr>
+                <w:rFonts w:ascii="Times New Roman" w:hAnsi="Times New Roman" w:cs="Times New Roman"/>
+              </w:rPr>
+              <w:t xml:space="preserve"> version sent</w:t>
             </w:r>
           </w:p>
         </w:tc>
@@ -13431,12 +19729,14 @@
                 <w:rFonts w:ascii="Times New Roman" w:hAnsi="Times New Roman" w:cs="Times New Roman"/>
               </w:rPr>
             </w:pPr>
+            <w:proofErr w:type="spellStart"/>
             <w:r>
               <w:rPr>
                 <w:rFonts w:ascii="Times New Roman" w:hAnsi="Times New Roman" w:cs="Times New Roman"/>
               </w:rPr>
               <w:t>api</w:t>
             </w:r>
+            <w:proofErr w:type="spellEnd"/>
           </w:p>
         </w:tc>
       </w:tr>
@@ -14500,6 +20800,7 @@
         <w:rPr>
           <w:rFonts w:ascii="Times New Roman" w:hAnsi="Times New Roman" w:cs="Times New Roman"/>
         </w:rPr>
+        <w:lastRenderedPageBreak/>
         <w:t>7</w:t>
       </w:r>
       <w:r>
@@ -14727,7 +21028,6 @@
                 <w:rFonts w:ascii="Times New Roman" w:eastAsia="Times New Roman" w:hAnsi="Times New Roman" w:cs="Times New Roman"/>
                 <w:color w:val="000000"/>
               </w:rPr>
-              <w:lastRenderedPageBreak/>
               <w:t>0</w:t>
             </w:r>
           </w:p>
@@ -15327,7 +21627,23 @@
                 <w:rFonts w:ascii="Times New Roman" w:eastAsia="Times New Roman" w:hAnsi="Times New Roman" w:cs="Times New Roman"/>
                 <w:color w:val="000000"/>
               </w:rPr>
-              <w:t xml:space="preserve">Port Num: </w:t>
+              <w:t xml:space="preserve">Port </w:t>
+            </w:r>
+            <w:proofErr w:type="spellStart"/>
+            <w:r>
+              <w:rPr>
+                <w:rFonts w:ascii="Times New Roman" w:eastAsia="Times New Roman" w:hAnsi="Times New Roman" w:cs="Times New Roman"/>
+                <w:color w:val="000000"/>
+              </w:rPr>
+              <w:t>Num</w:t>
+            </w:r>
+            <w:proofErr w:type="spellEnd"/>
+            <w:r>
+              <w:rPr>
+                <w:rFonts w:ascii="Times New Roman" w:eastAsia="Times New Roman" w:hAnsi="Times New Roman" w:cs="Times New Roman"/>
+                <w:color w:val="000000"/>
+              </w:rPr>
+              <w:t xml:space="preserve">: </w:t>
             </w:r>
           </w:p>
         </w:tc>
@@ -15404,12 +21720,21 @@
                 <w:color w:val="000000"/>
               </w:rPr>
             </w:pPr>
+            <w:proofErr w:type="spellStart"/>
             <w:r>
               <w:rPr>
                 <w:rFonts w:ascii="Times New Roman" w:eastAsia="Times New Roman" w:hAnsi="Times New Roman" w:cs="Times New Roman"/>
                 <w:color w:val="000000"/>
               </w:rPr>
-              <w:t xml:space="preserve">onDemandRegister: </w:t>
+              <w:t>onDemandRegister</w:t>
+            </w:r>
+            <w:proofErr w:type="spellEnd"/>
+            <w:r>
+              <w:rPr>
+                <w:rFonts w:ascii="Times New Roman" w:eastAsia="Times New Roman" w:hAnsi="Times New Roman" w:cs="Times New Roman"/>
+                <w:color w:val="000000"/>
+              </w:rPr>
+              <w:t xml:space="preserve">: </w:t>
             </w:r>
           </w:p>
         </w:tc>
@@ -15901,7 +22226,23 @@
                 <w:rFonts w:ascii="Times New Roman" w:eastAsia="Times New Roman" w:hAnsi="Times New Roman" w:cs="Times New Roman"/>
                 <w:color w:val="000000"/>
               </w:rPr>
-              <w:t>Keep AlIve Message Requested</w:t>
+              <w:t xml:space="preserve">Keep </w:t>
+            </w:r>
+            <w:proofErr w:type="spellStart"/>
+            <w:r>
+              <w:rPr>
+                <w:rFonts w:ascii="Times New Roman" w:eastAsia="Times New Roman" w:hAnsi="Times New Roman" w:cs="Times New Roman"/>
+                <w:color w:val="000000"/>
+              </w:rPr>
+              <w:t>AlIve</w:t>
+            </w:r>
+            <w:proofErr w:type="spellEnd"/>
+            <w:r>
+              <w:rPr>
+                <w:rFonts w:ascii="Times New Roman" w:eastAsia="Times New Roman" w:hAnsi="Times New Roman" w:cs="Times New Roman"/>
+                <w:color w:val="000000"/>
+              </w:rPr>
+              <w:t xml:space="preserve"> Message Requested</w:t>
             </w:r>
           </w:p>
         </w:tc>
@@ -16885,7 +23226,23 @@
                 <w:rFonts w:ascii="Times New Roman" w:eastAsia="Times New Roman" w:hAnsi="Times New Roman" w:cs="Times New Roman"/>
                 <w:color w:val="000000"/>
               </w:rPr>
-              <w:t>Cannot access sd card</w:t>
+              <w:t xml:space="preserve">Cannot access </w:t>
+            </w:r>
+            <w:proofErr w:type="spellStart"/>
+            <w:r>
+              <w:rPr>
+                <w:rFonts w:ascii="Times New Roman" w:eastAsia="Times New Roman" w:hAnsi="Times New Roman" w:cs="Times New Roman"/>
+                <w:color w:val="000000"/>
+              </w:rPr>
+              <w:t>sd</w:t>
+            </w:r>
+            <w:proofErr w:type="spellEnd"/>
+            <w:r>
+              <w:rPr>
+                <w:rFonts w:ascii="Times New Roman" w:eastAsia="Times New Roman" w:hAnsi="Times New Roman" w:cs="Times New Roman"/>
+                <w:color w:val="000000"/>
+              </w:rPr>
+              <w:t xml:space="preserve"> card</w:t>
             </w:r>
           </w:p>
         </w:tc>
@@ -17118,12 +23475,21 @@
                 <w:color w:val="000000"/>
               </w:rPr>
             </w:pPr>
+            <w:proofErr w:type="spellStart"/>
             <w:r>
               <w:rPr>
                 <w:rFonts w:ascii="Times New Roman" w:eastAsia="Times New Roman" w:hAnsi="Times New Roman" w:cs="Times New Roman"/>
                 <w:color w:val="000000"/>
               </w:rPr>
-              <w:t xml:space="preserve">Config Version: </w:t>
+              <w:t>Config</w:t>
+            </w:r>
+            <w:proofErr w:type="spellEnd"/>
+            <w:r>
+              <w:rPr>
+                <w:rFonts w:ascii="Times New Roman" w:eastAsia="Times New Roman" w:hAnsi="Times New Roman" w:cs="Times New Roman"/>
+                <w:color w:val="000000"/>
+              </w:rPr>
+              <w:t xml:space="preserve"> Version: </w:t>
             </w:r>
           </w:p>
         </w:tc>
@@ -17204,12 +23570,21 @@
               </w:rPr>
               <w:t xml:space="preserve">Actuator </w:t>
             </w:r>
+            <w:proofErr w:type="spellStart"/>
             <w:r>
               <w:rPr>
                 <w:rFonts w:ascii="Times New Roman" w:eastAsia="Times New Roman" w:hAnsi="Times New Roman" w:cs="Times New Roman"/>
                 <w:color w:val="000000"/>
               </w:rPr>
-              <w:t xml:space="preserve">onDemand Segment: </w:t>
+              <w:t>onDemand</w:t>
+            </w:r>
+            <w:proofErr w:type="spellEnd"/>
+            <w:r>
+              <w:rPr>
+                <w:rFonts w:ascii="Times New Roman" w:eastAsia="Times New Roman" w:hAnsi="Times New Roman" w:cs="Times New Roman"/>
+                <w:color w:val="000000"/>
+              </w:rPr>
+              <w:t xml:space="preserve"> Segment: </w:t>
             </w:r>
           </w:p>
         </w:tc>
@@ -17343,6 +23718,7 @@
                 <w:rFonts w:ascii="Times New Roman" w:eastAsia="Times New Roman" w:hAnsi="Times New Roman" w:cs="Times New Roman"/>
                 <w:color w:val="000000"/>
               </w:rPr>
+              <w:lastRenderedPageBreak/>
               <w:t>32</w:t>
             </w:r>
           </w:p>
@@ -17876,7 +24252,6 @@
                 <w:sz w:val="20"/>
                 <w:szCs w:val="20"/>
               </w:rPr>
-              <w:lastRenderedPageBreak/>
               <w:t>(in bytes)</w:t>
             </w:r>
           </w:p>
@@ -17905,7 +24280,14 @@
                 <w:sz w:val="20"/>
                 <w:szCs w:val="20"/>
               </w:rPr>
-              <w:lastRenderedPageBreak/>
+              <w:t>\</w:t>
+            </w:r>
+            <w:r>
+              <w:rPr>
+                <w:rFonts w:ascii="Times New Roman" w:hAnsi="Times New Roman" w:cs="Times New Roman"/>
+                <w:sz w:val="20"/>
+                <w:szCs w:val="20"/>
+              </w:rPr>
               <w:t>Header</w:t>
             </w:r>
           </w:p>
@@ -18278,6 +24660,13 @@
         </w:tc>
       </w:tr>
     </w:tbl>
+    <w:p>
+      <w:pPr>
+        <w:rPr>
+          <w:rFonts w:ascii="Times New Roman" w:hAnsi="Times New Roman" w:cs="Times New Roman"/>
+        </w:rPr>
+      </w:pPr>
+    </w:p>
     <w:p>
       <w:pPr>
         <w:rPr>
@@ -18378,7 +24767,7 @@
       </w:r>
     </w:p>
   </w:comment>
-  <w:comment w:id="3" w:author="Paturishhh" w:date="2017-02-07T10:25:00Z" w:initials="P">
+  <w:comment w:id="3" w:author="Paturishhh" w:date="2017-03-02T01:17:00Z" w:initials="P">
     <w:p>
       <w:pPr>
         <w:pStyle w:val="CommentText"/>
@@ -18390,6 +24779,54 @@
         <w:annotationRef/>
       </w:r>
       <w:r>
+        <w:t>Analog read value</w:t>
+      </w:r>
+    </w:p>
+  </w:comment>
+  <w:comment w:id="4" w:author="Paturishhh" w:date="2017-03-01T19:09:00Z" w:initials="P">
+    <w:p>
+      <w:pPr>
+        <w:pStyle w:val="CommentText"/>
+      </w:pPr>
+      <w:r>
+        <w:rPr>
+          <w:rStyle w:val="CommentReference"/>
+        </w:rPr>
+        <w:annotationRef/>
+      </w:r>
+      <w:r>
+        <w:t xml:space="preserve">Needed </w:t>
+      </w:r>
+      <w:proofErr w:type="spellStart"/>
+      <w:r>
+        <w:t>ba</w:t>
+      </w:r>
+      <w:proofErr w:type="spellEnd"/>
+      <w:r>
+        <w:t xml:space="preserve"> </w:t>
+      </w:r>
+      <w:proofErr w:type="spellStart"/>
+      <w:r>
+        <w:t>ito</w:t>
+      </w:r>
+      <w:proofErr w:type="spellEnd"/>
+      <w:r>
+        <w:t>?</w:t>
+      </w:r>
+    </w:p>
+  </w:comment>
+  <w:comment w:id="5" w:author="Paturishhh" w:date="2017-02-07T10:25:00Z" w:initials="P">
+    <w:p>
+      <w:pPr>
+        <w:pStyle w:val="CommentText"/>
+      </w:pPr>
+      <w:r>
+        <w:rPr>
+          <w:rStyle w:val="CommentReference"/>
+        </w:rPr>
+        <w:annotationRef/>
+      </w:r>
+      <w:r>
         <w:rPr>
           <w:rFonts w:ascii="Times New Roman" w:hAnsi="Times New Roman" w:cs="Times New Roman"/>
         </w:rPr>
@@ -18397,7 +24834,7 @@
       </w:r>
     </w:p>
   </w:comment>
-  <w:comment w:id="4" w:author="Paturishhh" w:date="2017-02-07T10:25:00Z" w:initials="P">
+  <w:comment w:id="6" w:author="Paturishhh" w:date="2017-02-07T10:25:00Z" w:initials="P">
     <w:p>
       <w:pPr>
         <w:pStyle w:val="CommentText"/>
@@ -18413,7 +24850,7 @@
       </w:r>
     </w:p>
   </w:comment>
-  <w:comment w:id="5" w:author="Paturishhh" w:date="2017-02-07T10:32:00Z" w:initials="P">
+  <w:comment w:id="7" w:author="Paturishhh" w:date="2017-02-07T10:32:00Z" w:initials="P">
     <w:p>
       <w:pPr>
         <w:pStyle w:val="CommentText"/>
@@ -18432,7 +24869,7 @@
       </w:r>
     </w:p>
   </w:comment>
-  <w:comment w:id="6" w:author="Paturishhh" w:date="2017-02-07T10:33:00Z" w:initials="P">
+  <w:comment w:id="8" w:author="Paturishhh" w:date="2017-02-07T10:33:00Z" w:initials="P">
     <w:p>
       <w:pPr>
         <w:pStyle w:val="CommentText"/>
@@ -18445,7 +24882,7 @@
       </w:r>
     </w:p>
   </w:comment>
-  <w:comment w:id="8" w:author="Paturishhh" w:date="2017-01-11T15:48:00Z" w:initials="P">
+  <w:comment w:id="10" w:author="Paturishhh" w:date="2017-01-11T15:48:00Z" w:initials="P">
     <w:p>
       <w:pPr>
         <w:pStyle w:val="CommentText"/>
@@ -18469,7 +24906,7 @@
       </w:r>
     </w:p>
   </w:comment>
-  <w:comment w:id="9" w:author="Paturishhh" w:date="2017-01-11T15:55:00Z" w:initials="P">
+  <w:comment w:id="11" w:author="Paturishhh" w:date="2017-01-11T15:55:00Z" w:initials="P">
     <w:p>
       <w:pPr>
         <w:pStyle w:val="CommentText"/>
@@ -18493,7 +24930,15 @@
         <w:pStyle w:val="CommentText"/>
       </w:pPr>
       <w:r>
-        <w:t>Event triggered (1limit)(actuator analog)</w:t>
+        <w:t>Event triggered (1limit</w:t>
+      </w:r>
+      <w:proofErr w:type="gramStart"/>
+      <w:r>
+        <w:t>)(</w:t>
+      </w:r>
+      <w:proofErr w:type="gramEnd"/>
+      <w:r>
+        <w:t>actuator analog)</w:t>
       </w:r>
     </w:p>
     <w:p>
@@ -18518,7 +24963,7 @@
       </w:r>
     </w:p>
   </w:comment>
-  <w:comment w:id="10" w:author="Paturishhh" w:date="2017-01-11T16:09:00Z" w:initials="P">
+  <w:comment w:id="12" w:author="Paturishhh" w:date="2017-01-11T16:09:00Z" w:initials="P">
     <w:p>
       <w:pPr>
         <w:pStyle w:val="CommentText"/>
@@ -18542,7 +24987,7 @@
       </w:r>
     </w:p>
   </w:comment>
-  <w:comment w:id="11" w:author="Paturishhh" w:date="2017-01-11T16:09:00Z" w:initials="P">
+  <w:comment w:id="13" w:author="Paturishhh" w:date="2017-01-11T16:09:00Z" w:initials="P">
     <w:p>
       <w:pPr>
         <w:pStyle w:val="CommentText"/>
@@ -18566,7 +25011,7 @@
       </w:r>
     </w:p>
   </w:comment>
-  <w:comment w:id="12" w:author="Paturishhh" w:date="2017-01-11T16:12:00Z" w:initials="P">
+  <w:comment w:id="14" w:author="Paturishhh" w:date="2017-01-11T16:12:00Z" w:initials="P">
     <w:p>
       <w:pPr>
         <w:pStyle w:val="CommentText"/>
@@ -18590,7 +25035,7 @@
       </w:r>
     </w:p>
   </w:comment>
-  <w:comment w:id="13" w:author="Paturishhh" w:date="2017-01-11T23:50:00Z" w:initials="P">
+  <w:comment w:id="15" w:author="Paturishhh" w:date="2017-01-11T23:50:00Z" w:initials="P">
     <w:p>
       <w:pPr>
         <w:pStyle w:val="CommentText"/>
@@ -18614,7 +25059,7 @@
       </w:r>
     </w:p>
   </w:comment>
-  <w:comment w:id="14" w:author="Paturishhh" w:date="2017-01-11T23:51:00Z" w:initials="P">
+  <w:comment w:id="16" w:author="Paturishhh" w:date="2017-01-11T23:51:00Z" w:initials="P">
     <w:p>
       <w:pPr>
         <w:pStyle w:val="CommentText"/>
@@ -18646,7 +25091,7 @@
       </w:r>
     </w:p>
   </w:comment>
-  <w:comment w:id="15" w:author="Paturishhh" w:date="2017-01-18T02:44:00Z" w:initials="P">
+  <w:comment w:id="17" w:author="Paturishhh" w:date="2017-01-18T02:44:00Z" w:initials="P">
     <w:p>
       <w:pPr>
         <w:pStyle w:val="CommentText"/>
@@ -18686,7 +25131,7 @@
       </w:r>
     </w:p>
   </w:comment>
-  <w:comment w:id="16" w:author="Paturishhh" w:date="2017-01-11T15:51:00Z" w:initials="P">
+  <w:comment w:id="18" w:author="Paturishhh" w:date="2017-01-11T15:51:00Z" w:initials="P">
     <w:p>
       <w:pPr>
         <w:pStyle w:val="CommentText"/>
@@ -18702,7 +25147,7 @@
       </w:r>
     </w:p>
   </w:comment>
-  <w:comment w:id="17" w:author="Paturishhh" w:date="2017-01-11T15:58:00Z" w:initials="P">
+  <w:comment w:id="19" w:author="Paturishhh" w:date="2017-01-11T15:58:00Z" w:initials="P">
     <w:p>
       <w:pPr>
         <w:pStyle w:val="CommentText"/>
@@ -18718,7 +25163,7 @@
       </w:r>
     </w:p>
   </w:comment>
-  <w:comment w:id="18" w:author="Paturishhh" w:date="2017-01-11T16:10:00Z" w:initials="P">
+  <w:comment w:id="20" w:author="Paturishhh" w:date="2017-01-11T16:10:00Z" w:initials="P">
     <w:p>
       <w:pPr>
         <w:pStyle w:val="CommentText"/>
@@ -18734,7 +25179,7 @@
       </w:r>
     </w:p>
   </w:comment>
-  <w:comment w:id="19" w:author="Paturishhh" w:date="2017-01-11T23:51:00Z" w:initials="P">
+  <w:comment w:id="21" w:author="Paturishhh" w:date="2017-01-11T23:51:00Z" w:initials="P">
     <w:p>
       <w:pPr>
         <w:pStyle w:val="CommentText"/>
@@ -18746,11 +25191,16 @@
         <w:annotationRef/>
       </w:r>
       <w:r>
-        <w:t>100 ms</w:t>
+        <w:t xml:space="preserve">100 </w:t>
       </w:r>
+      <w:proofErr w:type="spellStart"/>
+      <w:r>
+        <w:t>ms</w:t>
+      </w:r>
+      <w:proofErr w:type="spellEnd"/>
     </w:p>
   </w:comment>
-  <w:comment w:id="20" w:author="Paturishhh" w:date="2017-01-18T02:47:00Z" w:initials="P">
+  <w:comment w:id="22" w:author="Paturishhh" w:date="2017-01-18T02:47:00Z" w:initials="P">
     <w:p>
       <w:pPr>
         <w:pStyle w:val="CommentText"/>
@@ -18766,7 +25216,7 @@
       </w:r>
     </w:p>
   </w:comment>
-  <w:comment w:id="21" w:author="Paturishhh" w:date="2017-01-11T16:05:00Z" w:initials="P">
+  <w:comment w:id="23" w:author="Paturishhh" w:date="2017-01-11T16:05:00Z" w:initials="P">
     <w:p>
       <w:pPr>
         <w:pStyle w:val="CommentText"/>
@@ -18803,7 +25253,7 @@
       </w:pPr>
     </w:p>
   </w:comment>
-  <w:comment w:id="22" w:author="Paturishhh" w:date="2017-01-11T16:15:00Z" w:initials="P">
+  <w:comment w:id="24" w:author="Paturishhh" w:date="2017-01-11T16:15:00Z" w:initials="P">
     <w:p>
       <w:pPr>
         <w:pStyle w:val="CommentText"/>
@@ -18851,7 +25301,7 @@
       </w:r>
     </w:p>
   </w:comment>
-  <w:comment w:id="23" w:author="Paturishhh" w:date="2017-01-11T16:18:00Z" w:initials="P">
+  <w:comment w:id="25" w:author="Paturishhh" w:date="2017-01-11T16:18:00Z" w:initials="P">
     <w:p>
       <w:pPr>
         <w:pStyle w:val="CommentText"/>
@@ -18867,7 +25317,7 @@
       </w:r>
     </w:p>
   </w:comment>
-  <w:comment w:id="24" w:author="Paturishhh" w:date="2017-01-11T23:56:00Z" w:initials="P">
+  <w:comment w:id="26" w:author="Paturishhh" w:date="2017-01-11T23:56:00Z" w:initials="P">
     <w:p>
       <w:pPr>
         <w:pStyle w:val="CommentText"/>
@@ -18903,11 +25353,16 @@
         <w:pStyle w:val="CommentText"/>
       </w:pPr>
       <w:r>
-        <w:t>Not equal to  35</w:t>
+        <w:t xml:space="preserve">Not equal </w:t>
       </w:r>
+      <w:proofErr w:type="gramStart"/>
+      <w:r>
+        <w:t>to  35</w:t>
+      </w:r>
+      <w:proofErr w:type="gramEnd"/>
     </w:p>
   </w:comment>
-  <w:comment w:id="25" w:author="Paturishhh" w:date="2017-01-16T22:57:00Z" w:initials="P">
+  <w:comment w:id="27" w:author="Paturishhh" w:date="2017-01-16T22:57:00Z" w:initials="P">
     <w:p>
       <w:pPr>
         <w:pStyle w:val="CommentText"/>
@@ -18923,7 +25378,7 @@
       </w:r>
     </w:p>
   </w:comment>
-  <w:comment w:id="26" w:author="Paturishhh" w:date="2017-01-18T02:49:00Z" w:initials="P">
+  <w:comment w:id="28" w:author="Paturishhh" w:date="2017-01-18T02:49:00Z" w:initials="P">
     <w:p>
       <w:pPr>
         <w:pStyle w:val="CommentText"/>
@@ -18959,7 +25414,15 @@
         <w:pStyle w:val="CommentText"/>
       </w:pPr>
       <w:r>
-        <w:t xml:space="preserve"> less than</w:t>
+        <w:t xml:space="preserve"> </w:t>
+      </w:r>
+      <w:proofErr w:type="gramStart"/>
+      <w:r>
+        <w:t>less</w:t>
+      </w:r>
+      <w:proofErr w:type="gramEnd"/>
+      <w:r>
+        <w:t xml:space="preserve"> than</w:t>
       </w:r>
     </w:p>
     <w:p>
@@ -18971,7 +25434,7 @@
       </w:r>
     </w:p>
   </w:comment>
-  <w:comment w:id="27" w:author="Paturishhh" w:date="2017-01-18T02:51:00Z" w:initials="P">
+  <w:comment w:id="29" w:author="Paturishhh" w:date="2017-01-18T02:51:00Z" w:initials="P">
     <w:p>
       <w:pPr>
         <w:pStyle w:val="CommentText"/>
@@ -19019,7 +25482,7 @@
       </w:r>
     </w:p>
   </w:comment>
-  <w:comment w:id="28" w:author="Paturishhh" w:date="2017-01-20T13:33:00Z" w:initials="P">
+  <w:comment w:id="30" w:author="Paturishhh" w:date="2017-01-20T13:33:00Z" w:initials="P">
     <w:p>
       <w:pPr>
         <w:pStyle w:val="CommentText"/>
@@ -19051,7 +25514,7 @@
       </w:r>
     </w:p>
   </w:comment>
-  <w:comment w:id="29" w:author="Paturishhh" w:date="2017-01-11T16:06:00Z" w:initials="P">
+  <w:comment w:id="31" w:author="Paturishhh" w:date="2017-01-11T16:06:00Z" w:initials="P">
     <w:p>
       <w:pPr>
         <w:pStyle w:val="CommentText"/>
@@ -19075,7 +25538,7 @@
       </w:r>
     </w:p>
   </w:comment>
-  <w:comment w:id="30" w:author="Paturishhh" w:date="2017-01-11T16:19:00Z" w:initials="P">
+  <w:comment w:id="32" w:author="Paturishhh" w:date="2017-01-11T16:19:00Z" w:initials="P">
     <w:p>
       <w:pPr>
         <w:pStyle w:val="CommentText"/>
@@ -19099,7 +25562,7 @@
       </w:r>
     </w:p>
   </w:comment>
-  <w:comment w:id="31" w:author="Paturishhh" w:date="2017-01-11T23:57:00Z" w:initials="P">
+  <w:comment w:id="33" w:author="Paturishhh" w:date="2017-01-11T23:57:00Z" w:initials="P">
     <w:p>
       <w:pPr>
         <w:pStyle w:val="CommentText"/>
@@ -19123,7 +25586,7 @@
       </w:r>
     </w:p>
   </w:comment>
-  <w:comment w:id="32" w:author="Paturishhh" w:date="2017-01-18T02:52:00Z" w:initials="P">
+  <w:comment w:id="34" w:author="Paturishhh" w:date="2017-01-18T02:52:00Z" w:initials="P">
     <w:p>
       <w:pPr>
         <w:pStyle w:val="CommentText"/>
@@ -19146,6 +25609,8 @@
 <w15:commentsEx xmlns:wpc="http://schemas.microsoft.com/office/word/2010/wordprocessingCanvas" xmlns:mc="http://schemas.openxmlformats.org/markup-compatibility/2006" xmlns:o="urn:schemas-microsoft-com:office:office" xmlns:r="http://schemas.openxmlformats.org/officeDocument/2006/relationships" xmlns:m="http://schemas.openxmlformats.org/officeDocument/2006/math" xmlns:v="urn:schemas-microsoft-com:vml" xmlns:wp14="http://schemas.microsoft.com/office/word/2010/wordprocessingDrawing" xmlns:wp="http://schemas.openxmlformats.org/drawingml/2006/wordprocessingDrawing" xmlns:w10="urn:schemas-microsoft-com:office:word" xmlns:w="http://schemas.openxmlformats.org/wordprocessingml/2006/main" xmlns:w14="http://schemas.microsoft.com/office/word/2010/wordml" xmlns:w15="http://schemas.microsoft.com/office/word/2012/wordml" xmlns:wpg="http://schemas.microsoft.com/office/word/2010/wordprocessingGroup" xmlns:wpi="http://schemas.microsoft.com/office/word/2010/wordprocessingInk" xmlns:wne="http://schemas.microsoft.com/office/word/2006/wordml" xmlns:wps="http://schemas.microsoft.com/office/word/2010/wordprocessingShape" mc:Ignorable="w14 w15 wp14">
   <w15:commentEx w15:paraId="0D69456C" w15:done="0"/>
   <w15:commentEx w15:paraId="1A98FA75" w15:done="0"/>
+  <w15:commentEx w15:paraId="26C3CC3A" w15:done="0"/>
+  <w15:commentEx w15:paraId="43C2575D" w15:done="0"/>
   <w15:commentEx w15:paraId="791953D3" w15:done="0"/>
   <w15:commentEx w15:paraId="4803CECB" w15:done="0"/>
   <w15:commentEx w15:paraId="1D7A2950" w15:done="0"/>
@@ -19181,6 +25646,92 @@
 <file path=word/numbering.xml><?xml version="1.0" encoding="utf-8"?>
 <w:numbering xmlns:wpc="http://schemas.microsoft.com/office/word/2010/wordprocessingCanvas" xmlns:mc="http://schemas.openxmlformats.org/markup-compatibility/2006" xmlns:o="urn:schemas-microsoft-com:office:office" xmlns:r="http://schemas.openxmlformats.org/officeDocument/2006/relationships" xmlns:m="http://schemas.openxmlformats.org/officeDocument/2006/math" xmlns:v="urn:schemas-microsoft-com:vml" xmlns:wp14="http://schemas.microsoft.com/office/word/2010/wordprocessingDrawing" xmlns:wp="http://schemas.openxmlformats.org/drawingml/2006/wordprocessingDrawing" xmlns:w10="urn:schemas-microsoft-com:office:word" xmlns:w="http://schemas.openxmlformats.org/wordprocessingml/2006/main" xmlns:w14="http://schemas.microsoft.com/office/word/2010/wordml" xmlns:w15="http://schemas.microsoft.com/office/word/2012/wordml" xmlns:wpg="http://schemas.microsoft.com/office/word/2010/wordprocessingGroup" xmlns:wpi="http://schemas.microsoft.com/office/word/2010/wordprocessingInk" xmlns:wne="http://schemas.microsoft.com/office/word/2006/wordml" xmlns:wps="http://schemas.microsoft.com/office/word/2010/wordprocessingShape" mc:Ignorable="w14 w15 wp14">
   <w:abstractNum w:abstractNumId="0">
+    <w:nsid w:val="3BC249D7"/>
+    <w:multiLevelType w:val="hybridMultilevel"/>
+    <w:tmpl w:val="E500D11C"/>
+    <w:lvl w:ilvl="0" w:tplc="0409000F">
+      <w:start w:val="1"/>
+      <w:numFmt w:val="decimal"/>
+      <w:lvlText w:val="%1."/>
+      <w:lvlJc w:val="left"/>
+      <w:pPr>
+        <w:ind w:left="720" w:hanging="360"/>
+      </w:pPr>
+    </w:lvl>
+    <w:lvl w:ilvl="1" w:tplc="04090019">
+      <w:start w:val="1"/>
+      <w:numFmt w:val="lowerLetter"/>
+      <w:lvlText w:val="%2."/>
+      <w:lvlJc w:val="left"/>
+      <w:pPr>
+        <w:ind w:left="1440" w:hanging="360"/>
+      </w:pPr>
+    </w:lvl>
+    <w:lvl w:ilvl="2" w:tplc="0409001B" w:tentative="1">
+      <w:start w:val="1"/>
+      <w:numFmt w:val="lowerRoman"/>
+      <w:lvlText w:val="%3."/>
+      <w:lvlJc w:val="right"/>
+      <w:pPr>
+        <w:ind w:left="2160" w:hanging="180"/>
+      </w:pPr>
+    </w:lvl>
+    <w:lvl w:ilvl="3" w:tplc="0409000F" w:tentative="1">
+      <w:start w:val="1"/>
+      <w:numFmt w:val="decimal"/>
+      <w:lvlText w:val="%4."/>
+      <w:lvlJc w:val="left"/>
+      <w:pPr>
+        <w:ind w:left="2880" w:hanging="360"/>
+      </w:pPr>
+    </w:lvl>
+    <w:lvl w:ilvl="4" w:tplc="04090019" w:tentative="1">
+      <w:start w:val="1"/>
+      <w:numFmt w:val="lowerLetter"/>
+      <w:lvlText w:val="%5."/>
+      <w:lvlJc w:val="left"/>
+      <w:pPr>
+        <w:ind w:left="3600" w:hanging="360"/>
+      </w:pPr>
+    </w:lvl>
+    <w:lvl w:ilvl="5" w:tplc="0409001B" w:tentative="1">
+      <w:start w:val="1"/>
+      <w:numFmt w:val="lowerRoman"/>
+      <w:lvlText w:val="%6."/>
+      <w:lvlJc w:val="right"/>
+      <w:pPr>
+        <w:ind w:left="4320" w:hanging="180"/>
+      </w:pPr>
+    </w:lvl>
+    <w:lvl w:ilvl="6" w:tplc="0409000F" w:tentative="1">
+      <w:start w:val="1"/>
+      <w:numFmt w:val="decimal"/>
+      <w:lvlText w:val="%7."/>
+      <w:lvlJc w:val="left"/>
+      <w:pPr>
+        <w:ind w:left="5040" w:hanging="360"/>
+      </w:pPr>
+    </w:lvl>
+    <w:lvl w:ilvl="7" w:tplc="04090019" w:tentative="1">
+      <w:start w:val="1"/>
+      <w:numFmt w:val="lowerLetter"/>
+      <w:lvlText w:val="%8."/>
+      <w:lvlJc w:val="left"/>
+      <w:pPr>
+        <w:ind w:left="5760" w:hanging="360"/>
+      </w:pPr>
+    </w:lvl>
+    <w:lvl w:ilvl="8" w:tplc="0409001B" w:tentative="1">
+      <w:start w:val="1"/>
+      <w:numFmt w:val="lowerRoman"/>
+      <w:lvlText w:val="%9."/>
+      <w:lvlJc w:val="right"/>
+      <w:pPr>
+        <w:ind w:left="6480" w:hanging="180"/>
+      </w:pPr>
+    </w:lvl>
+  </w:abstractNum>
+  <w:abstractNum w:abstractNumId="1">
     <w:nsid w:val="40F11E08"/>
     <w:multiLevelType w:val="hybridMultilevel"/>
     <w:tmpl w:val="80C0A758"/>
@@ -19293,7 +25844,7 @@
       </w:rPr>
     </w:lvl>
   </w:abstractNum>
-  <w:abstractNum w:abstractNumId="1">
+  <w:abstractNum w:abstractNumId="2">
     <w:nsid w:val="5BC145E8"/>
     <w:multiLevelType w:val="hybridMultilevel"/>
     <w:tmpl w:val="1708DC9C"/>
@@ -19405,7 +25956,7 @@
       </w:rPr>
     </w:lvl>
   </w:abstractNum>
-  <w:abstractNum w:abstractNumId="2">
+  <w:abstractNum w:abstractNumId="3">
     <w:nsid w:val="7EE435DA"/>
     <w:multiLevelType w:val="hybridMultilevel"/>
     <w:tmpl w:val="F98895BE"/>
@@ -19518,13 +26069,16 @@
     </w:lvl>
   </w:abstractNum>
   <w:num w:numId="1">
-    <w:abstractNumId w:val="0"/>
+    <w:abstractNumId w:val="1"/>
   </w:num>
   <w:num w:numId="2">
-    <w:abstractNumId w:val="1"/>
+    <w:abstractNumId w:val="2"/>
   </w:num>
   <w:num w:numId="3">
-    <w:abstractNumId w:val="2"/>
+    <w:abstractNumId w:val="3"/>
+  </w:num>
+  <w:num w:numId="4">
+    <w:abstractNumId w:val="0"/>
   </w:num>
 </w:numbering>
 </file>
@@ -20362,7 +26916,7 @@
 </file>
 
 <file path=customXml/itemProps1.xml><?xml version="1.0" encoding="utf-8"?>
-<ds:datastoreItem xmlns:ds="http://schemas.openxmlformats.org/officeDocument/2006/customXml" ds:itemID="{987139AA-15DF-4A07-B28A-D2C45892CD65}">
+<ds:datastoreItem xmlns:ds="http://schemas.openxmlformats.org/officeDocument/2006/customXml" ds:itemID="{4A006974-9639-46EC-A32A-CEFFA19AC95B}">
   <ds:schemaRefs>
     <ds:schemaRef ds:uri="http://schemas.openxmlformats.org/officeDocument/2006/bibliography"/>
   </ds:schemaRefs>

--- a/thesisscratch.docx
+++ b/thesisscratch.docx
@@ -12,16 +12,8 @@
         <w:rPr>
           <w:rFonts w:ascii="Times New Roman" w:hAnsi="Times New Roman" w:cs="Times New Roman"/>
         </w:rPr>
-        <w:t xml:space="preserve">Port </w:t>
+        <w:t>Port Config</w:t>
       </w:r>
-      <w:proofErr w:type="spellStart"/>
-      <w:r>
-        <w:rPr>
-          <w:rFonts w:ascii="Times New Roman" w:hAnsi="Times New Roman" w:cs="Times New Roman"/>
-        </w:rPr>
-        <w:t>Config</w:t>
-      </w:r>
-      <w:proofErr w:type="spellEnd"/>
     </w:p>
     <w:tbl>
       <w:tblPr>
@@ -1567,14 +1559,12 @@
           <w:rFonts w:ascii="Times New Roman" w:hAnsi="Times New Roman" w:cs="Times New Roman"/>
         </w:rPr>
       </w:pPr>
-      <w:proofErr w:type="gramStart"/>
       <w:r>
         <w:rPr>
           <w:rFonts w:ascii="Times New Roman" w:hAnsi="Times New Roman" w:cs="Times New Roman"/>
         </w:rPr>
         <w:t>data</w:t>
       </w:r>
-      <w:proofErr w:type="gramEnd"/>
     </w:p>
     <w:tbl>
       <w:tblPr>
@@ -2504,6 +2494,19 @@
               <w:t>SD card</w:t>
             </w:r>
           </w:p>
+          <w:p>
+            <w:pPr>
+              <w:rPr>
+                <w:rFonts w:ascii="Times New Roman" w:hAnsi="Times New Roman" w:cs="Times New Roman"/>
+              </w:rPr>
+            </w:pPr>
+            <w:r>
+              <w:rPr>
+                <w:rFonts w:ascii="Times New Roman" w:hAnsi="Times New Roman" w:cs="Times New Roman"/>
+              </w:rPr>
+              <w:t>// or file not found</w:t>
+            </w:r>
+          </w:p>
         </w:tc>
         <w:tc>
           <w:tcPr>
@@ -2537,21 +2540,7 @@
               <w:rPr>
                 <w:rFonts w:ascii="Times New Roman" w:hAnsi="Times New Roman" w:cs="Times New Roman"/>
               </w:rPr>
-              <w:t xml:space="preserve">Maximum attempts reached (Asking </w:t>
-            </w:r>
-            <w:proofErr w:type="spellStart"/>
-            <w:r>
-              <w:rPr>
-                <w:rFonts w:ascii="Times New Roman" w:hAnsi="Times New Roman" w:cs="Times New Roman"/>
-              </w:rPr>
-              <w:t>config</w:t>
-            </w:r>
-            <w:proofErr w:type="spellEnd"/>
-            <w:r>
-              <w:rPr>
-                <w:rFonts w:ascii="Times New Roman" w:hAnsi="Times New Roman" w:cs="Times New Roman"/>
-              </w:rPr>
-              <w:t xml:space="preserve"> from sink)</w:t>
+              <w:t>Maximum attempts reached (Asking config from sink)</w:t>
             </w:r>
           </w:p>
         </w:tc>
@@ -2576,6 +2565,19 @@
                 <w:rFonts w:ascii="Times New Roman" w:hAnsi="Times New Roman" w:cs="Times New Roman"/>
               </w:rPr>
               <w:t>read</w:t>
+            </w:r>
+          </w:p>
+          <w:p>
+            <w:pPr>
+              <w:rPr>
+                <w:rFonts w:ascii="Times New Roman" w:hAnsi="Times New Roman" w:cs="Times New Roman"/>
+              </w:rPr>
+            </w:pPr>
+            <w:r>
+              <w:rPr>
+                <w:rFonts w:ascii="Times New Roman" w:hAnsi="Times New Roman" w:cs="Times New Roman"/>
+              </w:rPr>
+              <w:t>//Initialization failed</w:t>
             </w:r>
           </w:p>
         </w:tc>
@@ -3128,16 +3130,8 @@
               <w:rPr>
                 <w:rFonts w:ascii="Times New Roman" w:hAnsi="Times New Roman" w:cs="Times New Roman"/>
               </w:rPr>
-              <w:t xml:space="preserve">Request startup </w:t>
-            </w:r>
-            <w:proofErr w:type="spellStart"/>
-            <w:r>
-              <w:rPr>
-                <w:rFonts w:ascii="Times New Roman" w:hAnsi="Times New Roman" w:cs="Times New Roman"/>
-              </w:rPr>
-              <w:t>config</w:t>
-            </w:r>
-            <w:proofErr w:type="spellEnd"/>
+              <w:t>Request startup config</w:t>
+            </w:r>
           </w:p>
         </w:tc>
       </w:tr>
@@ -3166,21 +3160,7 @@
         <w:rPr>
           <w:rFonts w:ascii="Times New Roman" w:hAnsi="Times New Roman" w:cs="Times New Roman"/>
         </w:rPr>
-        <w:t xml:space="preserve">TO SEND FLAG (to check if may </w:t>
-      </w:r>
-      <w:proofErr w:type="spellStart"/>
-      <w:r>
-        <w:rPr>
-          <w:rFonts w:ascii="Times New Roman" w:hAnsi="Times New Roman" w:cs="Times New Roman"/>
-        </w:rPr>
-        <w:t>sesend</w:t>
-      </w:r>
-      <w:proofErr w:type="spellEnd"/>
-      <w:r>
-        <w:rPr>
-          <w:rFonts w:ascii="Times New Roman" w:hAnsi="Times New Roman" w:cs="Times New Roman"/>
-        </w:rPr>
-        <w:t xml:space="preserve"> ditto)</w:t>
+        <w:t>TO SEND FLAG (to check if may sesend ditto)</w:t>
       </w:r>
     </w:p>
     <w:tbl>
@@ -3464,16 +3444,8 @@
               <w:rPr>
                 <w:rFonts w:ascii="Times New Roman" w:hAnsi="Times New Roman" w:cs="Times New Roman"/>
               </w:rPr>
-              <w:t xml:space="preserve">Request startup </w:t>
-            </w:r>
-            <w:proofErr w:type="spellStart"/>
-            <w:r>
-              <w:rPr>
-                <w:rFonts w:ascii="Times New Roman" w:hAnsi="Times New Roman" w:cs="Times New Roman"/>
-              </w:rPr>
-              <w:t>config</w:t>
-            </w:r>
-            <w:proofErr w:type="spellEnd"/>
+              <w:t>Request startup config</w:t>
+            </w:r>
           </w:p>
         </w:tc>
       </w:tr>
@@ -3491,35 +3463,11 @@
           <w:rFonts w:ascii="Times New Roman" w:hAnsi="Times New Roman" w:cs="Times New Roman"/>
         </w:rPr>
       </w:pPr>
-      <w:proofErr w:type="spellStart"/>
-      <w:proofErr w:type="gramStart"/>
       <w:r>
         <w:rPr>
           <w:rFonts w:ascii="Times New Roman" w:hAnsi="Times New Roman" w:cs="Times New Roman"/>
         </w:rPr>
-        <w:t>Api</w:t>
-      </w:r>
-      <w:proofErr w:type="spellEnd"/>
-      <w:proofErr w:type="gramEnd"/>
-      <w:r>
-        <w:rPr>
-          <w:rFonts w:ascii="Times New Roman" w:hAnsi="Times New Roman" w:cs="Times New Roman"/>
-        </w:rPr>
-        <w:t xml:space="preserve"> = 2 //node </w:t>
-      </w:r>
-      <w:proofErr w:type="spellStart"/>
-      <w:r>
-        <w:rPr>
-          <w:rFonts w:ascii="Times New Roman" w:hAnsi="Times New Roman" w:cs="Times New Roman"/>
-        </w:rPr>
-        <w:t>config</w:t>
-      </w:r>
-      <w:proofErr w:type="spellEnd"/>
-      <w:r>
-        <w:rPr>
-          <w:rFonts w:ascii="Times New Roman" w:hAnsi="Times New Roman" w:cs="Times New Roman"/>
-        </w:rPr>
-        <w:t xml:space="preserve"> related matters</w:t>
+        <w:t>Api = 2 //node config related matters</w:t>
       </w:r>
     </w:p>
     <w:tbl>
@@ -3633,21 +3581,11 @@
           <w:rFonts w:ascii="Times New Roman" w:hAnsi="Times New Roman" w:cs="Times New Roman"/>
         </w:rPr>
       </w:pPr>
-      <w:proofErr w:type="spellStart"/>
-      <w:proofErr w:type="gramStart"/>
       <w:r>
         <w:rPr>
           <w:rFonts w:ascii="Times New Roman" w:hAnsi="Times New Roman" w:cs="Times New Roman"/>
         </w:rPr>
-        <w:t>Api</w:t>
-      </w:r>
-      <w:proofErr w:type="spellEnd"/>
-      <w:proofErr w:type="gramEnd"/>
-      <w:r>
-        <w:rPr>
-          <w:rFonts w:ascii="Times New Roman" w:hAnsi="Times New Roman" w:cs="Times New Roman"/>
-        </w:rPr>
-        <w:t xml:space="preserve"> =3 </w:t>
+        <w:t xml:space="preserve">Api =3 </w:t>
       </w:r>
     </w:p>
     <w:tbl>
@@ -3840,16 +3778,8 @@
               <w:rPr>
                 <w:rFonts w:ascii="Times New Roman" w:hAnsi="Times New Roman" w:cs="Times New Roman"/>
               </w:rPr>
-              <w:t xml:space="preserve">Network </w:t>
-            </w:r>
-            <w:proofErr w:type="spellStart"/>
-            <w:r>
-              <w:rPr>
-                <w:rFonts w:ascii="Times New Roman" w:hAnsi="Times New Roman" w:cs="Times New Roman"/>
-              </w:rPr>
-              <w:t>Config</w:t>
-            </w:r>
-            <w:proofErr w:type="spellEnd"/>
+              <w:t>Network Config</w:t>
+            </w:r>
           </w:p>
         </w:tc>
       </w:tr>
@@ -3894,21 +3824,7 @@
               <w:rPr>
                 <w:rFonts w:ascii="Times New Roman" w:hAnsi="Times New Roman" w:cs="Times New Roman"/>
               </w:rPr>
-              <w:t xml:space="preserve">Network </w:t>
-            </w:r>
-            <w:proofErr w:type="spellStart"/>
-            <w:r>
-              <w:rPr>
-                <w:rFonts w:ascii="Times New Roman" w:hAnsi="Times New Roman" w:cs="Times New Roman"/>
-              </w:rPr>
-              <w:t>Config</w:t>
-            </w:r>
-            <w:proofErr w:type="spellEnd"/>
-            <w:r>
-              <w:rPr>
-                <w:rFonts w:ascii="Times New Roman" w:hAnsi="Times New Roman" w:cs="Times New Roman"/>
-              </w:rPr>
-              <w:t xml:space="preserve"> Acknowledgement reply</w:t>
+              <w:t>Network Config Acknowledgement reply</w:t>
             </w:r>
           </w:p>
         </w:tc>
@@ -3944,6 +3860,12 @@
                 <w:rFonts w:ascii="Times New Roman" w:hAnsi="Times New Roman" w:cs="Times New Roman"/>
               </w:rPr>
             </w:pPr>
+            <w:r>
+              <w:rPr>
+                <w:rFonts w:ascii="Times New Roman" w:hAnsi="Times New Roman" w:cs="Times New Roman"/>
+              </w:rPr>
+              <w:t>*********** SENSING / ACTUATE – Send Port Data ***********</w:t>
+            </w:r>
           </w:p>
         </w:tc>
       </w:tr>
@@ -3964,7 +3886,7 @@
                 <w:rFonts w:ascii="Times New Roman" w:hAnsi="Times New Roman" w:cs="Times New Roman"/>
               </w:rPr>
               <w:lastRenderedPageBreak/>
-              <w:t>F6</w:t>
+              <w:t>05</w:t>
             </w:r>
           </w:p>
         </w:tc>
@@ -4000,6 +3922,12 @@
               </w:rPr>
               <w:t>F7</w:t>
             </w:r>
+            <w:r>
+              <w:rPr>
+                <w:rFonts w:ascii="Times New Roman" w:hAnsi="Times New Roman" w:cs="Times New Roman"/>
+              </w:rPr>
+              <w:t xml:space="preserve"> 06</w:t>
+            </w:r>
           </w:p>
         </w:tc>
         <w:tc>
@@ -4017,7 +3945,7 @@
               <w:rPr>
                 <w:rFonts w:ascii="Times New Roman" w:hAnsi="Times New Roman" w:cs="Times New Roman"/>
               </w:rPr>
-              <w:t>SENSING / ACTUATE – Send Port Data</w:t>
+              <w:t>NODE CONFIGURATION – Received Configuration (Acknowledgement)</w:t>
             </w:r>
           </w:p>
         </w:tc>
@@ -4040,6 +3968,12 @@
               </w:rPr>
               <w:t>F8</w:t>
             </w:r>
+            <w:r>
+              <w:rPr>
+                <w:rFonts w:ascii="Times New Roman" w:hAnsi="Times New Roman" w:cs="Times New Roman"/>
+              </w:rPr>
+              <w:t xml:space="preserve"> 07</w:t>
+            </w:r>
           </w:p>
         </w:tc>
         <w:tc>
@@ -4057,25 +3991,13 @@
               <w:rPr>
                 <w:rFonts w:ascii="Times New Roman" w:hAnsi="Times New Roman" w:cs="Times New Roman"/>
               </w:rPr>
-              <w:t xml:space="preserve">NODE CONFIGURATION – Received Configuration </w:t>
-            </w:r>
-            <w:r>
-              <w:rPr>
-                <w:rFonts w:ascii="Times New Roman" w:hAnsi="Times New Roman" w:cs="Times New Roman"/>
-              </w:rPr>
-              <w:t>(</w:t>
-            </w:r>
-            <w:r>
-              <w:rPr>
-                <w:rFonts w:ascii="Times New Roman" w:hAnsi="Times New Roman" w:cs="Times New Roman"/>
-              </w:rPr>
-              <w:t>Acknowledgement</w:t>
-            </w:r>
-            <w:r>
-              <w:rPr>
-                <w:rFonts w:ascii="Times New Roman" w:hAnsi="Times New Roman" w:cs="Times New Roman"/>
-              </w:rPr>
-              <w:t>)</w:t>
+              <w:t xml:space="preserve">STARTUP ERROR - </w:t>
+            </w:r>
+            <w:r>
+              <w:rPr>
+                <w:rFonts w:ascii="Times New Roman" w:hAnsi="Times New Roman" w:cs="Times New Roman"/>
+              </w:rPr>
+              <w:t>Cannot access SD card</w:t>
             </w:r>
           </w:p>
         </w:tc>
@@ -4098,6 +4020,12 @@
               </w:rPr>
               <w:t>F9</w:t>
             </w:r>
+            <w:r>
+              <w:rPr>
+                <w:rFonts w:ascii="Times New Roman" w:hAnsi="Times New Roman" w:cs="Times New Roman"/>
+              </w:rPr>
+              <w:t xml:space="preserve"> 08</w:t>
+            </w:r>
           </w:p>
         </w:tc>
         <w:tc>
@@ -4121,7 +4049,7 @@
               <w:rPr>
                 <w:rFonts w:ascii="Times New Roman" w:hAnsi="Times New Roman" w:cs="Times New Roman"/>
               </w:rPr>
-              <w:t>Cannot access SD card</w:t>
+              <w:t>Sent configurations is broken</w:t>
             </w:r>
           </w:p>
         </w:tc>
@@ -4144,6 +4072,12 @@
               </w:rPr>
               <w:t>FA</w:t>
             </w:r>
+            <w:r>
+              <w:rPr>
+                <w:rFonts w:ascii="Times New Roman" w:hAnsi="Times New Roman" w:cs="Times New Roman"/>
+              </w:rPr>
+              <w:t xml:space="preserve"> 09 </w:t>
+            </w:r>
           </w:p>
         </w:tc>
         <w:tc>
@@ -4167,7 +4101,7 @@
               <w:rPr>
                 <w:rFonts w:ascii="Times New Roman" w:hAnsi="Times New Roman" w:cs="Times New Roman"/>
               </w:rPr>
-              <w:t>Sent configurations is broken</w:t>
+              <w:t>Maximum attempts reached (Asking config from sink)</w:t>
             </w:r>
           </w:p>
         </w:tc>
@@ -4190,6 +4124,12 @@
               </w:rPr>
               <w:t>FB</w:t>
             </w:r>
+            <w:r>
+              <w:rPr>
+                <w:rFonts w:ascii="Times New Roman" w:hAnsi="Times New Roman" w:cs="Times New Roman"/>
+              </w:rPr>
+              <w:t xml:space="preserve"> 0A</w:t>
+            </w:r>
           </w:p>
         </w:tc>
         <w:tc>
@@ -4213,21 +4153,7 @@
               <w:rPr>
                 <w:rFonts w:ascii="Times New Roman" w:hAnsi="Times New Roman" w:cs="Times New Roman"/>
               </w:rPr>
-              <w:t xml:space="preserve">Maximum attempts reached (Asking </w:t>
-            </w:r>
-            <w:proofErr w:type="spellStart"/>
-            <w:r>
-              <w:rPr>
-                <w:rFonts w:ascii="Times New Roman" w:hAnsi="Times New Roman" w:cs="Times New Roman"/>
-              </w:rPr>
-              <w:t>config</w:t>
-            </w:r>
-            <w:proofErr w:type="spellEnd"/>
-            <w:r>
-              <w:rPr>
-                <w:rFonts w:ascii="Times New Roman" w:hAnsi="Times New Roman" w:cs="Times New Roman"/>
-              </w:rPr>
-              <w:t xml:space="preserve"> from sink)</w:t>
+              <w:t>No SD Card read</w:t>
             </w:r>
           </w:p>
         </w:tc>
@@ -4250,6 +4176,12 @@
               </w:rPr>
               <w:t>FC</w:t>
             </w:r>
+            <w:r>
+              <w:rPr>
+                <w:rFonts w:ascii="Times New Roman" w:hAnsi="Times New Roman" w:cs="Times New Roman"/>
+              </w:rPr>
+              <w:t xml:space="preserve"> 0B</w:t>
+            </w:r>
           </w:p>
         </w:tc>
         <w:tc>
@@ -4267,13 +4199,7 @@
               <w:rPr>
                 <w:rFonts w:ascii="Times New Roman" w:hAnsi="Times New Roman" w:cs="Times New Roman"/>
               </w:rPr>
-              <w:t xml:space="preserve">STARTUP ERROR - </w:t>
-            </w:r>
-            <w:r>
-              <w:rPr>
-                <w:rFonts w:ascii="Times New Roman" w:hAnsi="Times New Roman" w:cs="Times New Roman"/>
-              </w:rPr>
-              <w:t>No SD Card read</w:t>
+              <w:t>STARTUP - A successful hello world from load from sd card</w:t>
             </w:r>
           </w:p>
         </w:tc>
@@ -4296,6 +4222,12 @@
               </w:rPr>
               <w:t>FD</w:t>
             </w:r>
+            <w:r>
+              <w:rPr>
+                <w:rFonts w:ascii="Times New Roman" w:hAnsi="Times New Roman" w:cs="Times New Roman"/>
+              </w:rPr>
+              <w:t xml:space="preserve"> 0C</w:t>
+            </w:r>
           </w:p>
         </w:tc>
         <w:tc>
@@ -4313,27 +4245,7 @@
               <w:rPr>
                 <w:rFonts w:ascii="Times New Roman" w:hAnsi="Times New Roman" w:cs="Times New Roman"/>
               </w:rPr>
-              <w:t xml:space="preserve">STARTUP - </w:t>
-            </w:r>
-            <w:r>
-              <w:rPr>
-                <w:rFonts w:ascii="Times New Roman" w:hAnsi="Times New Roman" w:cs="Times New Roman"/>
-              </w:rPr>
-              <w:t xml:space="preserve">A successful hello world from load from </w:t>
-            </w:r>
-            <w:proofErr w:type="spellStart"/>
-            <w:r>
-              <w:rPr>
-                <w:rFonts w:ascii="Times New Roman" w:hAnsi="Times New Roman" w:cs="Times New Roman"/>
-              </w:rPr>
-              <w:t>sd</w:t>
-            </w:r>
-            <w:proofErr w:type="spellEnd"/>
-            <w:r>
-              <w:rPr>
-                <w:rFonts w:ascii="Times New Roman" w:hAnsi="Times New Roman" w:cs="Times New Roman"/>
-              </w:rPr>
-              <w:t xml:space="preserve"> card</w:t>
+              <w:t>STARTUP – Acknowledge Config (3)</w:t>
             </w:r>
           </w:p>
         </w:tc>
@@ -4356,6 +4268,12 @@
               </w:rPr>
               <w:t>FE</w:t>
             </w:r>
+            <w:r>
+              <w:rPr>
+                <w:rFonts w:ascii="Times New Roman" w:hAnsi="Times New Roman" w:cs="Times New Roman"/>
+              </w:rPr>
+              <w:t xml:space="preserve"> 0D</w:t>
+            </w:r>
           </w:p>
         </w:tc>
         <w:tc>
@@ -4373,22 +4291,8 @@
               <w:rPr>
                 <w:rFonts w:ascii="Times New Roman" w:hAnsi="Times New Roman" w:cs="Times New Roman"/>
               </w:rPr>
-              <w:t xml:space="preserve">STARTUP - </w:t>
-            </w:r>
-            <w:r>
-              <w:rPr>
-                <w:rFonts w:ascii="Times New Roman" w:hAnsi="Times New Roman" w:cs="Times New Roman"/>
-              </w:rPr>
-              <w:t xml:space="preserve">Request Node </w:t>
-            </w:r>
-            <w:proofErr w:type="spellStart"/>
-            <w:r>
-              <w:rPr>
-                <w:rFonts w:ascii="Times New Roman" w:hAnsi="Times New Roman" w:cs="Times New Roman"/>
-              </w:rPr>
-              <w:t>Config</w:t>
-            </w:r>
-            <w:proofErr w:type="spellEnd"/>
+              <w:t>STARTUP - Request Node Config (1)</w:t>
+            </w:r>
           </w:p>
         </w:tc>
       </w:tr>
@@ -4410,6 +4314,12 @@
               </w:rPr>
               <w:t>FF</w:t>
             </w:r>
+            <w:r>
+              <w:rPr>
+                <w:rFonts w:ascii="Times New Roman" w:hAnsi="Times New Roman" w:cs="Times New Roman"/>
+              </w:rPr>
+              <w:t xml:space="preserve"> 0E</w:t>
+            </w:r>
           </w:p>
         </w:tc>
         <w:tc>
@@ -4427,33 +4337,7 @@
               <w:rPr>
                 <w:rFonts w:ascii="Times New Roman" w:hAnsi="Times New Roman" w:cs="Times New Roman"/>
               </w:rPr>
-              <w:t xml:space="preserve">STARTUP - </w:t>
-            </w:r>
-            <w:r>
-              <w:rPr>
-                <w:rFonts w:ascii="Times New Roman" w:hAnsi="Times New Roman" w:cs="Times New Roman"/>
-              </w:rPr>
-              <w:t>Receive Configuration</w:t>
-            </w:r>
-            <w:r>
-              <w:rPr>
-                <w:rFonts w:ascii="Times New Roman" w:hAnsi="Times New Roman" w:cs="Times New Roman"/>
-              </w:rPr>
-              <w:t xml:space="preserve"> (</w:t>
-            </w:r>
-            <w:proofErr w:type="spellStart"/>
-            <w:r>
-              <w:rPr>
-                <w:rFonts w:ascii="Times New Roman" w:hAnsi="Times New Roman" w:cs="Times New Roman"/>
-              </w:rPr>
-              <w:t>Ack</w:t>
-            </w:r>
-            <w:proofErr w:type="spellEnd"/>
-            <w:r>
-              <w:rPr>
-                <w:rFonts w:ascii="Times New Roman" w:hAnsi="Times New Roman" w:cs="Times New Roman"/>
-              </w:rPr>
-              <w:t>)</w:t>
+              <w:t>STARTUP - Receive Configuration (2)</w:t>
             </w:r>
           </w:p>
         </w:tc>
@@ -4517,7 +4401,6 @@
         <w:gridCol w:w="2774"/>
         <w:gridCol w:w="2695"/>
         <w:gridCol w:w="2607"/>
-        <w:gridCol w:w="2607"/>
         <w:gridCol w:w="2702"/>
       </w:tblGrid>
       <w:tr>
@@ -4527,6 +4410,7 @@
         <w:tc>
           <w:tcPr>
             <w:tcW w:w="2788" w:type="dxa"/>
+            <w:shd w:val="clear" w:color="auto" w:fill="A8D08D" w:themeFill="accent6" w:themeFillTint="99"/>
           </w:tcPr>
           <w:p>
             <w:pPr>
@@ -4600,6 +4484,8 @@
               </w:rPr>
               <w:t>Destination</w:t>
             </w:r>
+            <w:bookmarkStart w:id="2" w:name="_GoBack"/>
+            <w:bookmarkEnd w:id="2"/>
           </w:p>
         </w:tc>
         <w:tc>
@@ -4618,25 +4504,6 @@
                 <w:rFonts w:ascii="Times New Roman" w:hAnsi="Times New Roman" w:cs="Times New Roman"/>
               </w:rPr>
               <w:t>API</w:t>
-            </w:r>
-          </w:p>
-        </w:tc>
-        <w:tc>
-          <w:tcPr>
-            <w:tcW w:w="2607" w:type="dxa"/>
-          </w:tcPr>
-          <w:p>
-            <w:pPr>
-              <w:jc w:val="center"/>
-              <w:rPr>
-                <w:rFonts w:ascii="Times New Roman" w:hAnsi="Times New Roman" w:cs="Times New Roman"/>
-              </w:rPr>
-            </w:pPr>
-            <w:r>
-              <w:rPr>
-                <w:rFonts w:ascii="Times New Roman" w:hAnsi="Times New Roman" w:cs="Times New Roman"/>
-              </w:rPr>
-              <w:t>Count</w:t>
             </w:r>
           </w:p>
         </w:tc>
@@ -4686,6 +4553,7 @@
         <w:tc>
           <w:tcPr>
             <w:tcW w:w="2788" w:type="dxa"/>
+            <w:shd w:val="clear" w:color="auto" w:fill="A8D08D" w:themeFill="accent6" w:themeFillTint="99"/>
           </w:tcPr>
           <w:p>
             <w:pPr>
@@ -4773,24 +4641,6 @@
                 <w:rFonts w:ascii="Times New Roman" w:hAnsi="Times New Roman" w:cs="Times New Roman"/>
               </w:rPr>
               <w:t>3</w:t>
-            </w:r>
-          </w:p>
-        </w:tc>
-        <w:tc>
-          <w:tcPr>
-            <w:tcW w:w="2607" w:type="dxa"/>
-          </w:tcPr>
-          <w:p>
-            <w:pPr>
-              <w:rPr>
-                <w:rFonts w:ascii="Times New Roman" w:hAnsi="Times New Roman" w:cs="Times New Roman"/>
-              </w:rPr>
-            </w:pPr>
-            <w:r>
-              <w:rPr>
-                <w:rFonts w:ascii="Times New Roman" w:hAnsi="Times New Roman" w:cs="Times New Roman"/>
-              </w:rPr>
-              <w:t>0</w:t>
             </w:r>
           </w:p>
         </w:tc>
@@ -4854,21 +4704,7 @@
         <w:rPr>
           <w:rFonts w:ascii="Times New Roman" w:hAnsi="Times New Roman" w:cs="Times New Roman"/>
         </w:rPr>
-        <w:t xml:space="preserve">Request </w:t>
-      </w:r>
-      <w:proofErr w:type="spellStart"/>
-      <w:r>
-        <w:rPr>
-          <w:rFonts w:ascii="Times New Roman" w:hAnsi="Times New Roman" w:cs="Times New Roman"/>
-        </w:rPr>
-        <w:t>config</w:t>
-      </w:r>
-      <w:proofErr w:type="spellEnd"/>
-      <w:r>
-        <w:rPr>
-          <w:rFonts w:ascii="Times New Roman" w:hAnsi="Times New Roman" w:cs="Times New Roman"/>
-        </w:rPr>
-        <w:t xml:space="preserve"> from sink node</w:t>
+        <w:t>Request config from sink node</w:t>
       </w:r>
     </w:p>
     <w:tbl>
@@ -4884,7 +4720,6 @@
         <w:gridCol w:w="2774"/>
         <w:gridCol w:w="2695"/>
         <w:gridCol w:w="2607"/>
-        <w:gridCol w:w="2607"/>
         <w:gridCol w:w="2702"/>
       </w:tblGrid>
       <w:tr>
@@ -4894,6 +4729,7 @@
         <w:tc>
           <w:tcPr>
             <w:tcW w:w="2788" w:type="dxa"/>
+            <w:shd w:val="clear" w:color="auto" w:fill="A8D08D" w:themeFill="accent6" w:themeFillTint="99"/>
           </w:tcPr>
           <w:p>
             <w:pPr>
@@ -5003,25 +4839,6 @@
               <w:rPr>
                 <w:rFonts w:ascii="Times New Roman" w:hAnsi="Times New Roman" w:cs="Times New Roman"/>
               </w:rPr>
-              <w:t>Count</w:t>
-            </w:r>
-          </w:p>
-        </w:tc>
-        <w:tc>
-          <w:tcPr>
-            <w:tcW w:w="2607" w:type="dxa"/>
-          </w:tcPr>
-          <w:p>
-            <w:pPr>
-              <w:jc w:val="center"/>
-              <w:rPr>
-                <w:rFonts w:ascii="Times New Roman" w:hAnsi="Times New Roman" w:cs="Times New Roman"/>
-              </w:rPr>
-            </w:pPr>
-            <w:r>
-              <w:rPr>
-                <w:rFonts w:ascii="Times New Roman" w:hAnsi="Times New Roman" w:cs="Times New Roman"/>
-              </w:rPr>
               <w:t>Command</w:t>
             </w:r>
           </w:p>
@@ -5029,6 +4846,7 @@
         <w:tc>
           <w:tcPr>
             <w:tcW w:w="2702" w:type="dxa"/>
+            <w:shd w:val="clear" w:color="auto" w:fill="auto"/>
           </w:tcPr>
           <w:p>
             <w:pPr>
@@ -5053,6 +4871,7 @@
         <w:tc>
           <w:tcPr>
             <w:tcW w:w="2788" w:type="dxa"/>
+            <w:shd w:val="clear" w:color="auto" w:fill="A8D08D" w:themeFill="accent6" w:themeFillTint="99"/>
           </w:tcPr>
           <w:p>
             <w:pPr>
@@ -5151,37 +4970,22 @@
             <w:pPr>
               <w:rPr>
                 <w:rFonts w:ascii="Times New Roman" w:hAnsi="Times New Roman" w:cs="Times New Roman"/>
-              </w:rPr>
-            </w:pPr>
-            <w:r>
-              <w:rPr>
-                <w:rFonts w:ascii="Times New Roman" w:hAnsi="Times New Roman" w:cs="Times New Roman"/>
-              </w:rPr>
-              <w:t>0</w:t>
-            </w:r>
-          </w:p>
-        </w:tc>
-        <w:tc>
-          <w:tcPr>
-            <w:tcW w:w="2607" w:type="dxa"/>
-          </w:tcPr>
-          <w:p>
-            <w:pPr>
-              <w:rPr>
-                <w:rFonts w:ascii="Times New Roman" w:hAnsi="Times New Roman" w:cs="Times New Roman"/>
-              </w:rPr>
-            </w:pPr>
-            <w:r>
-              <w:rPr>
-                <w:rFonts w:ascii="Times New Roman" w:hAnsi="Times New Roman" w:cs="Times New Roman"/>
-              </w:rPr>
-              <w:t>FE</w:t>
+                <w:b/>
+              </w:rPr>
+            </w:pPr>
+            <w:r>
+              <w:rPr>
+                <w:rFonts w:ascii="Times New Roman" w:hAnsi="Times New Roman" w:cs="Times New Roman"/>
+                <w:b/>
+              </w:rPr>
+              <w:t>0D</w:t>
             </w:r>
           </w:p>
         </w:tc>
         <w:tc>
           <w:tcPr>
             <w:tcW w:w="2702" w:type="dxa"/>
+            <w:shd w:val="clear" w:color="auto" w:fill="auto"/>
           </w:tcPr>
           <w:p>
             <w:pPr>
@@ -5239,35 +5043,7 @@
         <w:rPr>
           <w:rFonts w:ascii="Times New Roman" w:hAnsi="Times New Roman" w:cs="Times New Roman"/>
         </w:rPr>
-        <w:t xml:space="preserve">Node </w:t>
-      </w:r>
-      <w:proofErr w:type="spellStart"/>
-      <w:r>
-        <w:rPr>
-          <w:rFonts w:ascii="Times New Roman" w:hAnsi="Times New Roman" w:cs="Times New Roman"/>
-        </w:rPr>
-        <w:t>config</w:t>
-      </w:r>
-      <w:proofErr w:type="spellEnd"/>
-      <w:r>
-        <w:rPr>
-          <w:rFonts w:ascii="Times New Roman" w:hAnsi="Times New Roman" w:cs="Times New Roman"/>
-        </w:rPr>
-        <w:t xml:space="preserve"> (applied </w:t>
-      </w:r>
-      <w:proofErr w:type="spellStart"/>
-      <w:r>
-        <w:rPr>
-          <w:rFonts w:ascii="Times New Roman" w:hAnsi="Times New Roman" w:cs="Times New Roman"/>
-        </w:rPr>
-        <w:t>config</w:t>
-      </w:r>
-      <w:proofErr w:type="spellEnd"/>
-      <w:r>
-        <w:rPr>
-          <w:rFonts w:ascii="Times New Roman" w:hAnsi="Times New Roman" w:cs="Times New Roman"/>
-        </w:rPr>
-        <w:t>)</w:t>
+        <w:t>Node config (applied config)</w:t>
       </w:r>
     </w:p>
     <w:tbl>
@@ -5283,7 +5059,6 @@
         <w:gridCol w:w="2774"/>
         <w:gridCol w:w="2695"/>
         <w:gridCol w:w="2607"/>
-        <w:gridCol w:w="2607"/>
         <w:gridCol w:w="2702"/>
       </w:tblGrid>
       <w:tr>
@@ -5402,25 +5177,6 @@
               <w:rPr>
                 <w:rFonts w:ascii="Times New Roman" w:hAnsi="Times New Roman" w:cs="Times New Roman"/>
               </w:rPr>
-              <w:t>Count</w:t>
-            </w:r>
-          </w:p>
-        </w:tc>
-        <w:tc>
-          <w:tcPr>
-            <w:tcW w:w="2607" w:type="dxa"/>
-          </w:tcPr>
-          <w:p>
-            <w:pPr>
-              <w:jc w:val="center"/>
-              <w:rPr>
-                <w:rFonts w:ascii="Times New Roman" w:hAnsi="Times New Roman" w:cs="Times New Roman"/>
-              </w:rPr>
-            </w:pPr>
-            <w:r>
-              <w:rPr>
-                <w:rFonts w:ascii="Times New Roman" w:hAnsi="Times New Roman" w:cs="Times New Roman"/>
-              </w:rPr>
               <w:t>Command</w:t>
             </w:r>
           </w:p>
@@ -5550,31 +5306,15 @@
             <w:pPr>
               <w:rPr>
                 <w:rFonts w:ascii="Times New Roman" w:hAnsi="Times New Roman" w:cs="Times New Roman"/>
-              </w:rPr>
-            </w:pPr>
-            <w:r>
-              <w:rPr>
-                <w:rFonts w:ascii="Times New Roman" w:hAnsi="Times New Roman" w:cs="Times New Roman"/>
-              </w:rPr>
-              <w:t>0</w:t>
-            </w:r>
-          </w:p>
-        </w:tc>
-        <w:tc>
-          <w:tcPr>
-            <w:tcW w:w="2607" w:type="dxa"/>
-          </w:tcPr>
-          <w:p>
-            <w:pPr>
-              <w:rPr>
-                <w:rFonts w:ascii="Times New Roman" w:hAnsi="Times New Roman" w:cs="Times New Roman"/>
-              </w:rPr>
-            </w:pPr>
-            <w:r>
-              <w:rPr>
-                <w:rFonts w:ascii="Times New Roman" w:hAnsi="Times New Roman" w:cs="Times New Roman"/>
-              </w:rPr>
-              <w:t>F8</w:t>
+                <w:b/>
+              </w:rPr>
+            </w:pPr>
+            <w:r>
+              <w:rPr>
+                <w:rFonts w:ascii="Times New Roman" w:hAnsi="Times New Roman" w:cs="Times New Roman"/>
+                <w:b/>
+              </w:rPr>
+              <w:t>06</w:t>
             </w:r>
           </w:p>
         </w:tc>
@@ -5648,12 +5388,11 @@
         <w:gridCol w:w="2774"/>
         <w:gridCol w:w="2695"/>
         <w:gridCol w:w="2607"/>
-        <w:gridCol w:w="2607"/>
         <w:gridCol w:w="2702"/>
       </w:tblGrid>
       <w:tr>
         <w:trPr>
-          <w:trHeight w:val="85"/>
+          <w:trHeight w:val="323"/>
         </w:trPr>
         <w:tc>
           <w:tcPr>
@@ -5749,25 +5488,6 @@
                 <w:rFonts w:ascii="Times New Roman" w:hAnsi="Times New Roman" w:cs="Times New Roman"/>
               </w:rPr>
               <w:t>API</w:t>
-            </w:r>
-          </w:p>
-        </w:tc>
-        <w:tc>
-          <w:tcPr>
-            <w:tcW w:w="2607" w:type="dxa"/>
-          </w:tcPr>
-          <w:p>
-            <w:pPr>
-              <w:jc w:val="center"/>
-              <w:rPr>
-                <w:rFonts w:ascii="Times New Roman" w:hAnsi="Times New Roman" w:cs="Times New Roman"/>
-              </w:rPr>
-            </w:pPr>
-            <w:r>
-              <w:rPr>
-                <w:rFonts w:ascii="Times New Roman" w:hAnsi="Times New Roman" w:cs="Times New Roman"/>
-              </w:rPr>
-              <w:t>Count</w:t>
             </w:r>
           </w:p>
         </w:tc>
@@ -5915,31 +5635,15 @@
             <w:pPr>
               <w:rPr>
                 <w:rFonts w:ascii="Times New Roman" w:hAnsi="Times New Roman" w:cs="Times New Roman"/>
-              </w:rPr>
-            </w:pPr>
-            <w:r>
-              <w:rPr>
-                <w:rFonts w:ascii="Times New Roman" w:hAnsi="Times New Roman" w:cs="Times New Roman"/>
-              </w:rPr>
-              <w:t>0</w:t>
-            </w:r>
-          </w:p>
-        </w:tc>
-        <w:tc>
-          <w:tcPr>
-            <w:tcW w:w="2607" w:type="dxa"/>
-          </w:tcPr>
-          <w:p>
-            <w:pPr>
-              <w:rPr>
-                <w:rFonts w:ascii="Times New Roman" w:hAnsi="Times New Roman" w:cs="Times New Roman"/>
-              </w:rPr>
-            </w:pPr>
-            <w:r>
-              <w:rPr>
-                <w:rFonts w:ascii="Times New Roman" w:hAnsi="Times New Roman" w:cs="Times New Roman"/>
-              </w:rPr>
-              <w:t>FF</w:t>
+                <w:b/>
+              </w:rPr>
+            </w:pPr>
+            <w:r>
+              <w:rPr>
+                <w:rFonts w:ascii="Times New Roman" w:hAnsi="Times New Roman" w:cs="Times New Roman"/>
+                <w:b/>
+              </w:rPr>
+              <w:t>0E</w:t>
             </w:r>
           </w:p>
         </w:tc>
@@ -5985,35 +5689,13 @@
         <w:rPr>
           <w:rFonts w:ascii="Times New Roman" w:hAnsi="Times New Roman" w:cs="Times New Roman"/>
         </w:rPr>
-        <w:t xml:space="preserve">Network </w:t>
+        <w:t>Network config</w:t>
       </w:r>
-      <w:proofErr w:type="spellStart"/>
       <w:r>
         <w:rPr>
           <w:rFonts w:ascii="Times New Roman" w:hAnsi="Times New Roman" w:cs="Times New Roman"/>
         </w:rPr>
-        <w:t>config</w:t>
-      </w:r>
-      <w:proofErr w:type="spellEnd"/>
-      <w:r>
-        <w:rPr>
-          <w:rFonts w:ascii="Times New Roman" w:hAnsi="Times New Roman" w:cs="Times New Roman"/>
-        </w:rPr>
-        <w:t xml:space="preserve"> (</w:t>
-      </w:r>
-      <w:proofErr w:type="spellStart"/>
-      <w:r>
-        <w:rPr>
-          <w:rFonts w:ascii="Times New Roman" w:hAnsi="Times New Roman" w:cs="Times New Roman"/>
-        </w:rPr>
-        <w:t>ack</w:t>
-      </w:r>
-      <w:proofErr w:type="spellEnd"/>
-      <w:r>
-        <w:rPr>
-          <w:rFonts w:ascii="Times New Roman" w:hAnsi="Times New Roman" w:cs="Times New Roman"/>
-        </w:rPr>
-        <w:t>)</w:t>
+        <w:t xml:space="preserve"> (ack)</w:t>
       </w:r>
     </w:p>
     <w:tbl>
@@ -6029,7 +5711,6 @@
         <w:gridCol w:w="2774"/>
         <w:gridCol w:w="2695"/>
         <w:gridCol w:w="2607"/>
-        <w:gridCol w:w="2607"/>
         <w:gridCol w:w="2702"/>
       </w:tblGrid>
       <w:tr>
@@ -6039,6 +5720,7 @@
         <w:tc>
           <w:tcPr>
             <w:tcW w:w="2788" w:type="dxa"/>
+            <w:shd w:val="clear" w:color="auto" w:fill="A8D08D" w:themeFill="accent6" w:themeFillTint="99"/>
           </w:tcPr>
           <w:p>
             <w:pPr>
@@ -6112,6 +5794,12 @@
               </w:rPr>
               <w:t>Destination</w:t>
             </w:r>
+            <w:r>
+              <w:rPr>
+                <w:rFonts w:ascii="Times New Roman" w:hAnsi="Times New Roman" w:cs="Times New Roman"/>
+              </w:rPr>
+              <w:t xml:space="preserve"> (Sink Address)</w:t>
+            </w:r>
           </w:p>
         </w:tc>
         <w:tc>
@@ -6130,25 +5818,6 @@
                 <w:rFonts w:ascii="Times New Roman" w:hAnsi="Times New Roman" w:cs="Times New Roman"/>
               </w:rPr>
               <w:t>API</w:t>
-            </w:r>
-          </w:p>
-        </w:tc>
-        <w:tc>
-          <w:tcPr>
-            <w:tcW w:w="2607" w:type="dxa"/>
-          </w:tcPr>
-          <w:p>
-            <w:pPr>
-              <w:jc w:val="center"/>
-              <w:rPr>
-                <w:rFonts w:ascii="Times New Roman" w:hAnsi="Times New Roman" w:cs="Times New Roman"/>
-              </w:rPr>
-            </w:pPr>
-            <w:r>
-              <w:rPr>
-                <w:rFonts w:ascii="Times New Roman" w:hAnsi="Times New Roman" w:cs="Times New Roman"/>
-              </w:rPr>
-              <w:t>Count</w:t>
             </w:r>
           </w:p>
         </w:tc>
@@ -6198,6 +5867,7 @@
         <w:tc>
           <w:tcPr>
             <w:tcW w:w="2788" w:type="dxa"/>
+            <w:shd w:val="clear" w:color="auto" w:fill="A8D08D" w:themeFill="accent6" w:themeFillTint="99"/>
           </w:tcPr>
           <w:p>
             <w:pPr>
@@ -6285,24 +5955,6 @@
                 <w:rFonts w:ascii="Times New Roman" w:hAnsi="Times New Roman" w:cs="Times New Roman"/>
               </w:rPr>
               <w:t>3</w:t>
-            </w:r>
-          </w:p>
-        </w:tc>
-        <w:tc>
-          <w:tcPr>
-            <w:tcW w:w="2607" w:type="dxa"/>
-          </w:tcPr>
-          <w:p>
-            <w:pPr>
-              <w:rPr>
-                <w:rFonts w:ascii="Times New Roman" w:hAnsi="Times New Roman" w:cs="Times New Roman"/>
-              </w:rPr>
-            </w:pPr>
-            <w:r>
-              <w:rPr>
-                <w:rFonts w:ascii="Times New Roman" w:hAnsi="Times New Roman" w:cs="Times New Roman"/>
-              </w:rPr>
-              <w:t>0</w:t>
             </w:r>
           </w:p>
         </w:tc>
@@ -6577,16 +6229,8 @@
               <w:rPr>
                 <w:rFonts w:ascii="Times New Roman" w:hAnsi="Times New Roman" w:cs="Times New Roman"/>
               </w:rPr>
-              <w:t xml:space="preserve">Port </w:t>
-            </w:r>
-            <w:proofErr w:type="spellStart"/>
-            <w:r>
-              <w:rPr>
-                <w:rFonts w:ascii="Times New Roman" w:hAnsi="Times New Roman" w:cs="Times New Roman"/>
-              </w:rPr>
-              <w:t>Num</w:t>
-            </w:r>
-            <w:proofErr w:type="spellEnd"/>
+              <w:t>Port Num</w:t>
+            </w:r>
           </w:p>
         </w:tc>
         <w:tc>
@@ -6751,16 +6395,16 @@
             <w:pPr>
               <w:rPr>
                 <w:rFonts w:ascii="Times New Roman" w:hAnsi="Times New Roman" w:cs="Times New Roman"/>
-              </w:rPr>
-            </w:pPr>
-            <w:r>
-              <w:rPr>
-                <w:rFonts w:ascii="Times New Roman" w:hAnsi="Times New Roman" w:cs="Times New Roman"/>
-              </w:rPr>
-              <w:t>F7</w:t>
-            </w:r>
-            <w:bookmarkStart w:id="2" w:name="_GoBack"/>
-            <w:bookmarkEnd w:id="2"/>
+                <w:b/>
+              </w:rPr>
+            </w:pPr>
+            <w:r>
+              <w:rPr>
+                <w:rFonts w:ascii="Times New Roman" w:hAnsi="Times New Roman" w:cs="Times New Roman"/>
+                <w:b/>
+              </w:rPr>
+              <w:t>04</w:t>
+            </w:r>
           </w:p>
         </w:tc>
         <w:tc>
@@ -7174,8 +6818,9 @@
             <w:r>
               <w:rPr>
                 <w:rFonts w:ascii="Times New Roman" w:hAnsi="Times New Roman" w:cs="Times New Roman"/>
-              </w:rPr>
-              <w:t>FC</w:t>
+                <w:b/>
+              </w:rPr>
+              <w:t>0A</w:t>
             </w:r>
           </w:p>
         </w:tc>
@@ -7522,13 +7167,15 @@
             <w:pPr>
               <w:rPr>
                 <w:rFonts w:ascii="Times New Roman" w:hAnsi="Times New Roman" w:cs="Times New Roman"/>
-              </w:rPr>
-            </w:pPr>
-            <w:r>
-              <w:rPr>
-                <w:rFonts w:ascii="Times New Roman" w:hAnsi="Times New Roman" w:cs="Times New Roman"/>
-              </w:rPr>
-              <w:t>FB</w:t>
+                <w:b/>
+              </w:rPr>
+            </w:pPr>
+            <w:r>
+              <w:rPr>
+                <w:rFonts w:ascii="Times New Roman" w:hAnsi="Times New Roman" w:cs="Times New Roman"/>
+                <w:b/>
+              </w:rPr>
+              <w:t>09</w:t>
             </w:r>
           </w:p>
         </w:tc>
@@ -7875,13 +7522,15 @@
             <w:pPr>
               <w:rPr>
                 <w:rFonts w:ascii="Times New Roman" w:hAnsi="Times New Roman" w:cs="Times New Roman"/>
-              </w:rPr>
-            </w:pPr>
-            <w:r>
-              <w:rPr>
-                <w:rFonts w:ascii="Times New Roman" w:hAnsi="Times New Roman" w:cs="Times New Roman"/>
-              </w:rPr>
-              <w:t>FA</w:t>
+                <w:b/>
+              </w:rPr>
+            </w:pPr>
+            <w:r>
+              <w:rPr>
+                <w:rFonts w:ascii="Times New Roman" w:hAnsi="Times New Roman" w:cs="Times New Roman"/>
+                <w:b/>
+              </w:rPr>
+              <w:t>08</w:t>
             </w:r>
           </w:p>
         </w:tc>
@@ -8228,13 +7877,15 @@
             <w:pPr>
               <w:rPr>
                 <w:rFonts w:ascii="Times New Roman" w:hAnsi="Times New Roman" w:cs="Times New Roman"/>
-              </w:rPr>
-            </w:pPr>
-            <w:r>
-              <w:rPr>
-                <w:rFonts w:ascii="Times New Roman" w:hAnsi="Times New Roman" w:cs="Times New Roman"/>
-              </w:rPr>
-              <w:t>F9</w:t>
+                <w:b/>
+              </w:rPr>
+            </w:pPr>
+            <w:r>
+              <w:rPr>
+                <w:rFonts w:ascii="Times New Roman" w:hAnsi="Times New Roman" w:cs="Times New Roman"/>
+                <w:b/>
+              </w:rPr>
+              <w:t>07</w:t>
             </w:r>
           </w:p>
         </w:tc>
@@ -8280,35 +7931,7 @@
         <w:rPr>
           <w:rFonts w:ascii="Times New Roman" w:hAnsi="Times New Roman" w:cs="Times New Roman"/>
         </w:rPr>
-        <w:t xml:space="preserve">Hello world (if load startup </w:t>
-      </w:r>
-      <w:proofErr w:type="spellStart"/>
-      <w:r>
-        <w:rPr>
-          <w:rFonts w:ascii="Times New Roman" w:hAnsi="Times New Roman" w:cs="Times New Roman"/>
-        </w:rPr>
-        <w:t>config</w:t>
-      </w:r>
-      <w:proofErr w:type="spellEnd"/>
-      <w:r>
-        <w:rPr>
-          <w:rFonts w:ascii="Times New Roman" w:hAnsi="Times New Roman" w:cs="Times New Roman"/>
-        </w:rPr>
-        <w:t xml:space="preserve"> from </w:t>
-      </w:r>
-      <w:proofErr w:type="spellStart"/>
-      <w:r>
-        <w:rPr>
-          <w:rFonts w:ascii="Times New Roman" w:hAnsi="Times New Roman" w:cs="Times New Roman"/>
-        </w:rPr>
-        <w:t>sd</w:t>
-      </w:r>
-      <w:proofErr w:type="spellEnd"/>
-      <w:r>
-        <w:rPr>
-          <w:rFonts w:ascii="Times New Roman" w:hAnsi="Times New Roman" w:cs="Times New Roman"/>
-        </w:rPr>
-        <w:t xml:space="preserve"> is successful)</w:t>
+        <w:t>Hello world (if load startup config from sd is successful)</w:t>
       </w:r>
     </w:p>
     <w:tbl>
@@ -8334,6 +7957,7 @@
         <w:tc>
           <w:tcPr>
             <w:tcW w:w="2788" w:type="dxa"/>
+            <w:shd w:val="clear" w:color="auto" w:fill="92D050"/>
           </w:tcPr>
           <w:p>
             <w:pPr>
@@ -8469,6 +8093,7 @@
         <w:tc>
           <w:tcPr>
             <w:tcW w:w="2702" w:type="dxa"/>
+            <w:shd w:val="clear" w:color="auto" w:fill="auto"/>
           </w:tcPr>
           <w:p>
             <w:pPr>
@@ -8493,6 +8118,7 @@
         <w:tc>
           <w:tcPr>
             <w:tcW w:w="2788" w:type="dxa"/>
+            <w:shd w:val="clear" w:color="auto" w:fill="92D050"/>
           </w:tcPr>
           <w:p>
             <w:pPr>
@@ -8609,19 +8235,22 @@
             <w:pPr>
               <w:rPr>
                 <w:rFonts w:ascii="Times New Roman" w:hAnsi="Times New Roman" w:cs="Times New Roman"/>
-              </w:rPr>
-            </w:pPr>
-            <w:r>
-              <w:rPr>
-                <w:rFonts w:ascii="Times New Roman" w:hAnsi="Times New Roman" w:cs="Times New Roman"/>
-              </w:rPr>
-              <w:t>FD</w:t>
+                <w:b/>
+              </w:rPr>
+            </w:pPr>
+            <w:r>
+              <w:rPr>
+                <w:rFonts w:ascii="Times New Roman" w:hAnsi="Times New Roman" w:cs="Times New Roman"/>
+                <w:b/>
+              </w:rPr>
+              <w:t>0B</w:t>
             </w:r>
           </w:p>
         </w:tc>
         <w:tc>
           <w:tcPr>
             <w:tcW w:w="2702" w:type="dxa"/>
+            <w:shd w:val="clear" w:color="auto" w:fill="auto"/>
           </w:tcPr>
           <w:p>
             <w:pPr>
@@ -8663,21 +8292,7 @@
         <w:rPr>
           <w:rFonts w:ascii="Times New Roman" w:hAnsi="Times New Roman" w:cs="Times New Roman"/>
         </w:rPr>
-        <w:t xml:space="preserve">TIMER 0 – delay, </w:t>
-      </w:r>
-      <w:proofErr w:type="spellStart"/>
-      <w:r>
-        <w:rPr>
-          <w:rFonts w:ascii="Times New Roman" w:hAnsi="Times New Roman" w:cs="Times New Roman"/>
-        </w:rPr>
-        <w:t>millis</w:t>
-      </w:r>
-      <w:proofErr w:type="spellEnd"/>
-      <w:r>
-        <w:rPr>
-          <w:rFonts w:ascii="Times New Roman" w:hAnsi="Times New Roman" w:cs="Times New Roman"/>
-        </w:rPr>
-        <w:t>, micros</w:t>
+        <w:t>TIMER 0 – delay, millis, micros</w:t>
       </w:r>
     </w:p>
     <w:p>
@@ -9076,16 +8691,8 @@
               <w:rPr>
                 <w:rFonts w:ascii="Times New Roman" w:hAnsi="Times New Roman" w:cs="Times New Roman"/>
               </w:rPr>
-              <w:t xml:space="preserve">Coding, Debugging, </w:t>
-            </w:r>
-            <w:proofErr w:type="spellStart"/>
-            <w:r>
-              <w:rPr>
-                <w:rFonts w:ascii="Times New Roman" w:hAnsi="Times New Roman" w:cs="Times New Roman"/>
-              </w:rPr>
-              <w:t>Xbee</w:t>
-            </w:r>
-            <w:proofErr w:type="spellEnd"/>
+              <w:t>Coding, Debugging, Xbee</w:t>
+            </w:r>
           </w:p>
         </w:tc>
       </w:tr>
@@ -9990,7 +9597,6 @@
                 <w:highlight w:val="yellow"/>
               </w:rPr>
             </w:pPr>
-            <w:proofErr w:type="spellStart"/>
             <w:r>
               <w:rPr>
                 <w:rFonts w:ascii="Times New Roman" w:hAnsi="Times New Roman" w:cs="Times New Roman"/>
@@ -9998,17 +9604,7 @@
                 <w:szCs w:val="20"/>
                 <w:highlight w:val="yellow"/>
               </w:rPr>
-              <w:t>Config</w:t>
-            </w:r>
-            <w:proofErr w:type="spellEnd"/>
-            <w:r>
-              <w:rPr>
-                <w:rFonts w:ascii="Times New Roman" w:hAnsi="Times New Roman" w:cs="Times New Roman"/>
-                <w:sz w:val="20"/>
-                <w:szCs w:val="20"/>
-                <w:highlight w:val="yellow"/>
-              </w:rPr>
-              <w:t xml:space="preserve"> Version</w:t>
+              <w:t>Config Version</w:t>
             </w:r>
           </w:p>
         </w:tc>
@@ -10748,21 +10344,7 @@
         <w:rPr>
           <w:rFonts w:ascii="Times New Roman" w:hAnsi="Times New Roman" w:cs="Times New Roman"/>
         </w:rPr>
-        <w:t xml:space="preserve">Check </w:t>
-      </w:r>
-      <w:proofErr w:type="spellStart"/>
-      <w:r>
-        <w:rPr>
-          <w:rFonts w:ascii="Times New Roman" w:hAnsi="Times New Roman" w:cs="Times New Roman"/>
-        </w:rPr>
-        <w:t>odm</w:t>
-      </w:r>
-      <w:proofErr w:type="spellEnd"/>
-      <w:r>
-        <w:rPr>
-          <w:rFonts w:ascii="Times New Roman" w:hAnsi="Times New Roman" w:cs="Times New Roman"/>
-        </w:rPr>
-        <w:t xml:space="preserve"> register</w:t>
+        <w:t>Check odm register</w:t>
       </w:r>
     </w:p>
     <w:p>
@@ -11099,7 +10681,7 @@
               <w:rPr>
                 <w:rFonts w:ascii="Times New Roman" w:hAnsi="Times New Roman" w:cs="Times New Roman"/>
               </w:rPr>
-              <w:t>Command Type == 01</w:t>
+              <w:t>Command Type == 02</w:t>
             </w:r>
           </w:p>
         </w:tc>
@@ -11823,21 +11405,12 @@
                 <w:sz w:val="20"/>
               </w:rPr>
             </w:pPr>
-            <w:proofErr w:type="spellStart"/>
-            <w:r>
-              <w:rPr>
-                <w:rFonts w:ascii="Times New Roman" w:hAnsi="Times New Roman" w:cs="Times New Roman"/>
-                <w:sz w:val="20"/>
-              </w:rPr>
-              <w:t>Config</w:t>
-            </w:r>
-            <w:proofErr w:type="spellEnd"/>
-            <w:r>
-              <w:rPr>
-                <w:rFonts w:ascii="Times New Roman" w:hAnsi="Times New Roman" w:cs="Times New Roman"/>
-                <w:sz w:val="20"/>
-              </w:rPr>
-              <w:t xml:space="preserve"> Version</w:t>
+            <w:r>
+              <w:rPr>
+                <w:rFonts w:ascii="Times New Roman" w:hAnsi="Times New Roman" w:cs="Times New Roman"/>
+                <w:sz w:val="20"/>
+              </w:rPr>
+              <w:t>Config Version</w:t>
             </w:r>
           </w:p>
         </w:tc>
@@ -11900,23 +11473,7 @@
                 <w:rFonts w:ascii="Times New Roman" w:hAnsi="Times New Roman" w:cs="Times New Roman"/>
                 <w:sz w:val="20"/>
               </w:rPr>
-              <w:t xml:space="preserve">Port </w:t>
-            </w:r>
-            <w:proofErr w:type="spellStart"/>
-            <w:r>
-              <w:rPr>
-                <w:rFonts w:ascii="Times New Roman" w:hAnsi="Times New Roman" w:cs="Times New Roman"/>
-                <w:sz w:val="20"/>
-              </w:rPr>
-              <w:t>Config</w:t>
-            </w:r>
-            <w:proofErr w:type="spellEnd"/>
-            <w:r>
-              <w:rPr>
-                <w:rFonts w:ascii="Times New Roman" w:hAnsi="Times New Roman" w:cs="Times New Roman"/>
-                <w:sz w:val="20"/>
-              </w:rPr>
-              <w:t xml:space="preserve"> [c]</w:t>
+              <w:t>Port Config [c]</w:t>
             </w:r>
           </w:p>
         </w:tc>
@@ -11970,78 +11527,44 @@
               </w:rPr>
               <w:t xml:space="preserve"> </w:t>
             </w:r>
-            <w:proofErr w:type="spellStart"/>
-            <w:r>
-              <w:rPr>
-                <w:rFonts w:ascii="Times New Roman" w:hAnsi="Times New Roman" w:cs="Times New Roman"/>
-                <w:sz w:val="20"/>
-              </w:rPr>
-              <w:t>odm</w:t>
-            </w:r>
-            <w:proofErr w:type="spellEnd"/>
-            <w:r>
-              <w:rPr>
-                <w:rFonts w:ascii="Times New Roman" w:hAnsi="Times New Roman" w:cs="Times New Roman"/>
-                <w:sz w:val="20"/>
-              </w:rPr>
-              <w:t xml:space="preserve"> </w:t>
-            </w:r>
-          </w:p>
-          <w:p>
-            <w:pPr>
-              <w:jc w:val="center"/>
-              <w:rPr>
-                <w:rFonts w:ascii="Times New Roman" w:hAnsi="Times New Roman" w:cs="Times New Roman"/>
-                <w:sz w:val="20"/>
-              </w:rPr>
-            </w:pPr>
-            <w:r>
-              <w:rPr>
-                <w:rFonts w:ascii="Times New Roman" w:hAnsi="Times New Roman" w:cs="Times New Roman"/>
-                <w:sz w:val="20"/>
-              </w:rPr>
-              <w:t xml:space="preserve">2D // digital actuator timer </w:t>
-            </w:r>
-            <w:proofErr w:type="spellStart"/>
-            <w:r>
-              <w:rPr>
-                <w:rFonts w:ascii="Times New Roman" w:hAnsi="Times New Roman" w:cs="Times New Roman"/>
-                <w:sz w:val="20"/>
-              </w:rPr>
-              <w:t>odm</w:t>
-            </w:r>
-            <w:proofErr w:type="spellEnd"/>
-          </w:p>
-          <w:p>
-            <w:pPr>
-              <w:jc w:val="center"/>
-              <w:rPr>
-                <w:rFonts w:ascii="Times New Roman" w:hAnsi="Times New Roman" w:cs="Times New Roman"/>
-                <w:sz w:val="20"/>
-              </w:rPr>
-            </w:pPr>
-            <w:r>
-              <w:rPr>
-                <w:rFonts w:ascii="Times New Roman" w:hAnsi="Times New Roman" w:cs="Times New Roman"/>
-                <w:sz w:val="20"/>
-              </w:rPr>
-              <w:t xml:space="preserve">37 // digital sensor timer event </w:t>
-            </w:r>
-            <w:proofErr w:type="spellStart"/>
-            <w:r>
-              <w:rPr>
-                <w:rFonts w:ascii="Times New Roman" w:hAnsi="Times New Roman" w:cs="Times New Roman"/>
-                <w:sz w:val="20"/>
-              </w:rPr>
-              <w:t>odm</w:t>
-            </w:r>
-            <w:proofErr w:type="spellEnd"/>
-            <w:r>
-              <w:rPr>
-                <w:rFonts w:ascii="Times New Roman" w:hAnsi="Times New Roman" w:cs="Times New Roman"/>
-                <w:sz w:val="20"/>
-              </w:rPr>
-              <w:t xml:space="preserve"> </w:t>
+            <w:r>
+              <w:rPr>
+                <w:rFonts w:ascii="Times New Roman" w:hAnsi="Times New Roman" w:cs="Times New Roman"/>
+                <w:sz w:val="20"/>
+              </w:rPr>
+              <w:t xml:space="preserve">odm </w:t>
+            </w:r>
+          </w:p>
+          <w:p>
+            <w:pPr>
+              <w:jc w:val="center"/>
+              <w:rPr>
+                <w:rFonts w:ascii="Times New Roman" w:hAnsi="Times New Roman" w:cs="Times New Roman"/>
+                <w:sz w:val="20"/>
+              </w:rPr>
+            </w:pPr>
+            <w:r>
+              <w:rPr>
+                <w:rFonts w:ascii="Times New Roman" w:hAnsi="Times New Roman" w:cs="Times New Roman"/>
+                <w:sz w:val="20"/>
+              </w:rPr>
+              <w:t>2D // digital actuator timer odm</w:t>
+            </w:r>
+          </w:p>
+          <w:p>
+            <w:pPr>
+              <w:jc w:val="center"/>
+              <w:rPr>
+                <w:rFonts w:ascii="Times New Roman" w:hAnsi="Times New Roman" w:cs="Times New Roman"/>
+                <w:sz w:val="20"/>
+              </w:rPr>
+            </w:pPr>
+            <w:r>
+              <w:rPr>
+                <w:rFonts w:ascii="Times New Roman" w:hAnsi="Times New Roman" w:cs="Times New Roman"/>
+                <w:sz w:val="20"/>
+              </w:rPr>
+              <w:t xml:space="preserve">37 // digital sensor timer event odm </w:t>
             </w:r>
             <w:r>
               <w:rPr>
@@ -12064,17 +11587,8 @@
                 <w:rFonts w:ascii="Times New Roman" w:hAnsi="Times New Roman" w:cs="Times New Roman"/>
                 <w:sz w:val="20"/>
               </w:rPr>
-              <w:t xml:space="preserve">44// digital sensor </w:t>
-            </w:r>
-            <w:proofErr w:type="spellStart"/>
-            <w:r>
-              <w:rPr>
-                <w:rFonts w:ascii="Times New Roman" w:hAnsi="Times New Roman" w:cs="Times New Roman"/>
-                <w:sz w:val="20"/>
-              </w:rPr>
-              <w:t>odm</w:t>
-            </w:r>
-            <w:proofErr w:type="spellEnd"/>
+              <w:t>44// digital sensor odm</w:t>
+            </w:r>
           </w:p>
           <w:p>
             <w:pPr>
@@ -12103,17 +11617,8 @@
                 <w:rFonts w:ascii="Times New Roman" w:hAnsi="Times New Roman" w:cs="Times New Roman"/>
                 <w:sz w:val="20"/>
               </w:rPr>
-              <w:t xml:space="preserve"> // digital actuator </w:t>
-            </w:r>
-            <w:proofErr w:type="spellStart"/>
-            <w:r>
-              <w:rPr>
-                <w:rFonts w:ascii="Times New Roman" w:hAnsi="Times New Roman" w:cs="Times New Roman"/>
-                <w:sz w:val="20"/>
-              </w:rPr>
-              <w:t>odm</w:t>
-            </w:r>
-            <w:proofErr w:type="spellEnd"/>
+              <w:t xml:space="preserve"> // digital actuator odm</w:t>
+            </w:r>
           </w:p>
           <w:p>
             <w:pPr>
@@ -12158,17 +11663,8 @@
                 <w:rFonts w:ascii="Times New Roman" w:hAnsi="Times New Roman" w:cs="Times New Roman"/>
                 <w:sz w:val="20"/>
               </w:rPr>
-              <w:t xml:space="preserve">C// analog actuator </w:t>
-            </w:r>
-            <w:proofErr w:type="spellStart"/>
-            <w:r>
-              <w:rPr>
-                <w:rFonts w:ascii="Times New Roman" w:hAnsi="Times New Roman" w:cs="Times New Roman"/>
-                <w:sz w:val="20"/>
-              </w:rPr>
-              <w:t>odm</w:t>
-            </w:r>
-            <w:proofErr w:type="spellEnd"/>
+              <w:t>C// analog actuator odm</w:t>
+            </w:r>
           </w:p>
           <w:p>
             <w:pPr>
@@ -12190,17 +11686,8 @@
                 <w:rFonts w:ascii="Times New Roman" w:hAnsi="Times New Roman" w:cs="Times New Roman"/>
                 <w:sz w:val="20"/>
               </w:rPr>
-              <w:t xml:space="preserve">D // analog actuator timer </w:t>
-            </w:r>
-            <w:proofErr w:type="spellStart"/>
-            <w:r>
-              <w:rPr>
-                <w:rFonts w:ascii="Times New Roman" w:hAnsi="Times New Roman" w:cs="Times New Roman"/>
-                <w:sz w:val="20"/>
-              </w:rPr>
-              <w:t>odm</w:t>
-            </w:r>
-            <w:proofErr w:type="spellEnd"/>
+              <w:t>D // analog actuator timer odm</w:t>
+            </w:r>
           </w:p>
           <w:p>
             <w:pPr>
@@ -12266,17 +11753,8 @@
                 <w:rFonts w:ascii="Times New Roman" w:hAnsi="Times New Roman" w:cs="Times New Roman"/>
                 <w:sz w:val="20"/>
               </w:rPr>
-              <w:t xml:space="preserve">// analog sensor timer event (threshold) </w:t>
-            </w:r>
-            <w:proofErr w:type="spellStart"/>
-            <w:r>
-              <w:rPr>
-                <w:rFonts w:ascii="Times New Roman" w:hAnsi="Times New Roman" w:cs="Times New Roman"/>
-                <w:sz w:val="20"/>
-              </w:rPr>
-              <w:t>odm</w:t>
-            </w:r>
-            <w:proofErr w:type="spellEnd"/>
+              <w:t>// analog sensor timer event (threshold) odm</w:t>
+            </w:r>
             <w:r>
               <w:rPr>
                 <w:rFonts w:ascii="Times New Roman" w:hAnsi="Times New Roman" w:cs="Times New Roman"/>
@@ -12312,17 +11790,8 @@
                 <w:rFonts w:ascii="Times New Roman" w:hAnsi="Times New Roman" w:cs="Times New Roman"/>
                 <w:sz w:val="20"/>
               </w:rPr>
-              <w:t xml:space="preserve"> // analog sensor </w:t>
-            </w:r>
-            <w:proofErr w:type="spellStart"/>
-            <w:r>
-              <w:rPr>
-                <w:rFonts w:ascii="Times New Roman" w:hAnsi="Times New Roman" w:cs="Times New Roman"/>
-                <w:sz w:val="20"/>
-              </w:rPr>
-              <w:t>odm</w:t>
-            </w:r>
-            <w:proofErr w:type="spellEnd"/>
+              <w:t xml:space="preserve"> // analog sensor odm</w:t>
+            </w:r>
             <w:r>
               <w:rPr>
                 <w:rFonts w:ascii="Times New Roman" w:hAnsi="Times New Roman" w:cs="Times New Roman"/>
@@ -12363,21 +11832,12 @@
                 <w:sz w:val="20"/>
               </w:rPr>
             </w:pPr>
-            <w:proofErr w:type="spellStart"/>
-            <w:r>
-              <w:rPr>
-                <w:rFonts w:ascii="Times New Roman" w:hAnsi="Times New Roman" w:cs="Times New Roman"/>
-                <w:sz w:val="20"/>
-              </w:rPr>
-              <w:t>actuatorValueOnDemand</w:t>
-            </w:r>
-            <w:proofErr w:type="spellEnd"/>
-            <w:r>
-              <w:rPr>
-                <w:rFonts w:ascii="Times New Roman" w:hAnsi="Times New Roman" w:cs="Times New Roman"/>
-                <w:sz w:val="20"/>
-              </w:rPr>
-              <w:t>[c]</w:t>
+            <w:r>
+              <w:rPr>
+                <w:rFonts w:ascii="Times New Roman" w:hAnsi="Times New Roman" w:cs="Times New Roman"/>
+                <w:sz w:val="20"/>
+              </w:rPr>
+              <w:t>actuatorValueOnDemand[c]</w:t>
             </w:r>
           </w:p>
         </w:tc>
@@ -12850,21 +12310,12 @@
                 <w:sz w:val="20"/>
               </w:rPr>
             </w:pPr>
-            <w:proofErr w:type="spellStart"/>
-            <w:r>
-              <w:rPr>
-                <w:rFonts w:ascii="Times New Roman" w:hAnsi="Times New Roman" w:cs="Times New Roman"/>
-                <w:sz w:val="20"/>
-              </w:rPr>
-              <w:t>timerSegment</w:t>
-            </w:r>
-            <w:proofErr w:type="spellEnd"/>
-            <w:r>
-              <w:rPr>
-                <w:rFonts w:ascii="Times New Roman" w:hAnsi="Times New Roman" w:cs="Times New Roman"/>
-                <w:sz w:val="20"/>
-              </w:rPr>
-              <w:t>[c]</w:t>
+            <w:r>
+              <w:rPr>
+                <w:rFonts w:ascii="Times New Roman" w:hAnsi="Times New Roman" w:cs="Times New Roman"/>
+                <w:sz w:val="20"/>
+              </w:rPr>
+              <w:t>timerSegment[c]</w:t>
             </w:r>
           </w:p>
         </w:tc>
@@ -13303,21 +12754,12 @@
                 <w:sz w:val="20"/>
               </w:rPr>
             </w:pPr>
-            <w:proofErr w:type="spellStart"/>
-            <w:r>
-              <w:rPr>
-                <w:rFonts w:ascii="Times New Roman" w:hAnsi="Times New Roman" w:cs="Times New Roman"/>
-                <w:sz w:val="20"/>
-              </w:rPr>
-              <w:t>eventSegment</w:t>
-            </w:r>
-            <w:proofErr w:type="spellEnd"/>
-            <w:r>
-              <w:rPr>
-                <w:rFonts w:ascii="Times New Roman" w:hAnsi="Times New Roman" w:cs="Times New Roman"/>
-                <w:sz w:val="20"/>
-              </w:rPr>
-              <w:t>[c]</w:t>
+            <w:r>
+              <w:rPr>
+                <w:rFonts w:ascii="Times New Roman" w:hAnsi="Times New Roman" w:cs="Times New Roman"/>
+                <w:sz w:val="20"/>
+              </w:rPr>
+              <w:t>eventSegment[c]</w:t>
             </w:r>
           </w:p>
         </w:tc>
@@ -14206,22 +13648,13 @@
                 <w:sz w:val="20"/>
               </w:rPr>
             </w:pPr>
-            <w:proofErr w:type="spellStart"/>
             <w:r>
               <w:rPr>
                 <w:rFonts w:ascii="Times New Roman" w:hAnsi="Times New Roman" w:cs="Times New Roman"/>
                 <w:sz w:val="20"/>
               </w:rPr>
               <w:lastRenderedPageBreak/>
-              <w:t>actuatorDetailSegment</w:t>
-            </w:r>
-            <w:proofErr w:type="spellEnd"/>
-            <w:r>
-              <w:rPr>
-                <w:rFonts w:ascii="Times New Roman" w:hAnsi="Times New Roman" w:cs="Times New Roman"/>
-                <w:sz w:val="20"/>
-              </w:rPr>
-              <w:t>[c]</w:t>
+              <w:t>actuatorDetailSegment[c]</w:t>
             </w:r>
           </w:p>
         </w:tc>
@@ -14799,27 +14232,7 @@
                 <w:sz w:val="20"/>
                 <w:szCs w:val="20"/>
               </w:rPr>
-              <w:t xml:space="preserve">Receiving (update this </w:t>
-            </w:r>
-            <w:proofErr w:type="spellStart"/>
-            <w:r>
-              <w:rPr>
-                <w:rFonts w:ascii="Times New Roman" w:hAnsi="Times New Roman" w:cs="Times New Roman"/>
-                <w:b/>
-                <w:sz w:val="20"/>
-                <w:szCs w:val="20"/>
-              </w:rPr>
-              <w:t>tho</w:t>
-            </w:r>
-            <w:proofErr w:type="spellEnd"/>
-            <w:r>
-              <w:rPr>
-                <w:rFonts w:ascii="Times New Roman" w:hAnsi="Times New Roman" w:cs="Times New Roman"/>
-                <w:b/>
-                <w:sz w:val="20"/>
-                <w:szCs w:val="20"/>
-              </w:rPr>
-              <w:t>)</w:t>
+              <w:t>Receiving (update this tho)</w:t>
             </w:r>
           </w:p>
         </w:tc>
@@ -15000,19 +14413,8 @@
                 <w:sz w:val="20"/>
                 <w:szCs w:val="20"/>
               </w:rPr>
-              <w:t xml:space="preserve">Reset </w:t>
-            </w:r>
-            <w:proofErr w:type="spellStart"/>
-            <w:r>
-              <w:rPr>
-                <w:rFonts w:ascii="Times New Roman" w:hAnsi="Times New Roman" w:cs="Times New Roman"/>
-                <w:b/>
-                <w:sz w:val="20"/>
-                <w:szCs w:val="20"/>
-              </w:rPr>
-              <w:t>Config</w:t>
-            </w:r>
-            <w:proofErr w:type="spellEnd"/>
+              <w:t>Reset Config</w:t>
+            </w:r>
           </w:p>
         </w:tc>
         <w:tc>
@@ -15105,27 +14507,7 @@
                 <w:sz w:val="20"/>
                 <w:szCs w:val="20"/>
               </w:rPr>
-              <w:t xml:space="preserve">Node Startup </w:t>
-            </w:r>
-            <w:proofErr w:type="spellStart"/>
-            <w:r>
-              <w:rPr>
-                <w:rFonts w:ascii="Times New Roman" w:hAnsi="Times New Roman" w:cs="Times New Roman"/>
-                <w:b/>
-                <w:sz w:val="20"/>
-                <w:szCs w:val="20"/>
-              </w:rPr>
-              <w:t>Config</w:t>
-            </w:r>
-            <w:proofErr w:type="spellEnd"/>
-            <w:r>
-              <w:rPr>
-                <w:rFonts w:ascii="Times New Roman" w:hAnsi="Times New Roman" w:cs="Times New Roman"/>
-                <w:b/>
-                <w:sz w:val="20"/>
-                <w:szCs w:val="20"/>
-              </w:rPr>
-              <w:t xml:space="preserve"> Request</w:t>
+              <w:t>Node Startup Config Request</w:t>
             </w:r>
             <w:r>
               <w:rPr>
@@ -18878,21 +18260,7 @@
         <w:rPr>
           <w:rFonts w:ascii="Times New Roman" w:hAnsi="Times New Roman" w:cs="Times New Roman"/>
         </w:rPr>
-        <w:t xml:space="preserve">Check if gets actuator </w:t>
-      </w:r>
-      <w:proofErr w:type="spellStart"/>
-      <w:r>
-        <w:rPr>
-          <w:rFonts w:ascii="Times New Roman" w:hAnsi="Times New Roman" w:cs="Times New Roman"/>
-        </w:rPr>
-        <w:t>odm</w:t>
-      </w:r>
-      <w:proofErr w:type="spellEnd"/>
-      <w:r>
-        <w:rPr>
-          <w:rFonts w:ascii="Times New Roman" w:hAnsi="Times New Roman" w:cs="Times New Roman"/>
-        </w:rPr>
-        <w:t xml:space="preserve"> segment</w:t>
+        <w:t>Check if gets actuator odm segment</w:t>
       </w:r>
     </w:p>
     <w:p>
@@ -18933,46 +18301,8 @@
         <w:rPr>
           <w:rFonts w:ascii="Times New Roman" w:hAnsi="Times New Roman" w:cs="Times New Roman"/>
         </w:rPr>
-        <w:t xml:space="preserve">Update paper on </w:t>
+        <w:t>Update paper on couting sa port beh</w:t>
       </w:r>
-      <w:proofErr w:type="spellStart"/>
-      <w:r>
-        <w:rPr>
-          <w:rFonts w:ascii="Times New Roman" w:hAnsi="Times New Roman" w:cs="Times New Roman"/>
-        </w:rPr>
-        <w:t>couting</w:t>
-      </w:r>
-      <w:proofErr w:type="spellEnd"/>
-      <w:r>
-        <w:rPr>
-          <w:rFonts w:ascii="Times New Roman" w:hAnsi="Times New Roman" w:cs="Times New Roman"/>
-        </w:rPr>
-        <w:t xml:space="preserve"> </w:t>
-      </w:r>
-      <w:proofErr w:type="spellStart"/>
-      <w:proofErr w:type="gramStart"/>
-      <w:r>
-        <w:rPr>
-          <w:rFonts w:ascii="Times New Roman" w:hAnsi="Times New Roman" w:cs="Times New Roman"/>
-        </w:rPr>
-        <w:t>sa</w:t>
-      </w:r>
-      <w:proofErr w:type="spellEnd"/>
-      <w:proofErr w:type="gramEnd"/>
-      <w:r>
-        <w:rPr>
-          <w:rFonts w:ascii="Times New Roman" w:hAnsi="Times New Roman" w:cs="Times New Roman"/>
-        </w:rPr>
-        <w:t xml:space="preserve"> port </w:t>
-      </w:r>
-      <w:proofErr w:type="spellStart"/>
-      <w:r>
-        <w:rPr>
-          <w:rFonts w:ascii="Times New Roman" w:hAnsi="Times New Roman" w:cs="Times New Roman"/>
-        </w:rPr>
-        <w:t>beh</w:t>
-      </w:r>
-      <w:proofErr w:type="spellEnd"/>
       <w:r>
         <w:rPr>
           <w:rFonts w:ascii="Times New Roman" w:hAnsi="Times New Roman" w:cs="Times New Roman"/>
@@ -18991,21 +18321,7 @@
         <w:rPr>
           <w:rFonts w:ascii="Times New Roman" w:hAnsi="Times New Roman" w:cs="Times New Roman"/>
         </w:rPr>
-        <w:t xml:space="preserve">Print port </w:t>
-      </w:r>
-      <w:proofErr w:type="spellStart"/>
-      <w:r>
-        <w:rPr>
-          <w:rFonts w:ascii="Times New Roman" w:hAnsi="Times New Roman" w:cs="Times New Roman"/>
-        </w:rPr>
-        <w:t>config</w:t>
-      </w:r>
-      <w:proofErr w:type="spellEnd"/>
-      <w:r>
-        <w:rPr>
-          <w:rFonts w:ascii="Times New Roman" w:hAnsi="Times New Roman" w:cs="Times New Roman"/>
-        </w:rPr>
-        <w:t xml:space="preserve"> (all)</w:t>
+        <w:t>Print port config (all)</w:t>
       </w:r>
     </w:p>
     <w:p>
@@ -19031,21 +18347,7 @@
         <w:rPr>
           <w:rFonts w:ascii="Times New Roman" w:hAnsi="Times New Roman" w:cs="Times New Roman"/>
         </w:rPr>
-        <w:t xml:space="preserve">2H, or 4H for </w:t>
-      </w:r>
-      <w:proofErr w:type="spellStart"/>
-      <w:r>
-        <w:rPr>
-          <w:rFonts w:ascii="Times New Roman" w:hAnsi="Times New Roman" w:cs="Times New Roman"/>
-        </w:rPr>
-        <w:t>out line</w:t>
-      </w:r>
-      <w:proofErr w:type="spellEnd"/>
-      <w:r>
-        <w:rPr>
-          <w:rFonts w:ascii="Times New Roman" w:hAnsi="Times New Roman" w:cs="Times New Roman"/>
-        </w:rPr>
-        <w:t xml:space="preserve"> before final touches...</w:t>
+        <w:t>2H, or 4H for out line before final touches...</w:t>
       </w:r>
     </w:p>
     <w:p>
@@ -19093,21 +18395,7 @@
         <w:rPr>
           <w:rFonts w:ascii="Times New Roman" w:hAnsi="Times New Roman" w:cs="Times New Roman"/>
         </w:rPr>
-        <w:t xml:space="preserve">Sent out </w:t>
-      </w:r>
-      <w:proofErr w:type="gramStart"/>
-      <w:r>
-        <w:rPr>
-          <w:rFonts w:ascii="Times New Roman" w:hAnsi="Times New Roman" w:cs="Times New Roman"/>
-        </w:rPr>
-        <w:t>when !</w:t>
-      </w:r>
-      <w:proofErr w:type="gramEnd"/>
-      <w:r>
-        <w:rPr>
-          <w:rFonts w:ascii="Times New Roman" w:hAnsi="Times New Roman" w:cs="Times New Roman"/>
-        </w:rPr>
-        <w:t>= 0 , therefore may error</w:t>
+        <w:t>Sent out when != 0 , therefore may error</w:t>
       </w:r>
     </w:p>
     <w:p>
@@ -19688,21 +18976,7 @@
               <w:rPr>
                 <w:rFonts w:ascii="Times New Roman" w:hAnsi="Times New Roman" w:cs="Times New Roman"/>
               </w:rPr>
-              <w:t xml:space="preserve">old </w:t>
-            </w:r>
-            <w:proofErr w:type="spellStart"/>
-            <w:r>
-              <w:rPr>
-                <w:rFonts w:ascii="Times New Roman" w:hAnsi="Times New Roman" w:cs="Times New Roman"/>
-              </w:rPr>
-              <w:t>config</w:t>
-            </w:r>
-            <w:proofErr w:type="spellEnd"/>
-            <w:r>
-              <w:rPr>
-                <w:rFonts w:ascii="Times New Roman" w:hAnsi="Times New Roman" w:cs="Times New Roman"/>
-              </w:rPr>
-              <w:t xml:space="preserve"> version sent</w:t>
+              <w:t>old config version sent</w:t>
             </w:r>
           </w:p>
         </w:tc>
@@ -19729,14 +19003,12 @@
                 <w:rFonts w:ascii="Times New Roman" w:hAnsi="Times New Roman" w:cs="Times New Roman"/>
               </w:rPr>
             </w:pPr>
-            <w:proofErr w:type="spellStart"/>
             <w:r>
               <w:rPr>
                 <w:rFonts w:ascii="Times New Roman" w:hAnsi="Times New Roman" w:cs="Times New Roman"/>
               </w:rPr>
               <w:t>api</w:t>
             </w:r>
-            <w:proofErr w:type="spellEnd"/>
           </w:p>
         </w:tc>
       </w:tr>
@@ -21627,23 +20899,7 @@
                 <w:rFonts w:ascii="Times New Roman" w:eastAsia="Times New Roman" w:hAnsi="Times New Roman" w:cs="Times New Roman"/>
                 <w:color w:val="000000"/>
               </w:rPr>
-              <w:t xml:space="preserve">Port </w:t>
-            </w:r>
-            <w:proofErr w:type="spellStart"/>
-            <w:r>
-              <w:rPr>
-                <w:rFonts w:ascii="Times New Roman" w:eastAsia="Times New Roman" w:hAnsi="Times New Roman" w:cs="Times New Roman"/>
-                <w:color w:val="000000"/>
-              </w:rPr>
-              <w:t>Num</w:t>
-            </w:r>
-            <w:proofErr w:type="spellEnd"/>
-            <w:r>
-              <w:rPr>
-                <w:rFonts w:ascii="Times New Roman" w:eastAsia="Times New Roman" w:hAnsi="Times New Roman" w:cs="Times New Roman"/>
-                <w:color w:val="000000"/>
-              </w:rPr>
-              <w:t xml:space="preserve">: </w:t>
+              <w:t xml:space="preserve">Port Num: </w:t>
             </w:r>
           </w:p>
         </w:tc>
@@ -21720,21 +20976,12 @@
                 <w:color w:val="000000"/>
               </w:rPr>
             </w:pPr>
-            <w:proofErr w:type="spellStart"/>
             <w:r>
               <w:rPr>
                 <w:rFonts w:ascii="Times New Roman" w:eastAsia="Times New Roman" w:hAnsi="Times New Roman" w:cs="Times New Roman"/>
                 <w:color w:val="000000"/>
               </w:rPr>
-              <w:t>onDemandRegister</w:t>
-            </w:r>
-            <w:proofErr w:type="spellEnd"/>
-            <w:r>
-              <w:rPr>
-                <w:rFonts w:ascii="Times New Roman" w:eastAsia="Times New Roman" w:hAnsi="Times New Roman" w:cs="Times New Roman"/>
-                <w:color w:val="000000"/>
-              </w:rPr>
-              <w:t xml:space="preserve">: </w:t>
+              <w:t xml:space="preserve">onDemandRegister: </w:t>
             </w:r>
           </w:p>
         </w:tc>
@@ -22226,23 +21473,7 @@
                 <w:rFonts w:ascii="Times New Roman" w:eastAsia="Times New Roman" w:hAnsi="Times New Roman" w:cs="Times New Roman"/>
                 <w:color w:val="000000"/>
               </w:rPr>
-              <w:t xml:space="preserve">Keep </w:t>
-            </w:r>
-            <w:proofErr w:type="spellStart"/>
-            <w:r>
-              <w:rPr>
-                <w:rFonts w:ascii="Times New Roman" w:eastAsia="Times New Roman" w:hAnsi="Times New Roman" w:cs="Times New Roman"/>
-                <w:color w:val="000000"/>
-              </w:rPr>
-              <w:t>AlIve</w:t>
-            </w:r>
-            <w:proofErr w:type="spellEnd"/>
-            <w:r>
-              <w:rPr>
-                <w:rFonts w:ascii="Times New Roman" w:eastAsia="Times New Roman" w:hAnsi="Times New Roman" w:cs="Times New Roman"/>
-                <w:color w:val="000000"/>
-              </w:rPr>
-              <w:t xml:space="preserve"> Message Requested</w:t>
+              <w:t>Keep AlIve Message Requested</w:t>
             </w:r>
           </w:p>
         </w:tc>
@@ -23226,23 +22457,7 @@
                 <w:rFonts w:ascii="Times New Roman" w:eastAsia="Times New Roman" w:hAnsi="Times New Roman" w:cs="Times New Roman"/>
                 <w:color w:val="000000"/>
               </w:rPr>
-              <w:t xml:space="preserve">Cannot access </w:t>
-            </w:r>
-            <w:proofErr w:type="spellStart"/>
-            <w:r>
-              <w:rPr>
-                <w:rFonts w:ascii="Times New Roman" w:eastAsia="Times New Roman" w:hAnsi="Times New Roman" w:cs="Times New Roman"/>
-                <w:color w:val="000000"/>
-              </w:rPr>
-              <w:t>sd</w:t>
-            </w:r>
-            <w:proofErr w:type="spellEnd"/>
-            <w:r>
-              <w:rPr>
-                <w:rFonts w:ascii="Times New Roman" w:eastAsia="Times New Roman" w:hAnsi="Times New Roman" w:cs="Times New Roman"/>
-                <w:color w:val="000000"/>
-              </w:rPr>
-              <w:t xml:space="preserve"> card</w:t>
+              <w:t>Cannot access sd card</w:t>
             </w:r>
           </w:p>
         </w:tc>
@@ -23475,21 +22690,12 @@
                 <w:color w:val="000000"/>
               </w:rPr>
             </w:pPr>
-            <w:proofErr w:type="spellStart"/>
             <w:r>
               <w:rPr>
                 <w:rFonts w:ascii="Times New Roman" w:eastAsia="Times New Roman" w:hAnsi="Times New Roman" w:cs="Times New Roman"/>
                 <w:color w:val="000000"/>
               </w:rPr>
-              <w:t>Config</w:t>
-            </w:r>
-            <w:proofErr w:type="spellEnd"/>
-            <w:r>
-              <w:rPr>
-                <w:rFonts w:ascii="Times New Roman" w:eastAsia="Times New Roman" w:hAnsi="Times New Roman" w:cs="Times New Roman"/>
-                <w:color w:val="000000"/>
-              </w:rPr>
-              <w:t xml:space="preserve"> Version: </w:t>
+              <w:t xml:space="preserve">Config Version: </w:t>
             </w:r>
           </w:p>
         </w:tc>
@@ -23570,21 +22776,12 @@
               </w:rPr>
               <w:t xml:space="preserve">Actuator </w:t>
             </w:r>
-            <w:proofErr w:type="spellStart"/>
             <w:r>
               <w:rPr>
                 <w:rFonts w:ascii="Times New Roman" w:eastAsia="Times New Roman" w:hAnsi="Times New Roman" w:cs="Times New Roman"/>
                 <w:color w:val="000000"/>
               </w:rPr>
-              <w:t>onDemand</w:t>
-            </w:r>
-            <w:proofErr w:type="spellEnd"/>
-            <w:r>
-              <w:rPr>
-                <w:rFonts w:ascii="Times New Roman" w:eastAsia="Times New Roman" w:hAnsi="Times New Roman" w:cs="Times New Roman"/>
-                <w:color w:val="000000"/>
-              </w:rPr>
-              <w:t xml:space="preserve"> Segment: </w:t>
+              <w:t xml:space="preserve">onDemand Segment: </w:t>
             </w:r>
           </w:p>
         </w:tc>
@@ -24795,23 +23992,7 @@
         <w:annotationRef/>
       </w:r>
       <w:r>
-        <w:t xml:space="preserve">Needed </w:t>
-      </w:r>
-      <w:proofErr w:type="spellStart"/>
-      <w:r>
-        <w:t>ba</w:t>
-      </w:r>
-      <w:proofErr w:type="spellEnd"/>
-      <w:r>
-        <w:t xml:space="preserve"> </w:t>
-      </w:r>
-      <w:proofErr w:type="spellStart"/>
-      <w:r>
-        <w:t>ito</w:t>
-      </w:r>
-      <w:proofErr w:type="spellEnd"/>
-      <w:r>
-        <w:t>?</w:t>
+        <w:t>Needed ba ito?</w:t>
       </w:r>
     </w:p>
   </w:comment>
@@ -24930,15 +24111,7 @@
         <w:pStyle w:val="CommentText"/>
       </w:pPr>
       <w:r>
-        <w:t>Event triggered (1limit</w:t>
-      </w:r>
-      <w:proofErr w:type="gramStart"/>
-      <w:r>
-        <w:t>)(</w:t>
-      </w:r>
-      <w:proofErr w:type="gramEnd"/>
-      <w:r>
-        <w:t>actuator analog)</w:t>
+        <w:t>Event triggered (1limit)(actuator analog)</w:t>
       </w:r>
     </w:p>
     <w:p>
@@ -25191,13 +24364,8 @@
         <w:annotationRef/>
       </w:r>
       <w:r>
-        <w:t xml:space="preserve">100 </w:t>
+        <w:t>100 ms</w:t>
       </w:r>
-      <w:proofErr w:type="spellStart"/>
-      <w:r>
-        <w:t>ms</w:t>
-      </w:r>
-      <w:proofErr w:type="spellEnd"/>
     </w:p>
   </w:comment>
   <w:comment w:id="22" w:author="Paturishhh" w:date="2017-01-18T02:47:00Z" w:initials="P">
@@ -25353,13 +24521,8 @@
         <w:pStyle w:val="CommentText"/>
       </w:pPr>
       <w:r>
-        <w:t xml:space="preserve">Not equal </w:t>
+        <w:t>Not equal to  35</w:t>
       </w:r>
-      <w:proofErr w:type="gramStart"/>
-      <w:r>
-        <w:t>to  35</w:t>
-      </w:r>
-      <w:proofErr w:type="gramEnd"/>
     </w:p>
   </w:comment>
   <w:comment w:id="27" w:author="Paturishhh" w:date="2017-01-16T22:57:00Z" w:initials="P">
@@ -25414,15 +24577,7 @@
         <w:pStyle w:val="CommentText"/>
       </w:pPr>
       <w:r>
-        <w:t xml:space="preserve"> </w:t>
-      </w:r>
-      <w:proofErr w:type="gramStart"/>
-      <w:r>
-        <w:t>less</w:t>
-      </w:r>
-      <w:proofErr w:type="gramEnd"/>
-      <w:r>
-        <w:t xml:space="preserve"> than</w:t>
+        <w:t xml:space="preserve"> less than</w:t>
       </w:r>
     </w:p>
     <w:p>
@@ -26916,7 +26071,7 @@
 </file>
 
 <file path=customXml/itemProps1.xml><?xml version="1.0" encoding="utf-8"?>
-<ds:datastoreItem xmlns:ds="http://schemas.openxmlformats.org/officeDocument/2006/customXml" ds:itemID="{4A006974-9639-46EC-A32A-CEFFA19AC95B}">
+<ds:datastoreItem xmlns:ds="http://schemas.openxmlformats.org/officeDocument/2006/customXml" ds:itemID="{23C869A1-4590-47C7-95B4-F08C8655B4DC}">
   <ds:schemaRefs>
     <ds:schemaRef ds:uri="http://schemas.openxmlformats.org/officeDocument/2006/bibliography"/>
   </ds:schemaRefs>

--- a/thesisscratch.docx
+++ b/thesisscratch.docx
@@ -1809,6 +1809,12 @@
         </w:rPr>
         <w:t>If On demand on Actuator</w:t>
       </w:r>
+      <w:r>
+        <w:rPr>
+          <w:rFonts w:ascii="Times New Roman" w:hAnsi="Times New Roman" w:cs="Times New Roman"/>
+        </w:rPr>
+        <w:t xml:space="preserve"> and timer actuator </w:t>
+      </w:r>
     </w:p>
     <w:tbl>
       <w:tblPr>
@@ -1817,12 +1823,57 @@
         <w:tblLook w:val="04A0" w:firstRow="1" w:lastRow="0" w:firstColumn="1" w:lastColumn="0" w:noHBand="0" w:noVBand="1"/>
       </w:tblPr>
       <w:tblGrid>
+        <w:gridCol w:w="1349"/>
+        <w:gridCol w:w="1350"/>
         <w:gridCol w:w="2699"/>
         <w:gridCol w:w="2070"/>
       </w:tblGrid>
       <w:tr>
         <w:tc>
           <w:tcPr>
+            <w:tcW w:w="1349" w:type="dxa"/>
+            <w:tcBorders>
+              <w:right w:val="nil"/>
+            </w:tcBorders>
+          </w:tcPr>
+          <w:p>
+            <w:pPr>
+              <w:rPr>
+                <w:rFonts w:ascii="Times New Roman" w:hAnsi="Times New Roman" w:cs="Times New Roman"/>
+              </w:rPr>
+            </w:pPr>
+            <w:r>
+              <w:rPr>
+                <w:rFonts w:ascii="Times New Roman" w:hAnsi="Times New Roman" w:cs="Times New Roman"/>
+              </w:rPr>
+              <w:t>15</w:t>
+            </w:r>
+          </w:p>
+        </w:tc>
+        <w:tc>
+          <w:tcPr>
+            <w:tcW w:w="1350" w:type="dxa"/>
+            <w:tcBorders>
+              <w:left w:val="nil"/>
+            </w:tcBorders>
+          </w:tcPr>
+          <w:p>
+            <w:pPr>
+              <w:jc w:val="right"/>
+              <w:rPr>
+                <w:rFonts w:ascii="Times New Roman" w:hAnsi="Times New Roman" w:cs="Times New Roman"/>
+              </w:rPr>
+            </w:pPr>
+            <w:r>
+              <w:rPr>
+                <w:rFonts w:ascii="Times New Roman" w:hAnsi="Times New Roman" w:cs="Times New Roman"/>
+              </w:rPr>
+              <w:t>12</w:t>
+            </w:r>
+          </w:p>
+        </w:tc>
+        <w:tc>
+          <w:tcPr>
             <w:tcW w:w="2699" w:type="dxa"/>
           </w:tcPr>
           <w:p>
@@ -1860,6 +1911,26 @@
         </w:tc>
       </w:tr>
       <w:tr>
+        <w:tc>
+          <w:tcPr>
+            <w:tcW w:w="2699" w:type="dxa"/>
+            <w:gridSpan w:val="2"/>
+          </w:tcPr>
+          <w:p>
+            <w:pPr>
+              <w:jc w:val="center"/>
+              <w:rPr>
+                <w:rFonts w:ascii="Times New Roman" w:hAnsi="Times New Roman" w:cs="Times New Roman"/>
+              </w:rPr>
+            </w:pPr>
+            <w:r>
+              <w:rPr>
+                <w:rFonts w:ascii="Times New Roman" w:hAnsi="Times New Roman" w:cs="Times New Roman"/>
+              </w:rPr>
+              <w:t>Port number</w:t>
+            </w:r>
+          </w:p>
+        </w:tc>
         <w:tc>
           <w:tcPr>
             <w:tcW w:w="4769" w:type="dxa"/>
@@ -2457,6 +2528,12 @@
                 <w:rFonts w:ascii="Times New Roman" w:hAnsi="Times New Roman" w:cs="Times New Roman"/>
               </w:rPr>
             </w:pPr>
+            <w:r>
+              <w:rPr>
+                <w:rFonts w:ascii="Times New Roman" w:hAnsi="Times New Roman" w:cs="Times New Roman"/>
+              </w:rPr>
+              <w:t>Unexpected packet received</w:t>
+            </w:r>
           </w:p>
         </w:tc>
         <w:tc>
@@ -2469,6 +2546,12 @@
                 <w:rFonts w:ascii="Times New Roman" w:hAnsi="Times New Roman" w:cs="Times New Roman"/>
               </w:rPr>
             </w:pPr>
+            <w:r>
+              <w:rPr>
+                <w:rFonts w:ascii="Times New Roman" w:hAnsi="Times New Roman" w:cs="Times New Roman"/>
+              </w:rPr>
+              <w:t>Config version at node is more recent</w:t>
+            </w:r>
           </w:p>
         </w:tc>
         <w:tc>
@@ -2613,10 +2696,21 @@
           </w:tcPr>
           <w:p>
             <w:pPr>
-              <w:rPr>
-                <w:rFonts w:ascii="Times New Roman" w:hAnsi="Times New Roman" w:cs="Times New Roman"/>
-              </w:rPr>
-            </w:pPr>
+              <w:pStyle w:val="ListParagraph"/>
+              <w:numPr>
+                <w:ilvl w:val="0"/>
+                <w:numId w:val="3"/>
+              </w:numPr>
+              <w:rPr>
+                <w:rFonts w:ascii="Times New Roman" w:hAnsi="Times New Roman" w:cs="Times New Roman"/>
+              </w:rPr>
+            </w:pPr>
+            <w:r>
+              <w:rPr>
+                <w:rFonts w:ascii="Times New Roman" w:hAnsi="Times New Roman" w:cs="Times New Roman"/>
+              </w:rPr>
+              <w:t>Check command type</w:t>
+            </w:r>
           </w:p>
         </w:tc>
         <w:tc>
@@ -3649,7 +3743,7 @@
         <w:tc>
           <w:tcPr>
             <w:tcW w:w="1438" w:type="dxa"/>
-            <w:shd w:val="clear" w:color="auto" w:fill="FF0000"/>
+            <w:shd w:val="clear" w:color="auto" w:fill="auto"/>
           </w:tcPr>
           <w:p>
             <w:pPr>
@@ -3695,7 +3789,7 @@
         <w:tc>
           <w:tcPr>
             <w:tcW w:w="1438" w:type="dxa"/>
-            <w:shd w:val="clear" w:color="auto" w:fill="FF0000"/>
+            <w:shd w:val="clear" w:color="auto" w:fill="auto"/>
           </w:tcPr>
           <w:p>
             <w:pPr>
@@ -3741,7 +3835,7 @@
         <w:tc>
           <w:tcPr>
             <w:tcW w:w="1438" w:type="dxa"/>
-            <w:shd w:val="clear" w:color="auto" w:fill="FF0000"/>
+            <w:shd w:val="clear" w:color="auto" w:fill="auto"/>
           </w:tcPr>
           <w:p>
             <w:pPr>
@@ -3787,7 +3881,7 @@
         <w:tc>
           <w:tcPr>
             <w:tcW w:w="1438" w:type="dxa"/>
-            <w:shd w:val="clear" w:color="auto" w:fill="FF0000"/>
+            <w:shd w:val="clear" w:color="auto" w:fill="auto"/>
           </w:tcPr>
           <w:p>
             <w:pPr>
@@ -3864,7 +3958,7 @@
               <w:rPr>
                 <w:rFonts w:ascii="Times New Roman" w:hAnsi="Times New Roman" w:cs="Times New Roman"/>
               </w:rPr>
-              <w:t>*********** SENSING / ACTUATE – Send Port Data ***********</w:t>
+              <w:t>NODE CONFIGURATION – Request to send current config to sink node</w:t>
             </w:r>
           </w:p>
         </w:tc>
@@ -3901,6 +3995,12 @@
                 <w:rFonts w:ascii="Times New Roman" w:hAnsi="Times New Roman" w:cs="Times New Roman"/>
               </w:rPr>
             </w:pPr>
+            <w:r>
+              <w:rPr>
+                <w:rFonts w:ascii="Times New Roman" w:hAnsi="Times New Roman" w:cs="Times New Roman"/>
+              </w:rPr>
+              <w:t>NODE CONFIGURATION – Current config send to sink node</w:t>
+            </w:r>
           </w:p>
         </w:tc>
       </w:tr>
@@ -3908,7 +4008,7 @@
         <w:tc>
           <w:tcPr>
             <w:tcW w:w="1438" w:type="dxa"/>
-            <w:shd w:val="clear" w:color="auto" w:fill="FF0000"/>
+            <w:shd w:val="clear" w:color="auto" w:fill="auto"/>
           </w:tcPr>
           <w:p>
             <w:pPr>
@@ -3945,7 +4045,19 @@
               <w:rPr>
                 <w:rFonts w:ascii="Times New Roman" w:hAnsi="Times New Roman" w:cs="Times New Roman"/>
               </w:rPr>
-              <w:t>NODE CONFIGURATION – Received Configuration (Acknowledgement)</w:t>
+              <w:t xml:space="preserve">NODE CONFIGURATION – </w:t>
+            </w:r>
+            <w:r>
+              <w:rPr>
+                <w:rFonts w:ascii="Times New Roman" w:hAnsi="Times New Roman" w:cs="Times New Roman"/>
+              </w:rPr>
+              <w:t>Send</w:t>
+            </w:r>
+            <w:r>
+              <w:rPr>
+                <w:rFonts w:ascii="Times New Roman" w:hAnsi="Times New Roman" w:cs="Times New Roman"/>
+              </w:rPr>
+              <w:t xml:space="preserve"> Configuration (Acknowledgement)</w:t>
             </w:r>
           </w:p>
         </w:tc>
@@ -4006,7 +4118,7 @@
         <w:tc>
           <w:tcPr>
             <w:tcW w:w="1438" w:type="dxa"/>
-            <w:shd w:val="clear" w:color="auto" w:fill="FF0000"/>
+            <w:shd w:val="clear" w:color="auto" w:fill="auto"/>
           </w:tcPr>
           <w:p>
             <w:pPr>
@@ -4058,7 +4170,7 @@
         <w:tc>
           <w:tcPr>
             <w:tcW w:w="1438" w:type="dxa"/>
-            <w:shd w:val="clear" w:color="auto" w:fill="FF0000"/>
+            <w:shd w:val="clear" w:color="auto" w:fill="auto"/>
           </w:tcPr>
           <w:p>
             <w:pPr>
@@ -4162,7 +4274,7 @@
         <w:tc>
           <w:tcPr>
             <w:tcW w:w="1438" w:type="dxa"/>
-            <w:shd w:val="clear" w:color="auto" w:fill="FF0000"/>
+            <w:shd w:val="clear" w:color="auto" w:fill="auto"/>
           </w:tcPr>
           <w:p>
             <w:pPr>
@@ -4208,7 +4320,7 @@
         <w:tc>
           <w:tcPr>
             <w:tcW w:w="1438" w:type="dxa"/>
-            <w:shd w:val="clear" w:color="auto" w:fill="FF0000"/>
+            <w:shd w:val="clear" w:color="auto" w:fill="auto"/>
           </w:tcPr>
           <w:p>
             <w:pPr>
@@ -4228,6 +4340,8 @@
               </w:rPr>
               <w:t xml:space="preserve"> 0C</w:t>
             </w:r>
+            <w:bookmarkStart w:id="2" w:name="_GoBack"/>
+            <w:bookmarkEnd w:id="2"/>
           </w:p>
         </w:tc>
         <w:tc>
@@ -4254,7 +4368,7 @@
         <w:tc>
           <w:tcPr>
             <w:tcW w:w="1438" w:type="dxa"/>
-            <w:shd w:val="clear" w:color="auto" w:fill="FF0000"/>
+            <w:shd w:val="clear" w:color="auto" w:fill="auto"/>
           </w:tcPr>
           <w:p>
             <w:pPr>
@@ -4338,6 +4452,86 @@
                 <w:rFonts w:ascii="Times New Roman" w:hAnsi="Times New Roman" w:cs="Times New Roman"/>
               </w:rPr>
               <w:t>STARTUP - Receive Configuration (2)</w:t>
+            </w:r>
+          </w:p>
+        </w:tc>
+      </w:tr>
+      <w:tr>
+        <w:tc>
+          <w:tcPr>
+            <w:tcW w:w="1438" w:type="dxa"/>
+            <w:shd w:val="clear" w:color="auto" w:fill="FF0000"/>
+          </w:tcPr>
+          <w:p>
+            <w:pPr>
+              <w:rPr>
+                <w:rFonts w:ascii="Times New Roman" w:hAnsi="Times New Roman" w:cs="Times New Roman"/>
+              </w:rPr>
+            </w:pPr>
+            <w:r>
+              <w:rPr>
+                <w:rFonts w:ascii="Times New Roman" w:hAnsi="Times New Roman" w:cs="Times New Roman"/>
+              </w:rPr>
+              <w:t>0F</w:t>
+            </w:r>
+          </w:p>
+        </w:tc>
+        <w:tc>
+          <w:tcPr>
+            <w:tcW w:w="20152" w:type="dxa"/>
+            <w:shd w:val="clear" w:color="auto" w:fill="auto"/>
+          </w:tcPr>
+          <w:p>
+            <w:pPr>
+              <w:rPr>
+                <w:rFonts w:ascii="Times New Roman" w:hAnsi="Times New Roman" w:cs="Times New Roman"/>
+              </w:rPr>
+            </w:pPr>
+            <w:r>
+              <w:rPr>
+                <w:rFonts w:ascii="Times New Roman" w:hAnsi="Times New Roman" w:cs="Times New Roman"/>
+              </w:rPr>
+              <w:t>*********** SENSING / ACTUATE – Send Port Data ***********</w:t>
+            </w:r>
+          </w:p>
+        </w:tc>
+      </w:tr>
+      <w:tr>
+        <w:tc>
+          <w:tcPr>
+            <w:tcW w:w="1438" w:type="dxa"/>
+            <w:shd w:val="clear" w:color="auto" w:fill="auto"/>
+          </w:tcPr>
+          <w:p>
+            <w:pPr>
+              <w:rPr>
+                <w:rFonts w:ascii="Times New Roman" w:hAnsi="Times New Roman" w:cs="Times New Roman"/>
+              </w:rPr>
+            </w:pPr>
+            <w:r>
+              <w:rPr>
+                <w:rFonts w:ascii="Times New Roman" w:hAnsi="Times New Roman" w:cs="Times New Roman"/>
+              </w:rPr>
+              <w:t>10</w:t>
+            </w:r>
+          </w:p>
+        </w:tc>
+        <w:tc>
+          <w:tcPr>
+            <w:tcW w:w="20152" w:type="dxa"/>
+            <w:shd w:val="clear" w:color="auto" w:fill="auto"/>
+          </w:tcPr>
+          <w:p>
+            <w:pPr>
+              <w:rPr>
+                <w:rFonts w:ascii="Times New Roman" w:hAnsi="Times New Roman" w:cs="Times New Roman"/>
+              </w:rPr>
+            </w:pPr>
+            <w:r>
+              <w:rPr>
+                <w:rFonts w:ascii="Times New Roman" w:hAnsi="Times New Roman" w:cs="Times New Roman"/>
+              </w:rPr>
+              <w:t>STARTUP – unexpected packet reached</w:t>
             </w:r>
           </w:p>
         </w:tc>
@@ -4368,6 +4562,24 @@
           <w:rFonts w:ascii="Times New Roman" w:hAnsi="Times New Roman" w:cs="Times New Roman"/>
         </w:rPr>
         <w:t>TYPES OF REPLIES SENT</w:t>
+      </w:r>
+    </w:p>
+    <w:p>
+      <w:pPr>
+        <w:pStyle w:val="ListParagraph"/>
+        <w:numPr>
+          <w:ilvl w:val="0"/>
+          <w:numId w:val="4"/>
+        </w:numPr>
+        <w:rPr>
+          <w:rFonts w:ascii="Times New Roman" w:hAnsi="Times New Roman" w:cs="Times New Roman"/>
+        </w:rPr>
+      </w:pPr>
+      <w:r>
+        <w:rPr>
+          <w:rFonts w:ascii="Times New Roman" w:hAnsi="Times New Roman" w:cs="Times New Roman"/>
+        </w:rPr>
+        <w:t>Send config to sink node</w:t>
       </w:r>
     </w:p>
     <w:p>
@@ -4484,8 +4696,6 @@
               </w:rPr>
               <w:t>Destination</w:t>
             </w:r>
-            <w:bookmarkStart w:id="2" w:name="_GoBack"/>
-            <w:bookmarkEnd w:id="2"/>
           </w:p>
         </w:tc>
         <w:tc>
@@ -5643,7 +5853,7 @@
                 <w:rFonts w:ascii="Times New Roman" w:hAnsi="Times New Roman" w:cs="Times New Roman"/>
                 <w:b/>
               </w:rPr>
-              <w:t>0E</w:t>
+              <w:t>0C</w:t>
             </w:r>
           </w:p>
         </w:tc>
@@ -5696,6 +5906,394 @@
           <w:rFonts w:ascii="Times New Roman" w:hAnsi="Times New Roman" w:cs="Times New Roman"/>
         </w:rPr>
         <w:t xml:space="preserve"> (ack)</w:t>
+      </w:r>
+    </w:p>
+    <w:tbl>
+      <w:tblPr>
+        <w:tblStyle w:val="TableGrid"/>
+        <w:tblW w:w="0" w:type="auto"/>
+        <w:tblLook w:val="04A0" w:firstRow="1" w:lastRow="0" w:firstColumn="1" w:lastColumn="0" w:noHBand="0" w:noVBand="1"/>
+      </w:tblPr>
+      <w:tblGrid>
+        <w:gridCol w:w="2543"/>
+        <w:gridCol w:w="2400"/>
+        <w:gridCol w:w="2393"/>
+        <w:gridCol w:w="2517"/>
+        <w:gridCol w:w="2340"/>
+        <w:gridCol w:w="2362"/>
+        <w:gridCol w:w="2288"/>
+        <w:gridCol w:w="2364"/>
+        <w:gridCol w:w="2383"/>
+      </w:tblGrid>
+      <w:tr>
+        <w:trPr>
+          <w:trHeight w:val="85"/>
+        </w:trPr>
+        <w:tc>
+          <w:tcPr>
+            <w:tcW w:w="2543" w:type="dxa"/>
+            <w:shd w:val="clear" w:color="auto" w:fill="A8D08D" w:themeFill="accent6" w:themeFillTint="99"/>
+          </w:tcPr>
+          <w:p>
+            <w:pPr>
+              <w:jc w:val="center"/>
+              <w:rPr>
+                <w:rFonts w:ascii="Times New Roman" w:hAnsi="Times New Roman" w:cs="Times New Roman"/>
+                <w:b/>
+              </w:rPr>
+            </w:pPr>
+            <w:r>
+              <w:rPr>
+                <w:rFonts w:ascii="Times New Roman" w:hAnsi="Times New Roman" w:cs="Times New Roman"/>
+                <w:b/>
+              </w:rPr>
+              <w:t>SEGMENT NAME</w:t>
+            </w:r>
+          </w:p>
+        </w:tc>
+        <w:tc>
+          <w:tcPr>
+            <w:tcW w:w="2400" w:type="dxa"/>
+          </w:tcPr>
+          <w:p>
+            <w:pPr>
+              <w:jc w:val="center"/>
+              <w:rPr>
+                <w:rFonts w:ascii="Times New Roman" w:hAnsi="Times New Roman" w:cs="Times New Roman"/>
+              </w:rPr>
+            </w:pPr>
+            <w:r>
+              <w:rPr>
+                <w:rFonts w:ascii="Times New Roman" w:hAnsi="Times New Roman" w:cs="Times New Roman"/>
+              </w:rPr>
+              <w:t>Header</w:t>
+            </w:r>
+          </w:p>
+        </w:tc>
+        <w:tc>
+          <w:tcPr>
+            <w:tcW w:w="2393" w:type="dxa"/>
+          </w:tcPr>
+          <w:p>
+            <w:pPr>
+              <w:jc w:val="center"/>
+              <w:rPr>
+                <w:rFonts w:ascii="Times New Roman" w:hAnsi="Times New Roman" w:cs="Times New Roman"/>
+              </w:rPr>
+            </w:pPr>
+            <w:r>
+              <w:rPr>
+                <w:rFonts w:ascii="Times New Roman" w:hAnsi="Times New Roman" w:cs="Times New Roman"/>
+              </w:rPr>
+              <w:t>Source</w:t>
+            </w:r>
+          </w:p>
+        </w:tc>
+        <w:tc>
+          <w:tcPr>
+            <w:tcW w:w="2517" w:type="dxa"/>
+          </w:tcPr>
+          <w:p>
+            <w:pPr>
+              <w:jc w:val="center"/>
+              <w:rPr>
+                <w:rFonts w:ascii="Times New Roman" w:hAnsi="Times New Roman" w:cs="Times New Roman"/>
+              </w:rPr>
+            </w:pPr>
+            <w:r>
+              <w:rPr>
+                <w:rFonts w:ascii="Times New Roman" w:hAnsi="Times New Roman" w:cs="Times New Roman"/>
+              </w:rPr>
+              <w:t xml:space="preserve">Destination </w:t>
+            </w:r>
+          </w:p>
+        </w:tc>
+        <w:tc>
+          <w:tcPr>
+            <w:tcW w:w="2340" w:type="dxa"/>
+          </w:tcPr>
+          <w:p>
+            <w:pPr>
+              <w:jc w:val="center"/>
+              <w:rPr>
+                <w:rFonts w:ascii="Times New Roman" w:hAnsi="Times New Roman" w:cs="Times New Roman"/>
+              </w:rPr>
+            </w:pPr>
+            <w:r>
+              <w:rPr>
+                <w:rFonts w:ascii="Times New Roman" w:hAnsi="Times New Roman" w:cs="Times New Roman"/>
+              </w:rPr>
+              <w:t>API</w:t>
+            </w:r>
+          </w:p>
+        </w:tc>
+        <w:tc>
+          <w:tcPr>
+            <w:tcW w:w="2362" w:type="dxa"/>
+          </w:tcPr>
+          <w:p>
+            <w:pPr>
+              <w:jc w:val="center"/>
+              <w:rPr>
+                <w:rFonts w:ascii="Times New Roman" w:hAnsi="Times New Roman" w:cs="Times New Roman"/>
+              </w:rPr>
+            </w:pPr>
+            <w:r>
+              <w:rPr>
+                <w:rFonts w:ascii="Times New Roman" w:hAnsi="Times New Roman" w:cs="Times New Roman"/>
+              </w:rPr>
+              <w:t>Command</w:t>
+            </w:r>
+          </w:p>
+        </w:tc>
+        <w:tc>
+          <w:tcPr>
+            <w:tcW w:w="2288" w:type="dxa"/>
+          </w:tcPr>
+          <w:p>
+            <w:pPr>
+              <w:jc w:val="center"/>
+              <w:rPr>
+                <w:rFonts w:ascii="Times New Roman" w:hAnsi="Times New Roman" w:cs="Times New Roman"/>
+              </w:rPr>
+            </w:pPr>
+            <w:r>
+              <w:rPr>
+                <w:rFonts w:ascii="Times New Roman" w:hAnsi="Times New Roman" w:cs="Times New Roman"/>
+              </w:rPr>
+              <w:t>Logical Address</w:t>
+            </w:r>
+          </w:p>
+        </w:tc>
+        <w:tc>
+          <w:tcPr>
+            <w:tcW w:w="2364" w:type="dxa"/>
+          </w:tcPr>
+          <w:p>
+            <w:pPr>
+              <w:jc w:val="center"/>
+              <w:rPr>
+                <w:rFonts w:ascii="Times New Roman" w:hAnsi="Times New Roman" w:cs="Times New Roman"/>
+              </w:rPr>
+            </w:pPr>
+            <w:r>
+              <w:rPr>
+                <w:rFonts w:ascii="Times New Roman" w:hAnsi="Times New Roman" w:cs="Times New Roman"/>
+              </w:rPr>
+              <w:t>Sink Node Addr</w:t>
+            </w:r>
+          </w:p>
+        </w:tc>
+        <w:tc>
+          <w:tcPr>
+            <w:tcW w:w="2383" w:type="dxa"/>
+          </w:tcPr>
+          <w:p>
+            <w:pPr>
+              <w:jc w:val="center"/>
+              <w:rPr>
+                <w:rFonts w:ascii="Times New Roman" w:hAnsi="Times New Roman" w:cs="Times New Roman"/>
+              </w:rPr>
+            </w:pPr>
+            <w:r>
+              <w:rPr>
+                <w:rFonts w:ascii="Times New Roman" w:hAnsi="Times New Roman" w:cs="Times New Roman"/>
+              </w:rPr>
+              <w:t>Footer</w:t>
+            </w:r>
+          </w:p>
+        </w:tc>
+      </w:tr>
+      <w:tr>
+        <w:trPr>
+          <w:trHeight w:val="85"/>
+        </w:trPr>
+        <w:tc>
+          <w:tcPr>
+            <w:tcW w:w="2543" w:type="dxa"/>
+            <w:shd w:val="clear" w:color="auto" w:fill="A8D08D" w:themeFill="accent6" w:themeFillTint="99"/>
+          </w:tcPr>
+          <w:p>
+            <w:pPr>
+              <w:jc w:val="center"/>
+              <w:rPr>
+                <w:rFonts w:ascii="Times New Roman" w:hAnsi="Times New Roman" w:cs="Times New Roman"/>
+                <w:b/>
+              </w:rPr>
+            </w:pPr>
+            <w:r>
+              <w:rPr>
+                <w:rFonts w:ascii="Times New Roman" w:hAnsi="Times New Roman" w:cs="Times New Roman"/>
+                <w:b/>
+              </w:rPr>
+              <w:t>VALUE</w:t>
+            </w:r>
+          </w:p>
+        </w:tc>
+        <w:tc>
+          <w:tcPr>
+            <w:tcW w:w="2400" w:type="dxa"/>
+          </w:tcPr>
+          <w:p>
+            <w:pPr>
+              <w:rPr>
+                <w:rFonts w:ascii="Times New Roman" w:hAnsi="Times New Roman" w:cs="Times New Roman"/>
+              </w:rPr>
+            </w:pPr>
+            <w:r>
+              <w:rPr>
+                <w:rFonts w:ascii="Times New Roman" w:hAnsi="Times New Roman" w:cs="Times New Roman"/>
+              </w:rPr>
+              <w:t>FF</w:t>
+            </w:r>
+          </w:p>
+        </w:tc>
+        <w:tc>
+          <w:tcPr>
+            <w:tcW w:w="2393" w:type="dxa"/>
+          </w:tcPr>
+          <w:p>
+            <w:pPr>
+              <w:rPr>
+                <w:rFonts w:ascii="Times New Roman" w:hAnsi="Times New Roman" w:cs="Times New Roman"/>
+              </w:rPr>
+            </w:pPr>
+            <w:r>
+              <w:rPr>
+                <w:rFonts w:ascii="Times New Roman" w:hAnsi="Times New Roman" w:cs="Times New Roman"/>
+              </w:rPr>
+              <w:t>1</w:t>
+            </w:r>
+          </w:p>
+        </w:tc>
+        <w:tc>
+          <w:tcPr>
+            <w:tcW w:w="2517" w:type="dxa"/>
+          </w:tcPr>
+          <w:p>
+            <w:pPr>
+              <w:rPr>
+                <w:rFonts w:ascii="Times New Roman" w:hAnsi="Times New Roman" w:cs="Times New Roman"/>
+              </w:rPr>
+            </w:pPr>
+            <w:r>
+              <w:rPr>
+                <w:rFonts w:ascii="Times New Roman" w:hAnsi="Times New Roman" w:cs="Times New Roman"/>
+              </w:rPr>
+              <w:t>0</w:t>
+            </w:r>
+          </w:p>
+        </w:tc>
+        <w:tc>
+          <w:tcPr>
+            <w:tcW w:w="2340" w:type="dxa"/>
+          </w:tcPr>
+          <w:p>
+            <w:pPr>
+              <w:rPr>
+                <w:rFonts w:ascii="Times New Roman" w:hAnsi="Times New Roman" w:cs="Times New Roman"/>
+              </w:rPr>
+            </w:pPr>
+            <w:r>
+              <w:rPr>
+                <w:rFonts w:ascii="Times New Roman" w:hAnsi="Times New Roman" w:cs="Times New Roman"/>
+              </w:rPr>
+              <w:t>3</w:t>
+            </w:r>
+          </w:p>
+        </w:tc>
+        <w:tc>
+          <w:tcPr>
+            <w:tcW w:w="2362" w:type="dxa"/>
+          </w:tcPr>
+          <w:p>
+            <w:pPr>
+              <w:rPr>
+                <w:rFonts w:ascii="Times New Roman" w:hAnsi="Times New Roman" w:cs="Times New Roman"/>
+              </w:rPr>
+            </w:pPr>
+            <w:r>
+              <w:rPr>
+                <w:rFonts w:ascii="Times New Roman" w:hAnsi="Times New Roman" w:cs="Times New Roman"/>
+              </w:rPr>
+              <w:t>02</w:t>
+            </w:r>
+          </w:p>
+        </w:tc>
+        <w:tc>
+          <w:tcPr>
+            <w:tcW w:w="2288" w:type="dxa"/>
+          </w:tcPr>
+          <w:p>
+            <w:pPr>
+              <w:rPr>
+                <w:rFonts w:ascii="Times New Roman" w:hAnsi="Times New Roman" w:cs="Times New Roman"/>
+              </w:rPr>
+            </w:pPr>
+            <w:r>
+              <w:rPr>
+                <w:rFonts w:ascii="Times New Roman" w:hAnsi="Times New Roman" w:cs="Times New Roman"/>
+              </w:rPr>
+              <w:t>01</w:t>
+            </w:r>
+          </w:p>
+        </w:tc>
+        <w:tc>
+          <w:tcPr>
+            <w:tcW w:w="2364" w:type="dxa"/>
+          </w:tcPr>
+          <w:p>
+            <w:pPr>
+              <w:rPr>
+                <w:rFonts w:ascii="Times New Roman" w:hAnsi="Times New Roman" w:cs="Times New Roman"/>
+              </w:rPr>
+            </w:pPr>
+            <w:r>
+              <w:rPr>
+                <w:rFonts w:ascii="Times New Roman" w:hAnsi="Times New Roman" w:cs="Times New Roman"/>
+              </w:rPr>
+              <w:t>04</w:t>
+            </w:r>
+          </w:p>
+        </w:tc>
+        <w:tc>
+          <w:tcPr>
+            <w:tcW w:w="2383" w:type="dxa"/>
+          </w:tcPr>
+          <w:p>
+            <w:pPr>
+              <w:rPr>
+                <w:rFonts w:ascii="Times New Roman" w:hAnsi="Times New Roman" w:cs="Times New Roman"/>
+              </w:rPr>
+            </w:pPr>
+            <w:r>
+              <w:rPr>
+                <w:rFonts w:ascii="Times New Roman" w:hAnsi="Times New Roman" w:cs="Times New Roman"/>
+              </w:rPr>
+              <w:t>FE</w:t>
+            </w:r>
+          </w:p>
+        </w:tc>
+      </w:tr>
+    </w:tbl>
+    <w:p>
+      <w:pPr>
+        <w:rPr>
+          <w:rFonts w:ascii="Times New Roman" w:hAnsi="Times New Roman" w:cs="Times New Roman"/>
+        </w:rPr>
+      </w:pPr>
+    </w:p>
+    <w:p>
+      <w:pPr>
+        <w:rPr>
+          <w:rFonts w:ascii="Times New Roman" w:hAnsi="Times New Roman" w:cs="Times New Roman"/>
+        </w:rPr>
+      </w:pPr>
+      <w:r>
+        <w:rPr>
+          <w:rFonts w:ascii="Times New Roman" w:hAnsi="Times New Roman" w:cs="Times New Roman"/>
+        </w:rPr>
+        <w:t>reply</w:t>
       </w:r>
     </w:p>
     <w:tbl>
@@ -5882,6 +6480,7 @@
                 <w:rFonts w:ascii="Times New Roman" w:hAnsi="Times New Roman" w:cs="Times New Roman"/>
                 <w:b/>
               </w:rPr>
+              <w:lastRenderedPageBreak/>
               <w:t>VALUE</w:t>
             </w:r>
           </w:p>
@@ -5936,7 +6535,7 @@
               <w:rPr>
                 <w:rFonts w:ascii="Times New Roman" w:hAnsi="Times New Roman" w:cs="Times New Roman"/>
               </w:rPr>
-              <w:t>0</w:t>
+              <w:t>4</w:t>
             </w:r>
           </w:p>
         </w:tc>
@@ -6403,7 +7002,7 @@
                 <w:rFonts w:ascii="Times New Roman" w:hAnsi="Times New Roman" w:cs="Times New Roman"/>
                 <w:b/>
               </w:rPr>
-              <w:t>04</w:t>
+              <w:t>0F</w:t>
             </w:r>
           </w:p>
         </w:tc>
@@ -6493,7 +7092,6 @@
         <w:rPr>
           <w:rFonts w:ascii="Times New Roman" w:hAnsi="Times New Roman" w:cs="Times New Roman"/>
         </w:rPr>
-        <w:lastRenderedPageBreak/>
         <w:t>Startup errors</w:t>
       </w:r>
     </w:p>
@@ -8499,6 +9097,7 @@
               <w:rPr>
                 <w:rFonts w:ascii="Times New Roman" w:hAnsi="Times New Roman" w:cs="Times New Roman"/>
               </w:rPr>
+              <w:lastRenderedPageBreak/>
               <w:t>11</w:t>
             </w:r>
           </w:p>
@@ -8760,7 +9359,7 @@
       <w:tblGrid>
         <w:gridCol w:w="1262"/>
         <w:gridCol w:w="1168"/>
-        <w:gridCol w:w="900"/>
+        <w:gridCol w:w="1559"/>
         <w:gridCol w:w="1080"/>
       </w:tblGrid>
       <w:tr>
@@ -8804,7 +9403,7 @@
         </w:tc>
         <w:tc>
           <w:tcPr>
-            <w:tcW w:w="900" w:type="dxa"/>
+            <w:tcW w:w="1559" w:type="dxa"/>
           </w:tcPr>
           <w:p>
             <w:pPr>
@@ -8857,7 +9456,6 @@
               <w:rPr>
                 <w:rFonts w:ascii="Times New Roman" w:hAnsi="Times New Roman" w:cs="Times New Roman"/>
               </w:rPr>
-              <w:lastRenderedPageBreak/>
               <w:t>4</w:t>
             </w:r>
           </w:p>
@@ -8883,7 +9481,7 @@
         </w:tc>
         <w:tc>
           <w:tcPr>
-            <w:tcW w:w="900" w:type="dxa"/>
+            <w:tcW w:w="1559" w:type="dxa"/>
           </w:tcPr>
           <w:p>
             <w:pPr>
@@ -8961,7 +9559,7 @@
         </w:tc>
         <w:tc>
           <w:tcPr>
-            <w:tcW w:w="900" w:type="dxa"/>
+            <w:tcW w:w="1559" w:type="dxa"/>
           </w:tcPr>
           <w:p>
             <w:pPr>
@@ -8993,7 +9591,7 @@
               <w:rPr>
                 <w:rFonts w:ascii="Times New Roman" w:hAnsi="Times New Roman" w:cs="Times New Roman"/>
               </w:rPr>
-              <w:t>0</w:t>
+              <w:t>1</w:t>
             </w:r>
           </w:p>
         </w:tc>
@@ -9039,7 +9637,7 @@
         </w:tc>
         <w:tc>
           <w:tcPr>
-            <w:tcW w:w="900" w:type="dxa"/>
+            <w:tcW w:w="1559" w:type="dxa"/>
           </w:tcPr>
           <w:p>
             <w:pPr>
@@ -9071,7 +9669,7 @@
               <w:rPr>
                 <w:rFonts w:ascii="Times New Roman" w:hAnsi="Times New Roman" w:cs="Times New Roman"/>
               </w:rPr>
-              <w:t>1</w:t>
+              <w:t>2</w:t>
             </w:r>
           </w:p>
         </w:tc>
@@ -9117,7 +9715,7 @@
         </w:tc>
         <w:tc>
           <w:tcPr>
-            <w:tcW w:w="900" w:type="dxa"/>
+            <w:tcW w:w="1559" w:type="dxa"/>
           </w:tcPr>
           <w:p>
             <w:pPr>
@@ -9149,7 +9747,7 @@
               <w:rPr>
                 <w:rFonts w:ascii="Times New Roman" w:hAnsi="Times New Roman" w:cs="Times New Roman"/>
               </w:rPr>
-              <w:t>2</w:t>
+              <w:t>3</w:t>
             </w:r>
           </w:p>
         </w:tc>
@@ -9195,7 +9793,7 @@
         </w:tc>
         <w:tc>
           <w:tcPr>
-            <w:tcW w:w="900" w:type="dxa"/>
+            <w:tcW w:w="1559" w:type="dxa"/>
           </w:tcPr>
           <w:p>
             <w:pPr>
@@ -9227,7 +9825,7 @@
               <w:rPr>
                 <w:rFonts w:ascii="Times New Roman" w:hAnsi="Times New Roman" w:cs="Times New Roman"/>
               </w:rPr>
-              <w:t>3</w:t>
+              <w:t>4</w:t>
             </w:r>
           </w:p>
         </w:tc>
@@ -9273,7 +9871,7 @@
         </w:tc>
         <w:tc>
           <w:tcPr>
-            <w:tcW w:w="900" w:type="dxa"/>
+            <w:tcW w:w="1559" w:type="dxa"/>
           </w:tcPr>
           <w:p>
             <w:pPr>
@@ -9305,8 +9903,157 @@
               <w:rPr>
                 <w:rFonts w:ascii="Times New Roman" w:hAnsi="Times New Roman" w:cs="Times New Roman"/>
               </w:rPr>
-              <w:t>4</w:t>
-            </w:r>
+              <w:t>5</w:t>
+            </w:r>
+          </w:p>
+        </w:tc>
+      </w:tr>
+      <w:tr>
+        <w:tc>
+          <w:tcPr>
+            <w:tcW w:w="1262" w:type="dxa"/>
+          </w:tcPr>
+          <w:p>
+            <w:pPr>
+              <w:jc w:val="center"/>
+              <w:rPr>
+                <w:rFonts w:ascii="Times New Roman" w:hAnsi="Times New Roman" w:cs="Times New Roman"/>
+              </w:rPr>
+            </w:pPr>
+            <w:r>
+              <w:rPr>
+                <w:rFonts w:ascii="Times New Roman" w:hAnsi="Times New Roman" w:cs="Times New Roman"/>
+              </w:rPr>
+              <w:t>2</w:t>
+            </w:r>
+          </w:p>
+        </w:tc>
+        <w:tc>
+          <w:tcPr>
+            <w:tcW w:w="1168" w:type="dxa"/>
+          </w:tcPr>
+          <w:p>
+            <w:pPr>
+              <w:jc w:val="center"/>
+              <w:rPr>
+                <w:rFonts w:ascii="Times New Roman" w:hAnsi="Times New Roman" w:cs="Times New Roman"/>
+              </w:rPr>
+            </w:pPr>
+            <w:r>
+              <w:rPr>
+                <w:rFonts w:ascii="Times New Roman" w:hAnsi="Times New Roman" w:cs="Times New Roman"/>
+              </w:rPr>
+              <w:t>RED LED PIN</w:t>
+            </w:r>
+          </w:p>
+        </w:tc>
+        <w:tc>
+          <w:tcPr>
+            <w:tcW w:w="1559" w:type="dxa"/>
+            <w:vMerge w:val="restart"/>
+          </w:tcPr>
+          <w:p>
+            <w:pPr>
+              <w:pStyle w:val="ListParagraph"/>
+              <w:numPr>
+                <w:ilvl w:val="0"/>
+                <w:numId w:val="5"/>
+              </w:numPr>
+              <w:rPr>
+                <w:rFonts w:ascii="Times New Roman" w:hAnsi="Times New Roman" w:cs="Times New Roman"/>
+              </w:rPr>
+            </w:pPr>
+            <w:r>
+              <w:rPr>
+                <w:rFonts w:ascii="Times New Roman" w:hAnsi="Times New Roman" w:cs="Times New Roman"/>
+              </w:rPr>
+              <w:t>*check if issue with servo</w:t>
+            </w:r>
+          </w:p>
+        </w:tc>
+        <w:tc>
+          <w:tcPr>
+            <w:tcW w:w="1080" w:type="dxa"/>
+          </w:tcPr>
+          <w:p>
+            <w:pPr>
+              <w:jc w:val="center"/>
+              <w:rPr>
+                <w:rFonts w:ascii="Times New Roman" w:hAnsi="Times New Roman" w:cs="Times New Roman"/>
+              </w:rPr>
+            </w:pPr>
+          </w:p>
+        </w:tc>
+      </w:tr>
+      <w:tr>
+        <w:tc>
+          <w:tcPr>
+            <w:tcW w:w="1262" w:type="dxa"/>
+          </w:tcPr>
+          <w:p>
+            <w:pPr>
+              <w:jc w:val="center"/>
+              <w:rPr>
+                <w:rFonts w:ascii="Times New Roman" w:hAnsi="Times New Roman" w:cs="Times New Roman"/>
+              </w:rPr>
+            </w:pPr>
+            <w:r>
+              <w:rPr>
+                <w:rFonts w:ascii="Times New Roman" w:hAnsi="Times New Roman" w:cs="Times New Roman"/>
+              </w:rPr>
+              <w:t>10</w:t>
+            </w:r>
+          </w:p>
+        </w:tc>
+        <w:tc>
+          <w:tcPr>
+            <w:tcW w:w="1168" w:type="dxa"/>
+          </w:tcPr>
+          <w:p>
+            <w:pPr>
+              <w:jc w:val="center"/>
+              <w:rPr>
+                <w:rFonts w:ascii="Times New Roman" w:hAnsi="Times New Roman" w:cs="Times New Roman"/>
+              </w:rPr>
+            </w:pPr>
+            <w:r>
+              <w:rPr>
+                <w:rFonts w:ascii="Times New Roman" w:hAnsi="Times New Roman" w:cs="Times New Roman"/>
+              </w:rPr>
+              <w:t>GREEN LED PIN</w:t>
+            </w:r>
+          </w:p>
+        </w:tc>
+        <w:tc>
+          <w:tcPr>
+            <w:tcW w:w="1559" w:type="dxa"/>
+            <w:vMerge/>
+          </w:tcPr>
+          <w:p>
+            <w:pPr>
+              <w:pStyle w:val="ListParagraph"/>
+              <w:numPr>
+                <w:ilvl w:val="0"/>
+                <w:numId w:val="5"/>
+              </w:numPr>
+              <w:jc w:val="center"/>
+              <w:rPr>
+                <w:rFonts w:ascii="Times New Roman" w:hAnsi="Times New Roman" w:cs="Times New Roman"/>
+              </w:rPr>
+            </w:pPr>
+          </w:p>
+        </w:tc>
+        <w:tc>
+          <w:tcPr>
+            <w:tcW w:w="1080" w:type="dxa"/>
+          </w:tcPr>
+          <w:p>
+            <w:pPr>
+              <w:jc w:val="center"/>
+              <w:rPr>
+                <w:rFonts w:ascii="Times New Roman" w:hAnsi="Times New Roman" w:cs="Times New Roman"/>
+              </w:rPr>
+            </w:pPr>
           </w:p>
         </w:tc>
       </w:tr>
@@ -10418,6 +11165,92 @@
           <w:rFonts w:ascii="Times New Roman" w:hAnsi="Times New Roman" w:cs="Times New Roman"/>
         </w:rPr>
         <w:t>No event triggered on actuator</w:t>
+      </w:r>
+    </w:p>
+    <w:p>
+      <w:pPr>
+        <w:rPr>
+          <w:rFonts w:ascii="Times New Roman" w:hAnsi="Times New Roman" w:cs="Times New Roman"/>
+        </w:rPr>
+      </w:pPr>
+    </w:p>
+    <w:p>
+      <w:pPr>
+        <w:rPr>
+          <w:rFonts w:ascii="Times New Roman" w:hAnsi="Times New Roman" w:cs="Times New Roman"/>
+        </w:rPr>
+      </w:pPr>
+    </w:p>
+    <w:p>
+      <w:pPr>
+        <w:rPr>
+          <w:rFonts w:ascii="Times New Roman" w:hAnsi="Times New Roman" w:cs="Times New Roman"/>
+        </w:rPr>
+      </w:pPr>
+      <w:r>
+        <w:rPr>
+          <w:rFonts w:ascii="Times New Roman" w:hAnsi="Times New Roman" w:cs="Times New Roman"/>
+        </w:rPr>
+        <w:t>PART 0 ACTUATOR DETAIL</w:t>
+      </w:r>
+    </w:p>
+    <w:p>
+      <w:pPr>
+        <w:rPr>
+          <w:rFonts w:ascii="Times New Roman" w:hAnsi="Times New Roman" w:cs="Times New Roman"/>
+        </w:rPr>
+      </w:pPr>
+      <w:r>
+        <w:rPr>
+          <w:rFonts w:ascii="Times New Roman" w:hAnsi="Times New Roman" w:cs="Times New Roman"/>
+        </w:rPr>
+        <w:t>PART 1 EVENT SEGMENT</w:t>
+      </w:r>
+    </w:p>
+    <w:p>
+      <w:pPr>
+        <w:rPr>
+          <w:rFonts w:ascii="Times New Roman" w:hAnsi="Times New Roman" w:cs="Times New Roman"/>
+        </w:rPr>
+      </w:pPr>
+      <w:r>
+        <w:rPr>
+          <w:rFonts w:ascii="Times New Roman" w:hAnsi="Times New Roman" w:cs="Times New Roman"/>
+        </w:rPr>
+        <w:lastRenderedPageBreak/>
+        <w:t>PART 2 TIMER</w:t>
+      </w:r>
+    </w:p>
+    <w:p>
+      <w:pPr>
+        <w:rPr>
+          <w:rFonts w:ascii="Times New Roman" w:hAnsi="Times New Roman" w:cs="Times New Roman"/>
+        </w:rPr>
+      </w:pPr>
+      <w:r>
+        <w:rPr>
+          <w:rFonts w:ascii="Times New Roman" w:hAnsi="Times New Roman" w:cs="Times New Roman"/>
+        </w:rPr>
+        <w:t>PART 3 ACTUATOR VALUE TIMER</w:t>
+      </w:r>
+    </w:p>
+    <w:p>
+      <w:pPr>
+        <w:rPr>
+          <w:rFonts w:ascii="Times New Roman" w:hAnsi="Times New Roman" w:cs="Times New Roman"/>
+        </w:rPr>
+      </w:pPr>
+      <w:r>
+        <w:rPr>
+          <w:rFonts w:ascii="Times New Roman" w:hAnsi="Times New Roman" w:cs="Times New Roman"/>
+        </w:rPr>
+        <w:t>PART 4</w:t>
+      </w:r>
+      <w:r>
+        <w:rPr>
+          <w:rFonts w:ascii="Times New Roman" w:hAnsi="Times New Roman" w:cs="Times New Roman"/>
+        </w:rPr>
+        <w:t xml:space="preserve"> LOGICAL, PHYSICAL, PORT CONFIG TO ACUATOR VALUE ODM</w:t>
       </w:r>
     </w:p>
     <w:p>
@@ -11010,7 +11843,7 @@
                 <w:rFonts w:ascii="Times New Roman" w:hAnsi="Times New Roman" w:cs="Times New Roman"/>
                 <w:sz w:val="20"/>
               </w:rPr>
-              <w:t>FF</w:t>
+              <w:t>0E</w:t>
             </w:r>
           </w:p>
         </w:tc>
@@ -11204,7 +12037,6 @@
                 <w:rFonts w:ascii="Times New Roman" w:hAnsi="Times New Roman" w:cs="Times New Roman"/>
                 <w:sz w:val="20"/>
               </w:rPr>
-              <w:lastRenderedPageBreak/>
               <w:t>Part</w:t>
             </w:r>
           </w:p>
@@ -11571,7 +12403,21 @@
                 <w:rFonts w:ascii="Times New Roman" w:hAnsi="Times New Roman" w:cs="Times New Roman"/>
                 <w:sz w:val="20"/>
               </w:rPr>
-              <w:t>analog actuator (7)</w:t>
+              <w:t>analog actuator (7</w:t>
+            </w:r>
+            <w:r>
+              <w:rPr>
+                <w:rFonts w:ascii="Times New Roman" w:hAnsi="Times New Roman" w:cs="Times New Roman"/>
+                <w:sz w:val="20"/>
+              </w:rPr>
+              <w:t xml:space="preserve"> (event)</w:t>
+            </w:r>
+            <w:r>
+              <w:rPr>
+                <w:rFonts w:ascii="Times New Roman" w:hAnsi="Times New Roman" w:cs="Times New Roman"/>
+                <w:sz w:val="20"/>
+              </w:rPr>
+              <w:t>)</w:t>
             </w:r>
           </w:p>
           <w:p>
@@ -11837,7 +12683,7 @@
                 <w:rFonts w:ascii="Times New Roman" w:hAnsi="Times New Roman" w:cs="Times New Roman"/>
                 <w:sz w:val="20"/>
               </w:rPr>
-              <w:t>actuatorValueOnDemand[c]</w:t>
+              <w:t>timerValueOnDemand[c]</w:t>
             </w:r>
           </w:p>
         </w:tc>
@@ -11858,6 +12704,38 @@
                 <w:rFonts w:ascii="Times New Roman" w:hAnsi="Times New Roman" w:cs="Times New Roman"/>
                 <w:sz w:val="20"/>
               </w:rPr>
+              <w:t>-</w:t>
+            </w:r>
+          </w:p>
+          <w:p>
+            <w:pPr>
+              <w:jc w:val="center"/>
+              <w:rPr>
+                <w:rFonts w:ascii="Times New Roman" w:hAnsi="Times New Roman" w:cs="Times New Roman"/>
+                <w:sz w:val="20"/>
+              </w:rPr>
+            </w:pPr>
+            <w:r>
+              <w:rPr>
+                <w:rFonts w:ascii="Times New Roman" w:hAnsi="Times New Roman" w:cs="Times New Roman"/>
+                <w:sz w:val="20"/>
+              </w:rPr>
+              <w:t>-</w:t>
+            </w:r>
+          </w:p>
+          <w:p>
+            <w:pPr>
+              <w:jc w:val="center"/>
+              <w:rPr>
+                <w:rFonts w:ascii="Times New Roman" w:hAnsi="Times New Roman" w:cs="Times New Roman"/>
+                <w:sz w:val="20"/>
+              </w:rPr>
+            </w:pPr>
+            <w:r>
+              <w:rPr>
+                <w:rFonts w:ascii="Times New Roman" w:hAnsi="Times New Roman" w:cs="Times New Roman"/>
+                <w:sz w:val="20"/>
+              </w:rPr>
               <w:t>0000</w:t>
             </w:r>
           </w:p>
@@ -11874,168 +12752,146 @@
                 <w:rFonts w:ascii="Times New Roman" w:hAnsi="Times New Roman" w:cs="Times New Roman"/>
                 <w:sz w:val="20"/>
               </w:rPr>
-              <w:t>0000</w:t>
-            </w:r>
-          </w:p>
-          <w:p>
-            <w:pPr>
-              <w:jc w:val="center"/>
-              <w:rPr>
-                <w:rFonts w:ascii="Times New Roman" w:hAnsi="Times New Roman" w:cs="Times New Roman"/>
-                <w:sz w:val="20"/>
-              </w:rPr>
-            </w:pPr>
-            <w:r>
-              <w:rPr>
-                <w:rFonts w:ascii="Times New Roman" w:hAnsi="Times New Roman" w:cs="Times New Roman"/>
-                <w:sz w:val="20"/>
-              </w:rPr>
-              <w:t>0001</w:t>
-            </w:r>
-          </w:p>
-          <w:p>
-            <w:pPr>
-              <w:jc w:val="center"/>
-              <w:rPr>
-                <w:rFonts w:ascii="Times New Roman" w:hAnsi="Times New Roman" w:cs="Times New Roman"/>
-                <w:sz w:val="20"/>
-              </w:rPr>
-            </w:pPr>
-            <w:r>
-              <w:rPr>
-                <w:rFonts w:ascii="Times New Roman" w:hAnsi="Times New Roman" w:cs="Times New Roman"/>
-                <w:sz w:val="20"/>
-              </w:rPr>
-              <w:t>0000</w:t>
-            </w:r>
-          </w:p>
-          <w:p>
-            <w:pPr>
-              <w:jc w:val="center"/>
-              <w:rPr>
-                <w:rFonts w:ascii="Times New Roman" w:hAnsi="Times New Roman" w:cs="Times New Roman"/>
-                <w:sz w:val="20"/>
-              </w:rPr>
-            </w:pPr>
-            <w:r>
-              <w:rPr>
-                <w:rFonts w:ascii="Times New Roman" w:hAnsi="Times New Roman" w:cs="Times New Roman"/>
-                <w:sz w:val="20"/>
-              </w:rPr>
-              <w:t>0000</w:t>
-            </w:r>
-          </w:p>
-          <w:p>
-            <w:pPr>
-              <w:jc w:val="center"/>
-              <w:rPr>
-                <w:rFonts w:ascii="Times New Roman" w:hAnsi="Times New Roman" w:cs="Times New Roman"/>
-                <w:sz w:val="20"/>
-              </w:rPr>
-            </w:pPr>
-            <w:r>
-              <w:rPr>
-                <w:rFonts w:ascii="Times New Roman" w:hAnsi="Times New Roman" w:cs="Times New Roman"/>
-                <w:sz w:val="20"/>
-              </w:rPr>
-              <w:t>0001</w:t>
-            </w:r>
-          </w:p>
-          <w:p>
-            <w:pPr>
-              <w:jc w:val="center"/>
-              <w:rPr>
-                <w:rFonts w:ascii="Times New Roman" w:hAnsi="Times New Roman" w:cs="Times New Roman"/>
-                <w:sz w:val="20"/>
-              </w:rPr>
-            </w:pPr>
-            <w:r>
-              <w:rPr>
-                <w:rFonts w:ascii="Times New Roman" w:hAnsi="Times New Roman" w:cs="Times New Roman"/>
-                <w:sz w:val="20"/>
-              </w:rPr>
-              <w:t>0000</w:t>
-            </w:r>
-          </w:p>
-          <w:p>
-            <w:pPr>
-              <w:jc w:val="center"/>
-              <w:rPr>
-                <w:rFonts w:ascii="Times New Roman" w:hAnsi="Times New Roman" w:cs="Times New Roman"/>
-                <w:sz w:val="20"/>
-              </w:rPr>
-            </w:pPr>
-            <w:r>
-              <w:rPr>
-                <w:rFonts w:ascii="Times New Roman" w:hAnsi="Times New Roman" w:cs="Times New Roman"/>
-                <w:sz w:val="20"/>
-              </w:rPr>
-              <w:t>7170</w:t>
-            </w:r>
-          </w:p>
-          <w:p>
-            <w:pPr>
-              <w:jc w:val="center"/>
-              <w:rPr>
-                <w:rFonts w:ascii="Times New Roman" w:hAnsi="Times New Roman" w:cs="Times New Roman"/>
-                <w:sz w:val="20"/>
-              </w:rPr>
-            </w:pPr>
-            <w:r>
-              <w:rPr>
-                <w:rFonts w:ascii="Times New Roman" w:hAnsi="Times New Roman" w:cs="Times New Roman"/>
-                <w:sz w:val="20"/>
-              </w:rPr>
-              <w:t>8090</w:t>
-            </w:r>
-          </w:p>
-          <w:p>
-            <w:pPr>
-              <w:jc w:val="center"/>
-              <w:rPr>
-                <w:rFonts w:ascii="Times New Roman" w:hAnsi="Times New Roman" w:cs="Times New Roman"/>
-                <w:sz w:val="20"/>
-              </w:rPr>
-            </w:pPr>
-            <w:r>
-              <w:rPr>
-                <w:rFonts w:ascii="Times New Roman" w:hAnsi="Times New Roman" w:cs="Times New Roman"/>
-                <w:sz w:val="20"/>
-              </w:rPr>
-              <w:t>0000</w:t>
-            </w:r>
-          </w:p>
-          <w:p>
-            <w:pPr>
-              <w:jc w:val="center"/>
-              <w:rPr>
-                <w:rFonts w:ascii="Times New Roman" w:hAnsi="Times New Roman" w:cs="Times New Roman"/>
-                <w:sz w:val="20"/>
-              </w:rPr>
-            </w:pPr>
-            <w:r>
-              <w:rPr>
-                <w:rFonts w:ascii="Times New Roman" w:hAnsi="Times New Roman" w:cs="Times New Roman"/>
-                <w:sz w:val="20"/>
-              </w:rPr>
-              <w:t>0000</w:t>
-            </w:r>
-          </w:p>
-          <w:p>
-            <w:pPr>
-              <w:jc w:val="center"/>
-              <w:rPr>
-                <w:rFonts w:ascii="Times New Roman" w:hAnsi="Times New Roman" w:cs="Times New Roman"/>
-                <w:sz w:val="20"/>
-              </w:rPr>
-            </w:pPr>
-            <w:r>
-              <w:rPr>
-                <w:rFonts w:ascii="Times New Roman" w:hAnsi="Times New Roman" w:cs="Times New Roman"/>
-                <w:sz w:val="20"/>
-              </w:rPr>
-              <w:t>0000</w:t>
-            </w:r>
+              <w:t>-</w:t>
+            </w:r>
+          </w:p>
+          <w:p>
+            <w:pPr>
+              <w:jc w:val="center"/>
+              <w:rPr>
+                <w:rFonts w:ascii="Times New Roman" w:hAnsi="Times New Roman" w:cs="Times New Roman"/>
+                <w:sz w:val="20"/>
+              </w:rPr>
+            </w:pPr>
+            <w:r>
+              <w:rPr>
+                <w:rFonts w:ascii="Times New Roman" w:hAnsi="Times New Roman" w:cs="Times New Roman"/>
+                <w:sz w:val="20"/>
+              </w:rPr>
+              <w:t>-</w:t>
+            </w:r>
+          </w:p>
+          <w:p>
+            <w:pPr>
+              <w:jc w:val="center"/>
+              <w:rPr>
+                <w:rFonts w:ascii="Times New Roman" w:hAnsi="Times New Roman" w:cs="Times New Roman"/>
+                <w:sz w:val="20"/>
+              </w:rPr>
+            </w:pPr>
+            <w:r>
+              <w:rPr>
+                <w:rFonts w:ascii="Times New Roman" w:hAnsi="Times New Roman" w:cs="Times New Roman"/>
+                <w:sz w:val="20"/>
+              </w:rPr>
+              <w:t>-</w:t>
+            </w:r>
+          </w:p>
+          <w:p>
+            <w:pPr>
+              <w:jc w:val="center"/>
+              <w:rPr>
+                <w:rFonts w:ascii="Times New Roman" w:hAnsi="Times New Roman" w:cs="Times New Roman"/>
+                <w:sz w:val="20"/>
+              </w:rPr>
+            </w:pPr>
+            <w:r>
+              <w:rPr>
+                <w:rFonts w:ascii="Times New Roman" w:hAnsi="Times New Roman" w:cs="Times New Roman"/>
+                <w:sz w:val="20"/>
+              </w:rPr>
+              <w:t>0180</w:t>
+            </w:r>
+          </w:p>
+          <w:p>
+            <w:pPr>
+              <w:jc w:val="center"/>
+              <w:rPr>
+                <w:rFonts w:ascii="Times New Roman" w:hAnsi="Times New Roman" w:cs="Times New Roman"/>
+                <w:sz w:val="20"/>
+              </w:rPr>
+            </w:pPr>
+            <w:r>
+              <w:rPr>
+                <w:rFonts w:ascii="Times New Roman" w:hAnsi="Times New Roman" w:cs="Times New Roman"/>
+                <w:sz w:val="20"/>
+              </w:rPr>
+              <w:t>-</w:t>
+            </w:r>
+          </w:p>
+          <w:p>
+            <w:pPr>
+              <w:jc w:val="center"/>
+              <w:rPr>
+                <w:rFonts w:ascii="Times New Roman" w:hAnsi="Times New Roman" w:cs="Times New Roman"/>
+                <w:sz w:val="20"/>
+              </w:rPr>
+            </w:pPr>
+            <w:r>
+              <w:rPr>
+                <w:rFonts w:ascii="Times New Roman" w:hAnsi="Times New Roman" w:cs="Times New Roman"/>
+                <w:sz w:val="20"/>
+              </w:rPr>
+              <w:t>0360</w:t>
+            </w:r>
+          </w:p>
+          <w:p>
+            <w:pPr>
+              <w:jc w:val="center"/>
+              <w:rPr>
+                <w:rFonts w:ascii="Times New Roman" w:hAnsi="Times New Roman" w:cs="Times New Roman"/>
+                <w:sz w:val="20"/>
+              </w:rPr>
+            </w:pPr>
+            <w:r>
+              <w:rPr>
+                <w:rFonts w:ascii="Times New Roman" w:hAnsi="Times New Roman" w:cs="Times New Roman"/>
+                <w:sz w:val="20"/>
+              </w:rPr>
+              <w:t>-</w:t>
+            </w:r>
+          </w:p>
+          <w:p>
+            <w:pPr>
+              <w:jc w:val="center"/>
+              <w:rPr>
+                <w:rFonts w:ascii="Times New Roman" w:hAnsi="Times New Roman" w:cs="Times New Roman"/>
+                <w:sz w:val="20"/>
+              </w:rPr>
+            </w:pPr>
+            <w:r>
+              <w:rPr>
+                <w:rFonts w:ascii="Times New Roman" w:hAnsi="Times New Roman" w:cs="Times New Roman"/>
+                <w:sz w:val="20"/>
+              </w:rPr>
+              <w:t>-</w:t>
+            </w:r>
+          </w:p>
+          <w:p>
+            <w:pPr>
+              <w:jc w:val="center"/>
+              <w:rPr>
+                <w:rFonts w:ascii="Times New Roman" w:hAnsi="Times New Roman" w:cs="Times New Roman"/>
+                <w:sz w:val="20"/>
+              </w:rPr>
+            </w:pPr>
+            <w:r>
+              <w:rPr>
+                <w:rFonts w:ascii="Times New Roman" w:hAnsi="Times New Roman" w:cs="Times New Roman"/>
+                <w:sz w:val="20"/>
+              </w:rPr>
+              <w:lastRenderedPageBreak/>
+              <w:t>-</w:t>
+            </w:r>
+          </w:p>
+          <w:p>
+            <w:pPr>
+              <w:jc w:val="center"/>
+              <w:rPr>
+                <w:rFonts w:ascii="Times New Roman" w:hAnsi="Times New Roman" w:cs="Times New Roman"/>
+                <w:sz w:val="20"/>
+              </w:rPr>
+            </w:pPr>
           </w:p>
         </w:tc>
         <w:tc>
@@ -12050,189 +12906,6 @@
                 <w:sz w:val="20"/>
               </w:rPr>
             </w:pPr>
-            <w:r>
-              <w:rPr>
-                <w:rFonts w:ascii="Times New Roman" w:hAnsi="Times New Roman" w:cs="Times New Roman"/>
-                <w:sz w:val="20"/>
-              </w:rPr>
-              <w:t>0</w:t>
-            </w:r>
-          </w:p>
-          <w:p>
-            <w:pPr>
-              <w:jc w:val="center"/>
-              <w:rPr>
-                <w:rFonts w:ascii="Times New Roman" w:hAnsi="Times New Roman" w:cs="Times New Roman"/>
-                <w:sz w:val="20"/>
-              </w:rPr>
-            </w:pPr>
-            <w:r>
-              <w:rPr>
-                <w:rFonts w:ascii="Times New Roman" w:hAnsi="Times New Roman" w:cs="Times New Roman"/>
-                <w:sz w:val="20"/>
-              </w:rPr>
-              <w:t>1</w:t>
-            </w:r>
-          </w:p>
-          <w:p>
-            <w:pPr>
-              <w:jc w:val="center"/>
-              <w:rPr>
-                <w:rFonts w:ascii="Times New Roman" w:hAnsi="Times New Roman" w:cs="Times New Roman"/>
-                <w:sz w:val="20"/>
-              </w:rPr>
-            </w:pPr>
-            <w:r>
-              <w:rPr>
-                <w:rFonts w:ascii="Times New Roman" w:hAnsi="Times New Roman" w:cs="Times New Roman"/>
-                <w:sz w:val="20"/>
-              </w:rPr>
-              <w:t>2</w:t>
-            </w:r>
-          </w:p>
-          <w:p>
-            <w:pPr>
-              <w:jc w:val="center"/>
-              <w:rPr>
-                <w:rFonts w:ascii="Times New Roman" w:hAnsi="Times New Roman" w:cs="Times New Roman"/>
-                <w:sz w:val="20"/>
-              </w:rPr>
-            </w:pPr>
-            <w:r>
-              <w:rPr>
-                <w:rFonts w:ascii="Times New Roman" w:hAnsi="Times New Roman" w:cs="Times New Roman"/>
-                <w:sz w:val="20"/>
-              </w:rPr>
-              <w:t>3</w:t>
-            </w:r>
-          </w:p>
-          <w:p>
-            <w:pPr>
-              <w:jc w:val="center"/>
-              <w:rPr>
-                <w:rFonts w:ascii="Times New Roman" w:hAnsi="Times New Roman" w:cs="Times New Roman"/>
-                <w:sz w:val="20"/>
-              </w:rPr>
-            </w:pPr>
-            <w:r>
-              <w:rPr>
-                <w:rFonts w:ascii="Times New Roman" w:hAnsi="Times New Roman" w:cs="Times New Roman"/>
-                <w:sz w:val="20"/>
-              </w:rPr>
-              <w:t>4</w:t>
-            </w:r>
-          </w:p>
-          <w:p>
-            <w:pPr>
-              <w:jc w:val="center"/>
-              <w:rPr>
-                <w:rFonts w:ascii="Times New Roman" w:hAnsi="Times New Roman" w:cs="Times New Roman"/>
-                <w:sz w:val="20"/>
-              </w:rPr>
-            </w:pPr>
-            <w:r>
-              <w:rPr>
-                <w:rFonts w:ascii="Times New Roman" w:hAnsi="Times New Roman" w:cs="Times New Roman"/>
-                <w:sz w:val="20"/>
-              </w:rPr>
-              <w:t>5</w:t>
-            </w:r>
-          </w:p>
-          <w:p>
-            <w:pPr>
-              <w:jc w:val="center"/>
-              <w:rPr>
-                <w:rFonts w:ascii="Times New Roman" w:hAnsi="Times New Roman" w:cs="Times New Roman"/>
-                <w:sz w:val="20"/>
-              </w:rPr>
-            </w:pPr>
-            <w:r>
-              <w:rPr>
-                <w:rFonts w:ascii="Times New Roman" w:hAnsi="Times New Roman" w:cs="Times New Roman"/>
-                <w:sz w:val="20"/>
-              </w:rPr>
-              <w:t>6</w:t>
-            </w:r>
-          </w:p>
-          <w:p>
-            <w:pPr>
-              <w:jc w:val="center"/>
-              <w:rPr>
-                <w:rFonts w:ascii="Times New Roman" w:hAnsi="Times New Roman" w:cs="Times New Roman"/>
-                <w:sz w:val="20"/>
-              </w:rPr>
-            </w:pPr>
-            <w:r>
-              <w:rPr>
-                <w:rFonts w:ascii="Times New Roman" w:hAnsi="Times New Roman" w:cs="Times New Roman"/>
-                <w:sz w:val="20"/>
-              </w:rPr>
-              <w:t>7</w:t>
-            </w:r>
-          </w:p>
-          <w:p>
-            <w:pPr>
-              <w:jc w:val="center"/>
-              <w:rPr>
-                <w:rFonts w:ascii="Times New Roman" w:hAnsi="Times New Roman" w:cs="Times New Roman"/>
-                <w:sz w:val="20"/>
-              </w:rPr>
-            </w:pPr>
-            <w:r>
-              <w:rPr>
-                <w:rFonts w:ascii="Times New Roman" w:hAnsi="Times New Roman" w:cs="Times New Roman"/>
-                <w:sz w:val="20"/>
-              </w:rPr>
-              <w:t>8</w:t>
-            </w:r>
-          </w:p>
-          <w:p>
-            <w:pPr>
-              <w:jc w:val="center"/>
-              <w:rPr>
-                <w:rFonts w:ascii="Times New Roman" w:hAnsi="Times New Roman" w:cs="Times New Roman"/>
-                <w:sz w:val="20"/>
-              </w:rPr>
-            </w:pPr>
-            <w:r>
-              <w:rPr>
-                <w:rFonts w:ascii="Times New Roman" w:hAnsi="Times New Roman" w:cs="Times New Roman"/>
-                <w:sz w:val="20"/>
-              </w:rPr>
-              <w:t>9</w:t>
-            </w:r>
-          </w:p>
-          <w:p>
-            <w:pPr>
-              <w:jc w:val="center"/>
-              <w:rPr>
-                <w:rFonts w:ascii="Times New Roman" w:hAnsi="Times New Roman" w:cs="Times New Roman"/>
-                <w:sz w:val="20"/>
-              </w:rPr>
-            </w:pPr>
-            <w:r>
-              <w:rPr>
-                <w:rFonts w:ascii="Times New Roman" w:hAnsi="Times New Roman" w:cs="Times New Roman"/>
-                <w:sz w:val="20"/>
-              </w:rPr>
-              <w:t>A</w:t>
-            </w:r>
-          </w:p>
-          <w:p>
-            <w:pPr>
-              <w:jc w:val="center"/>
-              <w:rPr>
-                <w:rFonts w:ascii="Times New Roman" w:hAnsi="Times New Roman" w:cs="Times New Roman"/>
-                <w:sz w:val="20"/>
-              </w:rPr>
-            </w:pPr>
-            <w:r>
-              <w:rPr>
-                <w:rFonts w:ascii="Times New Roman" w:hAnsi="Times New Roman" w:cs="Times New Roman"/>
-                <w:sz w:val="20"/>
-              </w:rPr>
-              <w:t>B</w:t>
-            </w:r>
           </w:p>
         </w:tc>
         <w:tc>
@@ -12266,21 +12939,408 @@
                 <w:sz w:val="20"/>
               </w:rPr>
             </w:pPr>
-          </w:p>
-        </w:tc>
-        <w:tc>
-          <w:tcPr>
-            <w:tcW w:w="5613" w:type="dxa"/>
-            <w:gridSpan w:val="2"/>
-          </w:tcPr>
-          <w:p>
-            <w:pPr>
-              <w:jc w:val="center"/>
-              <w:rPr>
-                <w:rFonts w:ascii="Times New Roman" w:hAnsi="Times New Roman" w:cs="Times New Roman"/>
-                <w:sz w:val="20"/>
-              </w:rPr>
-            </w:pPr>
+            <w:r>
+              <w:rPr>
+                <w:rFonts w:ascii="Times New Roman" w:hAnsi="Times New Roman" w:cs="Times New Roman"/>
+                <w:sz w:val="20"/>
+              </w:rPr>
+              <w:lastRenderedPageBreak/>
+              <w:t>actuatorValueOnDemand[c]</w:t>
+            </w:r>
+          </w:p>
+        </w:tc>
+        <w:tc>
+          <w:tcPr>
+            <w:tcW w:w="2103" w:type="dxa"/>
+          </w:tcPr>
+          <w:p>
+            <w:pPr>
+              <w:jc w:val="center"/>
+              <w:rPr>
+                <w:rFonts w:ascii="Times New Roman" w:hAnsi="Times New Roman" w:cs="Times New Roman"/>
+                <w:sz w:val="20"/>
+              </w:rPr>
+            </w:pPr>
+            <w:r>
+              <w:rPr>
+                <w:rFonts w:ascii="Times New Roman" w:hAnsi="Times New Roman" w:cs="Times New Roman"/>
+                <w:sz w:val="20"/>
+              </w:rPr>
+              <w:t>0000</w:t>
+            </w:r>
+          </w:p>
+          <w:p>
+            <w:pPr>
+              <w:jc w:val="center"/>
+              <w:rPr>
+                <w:rFonts w:ascii="Times New Roman" w:hAnsi="Times New Roman" w:cs="Times New Roman"/>
+                <w:sz w:val="20"/>
+              </w:rPr>
+            </w:pPr>
+            <w:r>
+              <w:rPr>
+                <w:rFonts w:ascii="Times New Roman" w:hAnsi="Times New Roman" w:cs="Times New Roman"/>
+                <w:sz w:val="20"/>
+              </w:rPr>
+              <w:t>0000</w:t>
+            </w:r>
+          </w:p>
+          <w:p>
+            <w:pPr>
+              <w:jc w:val="center"/>
+              <w:rPr>
+                <w:rFonts w:ascii="Times New Roman" w:hAnsi="Times New Roman" w:cs="Times New Roman"/>
+                <w:sz w:val="20"/>
+              </w:rPr>
+            </w:pPr>
+            <w:r>
+              <w:rPr>
+                <w:rFonts w:ascii="Times New Roman" w:hAnsi="Times New Roman" w:cs="Times New Roman"/>
+                <w:sz w:val="20"/>
+              </w:rPr>
+              <w:t>0001</w:t>
+            </w:r>
+          </w:p>
+          <w:p>
+            <w:pPr>
+              <w:jc w:val="center"/>
+              <w:rPr>
+                <w:rFonts w:ascii="Times New Roman" w:hAnsi="Times New Roman" w:cs="Times New Roman"/>
+                <w:sz w:val="20"/>
+              </w:rPr>
+            </w:pPr>
+            <w:r>
+              <w:rPr>
+                <w:rFonts w:ascii="Times New Roman" w:hAnsi="Times New Roman" w:cs="Times New Roman"/>
+                <w:sz w:val="20"/>
+              </w:rPr>
+              <w:t>0000</w:t>
+            </w:r>
+          </w:p>
+          <w:p>
+            <w:pPr>
+              <w:jc w:val="center"/>
+              <w:rPr>
+                <w:rFonts w:ascii="Times New Roman" w:hAnsi="Times New Roman" w:cs="Times New Roman"/>
+                <w:sz w:val="20"/>
+              </w:rPr>
+            </w:pPr>
+            <w:r>
+              <w:rPr>
+                <w:rFonts w:ascii="Times New Roman" w:hAnsi="Times New Roman" w:cs="Times New Roman"/>
+                <w:sz w:val="20"/>
+              </w:rPr>
+              <w:t>0000</w:t>
+            </w:r>
+          </w:p>
+          <w:p>
+            <w:pPr>
+              <w:jc w:val="center"/>
+              <w:rPr>
+                <w:rFonts w:ascii="Times New Roman" w:hAnsi="Times New Roman" w:cs="Times New Roman"/>
+                <w:sz w:val="20"/>
+              </w:rPr>
+            </w:pPr>
+            <w:r>
+              <w:rPr>
+                <w:rFonts w:ascii="Times New Roman" w:hAnsi="Times New Roman" w:cs="Times New Roman"/>
+                <w:sz w:val="20"/>
+              </w:rPr>
+              <w:t>0001</w:t>
+            </w:r>
+          </w:p>
+          <w:p>
+            <w:pPr>
+              <w:jc w:val="center"/>
+              <w:rPr>
+                <w:rFonts w:ascii="Times New Roman" w:hAnsi="Times New Roman" w:cs="Times New Roman"/>
+                <w:sz w:val="20"/>
+              </w:rPr>
+            </w:pPr>
+            <w:r>
+              <w:rPr>
+                <w:rFonts w:ascii="Times New Roman" w:hAnsi="Times New Roman" w:cs="Times New Roman"/>
+                <w:sz w:val="20"/>
+              </w:rPr>
+              <w:t>0000</w:t>
+            </w:r>
+          </w:p>
+          <w:p>
+            <w:pPr>
+              <w:jc w:val="center"/>
+              <w:rPr>
+                <w:rFonts w:ascii="Times New Roman" w:hAnsi="Times New Roman" w:cs="Times New Roman"/>
+                <w:sz w:val="20"/>
+              </w:rPr>
+            </w:pPr>
+            <w:r>
+              <w:rPr>
+                <w:rFonts w:ascii="Times New Roman" w:hAnsi="Times New Roman" w:cs="Times New Roman"/>
+                <w:sz w:val="20"/>
+              </w:rPr>
+              <w:t>7170</w:t>
+            </w:r>
+          </w:p>
+          <w:p>
+            <w:pPr>
+              <w:jc w:val="center"/>
+              <w:rPr>
+                <w:rFonts w:ascii="Times New Roman" w:hAnsi="Times New Roman" w:cs="Times New Roman"/>
+                <w:sz w:val="20"/>
+              </w:rPr>
+            </w:pPr>
+            <w:r>
+              <w:rPr>
+                <w:rFonts w:ascii="Times New Roman" w:hAnsi="Times New Roman" w:cs="Times New Roman"/>
+                <w:sz w:val="20"/>
+              </w:rPr>
+              <w:t>8090</w:t>
+            </w:r>
+          </w:p>
+          <w:p>
+            <w:pPr>
+              <w:jc w:val="center"/>
+              <w:rPr>
+                <w:rFonts w:ascii="Times New Roman" w:hAnsi="Times New Roman" w:cs="Times New Roman"/>
+                <w:sz w:val="20"/>
+              </w:rPr>
+            </w:pPr>
+            <w:r>
+              <w:rPr>
+                <w:rFonts w:ascii="Times New Roman" w:hAnsi="Times New Roman" w:cs="Times New Roman"/>
+                <w:sz w:val="20"/>
+              </w:rPr>
+              <w:t>0000</w:t>
+            </w:r>
+          </w:p>
+          <w:p>
+            <w:pPr>
+              <w:jc w:val="center"/>
+              <w:rPr>
+                <w:rFonts w:ascii="Times New Roman" w:hAnsi="Times New Roman" w:cs="Times New Roman"/>
+                <w:sz w:val="20"/>
+              </w:rPr>
+            </w:pPr>
+            <w:r>
+              <w:rPr>
+                <w:rFonts w:ascii="Times New Roman" w:hAnsi="Times New Roman" w:cs="Times New Roman"/>
+                <w:sz w:val="20"/>
+              </w:rPr>
+              <w:t>0000</w:t>
+            </w:r>
+          </w:p>
+          <w:p>
+            <w:pPr>
+              <w:jc w:val="center"/>
+              <w:rPr>
+                <w:rFonts w:ascii="Times New Roman" w:hAnsi="Times New Roman" w:cs="Times New Roman"/>
+                <w:sz w:val="20"/>
+              </w:rPr>
+            </w:pPr>
+            <w:r>
+              <w:rPr>
+                <w:rFonts w:ascii="Times New Roman" w:hAnsi="Times New Roman" w:cs="Times New Roman"/>
+                <w:sz w:val="20"/>
+              </w:rPr>
+              <w:t>0000</w:t>
+            </w:r>
+          </w:p>
+        </w:tc>
+        <w:tc>
+          <w:tcPr>
+            <w:tcW w:w="3510" w:type="dxa"/>
+          </w:tcPr>
+          <w:p>
+            <w:pPr>
+              <w:jc w:val="center"/>
+              <w:rPr>
+                <w:rFonts w:ascii="Times New Roman" w:hAnsi="Times New Roman" w:cs="Times New Roman"/>
+                <w:sz w:val="20"/>
+              </w:rPr>
+            </w:pPr>
+            <w:r>
+              <w:rPr>
+                <w:rFonts w:ascii="Times New Roman" w:hAnsi="Times New Roman" w:cs="Times New Roman"/>
+                <w:sz w:val="20"/>
+              </w:rPr>
+              <w:t>0</w:t>
+            </w:r>
+          </w:p>
+          <w:p>
+            <w:pPr>
+              <w:jc w:val="center"/>
+              <w:rPr>
+                <w:rFonts w:ascii="Times New Roman" w:hAnsi="Times New Roman" w:cs="Times New Roman"/>
+                <w:sz w:val="20"/>
+              </w:rPr>
+            </w:pPr>
+            <w:r>
+              <w:rPr>
+                <w:rFonts w:ascii="Times New Roman" w:hAnsi="Times New Roman" w:cs="Times New Roman"/>
+                <w:sz w:val="20"/>
+              </w:rPr>
+              <w:t>1</w:t>
+            </w:r>
+          </w:p>
+          <w:p>
+            <w:pPr>
+              <w:jc w:val="center"/>
+              <w:rPr>
+                <w:rFonts w:ascii="Times New Roman" w:hAnsi="Times New Roman" w:cs="Times New Roman"/>
+                <w:sz w:val="20"/>
+              </w:rPr>
+            </w:pPr>
+            <w:r>
+              <w:rPr>
+                <w:rFonts w:ascii="Times New Roman" w:hAnsi="Times New Roman" w:cs="Times New Roman"/>
+                <w:sz w:val="20"/>
+              </w:rPr>
+              <w:t>2</w:t>
+            </w:r>
+          </w:p>
+          <w:p>
+            <w:pPr>
+              <w:jc w:val="center"/>
+              <w:rPr>
+                <w:rFonts w:ascii="Times New Roman" w:hAnsi="Times New Roman" w:cs="Times New Roman"/>
+                <w:sz w:val="20"/>
+              </w:rPr>
+            </w:pPr>
+            <w:r>
+              <w:rPr>
+                <w:rFonts w:ascii="Times New Roman" w:hAnsi="Times New Roman" w:cs="Times New Roman"/>
+                <w:sz w:val="20"/>
+              </w:rPr>
+              <w:t>3</w:t>
+            </w:r>
+          </w:p>
+          <w:p>
+            <w:pPr>
+              <w:jc w:val="center"/>
+              <w:rPr>
+                <w:rFonts w:ascii="Times New Roman" w:hAnsi="Times New Roman" w:cs="Times New Roman"/>
+                <w:sz w:val="20"/>
+              </w:rPr>
+            </w:pPr>
+            <w:r>
+              <w:rPr>
+                <w:rFonts w:ascii="Times New Roman" w:hAnsi="Times New Roman" w:cs="Times New Roman"/>
+                <w:sz w:val="20"/>
+              </w:rPr>
+              <w:t>4</w:t>
+            </w:r>
+          </w:p>
+          <w:p>
+            <w:pPr>
+              <w:jc w:val="center"/>
+              <w:rPr>
+                <w:rFonts w:ascii="Times New Roman" w:hAnsi="Times New Roman" w:cs="Times New Roman"/>
+                <w:sz w:val="20"/>
+              </w:rPr>
+            </w:pPr>
+            <w:r>
+              <w:rPr>
+                <w:rFonts w:ascii="Times New Roman" w:hAnsi="Times New Roman" w:cs="Times New Roman"/>
+                <w:sz w:val="20"/>
+              </w:rPr>
+              <w:t>5</w:t>
+            </w:r>
+          </w:p>
+          <w:p>
+            <w:pPr>
+              <w:jc w:val="center"/>
+              <w:rPr>
+                <w:rFonts w:ascii="Times New Roman" w:hAnsi="Times New Roman" w:cs="Times New Roman"/>
+                <w:sz w:val="20"/>
+              </w:rPr>
+            </w:pPr>
+            <w:r>
+              <w:rPr>
+                <w:rFonts w:ascii="Times New Roman" w:hAnsi="Times New Roman" w:cs="Times New Roman"/>
+                <w:sz w:val="20"/>
+              </w:rPr>
+              <w:t>6</w:t>
+            </w:r>
+          </w:p>
+          <w:p>
+            <w:pPr>
+              <w:jc w:val="center"/>
+              <w:rPr>
+                <w:rFonts w:ascii="Times New Roman" w:hAnsi="Times New Roman" w:cs="Times New Roman"/>
+                <w:sz w:val="20"/>
+              </w:rPr>
+            </w:pPr>
+            <w:r>
+              <w:rPr>
+                <w:rFonts w:ascii="Times New Roman" w:hAnsi="Times New Roman" w:cs="Times New Roman"/>
+                <w:sz w:val="20"/>
+              </w:rPr>
+              <w:t>7</w:t>
+            </w:r>
+          </w:p>
+          <w:p>
+            <w:pPr>
+              <w:jc w:val="center"/>
+              <w:rPr>
+                <w:rFonts w:ascii="Times New Roman" w:hAnsi="Times New Roman" w:cs="Times New Roman"/>
+                <w:sz w:val="20"/>
+              </w:rPr>
+            </w:pPr>
+            <w:r>
+              <w:rPr>
+                <w:rFonts w:ascii="Times New Roman" w:hAnsi="Times New Roman" w:cs="Times New Roman"/>
+                <w:sz w:val="20"/>
+              </w:rPr>
+              <w:t>8</w:t>
+            </w:r>
+          </w:p>
+          <w:p>
+            <w:pPr>
+              <w:jc w:val="center"/>
+              <w:rPr>
+                <w:rFonts w:ascii="Times New Roman" w:hAnsi="Times New Roman" w:cs="Times New Roman"/>
+                <w:sz w:val="20"/>
+              </w:rPr>
+            </w:pPr>
+            <w:r>
+              <w:rPr>
+                <w:rFonts w:ascii="Times New Roman" w:hAnsi="Times New Roman" w:cs="Times New Roman"/>
+                <w:sz w:val="20"/>
+              </w:rPr>
+              <w:t>9</w:t>
+            </w:r>
+          </w:p>
+          <w:p>
+            <w:pPr>
+              <w:jc w:val="center"/>
+              <w:rPr>
+                <w:rFonts w:ascii="Times New Roman" w:hAnsi="Times New Roman" w:cs="Times New Roman"/>
+                <w:sz w:val="20"/>
+              </w:rPr>
+            </w:pPr>
+            <w:r>
+              <w:rPr>
+                <w:rFonts w:ascii="Times New Roman" w:hAnsi="Times New Roman" w:cs="Times New Roman"/>
+                <w:sz w:val="20"/>
+              </w:rPr>
+              <w:t>A</w:t>
+            </w:r>
+          </w:p>
+          <w:p>
+            <w:pPr>
+              <w:jc w:val="center"/>
+              <w:rPr>
+                <w:rFonts w:ascii="Times New Roman" w:hAnsi="Times New Roman" w:cs="Times New Roman"/>
+                <w:sz w:val="20"/>
+              </w:rPr>
+            </w:pPr>
+            <w:r>
+              <w:rPr>
+                <w:rFonts w:ascii="Times New Roman" w:hAnsi="Times New Roman" w:cs="Times New Roman"/>
+                <w:sz w:val="20"/>
+              </w:rPr>
+              <w:t>B</w:t>
+            </w:r>
           </w:p>
         </w:tc>
         <w:tc>
@@ -12295,446 +13355,6 @@
                 <w:sz w:val="20"/>
               </w:rPr>
             </w:pPr>
-          </w:p>
-        </w:tc>
-      </w:tr>
-      <w:tr>
-        <w:tc>
-          <w:tcPr>
-            <w:tcW w:w="2482" w:type="dxa"/>
-          </w:tcPr>
-          <w:p>
-            <w:pPr>
-              <w:rPr>
-                <w:rFonts w:ascii="Times New Roman" w:hAnsi="Times New Roman" w:cs="Times New Roman"/>
-                <w:sz w:val="20"/>
-              </w:rPr>
-            </w:pPr>
-            <w:r>
-              <w:rPr>
-                <w:rFonts w:ascii="Times New Roman" w:hAnsi="Times New Roman" w:cs="Times New Roman"/>
-                <w:sz w:val="20"/>
-              </w:rPr>
-              <w:t>timerSegment[c]</w:t>
-            </w:r>
-          </w:p>
-        </w:tc>
-        <w:tc>
-          <w:tcPr>
-            <w:tcW w:w="2103" w:type="dxa"/>
-          </w:tcPr>
-          <w:p>
-            <w:pPr>
-              <w:jc w:val="center"/>
-              <w:rPr>
-                <w:rFonts w:ascii="Times New Roman" w:hAnsi="Times New Roman" w:cs="Times New Roman"/>
-                <w:sz w:val="20"/>
-              </w:rPr>
-            </w:pPr>
-          </w:p>
-        </w:tc>
-        <w:tc>
-          <w:tcPr>
-            <w:tcW w:w="3510" w:type="dxa"/>
-          </w:tcPr>
-          <w:p>
-            <w:pPr>
-              <w:jc w:val="center"/>
-              <w:rPr>
-                <w:rFonts w:ascii="Times New Roman" w:hAnsi="Times New Roman" w:cs="Times New Roman"/>
-                <w:sz w:val="20"/>
-              </w:rPr>
-            </w:pPr>
-          </w:p>
-        </w:tc>
-        <w:tc>
-          <w:tcPr>
-            <w:tcW w:w="1620" w:type="dxa"/>
-          </w:tcPr>
-          <w:p>
-            <w:pPr>
-              <w:jc w:val="center"/>
-              <w:rPr>
-                <w:rFonts w:ascii="Times New Roman" w:hAnsi="Times New Roman" w:cs="Times New Roman"/>
-                <w:sz w:val="20"/>
-              </w:rPr>
-            </w:pPr>
-            <w:r>
-              <w:rPr>
-                <w:rFonts w:ascii="Times New Roman" w:hAnsi="Times New Roman" w:cs="Times New Roman"/>
-                <w:sz w:val="20"/>
-              </w:rPr>
-              <w:t>1030</w:t>
-            </w:r>
-          </w:p>
-          <w:p>
-            <w:pPr>
-              <w:jc w:val="center"/>
-              <w:rPr>
-                <w:rFonts w:ascii="Times New Roman" w:hAnsi="Times New Roman" w:cs="Times New Roman"/>
-                <w:sz w:val="20"/>
-              </w:rPr>
-            </w:pPr>
-            <w:r>
-              <w:rPr>
-                <w:rFonts w:ascii="Times New Roman" w:hAnsi="Times New Roman" w:cs="Times New Roman"/>
-                <w:sz w:val="20"/>
-              </w:rPr>
-              <w:t>1060</w:t>
-            </w:r>
-          </w:p>
-          <w:p>
-            <w:pPr>
-              <w:jc w:val="center"/>
-              <w:rPr>
-                <w:rFonts w:ascii="Times New Roman" w:hAnsi="Times New Roman" w:cs="Times New Roman"/>
-                <w:sz w:val="20"/>
-              </w:rPr>
-            </w:pPr>
-            <w:r>
-              <w:rPr>
-                <w:rFonts w:ascii="Times New Roman" w:hAnsi="Times New Roman" w:cs="Times New Roman"/>
-                <w:sz w:val="20"/>
-              </w:rPr>
-              <w:t>2005</w:t>
-            </w:r>
-          </w:p>
-          <w:p>
-            <w:pPr>
-              <w:jc w:val="center"/>
-              <w:rPr>
-                <w:rFonts w:ascii="Times New Roman" w:hAnsi="Times New Roman" w:cs="Times New Roman"/>
-                <w:sz w:val="20"/>
-              </w:rPr>
-            </w:pPr>
-            <w:r>
-              <w:rPr>
-                <w:rFonts w:ascii="Times New Roman" w:hAnsi="Times New Roman" w:cs="Times New Roman"/>
-                <w:sz w:val="20"/>
-              </w:rPr>
-              <w:t>2045</w:t>
-            </w:r>
-          </w:p>
-          <w:p>
-            <w:pPr>
-              <w:jc w:val="center"/>
-              <w:rPr>
-                <w:rFonts w:ascii="Times New Roman" w:hAnsi="Times New Roman" w:cs="Times New Roman"/>
-                <w:sz w:val="20"/>
-              </w:rPr>
-            </w:pPr>
-            <w:r>
-              <w:rPr>
-                <w:rFonts w:ascii="Times New Roman" w:hAnsi="Times New Roman" w:cs="Times New Roman"/>
-                <w:sz w:val="20"/>
-              </w:rPr>
-              <w:t>0000</w:t>
-            </w:r>
-          </w:p>
-          <w:p>
-            <w:pPr>
-              <w:jc w:val="center"/>
-              <w:rPr>
-                <w:rFonts w:ascii="Times New Roman" w:hAnsi="Times New Roman" w:cs="Times New Roman"/>
-                <w:sz w:val="20"/>
-              </w:rPr>
-            </w:pPr>
-            <w:r>
-              <w:rPr>
-                <w:rFonts w:ascii="Times New Roman" w:hAnsi="Times New Roman" w:cs="Times New Roman"/>
-                <w:sz w:val="20"/>
-              </w:rPr>
-              <w:t>0000</w:t>
-            </w:r>
-          </w:p>
-          <w:p>
-            <w:pPr>
-              <w:jc w:val="center"/>
-              <w:rPr>
-                <w:rFonts w:ascii="Times New Roman" w:hAnsi="Times New Roman" w:cs="Times New Roman"/>
-                <w:sz w:val="20"/>
-              </w:rPr>
-            </w:pPr>
-            <w:r>
-              <w:rPr>
-                <w:rFonts w:ascii="Times New Roman" w:hAnsi="Times New Roman" w:cs="Times New Roman"/>
-                <w:sz w:val="20"/>
-              </w:rPr>
-              <w:t>4002</w:t>
-            </w:r>
-          </w:p>
-          <w:p>
-            <w:pPr>
-              <w:jc w:val="center"/>
-              <w:rPr>
-                <w:rFonts w:ascii="Times New Roman" w:hAnsi="Times New Roman" w:cs="Times New Roman"/>
-                <w:sz w:val="20"/>
-              </w:rPr>
-            </w:pPr>
-            <w:r>
-              <w:rPr>
-                <w:rFonts w:ascii="Times New Roman" w:hAnsi="Times New Roman" w:cs="Times New Roman"/>
-                <w:sz w:val="20"/>
-              </w:rPr>
-              <w:t>0000</w:t>
-            </w:r>
-          </w:p>
-          <w:p>
-            <w:pPr>
-              <w:jc w:val="center"/>
-              <w:rPr>
-                <w:rFonts w:ascii="Times New Roman" w:hAnsi="Times New Roman" w:cs="Times New Roman"/>
-                <w:sz w:val="20"/>
-              </w:rPr>
-            </w:pPr>
-            <w:r>
-              <w:rPr>
-                <w:rFonts w:ascii="Times New Roman" w:hAnsi="Times New Roman" w:cs="Times New Roman"/>
-                <w:sz w:val="20"/>
-              </w:rPr>
-              <w:t>1010</w:t>
-            </w:r>
-          </w:p>
-          <w:p>
-            <w:pPr>
-              <w:jc w:val="center"/>
-              <w:rPr>
-                <w:rFonts w:ascii="Times New Roman" w:hAnsi="Times New Roman" w:cs="Times New Roman"/>
-                <w:sz w:val="20"/>
-              </w:rPr>
-            </w:pPr>
-            <w:r>
-              <w:rPr>
-                <w:rFonts w:ascii="Times New Roman" w:hAnsi="Times New Roman" w:cs="Times New Roman"/>
-                <w:sz w:val="20"/>
-              </w:rPr>
-              <w:t>1015</w:t>
-            </w:r>
-          </w:p>
-          <w:p>
-            <w:pPr>
-              <w:jc w:val="center"/>
-              <w:rPr>
-                <w:rFonts w:ascii="Times New Roman" w:hAnsi="Times New Roman" w:cs="Times New Roman"/>
-                <w:sz w:val="20"/>
-              </w:rPr>
-            </w:pPr>
-            <w:r>
-              <w:rPr>
-                <w:rFonts w:ascii="Times New Roman" w:hAnsi="Times New Roman" w:cs="Times New Roman"/>
-                <w:sz w:val="20"/>
-              </w:rPr>
-              <w:t>1600</w:t>
-            </w:r>
-          </w:p>
-          <w:p>
-            <w:pPr>
-              <w:jc w:val="center"/>
-              <w:rPr>
-                <w:rFonts w:ascii="Times New Roman" w:hAnsi="Times New Roman" w:cs="Times New Roman"/>
-                <w:sz w:val="20"/>
-              </w:rPr>
-            </w:pPr>
-            <w:r>
-              <w:rPr>
-                <w:rFonts w:ascii="Times New Roman" w:hAnsi="Times New Roman" w:cs="Times New Roman"/>
-                <w:sz w:val="20"/>
-              </w:rPr>
-              <w:t>0000</w:t>
-            </w:r>
-          </w:p>
-        </w:tc>
-        <w:tc>
-          <w:tcPr>
-            <w:tcW w:w="810" w:type="dxa"/>
-          </w:tcPr>
-          <w:p>
-            <w:pPr>
-              <w:jc w:val="center"/>
-              <w:rPr>
-                <w:rFonts w:ascii="Times New Roman" w:hAnsi="Times New Roman" w:cs="Times New Roman"/>
-                <w:sz w:val="20"/>
-              </w:rPr>
-            </w:pPr>
-            <w:r>
-              <w:rPr>
-                <w:rFonts w:ascii="Times New Roman" w:hAnsi="Times New Roman" w:cs="Times New Roman"/>
-                <w:sz w:val="20"/>
-              </w:rPr>
-              <w:t>0</w:t>
-            </w:r>
-          </w:p>
-          <w:p>
-            <w:pPr>
-              <w:jc w:val="center"/>
-              <w:rPr>
-                <w:rFonts w:ascii="Times New Roman" w:hAnsi="Times New Roman" w:cs="Times New Roman"/>
-                <w:sz w:val="20"/>
-              </w:rPr>
-            </w:pPr>
-            <w:r>
-              <w:rPr>
-                <w:rFonts w:ascii="Times New Roman" w:hAnsi="Times New Roman" w:cs="Times New Roman"/>
-                <w:sz w:val="20"/>
-              </w:rPr>
-              <w:t>1</w:t>
-            </w:r>
-          </w:p>
-          <w:p>
-            <w:pPr>
-              <w:jc w:val="center"/>
-              <w:rPr>
-                <w:rFonts w:ascii="Times New Roman" w:hAnsi="Times New Roman" w:cs="Times New Roman"/>
-                <w:sz w:val="20"/>
-              </w:rPr>
-            </w:pPr>
-            <w:r>
-              <w:rPr>
-                <w:rFonts w:ascii="Times New Roman" w:hAnsi="Times New Roman" w:cs="Times New Roman"/>
-                <w:sz w:val="20"/>
-              </w:rPr>
-              <w:t>2</w:t>
-            </w:r>
-          </w:p>
-          <w:p>
-            <w:pPr>
-              <w:jc w:val="center"/>
-              <w:rPr>
-                <w:rFonts w:ascii="Times New Roman" w:hAnsi="Times New Roman" w:cs="Times New Roman"/>
-                <w:sz w:val="20"/>
-              </w:rPr>
-            </w:pPr>
-            <w:r>
-              <w:rPr>
-                <w:rFonts w:ascii="Times New Roman" w:hAnsi="Times New Roman" w:cs="Times New Roman"/>
-                <w:sz w:val="20"/>
-              </w:rPr>
-              <w:t>3</w:t>
-            </w:r>
-          </w:p>
-          <w:p>
-            <w:pPr>
-              <w:jc w:val="center"/>
-              <w:rPr>
-                <w:rFonts w:ascii="Times New Roman" w:hAnsi="Times New Roman" w:cs="Times New Roman"/>
-                <w:sz w:val="20"/>
-              </w:rPr>
-            </w:pPr>
-            <w:r>
-              <w:rPr>
-                <w:rFonts w:ascii="Times New Roman" w:hAnsi="Times New Roman" w:cs="Times New Roman"/>
-                <w:sz w:val="20"/>
-              </w:rPr>
-              <w:t>4</w:t>
-            </w:r>
-          </w:p>
-          <w:p>
-            <w:pPr>
-              <w:jc w:val="center"/>
-              <w:rPr>
-                <w:rFonts w:ascii="Times New Roman" w:hAnsi="Times New Roman" w:cs="Times New Roman"/>
-                <w:sz w:val="20"/>
-              </w:rPr>
-            </w:pPr>
-            <w:r>
-              <w:rPr>
-                <w:rFonts w:ascii="Times New Roman" w:hAnsi="Times New Roman" w:cs="Times New Roman"/>
-                <w:sz w:val="20"/>
-              </w:rPr>
-              <w:t>5</w:t>
-            </w:r>
-          </w:p>
-          <w:p>
-            <w:pPr>
-              <w:jc w:val="center"/>
-              <w:rPr>
-                <w:rFonts w:ascii="Times New Roman" w:hAnsi="Times New Roman" w:cs="Times New Roman"/>
-                <w:sz w:val="20"/>
-              </w:rPr>
-            </w:pPr>
-            <w:r>
-              <w:rPr>
-                <w:rFonts w:ascii="Times New Roman" w:hAnsi="Times New Roman" w:cs="Times New Roman"/>
-                <w:sz w:val="20"/>
-              </w:rPr>
-              <w:t>6</w:t>
-            </w:r>
-          </w:p>
-          <w:p>
-            <w:pPr>
-              <w:jc w:val="center"/>
-              <w:rPr>
-                <w:rFonts w:ascii="Times New Roman" w:hAnsi="Times New Roman" w:cs="Times New Roman"/>
-                <w:sz w:val="20"/>
-              </w:rPr>
-            </w:pPr>
-            <w:r>
-              <w:rPr>
-                <w:rFonts w:ascii="Times New Roman" w:hAnsi="Times New Roman" w:cs="Times New Roman"/>
-                <w:sz w:val="20"/>
-              </w:rPr>
-              <w:t>7</w:t>
-            </w:r>
-          </w:p>
-          <w:p>
-            <w:pPr>
-              <w:jc w:val="center"/>
-              <w:rPr>
-                <w:rFonts w:ascii="Times New Roman" w:hAnsi="Times New Roman" w:cs="Times New Roman"/>
-                <w:sz w:val="20"/>
-              </w:rPr>
-            </w:pPr>
-            <w:r>
-              <w:rPr>
-                <w:rFonts w:ascii="Times New Roman" w:hAnsi="Times New Roman" w:cs="Times New Roman"/>
-                <w:sz w:val="20"/>
-              </w:rPr>
-              <w:t>8</w:t>
-            </w:r>
-          </w:p>
-          <w:p>
-            <w:pPr>
-              <w:jc w:val="center"/>
-              <w:rPr>
-                <w:rFonts w:ascii="Times New Roman" w:hAnsi="Times New Roman" w:cs="Times New Roman"/>
-                <w:sz w:val="20"/>
-              </w:rPr>
-            </w:pPr>
-            <w:r>
-              <w:rPr>
-                <w:rFonts w:ascii="Times New Roman" w:hAnsi="Times New Roman" w:cs="Times New Roman"/>
-                <w:sz w:val="20"/>
-              </w:rPr>
-              <w:t>9</w:t>
-            </w:r>
-          </w:p>
-          <w:p>
-            <w:pPr>
-              <w:jc w:val="center"/>
-              <w:rPr>
-                <w:rFonts w:ascii="Times New Roman" w:hAnsi="Times New Roman" w:cs="Times New Roman"/>
-                <w:sz w:val="20"/>
-              </w:rPr>
-            </w:pPr>
-            <w:r>
-              <w:rPr>
-                <w:rFonts w:ascii="Times New Roman" w:hAnsi="Times New Roman" w:cs="Times New Roman"/>
-                <w:sz w:val="20"/>
-              </w:rPr>
-              <w:t>A</w:t>
-            </w:r>
-          </w:p>
-          <w:p>
-            <w:pPr>
-              <w:jc w:val="center"/>
-            </w:pPr>
-            <w:r>
-              <w:rPr>
-                <w:rFonts w:ascii="Times New Roman" w:hAnsi="Times New Roman" w:cs="Times New Roman"/>
-                <w:sz w:val="20"/>
-              </w:rPr>
-              <w:t>B</w:t>
-            </w:r>
           </w:p>
         </w:tc>
       </w:tr>
@@ -12754,12 +13374,56 @@
                 <w:sz w:val="20"/>
               </w:rPr>
             </w:pPr>
-            <w:r>
-              <w:rPr>
-                <w:rFonts w:ascii="Times New Roman" w:hAnsi="Times New Roman" w:cs="Times New Roman"/>
-                <w:sz w:val="20"/>
-              </w:rPr>
-              <w:t>eventSegment[c]</w:t>
+          </w:p>
+        </w:tc>
+        <w:tc>
+          <w:tcPr>
+            <w:tcW w:w="5613" w:type="dxa"/>
+            <w:gridSpan w:val="2"/>
+          </w:tcPr>
+          <w:p>
+            <w:pPr>
+              <w:jc w:val="center"/>
+              <w:rPr>
+                <w:rFonts w:ascii="Times New Roman" w:hAnsi="Times New Roman" w:cs="Times New Roman"/>
+                <w:sz w:val="20"/>
+              </w:rPr>
+            </w:pPr>
+          </w:p>
+        </w:tc>
+        <w:tc>
+          <w:tcPr>
+            <w:tcW w:w="1620" w:type="dxa"/>
+          </w:tcPr>
+          <w:p>
+            <w:pPr>
+              <w:jc w:val="center"/>
+              <w:rPr>
+                <w:rFonts w:ascii="Times New Roman" w:hAnsi="Times New Roman" w:cs="Times New Roman"/>
+                <w:sz w:val="20"/>
+              </w:rPr>
+            </w:pPr>
+          </w:p>
+        </w:tc>
+      </w:tr>
+      <w:tr>
+        <w:tc>
+          <w:tcPr>
+            <w:tcW w:w="2482" w:type="dxa"/>
+          </w:tcPr>
+          <w:p>
+            <w:pPr>
+              <w:rPr>
+                <w:rFonts w:ascii="Times New Roman" w:hAnsi="Times New Roman" w:cs="Times New Roman"/>
+                <w:sz w:val="20"/>
+              </w:rPr>
+            </w:pPr>
+            <w:r>
+              <w:rPr>
+                <w:rFonts w:ascii="Times New Roman" w:hAnsi="Times New Roman" w:cs="Times New Roman"/>
+                <w:sz w:val="20"/>
+              </w:rPr>
+              <w:t>timerSegment[c]</w:t>
             </w:r>
           </w:p>
         </w:tc>
@@ -12775,6 +13439,98 @@
                 <w:sz w:val="20"/>
               </w:rPr>
             </w:pPr>
+          </w:p>
+        </w:tc>
+        <w:tc>
+          <w:tcPr>
+            <w:tcW w:w="3510" w:type="dxa"/>
+          </w:tcPr>
+          <w:p>
+            <w:pPr>
+              <w:jc w:val="center"/>
+              <w:rPr>
+                <w:rFonts w:ascii="Times New Roman" w:hAnsi="Times New Roman" w:cs="Times New Roman"/>
+                <w:sz w:val="20"/>
+              </w:rPr>
+            </w:pPr>
+          </w:p>
+        </w:tc>
+        <w:tc>
+          <w:tcPr>
+            <w:tcW w:w="1620" w:type="dxa"/>
+          </w:tcPr>
+          <w:p>
+            <w:pPr>
+              <w:jc w:val="center"/>
+              <w:rPr>
+                <w:rFonts w:ascii="Times New Roman" w:hAnsi="Times New Roman" w:cs="Times New Roman"/>
+                <w:sz w:val="20"/>
+              </w:rPr>
+            </w:pPr>
+            <w:r>
+              <w:rPr>
+                <w:rFonts w:ascii="Times New Roman" w:hAnsi="Times New Roman" w:cs="Times New Roman"/>
+                <w:sz w:val="20"/>
+              </w:rPr>
+              <w:t>1030</w:t>
+            </w:r>
+          </w:p>
+          <w:p>
+            <w:pPr>
+              <w:jc w:val="center"/>
+              <w:rPr>
+                <w:rFonts w:ascii="Times New Roman" w:hAnsi="Times New Roman" w:cs="Times New Roman"/>
+                <w:sz w:val="20"/>
+              </w:rPr>
+            </w:pPr>
+            <w:r>
+              <w:rPr>
+                <w:rFonts w:ascii="Times New Roman" w:hAnsi="Times New Roman" w:cs="Times New Roman"/>
+                <w:sz w:val="20"/>
+              </w:rPr>
+              <w:t>1060</w:t>
+            </w:r>
+          </w:p>
+          <w:p>
+            <w:pPr>
+              <w:jc w:val="center"/>
+              <w:rPr>
+                <w:rFonts w:ascii="Times New Roman" w:hAnsi="Times New Roman" w:cs="Times New Roman"/>
+                <w:sz w:val="20"/>
+              </w:rPr>
+            </w:pPr>
+            <w:r>
+              <w:rPr>
+                <w:rFonts w:ascii="Times New Roman" w:hAnsi="Times New Roman" w:cs="Times New Roman"/>
+                <w:sz w:val="20"/>
+              </w:rPr>
+              <w:t>2005</w:t>
+            </w:r>
+          </w:p>
+          <w:p>
+            <w:pPr>
+              <w:jc w:val="center"/>
+              <w:rPr>
+                <w:rFonts w:ascii="Times New Roman" w:hAnsi="Times New Roman" w:cs="Times New Roman"/>
+                <w:sz w:val="20"/>
+              </w:rPr>
+            </w:pPr>
+            <w:r>
+              <w:rPr>
+                <w:rFonts w:ascii="Times New Roman" w:hAnsi="Times New Roman" w:cs="Times New Roman"/>
+                <w:sz w:val="20"/>
+              </w:rPr>
+              <w:t>2045</w:t>
+            </w:r>
+          </w:p>
+          <w:p>
+            <w:pPr>
+              <w:jc w:val="center"/>
+              <w:rPr>
+                <w:rFonts w:ascii="Times New Roman" w:hAnsi="Times New Roman" w:cs="Times New Roman"/>
+                <w:sz w:val="20"/>
+              </w:rPr>
+            </w:pPr>
             <w:r>
               <w:rPr>
                 <w:rFonts w:ascii="Times New Roman" w:hAnsi="Times New Roman" w:cs="Times New Roman"/>
@@ -12812,6 +13568,22 @@
                 <w:rFonts w:ascii="Times New Roman" w:hAnsi="Times New Roman" w:cs="Times New Roman"/>
                 <w:sz w:val="20"/>
               </w:rPr>
+              <w:t>4002</w:t>
+            </w:r>
+          </w:p>
+          <w:p>
+            <w:pPr>
+              <w:jc w:val="center"/>
+              <w:rPr>
+                <w:rFonts w:ascii="Times New Roman" w:hAnsi="Times New Roman" w:cs="Times New Roman"/>
+                <w:sz w:val="20"/>
+              </w:rPr>
+            </w:pPr>
+            <w:r>
+              <w:rPr>
+                <w:rFonts w:ascii="Times New Roman" w:hAnsi="Times New Roman" w:cs="Times New Roman"/>
+                <w:sz w:val="20"/>
+              </w:rPr>
               <w:t>0000</w:t>
             </w:r>
           </w:p>
@@ -12828,7 +13600,39 @@
                 <w:rFonts w:ascii="Times New Roman" w:hAnsi="Times New Roman" w:cs="Times New Roman"/>
                 <w:sz w:val="20"/>
               </w:rPr>
-              <w:t xml:space="preserve">4001 </w:t>
+              <w:t>1010</w:t>
+            </w:r>
+          </w:p>
+          <w:p>
+            <w:pPr>
+              <w:jc w:val="center"/>
+              <w:rPr>
+                <w:rFonts w:ascii="Times New Roman" w:hAnsi="Times New Roman" w:cs="Times New Roman"/>
+                <w:sz w:val="20"/>
+              </w:rPr>
+            </w:pPr>
+            <w:r>
+              <w:rPr>
+                <w:rFonts w:ascii="Times New Roman" w:hAnsi="Times New Roman" w:cs="Times New Roman"/>
+                <w:sz w:val="20"/>
+              </w:rPr>
+              <w:t>1015</w:t>
+            </w:r>
+          </w:p>
+          <w:p>
+            <w:pPr>
+              <w:jc w:val="center"/>
+              <w:rPr>
+                <w:rFonts w:ascii="Times New Roman" w:hAnsi="Times New Roman" w:cs="Times New Roman"/>
+                <w:sz w:val="20"/>
+              </w:rPr>
+            </w:pPr>
+            <w:r>
+              <w:rPr>
+                <w:rFonts w:ascii="Times New Roman" w:hAnsi="Times New Roman" w:cs="Times New Roman"/>
+                <w:sz w:val="20"/>
+              </w:rPr>
+              <w:t>1600</w:t>
             </w:r>
           </w:p>
           <w:p>
@@ -12847,77 +13651,190 @@
               <w:t>0000</w:t>
             </w:r>
           </w:p>
-          <w:p>
-            <w:pPr>
-              <w:jc w:val="center"/>
-              <w:rPr>
-                <w:rFonts w:ascii="Times New Roman" w:hAnsi="Times New Roman" w:cs="Times New Roman"/>
-                <w:sz w:val="20"/>
-              </w:rPr>
-            </w:pPr>
-            <w:r>
-              <w:rPr>
-                <w:rFonts w:ascii="Times New Roman" w:hAnsi="Times New Roman" w:cs="Times New Roman"/>
-                <w:sz w:val="20"/>
-              </w:rPr>
-              <w:t>0000</w:t>
-            </w:r>
-          </w:p>
-          <w:p>
-            <w:pPr>
-              <w:jc w:val="center"/>
-              <w:rPr>
-                <w:rFonts w:ascii="Times New Roman" w:hAnsi="Times New Roman" w:cs="Times New Roman"/>
-                <w:sz w:val="20"/>
-              </w:rPr>
-            </w:pPr>
-            <w:r>
-              <w:rPr>
-                <w:rFonts w:ascii="Times New Roman" w:hAnsi="Times New Roman" w:cs="Times New Roman"/>
-                <w:sz w:val="20"/>
-              </w:rPr>
-              <w:t>0000</w:t>
-            </w:r>
-          </w:p>
-          <w:p>
-            <w:pPr>
-              <w:jc w:val="center"/>
-              <w:rPr>
-                <w:rFonts w:ascii="Times New Roman" w:hAnsi="Times New Roman" w:cs="Times New Roman"/>
-                <w:sz w:val="20"/>
-              </w:rPr>
-            </w:pPr>
-            <w:r>
-              <w:rPr>
-                <w:rFonts w:ascii="Times New Roman" w:hAnsi="Times New Roman" w:cs="Times New Roman"/>
-                <w:sz w:val="20"/>
-              </w:rPr>
-              <w:t>0000</w:t>
-            </w:r>
-          </w:p>
-          <w:p>
-            <w:pPr>
-              <w:jc w:val="center"/>
-              <w:rPr>
-                <w:rFonts w:ascii="Times New Roman" w:hAnsi="Times New Roman" w:cs="Times New Roman"/>
-                <w:sz w:val="20"/>
-              </w:rPr>
-            </w:pPr>
-            <w:r>
-              <w:rPr>
-                <w:rFonts w:ascii="Times New Roman" w:hAnsi="Times New Roman" w:cs="Times New Roman"/>
-                <w:sz w:val="20"/>
-              </w:rPr>
-              <w:t>0000</w:t>
-            </w:r>
-          </w:p>
-          <w:p>
-            <w:pPr>
-              <w:jc w:val="center"/>
-              <w:rPr>
-                <w:rFonts w:ascii="Times New Roman" w:hAnsi="Times New Roman" w:cs="Times New Roman"/>
-                <w:sz w:val="20"/>
-              </w:rPr>
+        </w:tc>
+        <w:tc>
+          <w:tcPr>
+            <w:tcW w:w="810" w:type="dxa"/>
+          </w:tcPr>
+          <w:p>
+            <w:pPr>
+              <w:jc w:val="center"/>
+              <w:rPr>
+                <w:rFonts w:ascii="Times New Roman" w:hAnsi="Times New Roman" w:cs="Times New Roman"/>
+                <w:sz w:val="20"/>
+              </w:rPr>
+            </w:pPr>
+            <w:r>
+              <w:rPr>
+                <w:rFonts w:ascii="Times New Roman" w:hAnsi="Times New Roman" w:cs="Times New Roman"/>
+                <w:sz w:val="20"/>
+              </w:rPr>
+              <w:t>0</w:t>
+            </w:r>
+          </w:p>
+          <w:p>
+            <w:pPr>
+              <w:jc w:val="center"/>
+              <w:rPr>
+                <w:rFonts w:ascii="Times New Roman" w:hAnsi="Times New Roman" w:cs="Times New Roman"/>
+                <w:sz w:val="20"/>
+              </w:rPr>
+            </w:pPr>
+            <w:r>
+              <w:rPr>
+                <w:rFonts w:ascii="Times New Roman" w:hAnsi="Times New Roman" w:cs="Times New Roman"/>
+                <w:sz w:val="20"/>
+              </w:rPr>
+              <w:t>1</w:t>
+            </w:r>
+          </w:p>
+          <w:p>
+            <w:pPr>
+              <w:jc w:val="center"/>
+              <w:rPr>
+                <w:rFonts w:ascii="Times New Roman" w:hAnsi="Times New Roman" w:cs="Times New Roman"/>
+                <w:sz w:val="20"/>
+              </w:rPr>
+            </w:pPr>
+            <w:r>
+              <w:rPr>
+                <w:rFonts w:ascii="Times New Roman" w:hAnsi="Times New Roman" w:cs="Times New Roman"/>
+                <w:sz w:val="20"/>
+              </w:rPr>
+              <w:t>2</w:t>
+            </w:r>
+          </w:p>
+          <w:p>
+            <w:pPr>
+              <w:jc w:val="center"/>
+              <w:rPr>
+                <w:rFonts w:ascii="Times New Roman" w:hAnsi="Times New Roman" w:cs="Times New Roman"/>
+                <w:sz w:val="20"/>
+              </w:rPr>
+            </w:pPr>
+            <w:r>
+              <w:rPr>
+                <w:rFonts w:ascii="Times New Roman" w:hAnsi="Times New Roman" w:cs="Times New Roman"/>
+                <w:sz w:val="20"/>
+              </w:rPr>
+              <w:t>3</w:t>
+            </w:r>
+          </w:p>
+          <w:p>
+            <w:pPr>
+              <w:jc w:val="center"/>
+              <w:rPr>
+                <w:rFonts w:ascii="Times New Roman" w:hAnsi="Times New Roman" w:cs="Times New Roman"/>
+                <w:sz w:val="20"/>
+              </w:rPr>
+            </w:pPr>
+            <w:r>
+              <w:rPr>
+                <w:rFonts w:ascii="Times New Roman" w:hAnsi="Times New Roman" w:cs="Times New Roman"/>
+                <w:sz w:val="20"/>
+              </w:rPr>
+              <w:t>4</w:t>
+            </w:r>
+          </w:p>
+          <w:p>
+            <w:pPr>
+              <w:jc w:val="center"/>
+              <w:rPr>
+                <w:rFonts w:ascii="Times New Roman" w:hAnsi="Times New Roman" w:cs="Times New Roman"/>
+                <w:sz w:val="20"/>
+              </w:rPr>
+            </w:pPr>
+            <w:r>
+              <w:rPr>
+                <w:rFonts w:ascii="Times New Roman" w:hAnsi="Times New Roman" w:cs="Times New Roman"/>
+                <w:sz w:val="20"/>
+              </w:rPr>
+              <w:t>5</w:t>
+            </w:r>
+          </w:p>
+          <w:p>
+            <w:pPr>
+              <w:jc w:val="center"/>
+              <w:rPr>
+                <w:rFonts w:ascii="Times New Roman" w:hAnsi="Times New Roman" w:cs="Times New Roman"/>
+                <w:sz w:val="20"/>
+              </w:rPr>
+            </w:pPr>
+            <w:r>
+              <w:rPr>
+                <w:rFonts w:ascii="Times New Roman" w:hAnsi="Times New Roman" w:cs="Times New Roman"/>
+                <w:sz w:val="20"/>
+              </w:rPr>
+              <w:t>6</w:t>
+            </w:r>
+          </w:p>
+          <w:p>
+            <w:pPr>
+              <w:jc w:val="center"/>
+              <w:rPr>
+                <w:rFonts w:ascii="Times New Roman" w:hAnsi="Times New Roman" w:cs="Times New Roman"/>
+                <w:sz w:val="20"/>
+              </w:rPr>
+            </w:pPr>
+            <w:r>
+              <w:rPr>
+                <w:rFonts w:ascii="Times New Roman" w:hAnsi="Times New Roman" w:cs="Times New Roman"/>
+                <w:sz w:val="20"/>
+              </w:rPr>
+              <w:t>7</w:t>
+            </w:r>
+          </w:p>
+          <w:p>
+            <w:pPr>
+              <w:jc w:val="center"/>
+              <w:rPr>
+                <w:rFonts w:ascii="Times New Roman" w:hAnsi="Times New Roman" w:cs="Times New Roman"/>
+                <w:sz w:val="20"/>
+              </w:rPr>
+            </w:pPr>
+            <w:r>
+              <w:rPr>
+                <w:rFonts w:ascii="Times New Roman" w:hAnsi="Times New Roman" w:cs="Times New Roman"/>
+                <w:sz w:val="20"/>
+              </w:rPr>
+              <w:t>8</w:t>
+            </w:r>
+          </w:p>
+          <w:p>
+            <w:pPr>
+              <w:jc w:val="center"/>
+              <w:rPr>
+                <w:rFonts w:ascii="Times New Roman" w:hAnsi="Times New Roman" w:cs="Times New Roman"/>
+                <w:sz w:val="20"/>
+              </w:rPr>
+            </w:pPr>
+            <w:r>
+              <w:rPr>
+                <w:rFonts w:ascii="Times New Roman" w:hAnsi="Times New Roman" w:cs="Times New Roman"/>
+                <w:sz w:val="20"/>
+              </w:rPr>
+              <w:t>9</w:t>
+            </w:r>
+          </w:p>
+          <w:p>
+            <w:pPr>
+              <w:jc w:val="center"/>
+              <w:rPr>
+                <w:rFonts w:ascii="Times New Roman" w:hAnsi="Times New Roman" w:cs="Times New Roman"/>
+                <w:sz w:val="20"/>
+              </w:rPr>
+            </w:pPr>
+            <w:r>
+              <w:rPr>
+                <w:rFonts w:ascii="Times New Roman" w:hAnsi="Times New Roman" w:cs="Times New Roman"/>
+                <w:sz w:val="20"/>
+              </w:rPr>
+              <w:t>A</w:t>
+            </w:r>
+          </w:p>
+          <w:p>
+            <w:pPr>
+              <w:jc w:val="center"/>
             </w:pPr>
             <w:r>
               <w:rPr>
@@ -12926,709 +13843,6 @@
               </w:rPr>
               <w:t>B</w:t>
             </w:r>
-            <w:r>
-              <w:rPr>
-                <w:rFonts w:ascii="Times New Roman" w:hAnsi="Times New Roman" w:cs="Times New Roman"/>
-                <w:sz w:val="20"/>
-              </w:rPr>
-              <w:t>090</w:t>
-            </w:r>
-            <w:r>
-              <w:rPr>
-                <w:rFonts w:ascii="Times New Roman" w:hAnsi="Times New Roman" w:cs="Times New Roman"/>
-                <w:sz w:val="20"/>
-              </w:rPr>
-              <w:t xml:space="preserve">     8045</w:t>
-            </w:r>
-          </w:p>
-          <w:p>
-            <w:pPr>
-              <w:jc w:val="center"/>
-              <w:rPr>
-                <w:rFonts w:ascii="Times New Roman" w:hAnsi="Times New Roman" w:cs="Times New Roman"/>
-                <w:sz w:val="20"/>
-              </w:rPr>
-            </w:pPr>
-            <w:r>
-              <w:rPr>
-                <w:rFonts w:ascii="Times New Roman" w:hAnsi="Times New Roman" w:cs="Times New Roman"/>
-                <w:sz w:val="20"/>
-              </w:rPr>
-              <w:t>4070</w:t>
-            </w:r>
-          </w:p>
-          <w:p>
-            <w:pPr>
-              <w:pBdr>
-                <w:bottom w:val="single" w:sz="6" w:space="1" w:color="auto"/>
-              </w:pBdr>
-              <w:jc w:val="center"/>
-              <w:rPr>
-                <w:rFonts w:ascii="Times New Roman" w:hAnsi="Times New Roman" w:cs="Times New Roman"/>
-                <w:sz w:val="20"/>
-              </w:rPr>
-            </w:pPr>
-            <w:r>
-              <w:rPr>
-                <w:rFonts w:ascii="Times New Roman" w:hAnsi="Times New Roman" w:cs="Times New Roman"/>
-                <w:sz w:val="20"/>
-              </w:rPr>
-              <w:t>0000</w:t>
-            </w:r>
-          </w:p>
-          <w:p>
-            <w:pPr>
-              <w:pBdr>
-                <w:bottom w:val="single" w:sz="6" w:space="1" w:color="auto"/>
-              </w:pBdr>
-              <w:jc w:val="center"/>
-              <w:rPr>
-                <w:rFonts w:ascii="Times New Roman" w:hAnsi="Times New Roman" w:cs="Times New Roman"/>
-                <w:sz w:val="20"/>
-              </w:rPr>
-            </w:pPr>
-          </w:p>
-          <w:p>
-            <w:pPr>
-              <w:jc w:val="center"/>
-              <w:rPr>
-                <w:rFonts w:ascii="Times New Roman" w:hAnsi="Times New Roman" w:cs="Times New Roman"/>
-                <w:sz w:val="20"/>
-              </w:rPr>
-            </w:pPr>
-            <w:r>
-              <w:rPr>
-                <w:rFonts w:ascii="Times New Roman" w:hAnsi="Times New Roman" w:cs="Times New Roman"/>
-                <w:sz w:val="20"/>
-              </w:rPr>
-              <w:t>0000</w:t>
-            </w:r>
-          </w:p>
-          <w:p>
-            <w:pPr>
-              <w:jc w:val="center"/>
-              <w:rPr>
-                <w:rFonts w:ascii="Times New Roman" w:hAnsi="Times New Roman" w:cs="Times New Roman"/>
-                <w:sz w:val="20"/>
-              </w:rPr>
-            </w:pPr>
-            <w:r>
-              <w:rPr>
-                <w:rFonts w:ascii="Times New Roman" w:hAnsi="Times New Roman" w:cs="Times New Roman"/>
-                <w:sz w:val="20"/>
-              </w:rPr>
-              <w:lastRenderedPageBreak/>
-              <w:t>0000</w:t>
-            </w:r>
-          </w:p>
-          <w:p>
-            <w:pPr>
-              <w:jc w:val="center"/>
-              <w:rPr>
-                <w:rFonts w:ascii="Times New Roman" w:hAnsi="Times New Roman" w:cs="Times New Roman"/>
-                <w:sz w:val="20"/>
-              </w:rPr>
-            </w:pPr>
-            <w:r>
-              <w:rPr>
-                <w:rFonts w:ascii="Times New Roman" w:hAnsi="Times New Roman" w:cs="Times New Roman"/>
-                <w:sz w:val="20"/>
-              </w:rPr>
-              <w:t>0000</w:t>
-            </w:r>
-          </w:p>
-          <w:p>
-            <w:pPr>
-              <w:jc w:val="center"/>
-              <w:rPr>
-                <w:rFonts w:ascii="Times New Roman" w:hAnsi="Times New Roman" w:cs="Times New Roman"/>
-                <w:sz w:val="20"/>
-              </w:rPr>
-            </w:pPr>
-            <w:r>
-              <w:rPr>
-                <w:rFonts w:ascii="Times New Roman" w:hAnsi="Times New Roman" w:cs="Times New Roman"/>
-                <w:sz w:val="20"/>
-              </w:rPr>
-              <w:t>0000</w:t>
-            </w:r>
-          </w:p>
-          <w:p>
-            <w:pPr>
-              <w:jc w:val="center"/>
-              <w:rPr>
-                <w:rFonts w:ascii="Times New Roman" w:hAnsi="Times New Roman" w:cs="Times New Roman"/>
-                <w:sz w:val="20"/>
-              </w:rPr>
-            </w:pPr>
-            <w:r>
-              <w:rPr>
-                <w:rFonts w:ascii="Times New Roman" w:hAnsi="Times New Roman" w:cs="Times New Roman"/>
-                <w:sz w:val="20"/>
-              </w:rPr>
-              <w:t>0000</w:t>
-            </w:r>
-          </w:p>
-          <w:p>
-            <w:pPr>
-              <w:jc w:val="center"/>
-              <w:rPr>
-                <w:rFonts w:ascii="Times New Roman" w:hAnsi="Times New Roman" w:cs="Times New Roman"/>
-                <w:sz w:val="20"/>
-              </w:rPr>
-            </w:pPr>
-            <w:r>
-              <w:rPr>
-                <w:rFonts w:ascii="Times New Roman" w:hAnsi="Times New Roman" w:cs="Times New Roman"/>
-                <w:sz w:val="20"/>
-              </w:rPr>
-              <w:t>0000</w:t>
-            </w:r>
-          </w:p>
-          <w:p>
-            <w:pPr>
-              <w:jc w:val="center"/>
-              <w:rPr>
-                <w:rFonts w:ascii="Times New Roman" w:hAnsi="Times New Roman" w:cs="Times New Roman"/>
-                <w:sz w:val="20"/>
-              </w:rPr>
-            </w:pPr>
-            <w:r>
-              <w:rPr>
-                <w:rFonts w:ascii="Times New Roman" w:hAnsi="Times New Roman" w:cs="Times New Roman"/>
-                <w:sz w:val="20"/>
-              </w:rPr>
-              <w:t>0000</w:t>
-            </w:r>
-          </w:p>
-          <w:p>
-            <w:pPr>
-              <w:jc w:val="center"/>
-              <w:rPr>
-                <w:rFonts w:ascii="Times New Roman" w:hAnsi="Times New Roman" w:cs="Times New Roman"/>
-                <w:sz w:val="20"/>
-              </w:rPr>
-            </w:pPr>
-            <w:r>
-              <w:rPr>
-                <w:rFonts w:ascii="Times New Roman" w:hAnsi="Times New Roman" w:cs="Times New Roman"/>
-                <w:sz w:val="20"/>
-              </w:rPr>
-              <w:t>0000</w:t>
-            </w:r>
-          </w:p>
-          <w:p>
-            <w:pPr>
-              <w:jc w:val="center"/>
-              <w:rPr>
-                <w:rFonts w:ascii="Times New Roman" w:hAnsi="Times New Roman" w:cs="Times New Roman"/>
-                <w:sz w:val="20"/>
-              </w:rPr>
-            </w:pPr>
-            <w:r>
-              <w:rPr>
-                <w:rFonts w:ascii="Times New Roman" w:hAnsi="Times New Roman" w:cs="Times New Roman"/>
-                <w:sz w:val="20"/>
-              </w:rPr>
-              <w:t>0000</w:t>
-            </w:r>
-          </w:p>
-          <w:p>
-            <w:pPr>
-              <w:jc w:val="center"/>
-              <w:rPr>
-                <w:rFonts w:ascii="Times New Roman" w:hAnsi="Times New Roman" w:cs="Times New Roman"/>
-                <w:sz w:val="20"/>
-              </w:rPr>
-            </w:pPr>
-            <w:r>
-              <w:rPr>
-                <w:rFonts w:ascii="Times New Roman" w:hAnsi="Times New Roman" w:cs="Times New Roman"/>
-                <w:sz w:val="20"/>
-              </w:rPr>
-              <w:t>8045</w:t>
-            </w:r>
-          </w:p>
-          <w:p>
-            <w:pPr>
-              <w:jc w:val="center"/>
-              <w:rPr>
-                <w:rFonts w:ascii="Times New Roman" w:hAnsi="Times New Roman" w:cs="Times New Roman"/>
-                <w:sz w:val="20"/>
-              </w:rPr>
-            </w:pPr>
-            <w:r>
-              <w:rPr>
-                <w:rFonts w:ascii="Times New Roman" w:hAnsi="Times New Roman" w:cs="Times New Roman"/>
-                <w:sz w:val="20"/>
-              </w:rPr>
-              <w:t>0000</w:t>
-            </w:r>
-          </w:p>
-          <w:p>
-            <w:pPr>
-              <w:jc w:val="center"/>
-              <w:rPr>
-                <w:rFonts w:ascii="Times New Roman" w:hAnsi="Times New Roman" w:cs="Times New Roman"/>
-                <w:sz w:val="20"/>
-              </w:rPr>
-            </w:pPr>
-            <w:r>
-              <w:rPr>
-                <w:rFonts w:ascii="Times New Roman" w:hAnsi="Times New Roman" w:cs="Times New Roman"/>
-                <w:sz w:val="20"/>
-              </w:rPr>
-              <w:t>0000</w:t>
-            </w:r>
-          </w:p>
-          <w:p>
-            <w:pPr>
-              <w:rPr>
-                <w:rFonts w:ascii="Times New Roman" w:hAnsi="Times New Roman" w:cs="Times New Roman"/>
-                <w:sz w:val="20"/>
-              </w:rPr>
-            </w:pPr>
-          </w:p>
-        </w:tc>
-        <w:tc>
-          <w:tcPr>
-            <w:tcW w:w="3510" w:type="dxa"/>
-          </w:tcPr>
-          <w:p>
-            <w:pPr>
-              <w:jc w:val="center"/>
-              <w:rPr>
-                <w:rFonts w:ascii="Times New Roman" w:hAnsi="Times New Roman" w:cs="Times New Roman"/>
-                <w:sz w:val="20"/>
-              </w:rPr>
-            </w:pPr>
-            <w:r>
-              <w:rPr>
-                <w:rFonts w:ascii="Times New Roman" w:hAnsi="Times New Roman" w:cs="Times New Roman"/>
-                <w:sz w:val="20"/>
-              </w:rPr>
-              <w:lastRenderedPageBreak/>
-              <w:t>0</w:t>
-            </w:r>
-          </w:p>
-          <w:p>
-            <w:pPr>
-              <w:jc w:val="center"/>
-              <w:rPr>
-                <w:rFonts w:ascii="Times New Roman" w:hAnsi="Times New Roman" w:cs="Times New Roman"/>
-                <w:sz w:val="20"/>
-              </w:rPr>
-            </w:pPr>
-            <w:r>
-              <w:rPr>
-                <w:rFonts w:ascii="Times New Roman" w:hAnsi="Times New Roman" w:cs="Times New Roman"/>
-                <w:sz w:val="20"/>
-              </w:rPr>
-              <w:t>1</w:t>
-            </w:r>
-          </w:p>
-          <w:p>
-            <w:pPr>
-              <w:jc w:val="center"/>
-              <w:rPr>
-                <w:rFonts w:ascii="Times New Roman" w:hAnsi="Times New Roman" w:cs="Times New Roman"/>
-                <w:sz w:val="20"/>
-              </w:rPr>
-            </w:pPr>
-            <w:r>
-              <w:rPr>
-                <w:rFonts w:ascii="Times New Roman" w:hAnsi="Times New Roman" w:cs="Times New Roman"/>
-                <w:sz w:val="20"/>
-              </w:rPr>
-              <w:t>2</w:t>
-            </w:r>
-          </w:p>
-          <w:p>
-            <w:pPr>
-              <w:jc w:val="center"/>
-              <w:rPr>
-                <w:rFonts w:ascii="Times New Roman" w:hAnsi="Times New Roman" w:cs="Times New Roman"/>
-                <w:sz w:val="20"/>
-              </w:rPr>
-            </w:pPr>
-            <w:commentRangeStart w:id="5"/>
-            <w:r>
-              <w:rPr>
-                <w:rFonts w:ascii="Times New Roman" w:hAnsi="Times New Roman" w:cs="Times New Roman"/>
-                <w:sz w:val="20"/>
-              </w:rPr>
-              <w:t>3</w:t>
-            </w:r>
-            <w:commentRangeEnd w:id="5"/>
-            <w:r>
-              <w:rPr>
-                <w:rStyle w:val="CommentReference"/>
-              </w:rPr>
-              <w:commentReference w:id="5"/>
-            </w:r>
-          </w:p>
-          <w:p>
-            <w:pPr>
-              <w:jc w:val="center"/>
-              <w:rPr>
-                <w:rFonts w:ascii="Times New Roman" w:hAnsi="Times New Roman" w:cs="Times New Roman"/>
-                <w:sz w:val="20"/>
-              </w:rPr>
-            </w:pPr>
-            <w:r>
-              <w:rPr>
-                <w:rFonts w:ascii="Times New Roman" w:hAnsi="Times New Roman" w:cs="Times New Roman"/>
-                <w:sz w:val="20"/>
-              </w:rPr>
-              <w:t>4</w:t>
-            </w:r>
-          </w:p>
-          <w:p>
-            <w:pPr>
-              <w:jc w:val="center"/>
-              <w:rPr>
-                <w:rFonts w:ascii="Times New Roman" w:hAnsi="Times New Roman" w:cs="Times New Roman"/>
-                <w:sz w:val="20"/>
-              </w:rPr>
-            </w:pPr>
-            <w:r>
-              <w:rPr>
-                <w:rFonts w:ascii="Times New Roman" w:hAnsi="Times New Roman" w:cs="Times New Roman"/>
-                <w:sz w:val="20"/>
-              </w:rPr>
-              <w:t>5</w:t>
-            </w:r>
-          </w:p>
-          <w:p>
-            <w:pPr>
-              <w:jc w:val="center"/>
-              <w:rPr>
-                <w:rFonts w:ascii="Times New Roman" w:hAnsi="Times New Roman" w:cs="Times New Roman"/>
-                <w:sz w:val="20"/>
-              </w:rPr>
-            </w:pPr>
-            <w:r>
-              <w:rPr>
-                <w:rFonts w:ascii="Times New Roman" w:hAnsi="Times New Roman" w:cs="Times New Roman"/>
-                <w:sz w:val="20"/>
-              </w:rPr>
-              <w:t>6</w:t>
-            </w:r>
-          </w:p>
-          <w:p>
-            <w:pPr>
-              <w:jc w:val="center"/>
-              <w:rPr>
-                <w:rFonts w:ascii="Times New Roman" w:hAnsi="Times New Roman" w:cs="Times New Roman"/>
-                <w:sz w:val="20"/>
-              </w:rPr>
-            </w:pPr>
-            <w:r>
-              <w:rPr>
-                <w:rFonts w:ascii="Times New Roman" w:hAnsi="Times New Roman" w:cs="Times New Roman"/>
-                <w:sz w:val="20"/>
-              </w:rPr>
-              <w:t>7</w:t>
-            </w:r>
-          </w:p>
-          <w:p>
-            <w:pPr>
-              <w:jc w:val="center"/>
-              <w:rPr>
-                <w:rFonts w:ascii="Times New Roman" w:hAnsi="Times New Roman" w:cs="Times New Roman"/>
-                <w:sz w:val="20"/>
-              </w:rPr>
-            </w:pPr>
-            <w:r>
-              <w:rPr>
-                <w:rFonts w:ascii="Times New Roman" w:hAnsi="Times New Roman" w:cs="Times New Roman"/>
-                <w:sz w:val="20"/>
-              </w:rPr>
-              <w:t>8</w:t>
-            </w:r>
-          </w:p>
-          <w:p>
-            <w:pPr>
-              <w:jc w:val="center"/>
-              <w:rPr>
-                <w:rFonts w:ascii="Times New Roman" w:hAnsi="Times New Roman" w:cs="Times New Roman"/>
-                <w:sz w:val="20"/>
-              </w:rPr>
-            </w:pPr>
-            <w:commentRangeStart w:id="6"/>
-            <w:r>
-              <w:rPr>
-                <w:rFonts w:ascii="Times New Roman" w:hAnsi="Times New Roman" w:cs="Times New Roman"/>
-                <w:sz w:val="20"/>
-              </w:rPr>
-              <w:t>9</w:t>
-            </w:r>
-            <w:commentRangeEnd w:id="6"/>
-            <w:r>
-              <w:rPr>
-                <w:rStyle w:val="CommentReference"/>
-              </w:rPr>
-              <w:commentReference w:id="6"/>
-            </w:r>
-          </w:p>
-          <w:p>
-            <w:pPr>
-              <w:jc w:val="center"/>
-              <w:rPr>
-                <w:rFonts w:ascii="Times New Roman" w:hAnsi="Times New Roman" w:cs="Times New Roman"/>
-                <w:sz w:val="20"/>
-              </w:rPr>
-            </w:pPr>
-            <w:r>
-              <w:rPr>
-                <w:rFonts w:ascii="Times New Roman" w:hAnsi="Times New Roman" w:cs="Times New Roman"/>
-                <w:sz w:val="20"/>
-              </w:rPr>
-              <w:t>A</w:t>
-            </w:r>
-          </w:p>
-          <w:p>
-            <w:pPr>
-              <w:jc w:val="center"/>
-              <w:rPr>
-                <w:rFonts w:ascii="Times New Roman" w:hAnsi="Times New Roman" w:cs="Times New Roman"/>
-                <w:sz w:val="20"/>
-              </w:rPr>
-            </w:pPr>
-            <w:r>
-              <w:rPr>
-                <w:rFonts w:ascii="Times New Roman" w:hAnsi="Times New Roman" w:cs="Times New Roman"/>
-                <w:sz w:val="20"/>
-              </w:rPr>
-              <w:t>B</w:t>
-            </w:r>
-          </w:p>
-          <w:p>
-            <w:pPr>
-              <w:pBdr>
-                <w:bottom w:val="single" w:sz="6" w:space="1" w:color="auto"/>
-              </w:pBdr>
-              <w:rPr>
-                <w:rFonts w:ascii="Times New Roman" w:hAnsi="Times New Roman" w:cs="Times New Roman"/>
-                <w:sz w:val="20"/>
-              </w:rPr>
-            </w:pPr>
-          </w:p>
-          <w:p>
-            <w:pPr>
-              <w:jc w:val="center"/>
-              <w:rPr>
-                <w:rFonts w:ascii="Times New Roman" w:hAnsi="Times New Roman" w:cs="Times New Roman"/>
-                <w:sz w:val="20"/>
-              </w:rPr>
-            </w:pPr>
-            <w:r>
-              <w:rPr>
-                <w:rFonts w:ascii="Times New Roman" w:hAnsi="Times New Roman" w:cs="Times New Roman"/>
-                <w:sz w:val="20"/>
-              </w:rPr>
-              <w:t>0</w:t>
-            </w:r>
-          </w:p>
-          <w:p>
-            <w:pPr>
-              <w:jc w:val="center"/>
-              <w:rPr>
-                <w:rFonts w:ascii="Times New Roman" w:hAnsi="Times New Roman" w:cs="Times New Roman"/>
-                <w:sz w:val="20"/>
-              </w:rPr>
-            </w:pPr>
-            <w:r>
-              <w:rPr>
-                <w:rFonts w:ascii="Times New Roman" w:hAnsi="Times New Roman" w:cs="Times New Roman"/>
-                <w:sz w:val="20"/>
-              </w:rPr>
-              <w:lastRenderedPageBreak/>
-              <w:t>1</w:t>
-            </w:r>
-          </w:p>
-          <w:p>
-            <w:pPr>
-              <w:jc w:val="center"/>
-              <w:rPr>
-                <w:rFonts w:ascii="Times New Roman" w:hAnsi="Times New Roman" w:cs="Times New Roman"/>
-                <w:sz w:val="20"/>
-              </w:rPr>
-            </w:pPr>
-            <w:r>
-              <w:rPr>
-                <w:rFonts w:ascii="Times New Roman" w:hAnsi="Times New Roman" w:cs="Times New Roman"/>
-                <w:sz w:val="20"/>
-              </w:rPr>
-              <w:t>2</w:t>
-            </w:r>
-          </w:p>
-          <w:p>
-            <w:pPr>
-              <w:jc w:val="center"/>
-              <w:rPr>
-                <w:rFonts w:ascii="Times New Roman" w:hAnsi="Times New Roman" w:cs="Times New Roman"/>
-                <w:sz w:val="20"/>
-              </w:rPr>
-            </w:pPr>
-            <w:r>
-              <w:rPr>
-                <w:rFonts w:ascii="Times New Roman" w:hAnsi="Times New Roman" w:cs="Times New Roman"/>
-                <w:sz w:val="20"/>
-              </w:rPr>
-              <w:t>3</w:t>
-            </w:r>
-          </w:p>
-          <w:p>
-            <w:pPr>
-              <w:jc w:val="center"/>
-              <w:rPr>
-                <w:rFonts w:ascii="Times New Roman" w:hAnsi="Times New Roman" w:cs="Times New Roman"/>
-                <w:sz w:val="20"/>
-              </w:rPr>
-            </w:pPr>
-            <w:r>
-              <w:rPr>
-                <w:rFonts w:ascii="Times New Roman" w:hAnsi="Times New Roman" w:cs="Times New Roman"/>
-                <w:sz w:val="20"/>
-              </w:rPr>
-              <w:t>4</w:t>
-            </w:r>
-          </w:p>
-          <w:p>
-            <w:pPr>
-              <w:jc w:val="center"/>
-              <w:rPr>
-                <w:rFonts w:ascii="Times New Roman" w:hAnsi="Times New Roman" w:cs="Times New Roman"/>
-                <w:sz w:val="20"/>
-              </w:rPr>
-            </w:pPr>
-            <w:r>
-              <w:rPr>
-                <w:rFonts w:ascii="Times New Roman" w:hAnsi="Times New Roman" w:cs="Times New Roman"/>
-                <w:sz w:val="20"/>
-              </w:rPr>
-              <w:t>5</w:t>
-            </w:r>
-          </w:p>
-          <w:p>
-            <w:pPr>
-              <w:jc w:val="center"/>
-              <w:rPr>
-                <w:rFonts w:ascii="Times New Roman" w:hAnsi="Times New Roman" w:cs="Times New Roman"/>
-                <w:sz w:val="20"/>
-              </w:rPr>
-            </w:pPr>
-            <w:r>
-              <w:rPr>
-                <w:rFonts w:ascii="Times New Roman" w:hAnsi="Times New Roman" w:cs="Times New Roman"/>
-                <w:sz w:val="20"/>
-              </w:rPr>
-              <w:t>6</w:t>
-            </w:r>
-          </w:p>
-          <w:p>
-            <w:pPr>
-              <w:jc w:val="center"/>
-              <w:rPr>
-                <w:rFonts w:ascii="Times New Roman" w:hAnsi="Times New Roman" w:cs="Times New Roman"/>
-                <w:sz w:val="20"/>
-              </w:rPr>
-            </w:pPr>
-            <w:r>
-              <w:rPr>
-                <w:rFonts w:ascii="Times New Roman" w:hAnsi="Times New Roman" w:cs="Times New Roman"/>
-                <w:sz w:val="20"/>
-              </w:rPr>
-              <w:t>7</w:t>
-            </w:r>
-          </w:p>
-          <w:p>
-            <w:pPr>
-              <w:jc w:val="center"/>
-              <w:rPr>
-                <w:rFonts w:ascii="Times New Roman" w:hAnsi="Times New Roman" w:cs="Times New Roman"/>
-                <w:sz w:val="20"/>
-              </w:rPr>
-            </w:pPr>
-            <w:r>
-              <w:rPr>
-                <w:rFonts w:ascii="Times New Roman" w:hAnsi="Times New Roman" w:cs="Times New Roman"/>
-                <w:sz w:val="20"/>
-              </w:rPr>
-              <w:t>8</w:t>
-            </w:r>
-          </w:p>
-          <w:p>
-            <w:pPr>
-              <w:jc w:val="center"/>
-              <w:rPr>
-                <w:rFonts w:ascii="Times New Roman" w:hAnsi="Times New Roman" w:cs="Times New Roman"/>
-                <w:sz w:val="20"/>
-              </w:rPr>
-            </w:pPr>
-            <w:r>
-              <w:rPr>
-                <w:rFonts w:ascii="Times New Roman" w:hAnsi="Times New Roman" w:cs="Times New Roman"/>
-                <w:sz w:val="20"/>
-              </w:rPr>
-              <w:t>9</w:t>
-            </w:r>
-          </w:p>
-          <w:p>
-            <w:pPr>
-              <w:jc w:val="center"/>
-              <w:rPr>
-                <w:rFonts w:ascii="Times New Roman" w:hAnsi="Times New Roman" w:cs="Times New Roman"/>
-                <w:sz w:val="20"/>
-              </w:rPr>
-            </w:pPr>
-            <w:r>
-              <w:rPr>
-                <w:rFonts w:ascii="Times New Roman" w:hAnsi="Times New Roman" w:cs="Times New Roman"/>
-                <w:sz w:val="20"/>
-              </w:rPr>
-              <w:t>A</w:t>
-            </w:r>
-          </w:p>
-          <w:p>
-            <w:pPr>
-              <w:jc w:val="center"/>
-              <w:rPr>
-                <w:rFonts w:ascii="Times New Roman" w:hAnsi="Times New Roman" w:cs="Times New Roman"/>
-                <w:sz w:val="20"/>
-              </w:rPr>
-            </w:pPr>
-            <w:r>
-              <w:rPr>
-                <w:rFonts w:ascii="Times New Roman" w:hAnsi="Times New Roman" w:cs="Times New Roman"/>
-                <w:sz w:val="20"/>
-              </w:rPr>
-              <w:t>B</w:t>
-            </w:r>
-          </w:p>
-          <w:p>
-            <w:pPr>
-              <w:jc w:val="center"/>
-              <w:rPr>
-                <w:rFonts w:ascii="Times New Roman" w:hAnsi="Times New Roman" w:cs="Times New Roman"/>
-                <w:sz w:val="20"/>
-              </w:rPr>
-            </w:pPr>
-          </w:p>
-        </w:tc>
-        <w:tc>
-          <w:tcPr>
-            <w:tcW w:w="1620" w:type="dxa"/>
-          </w:tcPr>
-          <w:p>
-            <w:pPr>
-              <w:jc w:val="center"/>
-              <w:rPr>
-                <w:rFonts w:ascii="Times New Roman" w:hAnsi="Times New Roman" w:cs="Times New Roman"/>
-                <w:sz w:val="20"/>
-              </w:rPr>
-            </w:pPr>
           </w:p>
         </w:tc>
       </w:tr>
@@ -13653,8 +13867,7 @@
                 <w:rFonts w:ascii="Times New Roman" w:hAnsi="Times New Roman" w:cs="Times New Roman"/>
                 <w:sz w:val="20"/>
               </w:rPr>
-              <w:lastRenderedPageBreak/>
-              <w:t>actuatorDetailSegment[c]</w:t>
+              <w:t>eventSegment[c]</w:t>
             </w:r>
           </w:p>
         </w:tc>
@@ -13718,163 +13931,595 @@
                 <w:sz w:val="20"/>
               </w:rPr>
             </w:pPr>
-            <w:commentRangeStart w:id="7"/>
-            <w:r>
-              <w:rPr>
-                <w:rFonts w:ascii="Times New Roman" w:hAnsi="Times New Roman" w:cs="Times New Roman"/>
-                <w:sz w:val="20"/>
-              </w:rPr>
-              <w:t>7180</w:t>
-            </w:r>
-            <w:commentRangeEnd w:id="7"/>
+            <w:r>
+              <w:rPr>
+                <w:rFonts w:ascii="Times New Roman" w:hAnsi="Times New Roman" w:cs="Times New Roman"/>
+                <w:sz w:val="20"/>
+              </w:rPr>
+              <w:t xml:space="preserve">4001 </w:t>
+            </w:r>
+          </w:p>
+          <w:p>
+            <w:pPr>
+              <w:jc w:val="center"/>
+              <w:rPr>
+                <w:rFonts w:ascii="Times New Roman" w:hAnsi="Times New Roman" w:cs="Times New Roman"/>
+                <w:sz w:val="20"/>
+              </w:rPr>
+            </w:pPr>
+            <w:r>
+              <w:rPr>
+                <w:rFonts w:ascii="Times New Roman" w:hAnsi="Times New Roman" w:cs="Times New Roman"/>
+                <w:sz w:val="20"/>
+              </w:rPr>
+              <w:t>0000</w:t>
+            </w:r>
+          </w:p>
+          <w:p>
+            <w:pPr>
+              <w:jc w:val="center"/>
+              <w:rPr>
+                <w:rFonts w:ascii="Times New Roman" w:hAnsi="Times New Roman" w:cs="Times New Roman"/>
+                <w:sz w:val="20"/>
+              </w:rPr>
+            </w:pPr>
+            <w:r>
+              <w:rPr>
+                <w:rFonts w:ascii="Times New Roman" w:hAnsi="Times New Roman" w:cs="Times New Roman"/>
+                <w:sz w:val="20"/>
+              </w:rPr>
+              <w:t>0000</w:t>
+            </w:r>
+          </w:p>
+          <w:p>
+            <w:pPr>
+              <w:jc w:val="center"/>
+              <w:rPr>
+                <w:rFonts w:ascii="Times New Roman" w:hAnsi="Times New Roman" w:cs="Times New Roman"/>
+                <w:sz w:val="20"/>
+              </w:rPr>
+            </w:pPr>
+            <w:r>
+              <w:rPr>
+                <w:rFonts w:ascii="Times New Roman" w:hAnsi="Times New Roman" w:cs="Times New Roman"/>
+                <w:sz w:val="20"/>
+              </w:rPr>
+              <w:t>0000</w:t>
+            </w:r>
+          </w:p>
+          <w:p>
+            <w:pPr>
+              <w:jc w:val="center"/>
+              <w:rPr>
+                <w:rFonts w:ascii="Times New Roman" w:hAnsi="Times New Roman" w:cs="Times New Roman"/>
+                <w:sz w:val="20"/>
+              </w:rPr>
+            </w:pPr>
+            <w:r>
+              <w:rPr>
+                <w:rFonts w:ascii="Times New Roman" w:hAnsi="Times New Roman" w:cs="Times New Roman"/>
+                <w:sz w:val="20"/>
+              </w:rPr>
+              <w:t>0000</w:t>
+            </w:r>
+          </w:p>
+          <w:p>
+            <w:pPr>
+              <w:jc w:val="center"/>
+              <w:rPr>
+                <w:rFonts w:ascii="Times New Roman" w:hAnsi="Times New Roman" w:cs="Times New Roman"/>
+                <w:sz w:val="20"/>
+              </w:rPr>
+            </w:pPr>
+            <w:r>
+              <w:rPr>
+                <w:rFonts w:ascii="Times New Roman" w:hAnsi="Times New Roman" w:cs="Times New Roman"/>
+                <w:sz w:val="20"/>
+              </w:rPr>
+              <w:t>0000</w:t>
+            </w:r>
+          </w:p>
+          <w:p>
+            <w:pPr>
+              <w:jc w:val="center"/>
+              <w:rPr>
+                <w:rFonts w:ascii="Times New Roman" w:hAnsi="Times New Roman" w:cs="Times New Roman"/>
+                <w:sz w:val="20"/>
+              </w:rPr>
+            </w:pPr>
+            <w:r>
+              <w:rPr>
+                <w:rFonts w:ascii="Times New Roman" w:hAnsi="Times New Roman" w:cs="Times New Roman"/>
+                <w:sz w:val="20"/>
+              </w:rPr>
+              <w:t>B</w:t>
+            </w:r>
+            <w:r>
+              <w:rPr>
+                <w:rFonts w:ascii="Times New Roman" w:hAnsi="Times New Roman" w:cs="Times New Roman"/>
+                <w:sz w:val="20"/>
+              </w:rPr>
+              <w:t>090</w:t>
+            </w:r>
+            <w:r>
+              <w:rPr>
+                <w:rFonts w:ascii="Times New Roman" w:hAnsi="Times New Roman" w:cs="Times New Roman"/>
+                <w:sz w:val="20"/>
+              </w:rPr>
+              <w:t xml:space="preserve">     8045</w:t>
+            </w:r>
+          </w:p>
+          <w:p>
+            <w:pPr>
+              <w:jc w:val="center"/>
+              <w:rPr>
+                <w:rFonts w:ascii="Times New Roman" w:hAnsi="Times New Roman" w:cs="Times New Roman"/>
+                <w:sz w:val="20"/>
+              </w:rPr>
+            </w:pPr>
+            <w:r>
+              <w:rPr>
+                <w:rFonts w:ascii="Times New Roman" w:hAnsi="Times New Roman" w:cs="Times New Roman"/>
+                <w:sz w:val="20"/>
+              </w:rPr>
+              <w:t>4070</w:t>
+            </w:r>
+          </w:p>
+          <w:p>
+            <w:pPr>
+              <w:pBdr>
+                <w:bottom w:val="single" w:sz="6" w:space="1" w:color="auto"/>
+              </w:pBdr>
+              <w:jc w:val="center"/>
+              <w:rPr>
+                <w:rFonts w:ascii="Times New Roman" w:hAnsi="Times New Roman" w:cs="Times New Roman"/>
+                <w:sz w:val="20"/>
+              </w:rPr>
+            </w:pPr>
+            <w:r>
+              <w:rPr>
+                <w:rFonts w:ascii="Times New Roman" w:hAnsi="Times New Roman" w:cs="Times New Roman"/>
+                <w:sz w:val="20"/>
+              </w:rPr>
+              <w:t>0000</w:t>
+            </w:r>
+          </w:p>
+          <w:p>
+            <w:pPr>
+              <w:pBdr>
+                <w:bottom w:val="single" w:sz="6" w:space="1" w:color="auto"/>
+              </w:pBdr>
+              <w:jc w:val="center"/>
+              <w:rPr>
+                <w:rFonts w:ascii="Times New Roman" w:hAnsi="Times New Roman" w:cs="Times New Roman"/>
+                <w:sz w:val="20"/>
+              </w:rPr>
+            </w:pPr>
+          </w:p>
+          <w:p>
+            <w:pPr>
+              <w:jc w:val="center"/>
+              <w:rPr>
+                <w:rFonts w:ascii="Times New Roman" w:hAnsi="Times New Roman" w:cs="Times New Roman"/>
+                <w:sz w:val="20"/>
+              </w:rPr>
+            </w:pPr>
+            <w:r>
+              <w:rPr>
+                <w:rFonts w:ascii="Times New Roman" w:hAnsi="Times New Roman" w:cs="Times New Roman"/>
+                <w:sz w:val="20"/>
+              </w:rPr>
+              <w:t>0000</w:t>
+            </w:r>
+          </w:p>
+          <w:p>
+            <w:pPr>
+              <w:jc w:val="center"/>
+              <w:rPr>
+                <w:rFonts w:ascii="Times New Roman" w:hAnsi="Times New Roman" w:cs="Times New Roman"/>
+                <w:sz w:val="20"/>
+              </w:rPr>
+            </w:pPr>
+            <w:r>
+              <w:rPr>
+                <w:rFonts w:ascii="Times New Roman" w:hAnsi="Times New Roman" w:cs="Times New Roman"/>
+                <w:sz w:val="20"/>
+              </w:rPr>
+              <w:t>0000</w:t>
+            </w:r>
+          </w:p>
+          <w:p>
+            <w:pPr>
+              <w:jc w:val="center"/>
+              <w:rPr>
+                <w:rFonts w:ascii="Times New Roman" w:hAnsi="Times New Roman" w:cs="Times New Roman"/>
+                <w:sz w:val="20"/>
+              </w:rPr>
+            </w:pPr>
+            <w:r>
+              <w:rPr>
+                <w:rFonts w:ascii="Times New Roman" w:hAnsi="Times New Roman" w:cs="Times New Roman"/>
+                <w:sz w:val="20"/>
+              </w:rPr>
+              <w:t>0000</w:t>
+            </w:r>
+          </w:p>
+          <w:p>
+            <w:pPr>
+              <w:jc w:val="center"/>
+              <w:rPr>
+                <w:rFonts w:ascii="Times New Roman" w:hAnsi="Times New Roman" w:cs="Times New Roman"/>
+                <w:sz w:val="20"/>
+              </w:rPr>
+            </w:pPr>
+            <w:r>
+              <w:rPr>
+                <w:rFonts w:ascii="Times New Roman" w:hAnsi="Times New Roman" w:cs="Times New Roman"/>
+                <w:sz w:val="20"/>
+              </w:rPr>
+              <w:t>0000</w:t>
+            </w:r>
+          </w:p>
+          <w:p>
+            <w:pPr>
+              <w:jc w:val="center"/>
+              <w:rPr>
+                <w:rFonts w:ascii="Times New Roman" w:hAnsi="Times New Roman" w:cs="Times New Roman"/>
+                <w:sz w:val="20"/>
+              </w:rPr>
+            </w:pPr>
+            <w:r>
+              <w:rPr>
+                <w:rFonts w:ascii="Times New Roman" w:hAnsi="Times New Roman" w:cs="Times New Roman"/>
+                <w:sz w:val="20"/>
+              </w:rPr>
+              <w:t>0000</w:t>
+            </w:r>
+          </w:p>
+          <w:p>
+            <w:pPr>
+              <w:jc w:val="center"/>
+              <w:rPr>
+                <w:rFonts w:ascii="Times New Roman" w:hAnsi="Times New Roman" w:cs="Times New Roman"/>
+                <w:sz w:val="20"/>
+              </w:rPr>
+            </w:pPr>
+            <w:r>
+              <w:rPr>
+                <w:rFonts w:ascii="Times New Roman" w:hAnsi="Times New Roman" w:cs="Times New Roman"/>
+                <w:sz w:val="20"/>
+              </w:rPr>
+              <w:t>0000</w:t>
+            </w:r>
+          </w:p>
+          <w:p>
+            <w:pPr>
+              <w:jc w:val="center"/>
+              <w:rPr>
+                <w:rFonts w:ascii="Times New Roman" w:hAnsi="Times New Roman" w:cs="Times New Roman"/>
+                <w:sz w:val="20"/>
+              </w:rPr>
+            </w:pPr>
+            <w:r>
+              <w:rPr>
+                <w:rFonts w:ascii="Times New Roman" w:hAnsi="Times New Roman" w:cs="Times New Roman"/>
+                <w:sz w:val="20"/>
+              </w:rPr>
+              <w:t>0000</w:t>
+            </w:r>
+          </w:p>
+          <w:p>
+            <w:pPr>
+              <w:jc w:val="center"/>
+              <w:rPr>
+                <w:rFonts w:ascii="Times New Roman" w:hAnsi="Times New Roman" w:cs="Times New Roman"/>
+                <w:sz w:val="20"/>
+              </w:rPr>
+            </w:pPr>
+            <w:r>
+              <w:rPr>
+                <w:rFonts w:ascii="Times New Roman" w:hAnsi="Times New Roman" w:cs="Times New Roman"/>
+                <w:sz w:val="20"/>
+              </w:rPr>
+              <w:t>0000</w:t>
+            </w:r>
+          </w:p>
+          <w:p>
+            <w:pPr>
+              <w:jc w:val="center"/>
+              <w:rPr>
+                <w:rFonts w:ascii="Times New Roman" w:hAnsi="Times New Roman" w:cs="Times New Roman"/>
+                <w:sz w:val="20"/>
+              </w:rPr>
+            </w:pPr>
+            <w:r>
+              <w:rPr>
+                <w:rFonts w:ascii="Times New Roman" w:hAnsi="Times New Roman" w:cs="Times New Roman"/>
+                <w:sz w:val="20"/>
+              </w:rPr>
+              <w:t>0000</w:t>
+            </w:r>
+          </w:p>
+          <w:p>
+            <w:pPr>
+              <w:jc w:val="center"/>
+              <w:rPr>
+                <w:rFonts w:ascii="Times New Roman" w:hAnsi="Times New Roman" w:cs="Times New Roman"/>
+                <w:sz w:val="20"/>
+              </w:rPr>
+            </w:pPr>
+            <w:r>
+              <w:rPr>
+                <w:rFonts w:ascii="Times New Roman" w:hAnsi="Times New Roman" w:cs="Times New Roman"/>
+                <w:sz w:val="20"/>
+              </w:rPr>
+              <w:t>8045</w:t>
+            </w:r>
+          </w:p>
+          <w:p>
+            <w:pPr>
+              <w:jc w:val="center"/>
+              <w:rPr>
+                <w:rFonts w:ascii="Times New Roman" w:hAnsi="Times New Roman" w:cs="Times New Roman"/>
+                <w:sz w:val="20"/>
+              </w:rPr>
+            </w:pPr>
+            <w:r>
+              <w:rPr>
+                <w:rFonts w:ascii="Times New Roman" w:hAnsi="Times New Roman" w:cs="Times New Roman"/>
+                <w:sz w:val="20"/>
+              </w:rPr>
+              <w:t>0000</w:t>
+            </w:r>
+          </w:p>
+          <w:p>
+            <w:pPr>
+              <w:jc w:val="center"/>
+              <w:rPr>
+                <w:rFonts w:ascii="Times New Roman" w:hAnsi="Times New Roman" w:cs="Times New Roman"/>
+                <w:sz w:val="20"/>
+              </w:rPr>
+            </w:pPr>
+            <w:r>
+              <w:rPr>
+                <w:rFonts w:ascii="Times New Roman" w:hAnsi="Times New Roman" w:cs="Times New Roman"/>
+                <w:sz w:val="20"/>
+              </w:rPr>
+              <w:t>0000</w:t>
+            </w:r>
+          </w:p>
+          <w:p>
+            <w:pPr>
+              <w:rPr>
+                <w:rFonts w:ascii="Times New Roman" w:hAnsi="Times New Roman" w:cs="Times New Roman"/>
+                <w:sz w:val="20"/>
+              </w:rPr>
+            </w:pPr>
+          </w:p>
+        </w:tc>
+        <w:tc>
+          <w:tcPr>
+            <w:tcW w:w="3510" w:type="dxa"/>
+          </w:tcPr>
+          <w:p>
+            <w:pPr>
+              <w:jc w:val="center"/>
+              <w:rPr>
+                <w:rFonts w:ascii="Times New Roman" w:hAnsi="Times New Roman" w:cs="Times New Roman"/>
+                <w:sz w:val="20"/>
+              </w:rPr>
+            </w:pPr>
+            <w:r>
+              <w:rPr>
+                <w:rFonts w:ascii="Times New Roman" w:hAnsi="Times New Roman" w:cs="Times New Roman"/>
+                <w:sz w:val="20"/>
+              </w:rPr>
+              <w:t>0</w:t>
+            </w:r>
+          </w:p>
+          <w:p>
+            <w:pPr>
+              <w:jc w:val="center"/>
+              <w:rPr>
+                <w:rFonts w:ascii="Times New Roman" w:hAnsi="Times New Roman" w:cs="Times New Roman"/>
+                <w:sz w:val="20"/>
+              </w:rPr>
+            </w:pPr>
+            <w:r>
+              <w:rPr>
+                <w:rFonts w:ascii="Times New Roman" w:hAnsi="Times New Roman" w:cs="Times New Roman"/>
+                <w:sz w:val="20"/>
+              </w:rPr>
+              <w:t>1</w:t>
+            </w:r>
+          </w:p>
+          <w:p>
+            <w:pPr>
+              <w:jc w:val="center"/>
+              <w:rPr>
+                <w:rFonts w:ascii="Times New Roman" w:hAnsi="Times New Roman" w:cs="Times New Roman"/>
+                <w:sz w:val="20"/>
+              </w:rPr>
+            </w:pPr>
+            <w:r>
+              <w:rPr>
+                <w:rFonts w:ascii="Times New Roman" w:hAnsi="Times New Roman" w:cs="Times New Roman"/>
+                <w:sz w:val="20"/>
+              </w:rPr>
+              <w:t>2</w:t>
+            </w:r>
+          </w:p>
+          <w:p>
+            <w:pPr>
+              <w:jc w:val="center"/>
+              <w:rPr>
+                <w:rFonts w:ascii="Times New Roman" w:hAnsi="Times New Roman" w:cs="Times New Roman"/>
+                <w:sz w:val="20"/>
+              </w:rPr>
+            </w:pPr>
+            <w:commentRangeStart w:id="5"/>
+            <w:r>
+              <w:rPr>
+                <w:rFonts w:ascii="Times New Roman" w:hAnsi="Times New Roman" w:cs="Times New Roman"/>
+                <w:sz w:val="20"/>
+              </w:rPr>
+              <w:t>3</w:t>
+            </w:r>
+            <w:commentRangeEnd w:id="5"/>
             <w:r>
               <w:rPr>
                 <w:rStyle w:val="CommentReference"/>
               </w:rPr>
-              <w:commentReference w:id="7"/>
-            </w:r>
-          </w:p>
-          <w:p>
-            <w:pPr>
-              <w:jc w:val="center"/>
-              <w:rPr>
-                <w:rFonts w:ascii="Times New Roman" w:hAnsi="Times New Roman" w:cs="Times New Roman"/>
-                <w:sz w:val="20"/>
-              </w:rPr>
-            </w:pPr>
-            <w:r>
-              <w:rPr>
-                <w:rFonts w:ascii="Times New Roman" w:hAnsi="Times New Roman" w:cs="Times New Roman"/>
-                <w:sz w:val="20"/>
-              </w:rPr>
-              <w:t>0000</w:t>
-            </w:r>
-          </w:p>
-          <w:p>
-            <w:pPr>
-              <w:jc w:val="center"/>
-              <w:rPr>
-                <w:rFonts w:ascii="Times New Roman" w:hAnsi="Times New Roman" w:cs="Times New Roman"/>
-                <w:sz w:val="20"/>
-              </w:rPr>
-            </w:pPr>
-            <w:r>
-              <w:rPr>
-                <w:rFonts w:ascii="Times New Roman" w:hAnsi="Times New Roman" w:cs="Times New Roman"/>
-                <w:sz w:val="20"/>
-              </w:rPr>
-              <w:t>0000</w:t>
-            </w:r>
-          </w:p>
-          <w:p>
-            <w:pPr>
-              <w:jc w:val="center"/>
-              <w:rPr>
-                <w:rFonts w:ascii="Times New Roman" w:hAnsi="Times New Roman" w:cs="Times New Roman"/>
-                <w:sz w:val="20"/>
-              </w:rPr>
-            </w:pPr>
-            <w:r>
-              <w:rPr>
-                <w:rFonts w:ascii="Times New Roman" w:hAnsi="Times New Roman" w:cs="Times New Roman"/>
-                <w:sz w:val="20"/>
-              </w:rPr>
-              <w:t>0000</w:t>
-            </w:r>
-          </w:p>
-          <w:p>
-            <w:pPr>
-              <w:jc w:val="center"/>
-              <w:rPr>
-                <w:rFonts w:ascii="Times New Roman" w:hAnsi="Times New Roman" w:cs="Times New Roman"/>
-                <w:sz w:val="20"/>
-              </w:rPr>
-            </w:pPr>
-            <w:r>
-              <w:rPr>
-                <w:rFonts w:ascii="Times New Roman" w:hAnsi="Times New Roman" w:cs="Times New Roman"/>
-                <w:sz w:val="20"/>
-              </w:rPr>
-              <w:t>0000</w:t>
-            </w:r>
-          </w:p>
-          <w:p>
-            <w:pPr>
-              <w:jc w:val="center"/>
-              <w:rPr>
-                <w:rFonts w:ascii="Times New Roman" w:hAnsi="Times New Roman" w:cs="Times New Roman"/>
-                <w:sz w:val="20"/>
-              </w:rPr>
-            </w:pPr>
-            <w:r>
-              <w:rPr>
-                <w:rFonts w:ascii="Times New Roman" w:hAnsi="Times New Roman" w:cs="Times New Roman"/>
-                <w:sz w:val="20"/>
-              </w:rPr>
-              <w:t>0000</w:t>
-            </w:r>
-          </w:p>
-          <w:p>
-            <w:pPr>
-              <w:jc w:val="center"/>
-              <w:rPr>
-                <w:rFonts w:ascii="Times New Roman" w:hAnsi="Times New Roman" w:cs="Times New Roman"/>
-                <w:sz w:val="20"/>
-              </w:rPr>
-            </w:pPr>
-            <w:commentRangeStart w:id="8"/>
-            <w:r>
-              <w:rPr>
-                <w:rFonts w:ascii="Times New Roman" w:hAnsi="Times New Roman" w:cs="Times New Roman"/>
-                <w:sz w:val="20"/>
-              </w:rPr>
-              <w:t>5001</w:t>
-            </w:r>
-            <w:commentRangeEnd w:id="8"/>
+              <w:commentReference w:id="5"/>
+            </w:r>
+          </w:p>
+          <w:p>
+            <w:pPr>
+              <w:jc w:val="center"/>
+              <w:rPr>
+                <w:rFonts w:ascii="Times New Roman" w:hAnsi="Times New Roman" w:cs="Times New Roman"/>
+                <w:sz w:val="20"/>
+              </w:rPr>
+            </w:pPr>
+            <w:r>
+              <w:rPr>
+                <w:rFonts w:ascii="Times New Roman" w:hAnsi="Times New Roman" w:cs="Times New Roman"/>
+                <w:sz w:val="20"/>
+              </w:rPr>
+              <w:t>4</w:t>
+            </w:r>
+          </w:p>
+          <w:p>
+            <w:pPr>
+              <w:jc w:val="center"/>
+              <w:rPr>
+                <w:rFonts w:ascii="Times New Roman" w:hAnsi="Times New Roman" w:cs="Times New Roman"/>
+                <w:sz w:val="20"/>
+              </w:rPr>
+            </w:pPr>
+            <w:r>
+              <w:rPr>
+                <w:rFonts w:ascii="Times New Roman" w:hAnsi="Times New Roman" w:cs="Times New Roman"/>
+                <w:sz w:val="20"/>
+              </w:rPr>
+              <w:t>5</w:t>
+            </w:r>
+          </w:p>
+          <w:p>
+            <w:pPr>
+              <w:jc w:val="center"/>
+              <w:rPr>
+                <w:rFonts w:ascii="Times New Roman" w:hAnsi="Times New Roman" w:cs="Times New Roman"/>
+                <w:sz w:val="20"/>
+              </w:rPr>
+            </w:pPr>
+            <w:r>
+              <w:rPr>
+                <w:rFonts w:ascii="Times New Roman" w:hAnsi="Times New Roman" w:cs="Times New Roman"/>
+                <w:sz w:val="20"/>
+              </w:rPr>
+              <w:t>6</w:t>
+            </w:r>
+          </w:p>
+          <w:p>
+            <w:pPr>
+              <w:jc w:val="center"/>
+              <w:rPr>
+                <w:rFonts w:ascii="Times New Roman" w:hAnsi="Times New Roman" w:cs="Times New Roman"/>
+                <w:sz w:val="20"/>
+              </w:rPr>
+            </w:pPr>
+            <w:r>
+              <w:rPr>
+                <w:rFonts w:ascii="Times New Roman" w:hAnsi="Times New Roman" w:cs="Times New Roman"/>
+                <w:sz w:val="20"/>
+              </w:rPr>
+              <w:t>7</w:t>
+            </w:r>
+          </w:p>
+          <w:p>
+            <w:pPr>
+              <w:jc w:val="center"/>
+              <w:rPr>
+                <w:rFonts w:ascii="Times New Roman" w:hAnsi="Times New Roman" w:cs="Times New Roman"/>
+                <w:sz w:val="20"/>
+              </w:rPr>
+            </w:pPr>
+            <w:r>
+              <w:rPr>
+                <w:rFonts w:ascii="Times New Roman" w:hAnsi="Times New Roman" w:cs="Times New Roman"/>
+                <w:sz w:val="20"/>
+              </w:rPr>
+              <w:t>8</w:t>
+            </w:r>
+          </w:p>
+          <w:p>
+            <w:pPr>
+              <w:jc w:val="center"/>
+              <w:rPr>
+                <w:rFonts w:ascii="Times New Roman" w:hAnsi="Times New Roman" w:cs="Times New Roman"/>
+                <w:sz w:val="20"/>
+              </w:rPr>
+            </w:pPr>
+            <w:commentRangeStart w:id="6"/>
+            <w:r>
+              <w:rPr>
+                <w:rFonts w:ascii="Times New Roman" w:hAnsi="Times New Roman" w:cs="Times New Roman"/>
+                <w:sz w:val="20"/>
+              </w:rPr>
+              <w:t>9</w:t>
+            </w:r>
+            <w:commentRangeEnd w:id="6"/>
             <w:r>
               <w:rPr>
                 <w:rStyle w:val="CommentReference"/>
               </w:rPr>
-              <w:commentReference w:id="8"/>
-            </w:r>
-          </w:p>
-          <w:p>
-            <w:pPr>
-              <w:jc w:val="center"/>
-              <w:rPr>
-                <w:rFonts w:ascii="Times New Roman" w:hAnsi="Times New Roman" w:cs="Times New Roman"/>
-                <w:sz w:val="20"/>
-              </w:rPr>
-            </w:pPr>
-            <w:r>
-              <w:rPr>
-                <w:rFonts w:ascii="Times New Roman" w:hAnsi="Times New Roman" w:cs="Times New Roman"/>
-                <w:sz w:val="20"/>
-              </w:rPr>
-              <w:t>8090</w:t>
-            </w:r>
-          </w:p>
-          <w:p>
-            <w:pPr>
-              <w:jc w:val="center"/>
-              <w:rPr>
-                <w:rFonts w:ascii="Times New Roman" w:hAnsi="Times New Roman" w:cs="Times New Roman"/>
-                <w:sz w:val="20"/>
-              </w:rPr>
-            </w:pPr>
-            <w:r>
-              <w:rPr>
-                <w:rFonts w:ascii="Times New Roman" w:hAnsi="Times New Roman" w:cs="Times New Roman"/>
-                <w:sz w:val="20"/>
-              </w:rPr>
-              <w:t>0000</w:t>
-            </w:r>
-          </w:p>
-        </w:tc>
-        <w:tc>
-          <w:tcPr>
-            <w:tcW w:w="3510" w:type="dxa"/>
-          </w:tcPr>
+              <w:commentReference w:id="6"/>
+            </w:r>
+          </w:p>
+          <w:p>
+            <w:pPr>
+              <w:jc w:val="center"/>
+              <w:rPr>
+                <w:rFonts w:ascii="Times New Roman" w:hAnsi="Times New Roman" w:cs="Times New Roman"/>
+                <w:sz w:val="20"/>
+              </w:rPr>
+            </w:pPr>
+            <w:r>
+              <w:rPr>
+                <w:rFonts w:ascii="Times New Roman" w:hAnsi="Times New Roman" w:cs="Times New Roman"/>
+                <w:sz w:val="20"/>
+              </w:rPr>
+              <w:t>A</w:t>
+            </w:r>
+          </w:p>
+          <w:p>
+            <w:pPr>
+              <w:jc w:val="center"/>
+              <w:rPr>
+                <w:rFonts w:ascii="Times New Roman" w:hAnsi="Times New Roman" w:cs="Times New Roman"/>
+                <w:sz w:val="20"/>
+              </w:rPr>
+            </w:pPr>
+            <w:r>
+              <w:rPr>
+                <w:rFonts w:ascii="Times New Roman" w:hAnsi="Times New Roman" w:cs="Times New Roman"/>
+                <w:sz w:val="20"/>
+              </w:rPr>
+              <w:t>B</w:t>
+            </w:r>
+          </w:p>
+          <w:p>
+            <w:pPr>
+              <w:pBdr>
+                <w:bottom w:val="single" w:sz="6" w:space="1" w:color="auto"/>
+              </w:pBdr>
+              <w:rPr>
+                <w:rFonts w:ascii="Times New Roman" w:hAnsi="Times New Roman" w:cs="Times New Roman"/>
+                <w:sz w:val="20"/>
+              </w:rPr>
+            </w:pPr>
+          </w:p>
           <w:p>
             <w:pPr>
               <w:jc w:val="center"/>
@@ -14066,6 +14711,15 @@
               </w:rPr>
               <w:t>B</w:t>
             </w:r>
+          </w:p>
+          <w:p>
+            <w:pPr>
+              <w:jc w:val="center"/>
+              <w:rPr>
+                <w:rFonts w:ascii="Times New Roman" w:hAnsi="Times New Roman" w:cs="Times New Roman"/>
+                <w:sz w:val="20"/>
+              </w:rPr>
+            </w:pPr>
           </w:p>
         </w:tc>
         <w:tc>
@@ -14104,6 +14758,460 @@
                 <w:rFonts w:ascii="Times New Roman" w:hAnsi="Times New Roman" w:cs="Times New Roman"/>
                 <w:sz w:val="20"/>
               </w:rPr>
+              <w:t>actuatorDetailSegment[c]</w:t>
+            </w:r>
+          </w:p>
+        </w:tc>
+        <w:tc>
+          <w:tcPr>
+            <w:tcW w:w="2103" w:type="dxa"/>
+          </w:tcPr>
+          <w:p>
+            <w:pPr>
+              <w:jc w:val="center"/>
+              <w:rPr>
+                <w:rFonts w:ascii="Times New Roman" w:hAnsi="Times New Roman" w:cs="Times New Roman"/>
+                <w:sz w:val="20"/>
+              </w:rPr>
+            </w:pPr>
+            <w:r>
+              <w:rPr>
+                <w:rFonts w:ascii="Times New Roman" w:hAnsi="Times New Roman" w:cs="Times New Roman"/>
+                <w:sz w:val="20"/>
+              </w:rPr>
+              <w:t>0000</w:t>
+            </w:r>
+          </w:p>
+          <w:p>
+            <w:pPr>
+              <w:jc w:val="center"/>
+              <w:rPr>
+                <w:rFonts w:ascii="Times New Roman" w:hAnsi="Times New Roman" w:cs="Times New Roman"/>
+                <w:sz w:val="20"/>
+              </w:rPr>
+            </w:pPr>
+            <w:r>
+              <w:rPr>
+                <w:rFonts w:ascii="Times New Roman" w:hAnsi="Times New Roman" w:cs="Times New Roman"/>
+                <w:sz w:val="20"/>
+              </w:rPr>
+              <w:t>0000</w:t>
+            </w:r>
+          </w:p>
+          <w:p>
+            <w:pPr>
+              <w:jc w:val="center"/>
+              <w:rPr>
+                <w:rFonts w:ascii="Times New Roman" w:hAnsi="Times New Roman" w:cs="Times New Roman"/>
+                <w:sz w:val="20"/>
+              </w:rPr>
+            </w:pPr>
+            <w:r>
+              <w:rPr>
+                <w:rFonts w:ascii="Times New Roman" w:hAnsi="Times New Roman" w:cs="Times New Roman"/>
+                <w:sz w:val="20"/>
+              </w:rPr>
+              <w:lastRenderedPageBreak/>
+              <w:t>0000</w:t>
+            </w:r>
+          </w:p>
+          <w:p>
+            <w:pPr>
+              <w:jc w:val="center"/>
+              <w:rPr>
+                <w:rFonts w:ascii="Times New Roman" w:hAnsi="Times New Roman" w:cs="Times New Roman"/>
+                <w:sz w:val="20"/>
+              </w:rPr>
+            </w:pPr>
+            <w:commentRangeStart w:id="7"/>
+            <w:r>
+              <w:rPr>
+                <w:rFonts w:ascii="Times New Roman" w:hAnsi="Times New Roman" w:cs="Times New Roman"/>
+                <w:sz w:val="20"/>
+              </w:rPr>
+              <w:t>7180</w:t>
+            </w:r>
+            <w:commentRangeEnd w:id="7"/>
+            <w:r>
+              <w:rPr>
+                <w:rStyle w:val="CommentReference"/>
+              </w:rPr>
+              <w:commentReference w:id="7"/>
+            </w:r>
+          </w:p>
+          <w:p>
+            <w:pPr>
+              <w:jc w:val="center"/>
+              <w:rPr>
+                <w:rFonts w:ascii="Times New Roman" w:hAnsi="Times New Roman" w:cs="Times New Roman"/>
+                <w:sz w:val="20"/>
+              </w:rPr>
+            </w:pPr>
+            <w:r>
+              <w:rPr>
+                <w:rFonts w:ascii="Times New Roman" w:hAnsi="Times New Roman" w:cs="Times New Roman"/>
+                <w:sz w:val="20"/>
+              </w:rPr>
+              <w:t>0000</w:t>
+            </w:r>
+          </w:p>
+          <w:p>
+            <w:pPr>
+              <w:jc w:val="center"/>
+              <w:rPr>
+                <w:rFonts w:ascii="Times New Roman" w:hAnsi="Times New Roman" w:cs="Times New Roman"/>
+                <w:sz w:val="20"/>
+              </w:rPr>
+            </w:pPr>
+            <w:r>
+              <w:rPr>
+                <w:rFonts w:ascii="Times New Roman" w:hAnsi="Times New Roman" w:cs="Times New Roman"/>
+                <w:sz w:val="20"/>
+              </w:rPr>
+              <w:t>0000</w:t>
+            </w:r>
+          </w:p>
+          <w:p>
+            <w:pPr>
+              <w:jc w:val="center"/>
+              <w:rPr>
+                <w:rFonts w:ascii="Times New Roman" w:hAnsi="Times New Roman" w:cs="Times New Roman"/>
+                <w:sz w:val="20"/>
+              </w:rPr>
+            </w:pPr>
+            <w:r>
+              <w:rPr>
+                <w:rFonts w:ascii="Times New Roman" w:hAnsi="Times New Roman" w:cs="Times New Roman"/>
+                <w:sz w:val="20"/>
+              </w:rPr>
+              <w:t>0000</w:t>
+            </w:r>
+          </w:p>
+          <w:p>
+            <w:pPr>
+              <w:jc w:val="center"/>
+              <w:rPr>
+                <w:rFonts w:ascii="Times New Roman" w:hAnsi="Times New Roman" w:cs="Times New Roman"/>
+                <w:sz w:val="20"/>
+              </w:rPr>
+            </w:pPr>
+            <w:r>
+              <w:rPr>
+                <w:rFonts w:ascii="Times New Roman" w:hAnsi="Times New Roman" w:cs="Times New Roman"/>
+                <w:sz w:val="20"/>
+              </w:rPr>
+              <w:t>0000</w:t>
+            </w:r>
+          </w:p>
+          <w:p>
+            <w:pPr>
+              <w:jc w:val="center"/>
+              <w:rPr>
+                <w:rFonts w:ascii="Times New Roman" w:hAnsi="Times New Roman" w:cs="Times New Roman"/>
+                <w:sz w:val="20"/>
+              </w:rPr>
+            </w:pPr>
+            <w:r>
+              <w:rPr>
+                <w:rFonts w:ascii="Times New Roman" w:hAnsi="Times New Roman" w:cs="Times New Roman"/>
+                <w:sz w:val="20"/>
+              </w:rPr>
+              <w:t>0000</w:t>
+            </w:r>
+          </w:p>
+          <w:p>
+            <w:pPr>
+              <w:jc w:val="center"/>
+              <w:rPr>
+                <w:rFonts w:ascii="Times New Roman" w:hAnsi="Times New Roman" w:cs="Times New Roman"/>
+                <w:sz w:val="20"/>
+              </w:rPr>
+            </w:pPr>
+            <w:commentRangeStart w:id="8"/>
+            <w:r>
+              <w:rPr>
+                <w:rFonts w:ascii="Times New Roman" w:hAnsi="Times New Roman" w:cs="Times New Roman"/>
+                <w:sz w:val="20"/>
+              </w:rPr>
+              <w:t>5001</w:t>
+            </w:r>
+            <w:commentRangeEnd w:id="8"/>
+            <w:r>
+              <w:rPr>
+                <w:rStyle w:val="CommentReference"/>
+              </w:rPr>
+              <w:commentReference w:id="8"/>
+            </w:r>
+          </w:p>
+          <w:p>
+            <w:pPr>
+              <w:jc w:val="center"/>
+              <w:rPr>
+                <w:rFonts w:ascii="Times New Roman" w:hAnsi="Times New Roman" w:cs="Times New Roman"/>
+                <w:sz w:val="20"/>
+              </w:rPr>
+            </w:pPr>
+            <w:r>
+              <w:rPr>
+                <w:rFonts w:ascii="Times New Roman" w:hAnsi="Times New Roman" w:cs="Times New Roman"/>
+                <w:sz w:val="20"/>
+              </w:rPr>
+              <w:t>8090</w:t>
+            </w:r>
+          </w:p>
+          <w:p>
+            <w:pPr>
+              <w:jc w:val="center"/>
+              <w:rPr>
+                <w:rFonts w:ascii="Times New Roman" w:hAnsi="Times New Roman" w:cs="Times New Roman"/>
+                <w:sz w:val="20"/>
+              </w:rPr>
+            </w:pPr>
+            <w:r>
+              <w:rPr>
+                <w:rFonts w:ascii="Times New Roman" w:hAnsi="Times New Roman" w:cs="Times New Roman"/>
+                <w:sz w:val="20"/>
+              </w:rPr>
+              <w:t>0000</w:t>
+            </w:r>
+          </w:p>
+        </w:tc>
+        <w:tc>
+          <w:tcPr>
+            <w:tcW w:w="3510" w:type="dxa"/>
+          </w:tcPr>
+          <w:p>
+            <w:pPr>
+              <w:jc w:val="center"/>
+              <w:rPr>
+                <w:rFonts w:ascii="Times New Roman" w:hAnsi="Times New Roman" w:cs="Times New Roman"/>
+                <w:sz w:val="20"/>
+              </w:rPr>
+            </w:pPr>
+            <w:r>
+              <w:rPr>
+                <w:rFonts w:ascii="Times New Roman" w:hAnsi="Times New Roman" w:cs="Times New Roman"/>
+                <w:sz w:val="20"/>
+              </w:rPr>
+              <w:lastRenderedPageBreak/>
+              <w:t>0</w:t>
+            </w:r>
+          </w:p>
+          <w:p>
+            <w:pPr>
+              <w:jc w:val="center"/>
+              <w:rPr>
+                <w:rFonts w:ascii="Times New Roman" w:hAnsi="Times New Roman" w:cs="Times New Roman"/>
+                <w:sz w:val="20"/>
+              </w:rPr>
+            </w:pPr>
+            <w:r>
+              <w:rPr>
+                <w:rFonts w:ascii="Times New Roman" w:hAnsi="Times New Roman" w:cs="Times New Roman"/>
+                <w:sz w:val="20"/>
+              </w:rPr>
+              <w:t>1</w:t>
+            </w:r>
+          </w:p>
+          <w:p>
+            <w:pPr>
+              <w:jc w:val="center"/>
+              <w:rPr>
+                <w:rFonts w:ascii="Times New Roman" w:hAnsi="Times New Roman" w:cs="Times New Roman"/>
+                <w:sz w:val="20"/>
+              </w:rPr>
+            </w:pPr>
+            <w:r>
+              <w:rPr>
+                <w:rFonts w:ascii="Times New Roman" w:hAnsi="Times New Roman" w:cs="Times New Roman"/>
+                <w:sz w:val="20"/>
+              </w:rPr>
+              <w:lastRenderedPageBreak/>
+              <w:t>2</w:t>
+            </w:r>
+          </w:p>
+          <w:p>
+            <w:pPr>
+              <w:jc w:val="center"/>
+              <w:rPr>
+                <w:rFonts w:ascii="Times New Roman" w:hAnsi="Times New Roman" w:cs="Times New Roman"/>
+                <w:sz w:val="20"/>
+              </w:rPr>
+            </w:pPr>
+            <w:r>
+              <w:rPr>
+                <w:rFonts w:ascii="Times New Roman" w:hAnsi="Times New Roman" w:cs="Times New Roman"/>
+                <w:sz w:val="20"/>
+              </w:rPr>
+              <w:t>3</w:t>
+            </w:r>
+          </w:p>
+          <w:p>
+            <w:pPr>
+              <w:jc w:val="center"/>
+              <w:rPr>
+                <w:rFonts w:ascii="Times New Roman" w:hAnsi="Times New Roman" w:cs="Times New Roman"/>
+                <w:sz w:val="20"/>
+              </w:rPr>
+            </w:pPr>
+            <w:r>
+              <w:rPr>
+                <w:rFonts w:ascii="Times New Roman" w:hAnsi="Times New Roman" w:cs="Times New Roman"/>
+                <w:sz w:val="20"/>
+              </w:rPr>
+              <w:t>4</w:t>
+            </w:r>
+          </w:p>
+          <w:p>
+            <w:pPr>
+              <w:jc w:val="center"/>
+              <w:rPr>
+                <w:rFonts w:ascii="Times New Roman" w:hAnsi="Times New Roman" w:cs="Times New Roman"/>
+                <w:sz w:val="20"/>
+              </w:rPr>
+            </w:pPr>
+            <w:r>
+              <w:rPr>
+                <w:rFonts w:ascii="Times New Roman" w:hAnsi="Times New Roman" w:cs="Times New Roman"/>
+                <w:sz w:val="20"/>
+              </w:rPr>
+              <w:t>5</w:t>
+            </w:r>
+          </w:p>
+          <w:p>
+            <w:pPr>
+              <w:jc w:val="center"/>
+              <w:rPr>
+                <w:rFonts w:ascii="Times New Roman" w:hAnsi="Times New Roman" w:cs="Times New Roman"/>
+                <w:sz w:val="20"/>
+              </w:rPr>
+            </w:pPr>
+            <w:r>
+              <w:rPr>
+                <w:rFonts w:ascii="Times New Roman" w:hAnsi="Times New Roman" w:cs="Times New Roman"/>
+                <w:sz w:val="20"/>
+              </w:rPr>
+              <w:t>6</w:t>
+            </w:r>
+          </w:p>
+          <w:p>
+            <w:pPr>
+              <w:jc w:val="center"/>
+              <w:rPr>
+                <w:rFonts w:ascii="Times New Roman" w:hAnsi="Times New Roman" w:cs="Times New Roman"/>
+                <w:sz w:val="20"/>
+              </w:rPr>
+            </w:pPr>
+            <w:r>
+              <w:rPr>
+                <w:rFonts w:ascii="Times New Roman" w:hAnsi="Times New Roman" w:cs="Times New Roman"/>
+                <w:sz w:val="20"/>
+              </w:rPr>
+              <w:t>7</w:t>
+            </w:r>
+          </w:p>
+          <w:p>
+            <w:pPr>
+              <w:jc w:val="center"/>
+              <w:rPr>
+                <w:rFonts w:ascii="Times New Roman" w:hAnsi="Times New Roman" w:cs="Times New Roman"/>
+                <w:sz w:val="20"/>
+              </w:rPr>
+            </w:pPr>
+            <w:r>
+              <w:rPr>
+                <w:rFonts w:ascii="Times New Roman" w:hAnsi="Times New Roman" w:cs="Times New Roman"/>
+                <w:sz w:val="20"/>
+              </w:rPr>
+              <w:t>8</w:t>
+            </w:r>
+          </w:p>
+          <w:p>
+            <w:pPr>
+              <w:jc w:val="center"/>
+              <w:rPr>
+                <w:rFonts w:ascii="Times New Roman" w:hAnsi="Times New Roman" w:cs="Times New Roman"/>
+                <w:sz w:val="20"/>
+              </w:rPr>
+            </w:pPr>
+            <w:r>
+              <w:rPr>
+                <w:rFonts w:ascii="Times New Roman" w:hAnsi="Times New Roman" w:cs="Times New Roman"/>
+                <w:sz w:val="20"/>
+              </w:rPr>
+              <w:t>9</w:t>
+            </w:r>
+          </w:p>
+          <w:p>
+            <w:pPr>
+              <w:jc w:val="center"/>
+              <w:rPr>
+                <w:rFonts w:ascii="Times New Roman" w:hAnsi="Times New Roman" w:cs="Times New Roman"/>
+                <w:sz w:val="20"/>
+              </w:rPr>
+            </w:pPr>
+            <w:r>
+              <w:rPr>
+                <w:rFonts w:ascii="Times New Roman" w:hAnsi="Times New Roman" w:cs="Times New Roman"/>
+                <w:sz w:val="20"/>
+              </w:rPr>
+              <w:t>A</w:t>
+            </w:r>
+          </w:p>
+          <w:p>
+            <w:pPr>
+              <w:jc w:val="center"/>
+              <w:rPr>
+                <w:rFonts w:ascii="Times New Roman" w:hAnsi="Times New Roman" w:cs="Times New Roman"/>
+                <w:sz w:val="20"/>
+              </w:rPr>
+            </w:pPr>
+            <w:r>
+              <w:rPr>
+                <w:rFonts w:ascii="Times New Roman" w:hAnsi="Times New Roman" w:cs="Times New Roman"/>
+                <w:sz w:val="20"/>
+              </w:rPr>
+              <w:t>B</w:t>
+            </w:r>
+          </w:p>
+        </w:tc>
+        <w:tc>
+          <w:tcPr>
+            <w:tcW w:w="1620" w:type="dxa"/>
+          </w:tcPr>
+          <w:p>
+            <w:pPr>
+              <w:jc w:val="center"/>
+              <w:rPr>
+                <w:rFonts w:ascii="Times New Roman" w:hAnsi="Times New Roman" w:cs="Times New Roman"/>
+                <w:sz w:val="20"/>
+              </w:rPr>
+            </w:pPr>
+          </w:p>
+        </w:tc>
+      </w:tr>
+      <w:tr>
+        <w:trPr>
+          <w:gridAfter w:val="1"/>
+          <w:wAfter w:w="810" w:type="dxa"/>
+        </w:trPr>
+        <w:tc>
+          <w:tcPr>
+            <w:tcW w:w="2482" w:type="dxa"/>
+          </w:tcPr>
+          <w:p>
+            <w:pPr>
+              <w:rPr>
+                <w:rFonts w:ascii="Times New Roman" w:hAnsi="Times New Roman" w:cs="Times New Roman"/>
+                <w:sz w:val="20"/>
+              </w:rPr>
+            </w:pPr>
+            <w:r>
+              <w:rPr>
+                <w:rFonts w:ascii="Times New Roman" w:hAnsi="Times New Roman" w:cs="Times New Roman"/>
+                <w:sz w:val="20"/>
+              </w:rPr>
+              <w:lastRenderedPageBreak/>
               <w:t>Footer</w:t>
             </w:r>
           </w:p>
@@ -14163,8 +15271,8 @@
       </w:tblPr>
       <w:tblGrid>
         <w:gridCol w:w="1676"/>
-        <w:gridCol w:w="959"/>
-        <w:gridCol w:w="102"/>
+        <w:gridCol w:w="749"/>
+        <w:gridCol w:w="312"/>
         <w:gridCol w:w="948"/>
         <w:gridCol w:w="113"/>
         <w:gridCol w:w="1226"/>
@@ -14941,7 +16049,7 @@
         </w:tc>
         <w:tc>
           <w:tcPr>
-            <w:tcW w:w="959" w:type="dxa"/>
+            <w:tcW w:w="749" w:type="dxa"/>
           </w:tcPr>
           <w:p>
             <w:pPr>
@@ -14964,7 +16072,7 @@
         </w:tc>
         <w:tc>
           <w:tcPr>
-            <w:tcW w:w="1050" w:type="dxa"/>
+            <w:tcW w:w="1260" w:type="dxa"/>
             <w:gridSpan w:val="2"/>
           </w:tcPr>
           <w:p>
@@ -15233,7 +16341,7 @@
         </w:tc>
         <w:tc>
           <w:tcPr>
-            <w:tcW w:w="959" w:type="dxa"/>
+            <w:tcW w:w="749" w:type="dxa"/>
           </w:tcPr>
           <w:p>
             <w:pPr>
@@ -15248,7 +16356,7 @@
         </w:tc>
         <w:tc>
           <w:tcPr>
-            <w:tcW w:w="1050" w:type="dxa"/>
+            <w:tcW w:w="1260" w:type="dxa"/>
             <w:gridSpan w:val="2"/>
           </w:tcPr>
           <w:p>
@@ -15476,7 +16584,7 @@
         </w:tc>
         <w:tc>
           <w:tcPr>
-            <w:tcW w:w="959" w:type="dxa"/>
+            <w:tcW w:w="749" w:type="dxa"/>
           </w:tcPr>
           <w:p>
             <w:pPr>
@@ -15499,7 +16607,7 @@
         </w:tc>
         <w:tc>
           <w:tcPr>
-            <w:tcW w:w="1050" w:type="dxa"/>
+            <w:tcW w:w="1260" w:type="dxa"/>
             <w:gridSpan w:val="2"/>
           </w:tcPr>
           <w:p>
@@ -15774,7 +16882,7 @@
         </w:tc>
         <w:tc>
           <w:tcPr>
-            <w:tcW w:w="959" w:type="dxa"/>
+            <w:tcW w:w="749" w:type="dxa"/>
           </w:tcPr>
           <w:p>
             <w:pPr>
@@ -15817,7 +16925,7 @@
         </w:tc>
         <w:tc>
           <w:tcPr>
-            <w:tcW w:w="1050" w:type="dxa"/>
+            <w:tcW w:w="1260" w:type="dxa"/>
             <w:gridSpan w:val="2"/>
           </w:tcPr>
           <w:p>
@@ -16438,7 +17546,6 @@
                 <w:sz w:val="20"/>
                 <w:szCs w:val="20"/>
               </w:rPr>
-              <w:lastRenderedPageBreak/>
               <w:t>Timer (</w:t>
             </w:r>
             <w:r>
@@ -16462,7 +17569,7 @@
         </w:tc>
         <w:tc>
           <w:tcPr>
-            <w:tcW w:w="959" w:type="dxa"/>
+            <w:tcW w:w="749" w:type="dxa"/>
           </w:tcPr>
           <w:p>
             <w:pPr>
@@ -16502,7 +17609,7 @@
         </w:tc>
         <w:tc>
           <w:tcPr>
-            <w:tcW w:w="1050" w:type="dxa"/>
+            <w:tcW w:w="1260" w:type="dxa"/>
             <w:gridSpan w:val="2"/>
           </w:tcPr>
           <w:p>
@@ -16799,6 +17906,297 @@
                 <w:sz w:val="20"/>
                 <w:szCs w:val="20"/>
               </w:rPr>
+              <w:t>Timer Actuator Data (</w:t>
+            </w:r>
+            <w:r>
+              <w:rPr>
+                <w:rFonts w:ascii="Times New Roman" w:hAnsi="Times New Roman" w:cs="Times New Roman"/>
+                <w:i/>
+                <w:sz w:val="20"/>
+                <w:szCs w:val="20"/>
+              </w:rPr>
+              <w:t>time based pin reading if actuator port</w:t>
+            </w:r>
+            <w:r>
+              <w:rPr>
+                <w:rFonts w:ascii="Times New Roman" w:hAnsi="Times New Roman" w:cs="Times New Roman"/>
+                <w:sz w:val="20"/>
+                <w:szCs w:val="20"/>
+              </w:rPr>
+              <w:t>)</w:t>
+            </w:r>
+          </w:p>
+        </w:tc>
+        <w:tc>
+          <w:tcPr>
+            <w:tcW w:w="749" w:type="dxa"/>
+          </w:tcPr>
+          <w:p>
+            <w:pPr>
+              <w:jc w:val="both"/>
+              <w:rPr>
+                <w:rFonts w:ascii="Times New Roman" w:hAnsi="Times New Roman" w:cs="Times New Roman"/>
+                <w:sz w:val="20"/>
+                <w:szCs w:val="20"/>
+              </w:rPr>
+            </w:pPr>
+            <w:r>
+              <w:rPr>
+                <w:rFonts w:ascii="Times New Roman" w:hAnsi="Times New Roman" w:cs="Times New Roman"/>
+                <w:sz w:val="20"/>
+                <w:szCs w:val="20"/>
+              </w:rPr>
+              <w:t>0001</w:t>
+            </w:r>
+          </w:p>
+        </w:tc>
+        <w:tc>
+          <w:tcPr>
+            <w:tcW w:w="1260" w:type="dxa"/>
+            <w:gridSpan w:val="2"/>
+          </w:tcPr>
+          <w:p>
+            <w:pPr>
+              <w:jc w:val="both"/>
+              <w:rPr>
+                <w:rFonts w:ascii="Times New Roman" w:hAnsi="Times New Roman" w:cs="Times New Roman"/>
+                <w:sz w:val="20"/>
+                <w:szCs w:val="20"/>
+              </w:rPr>
+            </w:pPr>
+          </w:p>
+        </w:tc>
+        <w:tc>
+          <w:tcPr>
+            <w:tcW w:w="1339" w:type="dxa"/>
+            <w:gridSpan w:val="2"/>
+          </w:tcPr>
+          <w:p>
+            <w:pPr>
+              <w:jc w:val="both"/>
+              <w:rPr>
+                <w:rFonts w:ascii="Times New Roman" w:hAnsi="Times New Roman" w:cs="Times New Roman"/>
+                <w:sz w:val="20"/>
+                <w:szCs w:val="20"/>
+              </w:rPr>
+            </w:pPr>
+            <w:r>
+              <w:rPr>
+                <w:rFonts w:ascii="Times New Roman" w:hAnsi="Times New Roman" w:cs="Times New Roman"/>
+                <w:sz w:val="20"/>
+                <w:szCs w:val="20"/>
+              </w:rPr>
+              <w:t xml:space="preserve">      </w:t>
+            </w:r>
+            <w:r>
+              <w:rPr>
+                <w:rFonts w:ascii="Times New Roman" w:hAnsi="Times New Roman" w:cs="Times New Roman"/>
+                <w:sz w:val="20"/>
+                <w:szCs w:val="20"/>
+              </w:rPr>
+              <w:t>0001</w:t>
+            </w:r>
+          </w:p>
+        </w:tc>
+        <w:tc>
+          <w:tcPr>
+            <w:tcW w:w="983" w:type="dxa"/>
+          </w:tcPr>
+          <w:p>
+            <w:pPr>
+              <w:jc w:val="both"/>
+              <w:rPr>
+                <w:rFonts w:ascii="Times New Roman" w:hAnsi="Times New Roman" w:cs="Times New Roman"/>
+                <w:sz w:val="20"/>
+                <w:szCs w:val="20"/>
+              </w:rPr>
+            </w:pPr>
+            <w:r>
+              <w:rPr>
+                <w:rFonts w:ascii="Times New Roman" w:hAnsi="Times New Roman" w:cs="Times New Roman"/>
+                <w:sz w:val="20"/>
+                <w:szCs w:val="20"/>
+              </w:rPr>
+              <w:t>0090</w:t>
+            </w:r>
+          </w:p>
+        </w:tc>
+        <w:tc>
+          <w:tcPr>
+            <w:tcW w:w="983" w:type="dxa"/>
+          </w:tcPr>
+          <w:p>
+            <w:pPr>
+              <w:jc w:val="both"/>
+              <w:rPr>
+                <w:rFonts w:ascii="Times New Roman" w:hAnsi="Times New Roman" w:cs="Times New Roman"/>
+                <w:sz w:val="20"/>
+                <w:szCs w:val="20"/>
+              </w:rPr>
+            </w:pPr>
+            <w:r>
+              <w:rPr>
+                <w:rFonts w:ascii="Times New Roman" w:hAnsi="Times New Roman" w:cs="Times New Roman"/>
+                <w:sz w:val="20"/>
+                <w:szCs w:val="20"/>
+              </w:rPr>
+              <w:t>0001</w:t>
+            </w:r>
+          </w:p>
+        </w:tc>
+        <w:tc>
+          <w:tcPr>
+            <w:tcW w:w="959" w:type="dxa"/>
+          </w:tcPr>
+          <w:p>
+            <w:pPr>
+              <w:jc w:val="both"/>
+              <w:rPr>
+                <w:rFonts w:ascii="Times New Roman" w:hAnsi="Times New Roman" w:cs="Times New Roman"/>
+                <w:sz w:val="20"/>
+                <w:szCs w:val="20"/>
+              </w:rPr>
+            </w:pPr>
+          </w:p>
+        </w:tc>
+        <w:tc>
+          <w:tcPr>
+            <w:tcW w:w="993" w:type="dxa"/>
+          </w:tcPr>
+          <w:p>
+            <w:pPr>
+              <w:jc w:val="both"/>
+              <w:rPr>
+                <w:rFonts w:ascii="Times New Roman" w:hAnsi="Times New Roman" w:cs="Times New Roman"/>
+                <w:sz w:val="20"/>
+                <w:szCs w:val="20"/>
+              </w:rPr>
+            </w:pPr>
+          </w:p>
+        </w:tc>
+        <w:tc>
+          <w:tcPr>
+            <w:tcW w:w="950" w:type="dxa"/>
+          </w:tcPr>
+          <w:p>
+            <w:pPr>
+              <w:jc w:val="both"/>
+              <w:rPr>
+                <w:rFonts w:ascii="Times New Roman" w:hAnsi="Times New Roman" w:cs="Times New Roman"/>
+                <w:sz w:val="20"/>
+                <w:szCs w:val="20"/>
+              </w:rPr>
+            </w:pPr>
+          </w:p>
+        </w:tc>
+        <w:tc>
+          <w:tcPr>
+            <w:tcW w:w="993" w:type="dxa"/>
+          </w:tcPr>
+          <w:p>
+            <w:pPr>
+              <w:jc w:val="both"/>
+              <w:rPr>
+                <w:rFonts w:ascii="Times New Roman" w:hAnsi="Times New Roman" w:cs="Times New Roman"/>
+                <w:sz w:val="20"/>
+                <w:szCs w:val="20"/>
+              </w:rPr>
+            </w:pPr>
+          </w:p>
+        </w:tc>
+        <w:tc>
+          <w:tcPr>
+            <w:tcW w:w="1004" w:type="dxa"/>
+          </w:tcPr>
+          <w:p>
+            <w:pPr>
+              <w:jc w:val="both"/>
+              <w:rPr>
+                <w:rFonts w:ascii="Times New Roman" w:hAnsi="Times New Roman" w:cs="Times New Roman"/>
+                <w:sz w:val="20"/>
+                <w:szCs w:val="20"/>
+              </w:rPr>
+            </w:pPr>
+          </w:p>
+        </w:tc>
+        <w:tc>
+          <w:tcPr>
+            <w:tcW w:w="1061" w:type="dxa"/>
+            <w:gridSpan w:val="2"/>
+          </w:tcPr>
+          <w:p>
+            <w:pPr>
+              <w:jc w:val="both"/>
+              <w:rPr>
+                <w:rFonts w:ascii="Times New Roman" w:hAnsi="Times New Roman" w:cs="Times New Roman"/>
+                <w:sz w:val="20"/>
+                <w:szCs w:val="20"/>
+              </w:rPr>
+            </w:pPr>
+            <w:r>
+              <w:rPr>
+                <w:rFonts w:ascii="Times New Roman" w:hAnsi="Times New Roman" w:cs="Times New Roman"/>
+                <w:sz w:val="20"/>
+                <w:szCs w:val="20"/>
+              </w:rPr>
+              <w:t>XXXXX</w:t>
+            </w:r>
+          </w:p>
+        </w:tc>
+        <w:tc>
+          <w:tcPr>
+            <w:tcW w:w="1061" w:type="dxa"/>
+          </w:tcPr>
+          <w:p>
+            <w:pPr>
+              <w:jc w:val="both"/>
+              <w:rPr>
+                <w:rFonts w:ascii="Times New Roman" w:hAnsi="Times New Roman" w:cs="Times New Roman"/>
+                <w:sz w:val="20"/>
+                <w:szCs w:val="20"/>
+              </w:rPr>
+            </w:pPr>
+          </w:p>
+        </w:tc>
+        <w:tc>
+          <w:tcPr>
+            <w:tcW w:w="1061" w:type="dxa"/>
+          </w:tcPr>
+          <w:p>
+            <w:pPr>
+              <w:jc w:val="both"/>
+              <w:rPr>
+                <w:rFonts w:ascii="Times New Roman" w:hAnsi="Times New Roman" w:cs="Times New Roman"/>
+                <w:sz w:val="20"/>
+                <w:szCs w:val="20"/>
+              </w:rPr>
+            </w:pPr>
+          </w:p>
+        </w:tc>
+      </w:tr>
+      <w:tr>
+        <w:trPr>
+          <w:trHeight w:val="525"/>
+        </w:trPr>
+        <w:tc>
+          <w:tcPr>
+            <w:tcW w:w="1676" w:type="dxa"/>
+          </w:tcPr>
+          <w:p>
+            <w:pPr>
+              <w:jc w:val="both"/>
+              <w:rPr>
+                <w:rFonts w:ascii="Times New Roman" w:hAnsi="Times New Roman" w:cs="Times New Roman"/>
+                <w:sz w:val="20"/>
+                <w:szCs w:val="20"/>
+              </w:rPr>
+            </w:pPr>
+            <w:r>
+              <w:rPr>
+                <w:rFonts w:ascii="Times New Roman" w:hAnsi="Times New Roman" w:cs="Times New Roman"/>
+                <w:sz w:val="20"/>
+                <w:szCs w:val="20"/>
+              </w:rPr>
               <w:t>Data (</w:t>
             </w:r>
             <w:r>
@@ -17034,7 +18432,7 @@
         </w:tc>
         <w:tc>
           <w:tcPr>
-            <w:tcW w:w="959" w:type="dxa"/>
+            <w:tcW w:w="749" w:type="dxa"/>
           </w:tcPr>
           <w:p>
             <w:pPr>
@@ -17049,7 +18447,7 @@
         </w:tc>
         <w:tc>
           <w:tcPr>
-            <w:tcW w:w="1050" w:type="dxa"/>
+            <w:tcW w:w="1260" w:type="dxa"/>
             <w:gridSpan w:val="2"/>
           </w:tcPr>
           <w:p>
@@ -17513,6 +18911,7 @@
                 <w:sz w:val="20"/>
                 <w:szCs w:val="20"/>
               </w:rPr>
+              <w:lastRenderedPageBreak/>
               <w:t>Actuator details (</w:t>
             </w:r>
             <w:r>
@@ -17536,7 +18935,7 @@
         </w:tc>
         <w:tc>
           <w:tcPr>
-            <w:tcW w:w="959" w:type="dxa"/>
+            <w:tcW w:w="749" w:type="dxa"/>
           </w:tcPr>
           <w:p>
             <w:pPr>
@@ -17551,7 +18950,7 @@
         </w:tc>
         <w:tc>
           <w:tcPr>
-            <w:tcW w:w="1050" w:type="dxa"/>
+            <w:tcW w:w="1260" w:type="dxa"/>
             <w:gridSpan w:val="2"/>
           </w:tcPr>
           <w:p>
@@ -17873,11 +19272,46 @@
               </w:rPr>
               <w:t>ODM Actuator Data</w:t>
             </w:r>
-          </w:p>
-        </w:tc>
-        <w:tc>
-          <w:tcPr>
-            <w:tcW w:w="959" w:type="dxa"/>
+            <w:r>
+              <w:rPr>
+                <w:rFonts w:ascii="Times New Roman" w:hAnsi="Times New Roman" w:cs="Times New Roman"/>
+                <w:sz w:val="20"/>
+                <w:szCs w:val="20"/>
+              </w:rPr>
+              <w:t xml:space="preserve"> </w:t>
+            </w:r>
+            <w:r>
+              <w:rPr>
+                <w:rFonts w:ascii="Times New Roman" w:hAnsi="Times New Roman" w:cs="Times New Roman"/>
+                <w:i/>
+                <w:sz w:val="20"/>
+                <w:szCs w:val="20"/>
+              </w:rPr>
+              <w:t>(ODM</w:t>
+            </w:r>
+            <w:r>
+              <w:rPr>
+                <w:rFonts w:ascii="Times New Roman" w:hAnsi="Times New Roman" w:cs="Times New Roman"/>
+                <w:i/>
+                <w:sz w:val="20"/>
+                <w:szCs w:val="20"/>
+              </w:rPr>
+              <w:t xml:space="preserve"> of actuator port</w:t>
+            </w:r>
+            <w:r>
+              <w:rPr>
+                <w:rFonts w:ascii="Times New Roman" w:hAnsi="Times New Roman" w:cs="Times New Roman"/>
+                <w:i/>
+                <w:sz w:val="20"/>
+                <w:szCs w:val="20"/>
+              </w:rPr>
+              <w:t>)</w:t>
+            </w:r>
+          </w:p>
+        </w:tc>
+        <w:tc>
+          <w:tcPr>
+            <w:tcW w:w="749" w:type="dxa"/>
           </w:tcPr>
           <w:p>
             <w:pPr>
@@ -17900,7 +19334,7 @@
         </w:tc>
         <w:tc>
           <w:tcPr>
-            <w:tcW w:w="1050" w:type="dxa"/>
+            <w:tcW w:w="1260" w:type="dxa"/>
             <w:gridSpan w:val="2"/>
           </w:tcPr>
           <w:p>
@@ -18465,6 +19899,7 @@
               <w:rPr>
                 <w:rFonts w:ascii="Times New Roman" w:hAnsi="Times New Roman" w:cs="Times New Roman"/>
               </w:rPr>
+              <w:lastRenderedPageBreak/>
               <w:t>15</w:t>
             </w:r>
           </w:p>
@@ -20072,7 +21507,6 @@
         <w:rPr>
           <w:rFonts w:ascii="Times New Roman" w:hAnsi="Times New Roman" w:cs="Times New Roman"/>
         </w:rPr>
-        <w:lastRenderedPageBreak/>
         <w:t>7</w:t>
       </w:r>
       <w:r>
@@ -22915,7 +24349,6 @@
                 <w:rFonts w:ascii="Times New Roman" w:eastAsia="Times New Roman" w:hAnsi="Times New Roman" w:cs="Times New Roman"/>
                 <w:color w:val="000000"/>
               </w:rPr>
-              <w:lastRenderedPageBreak/>
               <w:t>32</w:t>
             </w:r>
           </w:p>
@@ -23148,6 +24581,13 @@
                 <w:color w:val="000000"/>
               </w:rPr>
             </w:pPr>
+            <w:r>
+              <w:rPr>
+                <w:rFonts w:ascii="Times New Roman" w:eastAsia="Times New Roman" w:hAnsi="Times New Roman" w:cs="Times New Roman"/>
+                <w:color w:val="000000"/>
+              </w:rPr>
+              <w:t>35</w:t>
+            </w:r>
           </w:p>
         </w:tc>
         <w:tc>
@@ -23165,6 +24605,13 @@
                 <w:color w:val="000000"/>
               </w:rPr>
             </w:pPr>
+            <w:r>
+              <w:rPr>
+                <w:rFonts w:ascii="Times New Roman" w:eastAsia="Times New Roman" w:hAnsi="Times New Roman" w:cs="Times New Roman"/>
+                <w:color w:val="000000"/>
+              </w:rPr>
+              <w:t>Actuator Timer Segment:</w:t>
+            </w:r>
           </w:p>
         </w:tc>
         <w:tc>
@@ -23183,6 +24630,13 @@
                 <w:color w:val="000000"/>
               </w:rPr>
             </w:pPr>
+            <w:r>
+              <w:rPr>
+                <w:rFonts w:ascii="Times New Roman" w:eastAsia="Times New Roman" w:hAnsi="Times New Roman" w:cs="Times New Roman"/>
+                <w:color w:val="000000"/>
+              </w:rPr>
+              <w:t>23</w:t>
+            </w:r>
           </w:p>
         </w:tc>
       </w:tr>
@@ -24801,6 +26255,118 @@
 <file path=word/numbering.xml><?xml version="1.0" encoding="utf-8"?>
 <w:numbering xmlns:wpc="http://schemas.microsoft.com/office/word/2010/wordprocessingCanvas" xmlns:mc="http://schemas.openxmlformats.org/markup-compatibility/2006" xmlns:o="urn:schemas-microsoft-com:office:office" xmlns:r="http://schemas.openxmlformats.org/officeDocument/2006/relationships" xmlns:m="http://schemas.openxmlformats.org/officeDocument/2006/math" xmlns:v="urn:schemas-microsoft-com:vml" xmlns:wp14="http://schemas.microsoft.com/office/word/2010/wordprocessingDrawing" xmlns:wp="http://schemas.openxmlformats.org/drawingml/2006/wordprocessingDrawing" xmlns:w10="urn:schemas-microsoft-com:office:word" xmlns:w="http://schemas.openxmlformats.org/wordprocessingml/2006/main" xmlns:w14="http://schemas.microsoft.com/office/word/2010/wordml" xmlns:w15="http://schemas.microsoft.com/office/word/2012/wordml" xmlns:wpg="http://schemas.microsoft.com/office/word/2010/wordprocessingGroup" xmlns:wpi="http://schemas.microsoft.com/office/word/2010/wordprocessingInk" xmlns:wne="http://schemas.microsoft.com/office/word/2006/wordml" xmlns:wps="http://schemas.microsoft.com/office/word/2010/wordprocessingShape" mc:Ignorable="w14 w15 wp14">
   <w:abstractNum w:abstractNumId="0">
+    <w:nsid w:val="3367441F"/>
+    <w:multiLevelType w:val="hybridMultilevel"/>
+    <w:tmpl w:val="63E269D6"/>
+    <w:lvl w:ilvl="0" w:tplc="6B447EFE">
+      <w:numFmt w:val="bullet"/>
+      <w:lvlText w:val=""/>
+      <w:lvlJc w:val="left"/>
+      <w:pPr>
+        <w:ind w:left="720" w:hanging="360"/>
+      </w:pPr>
+      <w:rPr>
+        <w:rFonts w:ascii="Symbol" w:eastAsiaTheme="minorHAnsi" w:hAnsi="Symbol" w:cs="Times New Roman" w:hint="default"/>
+      </w:rPr>
+    </w:lvl>
+    <w:lvl w:ilvl="1" w:tplc="04090003" w:tentative="1">
+      <w:start w:val="1"/>
+      <w:numFmt w:val="bullet"/>
+      <w:lvlText w:val="o"/>
+      <w:lvlJc w:val="left"/>
+      <w:pPr>
+        <w:ind w:left="1440" w:hanging="360"/>
+      </w:pPr>
+      <w:rPr>
+        <w:rFonts w:ascii="Courier New" w:hAnsi="Courier New" w:cs="Courier New" w:hint="default"/>
+      </w:rPr>
+    </w:lvl>
+    <w:lvl w:ilvl="2" w:tplc="04090005" w:tentative="1">
+      <w:start w:val="1"/>
+      <w:numFmt w:val="bullet"/>
+      <w:lvlText w:val=""/>
+      <w:lvlJc w:val="left"/>
+      <w:pPr>
+        <w:ind w:left="2160" w:hanging="360"/>
+      </w:pPr>
+      <w:rPr>
+        <w:rFonts w:ascii="Wingdings" w:hAnsi="Wingdings" w:hint="default"/>
+      </w:rPr>
+    </w:lvl>
+    <w:lvl w:ilvl="3" w:tplc="04090001" w:tentative="1">
+      <w:start w:val="1"/>
+      <w:numFmt w:val="bullet"/>
+      <w:lvlText w:val=""/>
+      <w:lvlJc w:val="left"/>
+      <w:pPr>
+        <w:ind w:left="2880" w:hanging="360"/>
+      </w:pPr>
+      <w:rPr>
+        <w:rFonts w:ascii="Symbol" w:hAnsi="Symbol" w:hint="default"/>
+      </w:rPr>
+    </w:lvl>
+    <w:lvl w:ilvl="4" w:tplc="04090003" w:tentative="1">
+      <w:start w:val="1"/>
+      <w:numFmt w:val="bullet"/>
+      <w:lvlText w:val="o"/>
+      <w:lvlJc w:val="left"/>
+      <w:pPr>
+        <w:ind w:left="3600" w:hanging="360"/>
+      </w:pPr>
+      <w:rPr>
+        <w:rFonts w:ascii="Courier New" w:hAnsi="Courier New" w:cs="Courier New" w:hint="default"/>
+      </w:rPr>
+    </w:lvl>
+    <w:lvl w:ilvl="5" w:tplc="04090005" w:tentative="1">
+      <w:start w:val="1"/>
+      <w:numFmt w:val="bullet"/>
+      <w:lvlText w:val=""/>
+      <w:lvlJc w:val="left"/>
+      <w:pPr>
+        <w:ind w:left="4320" w:hanging="360"/>
+      </w:pPr>
+      <w:rPr>
+        <w:rFonts w:ascii="Wingdings" w:hAnsi="Wingdings" w:hint="default"/>
+      </w:rPr>
+    </w:lvl>
+    <w:lvl w:ilvl="6" w:tplc="04090001" w:tentative="1">
+      <w:start w:val="1"/>
+      <w:numFmt w:val="bullet"/>
+      <w:lvlText w:val=""/>
+      <w:lvlJc w:val="left"/>
+      <w:pPr>
+        <w:ind w:left="5040" w:hanging="360"/>
+      </w:pPr>
+      <w:rPr>
+        <w:rFonts w:ascii="Symbol" w:hAnsi="Symbol" w:hint="default"/>
+      </w:rPr>
+    </w:lvl>
+    <w:lvl w:ilvl="7" w:tplc="04090003" w:tentative="1">
+      <w:start w:val="1"/>
+      <w:numFmt w:val="bullet"/>
+      <w:lvlText w:val="o"/>
+      <w:lvlJc w:val="left"/>
+      <w:pPr>
+        <w:ind w:left="5760" w:hanging="360"/>
+      </w:pPr>
+      <w:rPr>
+        <w:rFonts w:ascii="Courier New" w:hAnsi="Courier New" w:cs="Courier New" w:hint="default"/>
+      </w:rPr>
+    </w:lvl>
+    <w:lvl w:ilvl="8" w:tplc="04090005" w:tentative="1">
+      <w:start w:val="1"/>
+      <w:numFmt w:val="bullet"/>
+      <w:lvlText w:val=""/>
+      <w:lvlJc w:val="left"/>
+      <w:pPr>
+        <w:ind w:left="6480" w:hanging="360"/>
+      </w:pPr>
+      <w:rPr>
+        <w:rFonts w:ascii="Wingdings" w:hAnsi="Wingdings" w:hint="default"/>
+      </w:rPr>
+    </w:lvl>
+  </w:abstractNum>
+  <w:abstractNum w:abstractNumId="1">
     <w:nsid w:val="3BC249D7"/>
     <w:multiLevelType w:val="hybridMultilevel"/>
     <w:tmpl w:val="E500D11C"/>
@@ -24886,7 +26452,7 @@
       </w:pPr>
     </w:lvl>
   </w:abstractNum>
-  <w:abstractNum w:abstractNumId="1">
+  <w:abstractNum w:abstractNumId="2">
     <w:nsid w:val="40F11E08"/>
     <w:multiLevelType w:val="hybridMultilevel"/>
     <w:tmpl w:val="80C0A758"/>
@@ -24999,7 +26565,7 @@
       </w:rPr>
     </w:lvl>
   </w:abstractNum>
-  <w:abstractNum w:abstractNumId="2">
+  <w:abstractNum w:abstractNumId="3">
     <w:nsid w:val="5BC145E8"/>
     <w:multiLevelType w:val="hybridMultilevel"/>
     <w:tmpl w:val="1708DC9C"/>
@@ -25111,7 +26677,7 @@
       </w:rPr>
     </w:lvl>
   </w:abstractNum>
-  <w:abstractNum w:abstractNumId="3">
+  <w:abstractNum w:abstractNumId="4">
     <w:nsid w:val="7EE435DA"/>
     <w:multiLevelType w:val="hybridMultilevel"/>
     <w:tmpl w:val="F98895BE"/>
@@ -25224,15 +26790,18 @@
     </w:lvl>
   </w:abstractNum>
   <w:num w:numId="1">
+    <w:abstractNumId w:val="2"/>
+  </w:num>
+  <w:num w:numId="2">
+    <w:abstractNumId w:val="3"/>
+  </w:num>
+  <w:num w:numId="3">
+    <w:abstractNumId w:val="4"/>
+  </w:num>
+  <w:num w:numId="4">
     <w:abstractNumId w:val="1"/>
   </w:num>
-  <w:num w:numId="2">
-    <w:abstractNumId w:val="2"/>
-  </w:num>
-  <w:num w:numId="3">
-    <w:abstractNumId w:val="3"/>
-  </w:num>
-  <w:num w:numId="4">
+  <w:num w:numId="5">
     <w:abstractNumId w:val="0"/>
   </w:num>
 </w:numbering>
@@ -26071,7 +27640,7 @@
 </file>
 
 <file path=customXml/itemProps1.xml><?xml version="1.0" encoding="utf-8"?>
-<ds:datastoreItem xmlns:ds="http://schemas.openxmlformats.org/officeDocument/2006/customXml" ds:itemID="{23C869A1-4590-47C7-95B4-F08C8655B4DC}">
+<ds:datastoreItem xmlns:ds="http://schemas.openxmlformats.org/officeDocument/2006/customXml" ds:itemID="{88E9699F-9DEB-4B0C-87CF-CF9004A0114D}">
   <ds:schemaRefs>
     <ds:schemaRef ds:uri="http://schemas.openxmlformats.org/officeDocument/2006/bibliography"/>
   </ds:schemaRefs>
